--- a/Kursovaya/Bobrova & Knyazev Mega Work.docx
+++ b/Kursovaya/Bobrova & Knyazev Mega Work.docx
@@ -245,8 +245,6 @@
         </w:rPr>
         <w:t>СТРАНСТВЕ ПО ВИДЕОПОТОКУ С КАМЕРЫ</w:t>
       </w:r>
-      <w:bookmarkStart w:id="0" w:name="_GoBack"/>
-      <w:bookmarkEnd w:id="0"/>
     </w:p>
     <w:p>
       <w:pPr>
@@ -500,23 +498,13 @@
               </w:rPr>
               <w:br/>
             </w:r>
-            <w:proofErr w:type="spellStart"/>
             <w:r>
               <w:rPr>
                 <w:rFonts w:ascii="Times New Roman" w:eastAsia="Times New Roman" w:hAnsi="Times New Roman" w:cs="Times New Roman"/>
                 <w:sz w:val="28"/>
                 <w:lang w:eastAsia="ru-RU"/>
               </w:rPr>
-              <w:t>Курушин</w:t>
-            </w:r>
-            <w:proofErr w:type="spellEnd"/>
-            <w:r>
-              <w:rPr>
-                <w:rFonts w:ascii="Times New Roman" w:eastAsia="Times New Roman" w:hAnsi="Times New Roman" w:cs="Times New Roman"/>
-                <w:sz w:val="28"/>
-                <w:lang w:eastAsia="ru-RU"/>
-              </w:rPr>
-              <w:t xml:space="preserve"> Даниил Сергеевич</w:t>
+              <w:t>Курушин Даниил Сергеевич</w:t>
             </w:r>
           </w:p>
         </w:tc>
@@ -616,23 +604,13 @@
           <w:lang w:val="en-US" w:eastAsia="ru-RU"/>
         </w:rPr>
       </w:pPr>
-      <w:proofErr w:type="spellStart"/>
       <w:r>
         <w:rPr>
           <w:rFonts w:ascii="Times New Roman" w:eastAsia="Calibri" w:hAnsi="Times New Roman" w:cs="Times New Roman"/>
           <w:sz w:val="28"/>
           <w:lang w:val="en-US" w:eastAsia="ru-RU"/>
         </w:rPr>
-        <w:t>Пермь</w:t>
-      </w:r>
-      <w:proofErr w:type="spellEnd"/>
-      <w:r>
-        <w:rPr>
-          <w:rFonts w:ascii="Times New Roman" w:eastAsia="Calibri" w:hAnsi="Times New Roman" w:cs="Times New Roman"/>
-          <w:sz w:val="28"/>
-          <w:lang w:val="en-US" w:eastAsia="ru-RU"/>
-        </w:rPr>
-        <w:t xml:space="preserve"> 201</w:t>
+        <w:t>Пермь 201</w:t>
       </w:r>
       <w:r>
         <w:rPr>
@@ -693,13 +671,9 @@
             <w:tabs>
               <w:tab w:val="right" w:leader="dot" w:pos="9344"/>
             </w:tabs>
-            <w:spacing w:line="360" w:lineRule="auto"/>
-            <w:jc w:val="both"/>
             <w:rPr>
-              <w:rFonts w:ascii="Times New Roman" w:eastAsiaTheme="minorEastAsia" w:hAnsi="Times New Roman" w:cs="Times New Roman"/>
+              <w:rFonts w:eastAsiaTheme="minorEastAsia"/>
               <w:noProof/>
-              <w:sz w:val="28"/>
-              <w:szCs w:val="28"/>
               <w:lang w:eastAsia="ru-RU"/>
             </w:rPr>
           </w:pPr>
@@ -727,84 +701,59 @@
             </w:rPr>
             <w:fldChar w:fldCharType="separate"/>
           </w:r>
-          <w:hyperlink w:anchor="_Toc21907574" w:history="1">
+          <w:hyperlink w:anchor="_Toc22509761" w:history="1">
             <w:r>
               <w:rPr>
                 <w:rStyle w:val="a5"/>
-                <w:rFonts w:ascii="Times New Roman" w:hAnsi="Times New Roman" w:cs="Times New Roman"/>
-                <w:noProof/>
-                <w:sz w:val="28"/>
-                <w:szCs w:val="28"/>
-                <w:u w:val="none"/>
+                <w:noProof/>
               </w:rPr>
               <w:t>Введение</w:t>
             </w:r>
             <w:r>
               <w:rPr>
-                <w:rFonts w:ascii="Times New Roman" w:hAnsi="Times New Roman" w:cs="Times New Roman"/>
-                <w:noProof/>
-                <w:webHidden/>
-                <w:sz w:val="28"/>
-                <w:szCs w:val="28"/>
+                <w:noProof/>
+                <w:webHidden/>
               </w:rPr>
               <w:tab/>
             </w:r>
             <w:r>
               <w:rPr>
-                <w:rFonts w:ascii="Times New Roman" w:hAnsi="Times New Roman" w:cs="Times New Roman"/>
-                <w:noProof/>
-                <w:webHidden/>
-                <w:sz w:val="28"/>
-                <w:szCs w:val="28"/>
+                <w:noProof/>
+                <w:webHidden/>
               </w:rPr>
               <w:fldChar w:fldCharType="begin"/>
             </w:r>
             <w:r>
               <w:rPr>
-                <w:rFonts w:ascii="Times New Roman" w:hAnsi="Times New Roman" w:cs="Times New Roman"/>
-                <w:noProof/>
-                <w:webHidden/>
-                <w:sz w:val="28"/>
-                <w:szCs w:val="28"/>
-              </w:rPr>
-              <w:instrText xml:space="preserve"> PAGEREF _Toc21907574 \h </w:instrText>
-            </w:r>
-            <w:r>
-              <w:rPr>
-                <w:rFonts w:ascii="Times New Roman" w:hAnsi="Times New Roman" w:cs="Times New Roman"/>
-                <w:noProof/>
-                <w:webHidden/>
-                <w:sz w:val="28"/>
-                <w:szCs w:val="28"/>
-              </w:rPr>
-            </w:r>
-            <w:r>
-              <w:rPr>
-                <w:rFonts w:ascii="Times New Roman" w:hAnsi="Times New Roman" w:cs="Times New Roman"/>
-                <w:noProof/>
-                <w:webHidden/>
-                <w:sz w:val="28"/>
-                <w:szCs w:val="28"/>
+                <w:noProof/>
+                <w:webHidden/>
+              </w:rPr>
+              <w:instrText xml:space="preserve"> PAGEREF _Toc22509761 \h </w:instrText>
+            </w:r>
+            <w:r>
+              <w:rPr>
+                <w:noProof/>
+                <w:webHidden/>
+              </w:rPr>
+            </w:r>
+            <w:r>
+              <w:rPr>
+                <w:noProof/>
+                <w:webHidden/>
               </w:rPr>
               <w:fldChar w:fldCharType="separate"/>
             </w:r>
             <w:r>
               <w:rPr>
-                <w:rFonts w:ascii="Times New Roman" w:hAnsi="Times New Roman" w:cs="Times New Roman"/>
-                <w:noProof/>
-                <w:webHidden/>
-                <w:sz w:val="28"/>
-                <w:szCs w:val="28"/>
+                <w:noProof/>
+                <w:webHidden/>
               </w:rPr>
               <w:t>3</w:t>
             </w:r>
             <w:r>
               <w:rPr>
-                <w:rFonts w:ascii="Times New Roman" w:hAnsi="Times New Roman" w:cs="Times New Roman"/>
-                <w:noProof/>
-                <w:webHidden/>
-                <w:sz w:val="28"/>
-                <w:szCs w:val="28"/>
+                <w:noProof/>
+                <w:webHidden/>
               </w:rPr>
               <w:fldChar w:fldCharType="end"/>
             </w:r>
@@ -817,35 +766,27 @@
               <w:tab w:val="left" w:pos="440"/>
               <w:tab w:val="right" w:leader="dot" w:pos="9344"/>
             </w:tabs>
-            <w:spacing w:line="360" w:lineRule="auto"/>
-            <w:jc w:val="both"/>
             <w:rPr>
-              <w:rFonts w:ascii="Times New Roman" w:eastAsiaTheme="minorEastAsia" w:hAnsi="Times New Roman" w:cs="Times New Roman"/>
+              <w:rFonts w:eastAsiaTheme="minorEastAsia"/>
               <w:noProof/>
-              <w:sz w:val="28"/>
-              <w:szCs w:val="28"/>
               <w:lang w:eastAsia="ru-RU"/>
             </w:rPr>
           </w:pPr>
-          <w:hyperlink w:anchor="_Toc21907575" w:history="1">
+          <w:hyperlink w:anchor="_Toc22509762" w:history="1">
             <w:r>
               <w:rPr>
                 <w:rStyle w:val="a5"/>
                 <w:rFonts w:ascii="Times New Roman" w:eastAsiaTheme="majorEastAsia" w:hAnsi="Times New Roman" w:cs="Times New Roman"/>
-                <w:noProof/>
-                <w:sz w:val="28"/>
-                <w:szCs w:val="28"/>
-                <w:u w:val="none"/>
+                <w:b/>
+                <w:noProof/>
                 <w:lang w:eastAsia="ru-RU"/>
               </w:rPr>
               <w:t>I.</w:t>
             </w:r>
             <w:r>
               <w:rPr>
-                <w:rFonts w:ascii="Times New Roman" w:eastAsiaTheme="minorEastAsia" w:hAnsi="Times New Roman" w:cs="Times New Roman"/>
-                <w:noProof/>
-                <w:sz w:val="28"/>
-                <w:szCs w:val="28"/>
+                <w:rFonts w:eastAsiaTheme="minorEastAsia"/>
+                <w:noProof/>
                 <w:lang w:eastAsia="ru-RU"/>
               </w:rPr>
               <w:tab/>
@@ -854,80 +795,57 @@
               <w:rPr>
                 <w:rStyle w:val="a5"/>
                 <w:rFonts w:ascii="Times New Roman" w:eastAsiaTheme="majorEastAsia" w:hAnsi="Times New Roman" w:cs="Times New Roman"/>
-                <w:noProof/>
-                <w:sz w:val="28"/>
-                <w:szCs w:val="28"/>
-                <w:u w:val="none"/>
+                <w:b/>
+                <w:noProof/>
                 <w:lang w:eastAsia="ru-RU"/>
               </w:rPr>
               <w:t>Анализ методов распознавания лица на изображении</w:t>
             </w:r>
             <w:r>
               <w:rPr>
-                <w:rFonts w:ascii="Times New Roman" w:hAnsi="Times New Roman" w:cs="Times New Roman"/>
-                <w:noProof/>
-                <w:webHidden/>
-                <w:sz w:val="28"/>
-                <w:szCs w:val="28"/>
+                <w:noProof/>
+                <w:webHidden/>
               </w:rPr>
               <w:tab/>
             </w:r>
             <w:r>
               <w:rPr>
-                <w:rFonts w:ascii="Times New Roman" w:hAnsi="Times New Roman" w:cs="Times New Roman"/>
-                <w:noProof/>
-                <w:webHidden/>
-                <w:sz w:val="28"/>
-                <w:szCs w:val="28"/>
+                <w:noProof/>
+                <w:webHidden/>
               </w:rPr>
               <w:fldChar w:fldCharType="begin"/>
             </w:r>
             <w:r>
               <w:rPr>
-                <w:rFonts w:ascii="Times New Roman" w:hAnsi="Times New Roman" w:cs="Times New Roman"/>
-                <w:noProof/>
-                <w:webHidden/>
-                <w:sz w:val="28"/>
-                <w:szCs w:val="28"/>
-              </w:rPr>
-              <w:instrText xml:space="preserve"> PAGEREF _Toc21907575 \h </w:instrText>
-            </w:r>
-            <w:r>
-              <w:rPr>
-                <w:rFonts w:ascii="Times New Roman" w:hAnsi="Times New Roman" w:cs="Times New Roman"/>
-                <w:noProof/>
-                <w:webHidden/>
-                <w:sz w:val="28"/>
-                <w:szCs w:val="28"/>
-              </w:rPr>
-            </w:r>
-            <w:r>
-              <w:rPr>
-                <w:rFonts w:ascii="Times New Roman" w:hAnsi="Times New Roman" w:cs="Times New Roman"/>
-                <w:noProof/>
-                <w:webHidden/>
-                <w:sz w:val="28"/>
-                <w:szCs w:val="28"/>
+                <w:noProof/>
+                <w:webHidden/>
+              </w:rPr>
+              <w:instrText xml:space="preserve"> PAGEREF _Toc22509762 \h </w:instrText>
+            </w:r>
+            <w:r>
+              <w:rPr>
+                <w:noProof/>
+                <w:webHidden/>
+              </w:rPr>
+            </w:r>
+            <w:r>
+              <w:rPr>
+                <w:noProof/>
+                <w:webHidden/>
               </w:rPr>
               <w:fldChar w:fldCharType="separate"/>
             </w:r>
             <w:r>
               <w:rPr>
-                <w:rFonts w:ascii="Times New Roman" w:hAnsi="Times New Roman" w:cs="Times New Roman"/>
-                <w:noProof/>
-                <w:webHidden/>
-                <w:sz w:val="28"/>
-                <w:szCs w:val="28"/>
+                <w:noProof/>
+                <w:webHidden/>
               </w:rPr>
               <w:t>4</w:t>
             </w:r>
             <w:r>
               <w:rPr>
-                <w:rFonts w:ascii="Times New Roman" w:hAnsi="Times New Roman" w:cs="Times New Roman"/>
-                <w:noProof/>
-                <w:webHidden/>
-                <w:sz w:val="28"/>
-                <w:szCs w:val="28"/>
+                <w:noProof/>
+                <w:webHidden/>
               </w:rPr>
               <w:fldChar w:fldCharType="end"/>
             </w:r>
@@ -939,95 +857,68 @@
             <w:tabs>
               <w:tab w:val="right" w:leader="dot" w:pos="9344"/>
             </w:tabs>
-            <w:spacing w:line="360" w:lineRule="auto"/>
-            <w:jc w:val="both"/>
             <w:rPr>
-              <w:rFonts w:ascii="Times New Roman" w:eastAsiaTheme="minorEastAsia" w:hAnsi="Times New Roman" w:cs="Times New Roman"/>
+              <w:rFonts w:eastAsiaTheme="minorEastAsia"/>
               <w:noProof/>
-              <w:sz w:val="28"/>
-              <w:szCs w:val="28"/>
               <w:lang w:eastAsia="ru-RU"/>
             </w:rPr>
           </w:pPr>
-          <w:hyperlink w:anchor="_Toc21907576" w:history="1">
+          <w:hyperlink w:anchor="_Toc22509763" w:history="1">
             <w:r>
               <w:rPr>
                 <w:rStyle w:val="a5"/>
                 <w:rFonts w:ascii="Times New Roman" w:eastAsiaTheme="majorEastAsia" w:hAnsi="Times New Roman" w:cs="Times New Roman"/>
-                <w:noProof/>
-                <w:sz w:val="28"/>
-                <w:szCs w:val="28"/>
-                <w:u w:val="none"/>
+                <w:b/>
+                <w:noProof/>
                 <w:lang w:eastAsia="ru-RU"/>
               </w:rPr>
               <w:t>О нейронных сетях</w:t>
             </w:r>
             <w:r>
               <w:rPr>
-                <w:rFonts w:ascii="Times New Roman" w:hAnsi="Times New Roman" w:cs="Times New Roman"/>
-                <w:noProof/>
-                <w:webHidden/>
-                <w:sz w:val="28"/>
-                <w:szCs w:val="28"/>
+                <w:noProof/>
+                <w:webHidden/>
               </w:rPr>
               <w:tab/>
             </w:r>
             <w:r>
               <w:rPr>
-                <w:rFonts w:ascii="Times New Roman" w:hAnsi="Times New Roman" w:cs="Times New Roman"/>
-                <w:noProof/>
-                <w:webHidden/>
-                <w:sz w:val="28"/>
-                <w:szCs w:val="28"/>
+                <w:noProof/>
+                <w:webHidden/>
               </w:rPr>
               <w:fldChar w:fldCharType="begin"/>
             </w:r>
             <w:r>
               <w:rPr>
-                <w:rFonts w:ascii="Times New Roman" w:hAnsi="Times New Roman" w:cs="Times New Roman"/>
-                <w:noProof/>
-                <w:webHidden/>
-                <w:sz w:val="28"/>
-                <w:szCs w:val="28"/>
-              </w:rPr>
-              <w:instrText xml:space="preserve"> PAGEREF _Toc21907576 \h </w:instrText>
-            </w:r>
-            <w:r>
-              <w:rPr>
-                <w:rFonts w:ascii="Times New Roman" w:hAnsi="Times New Roman" w:cs="Times New Roman"/>
-                <w:noProof/>
-                <w:webHidden/>
-                <w:sz w:val="28"/>
-                <w:szCs w:val="28"/>
-              </w:rPr>
-            </w:r>
-            <w:r>
-              <w:rPr>
-                <w:rFonts w:ascii="Times New Roman" w:hAnsi="Times New Roman" w:cs="Times New Roman"/>
-                <w:noProof/>
-                <w:webHidden/>
-                <w:sz w:val="28"/>
-                <w:szCs w:val="28"/>
+                <w:noProof/>
+                <w:webHidden/>
+              </w:rPr>
+              <w:instrText xml:space="preserve"> PAGEREF _Toc22509763 \h </w:instrText>
+            </w:r>
+            <w:r>
+              <w:rPr>
+                <w:noProof/>
+                <w:webHidden/>
+              </w:rPr>
+            </w:r>
+            <w:r>
+              <w:rPr>
+                <w:noProof/>
+                <w:webHidden/>
               </w:rPr>
               <w:fldChar w:fldCharType="separate"/>
             </w:r>
             <w:r>
               <w:rPr>
-                <w:rFonts w:ascii="Times New Roman" w:hAnsi="Times New Roman" w:cs="Times New Roman"/>
-                <w:noProof/>
-                <w:webHidden/>
-                <w:sz w:val="28"/>
-                <w:szCs w:val="28"/>
+                <w:noProof/>
+                <w:webHidden/>
               </w:rPr>
               <w:t>4</w:t>
             </w:r>
             <w:r>
               <w:rPr>
-                <w:rFonts w:ascii="Times New Roman" w:hAnsi="Times New Roman" w:cs="Times New Roman"/>
-                <w:noProof/>
-                <w:webHidden/>
-                <w:sz w:val="28"/>
-                <w:szCs w:val="28"/>
+                <w:noProof/>
+                <w:webHidden/>
               </w:rPr>
               <w:fldChar w:fldCharType="end"/>
             </w:r>
@@ -1039,25 +930,19 @@
             <w:tabs>
               <w:tab w:val="right" w:leader="dot" w:pos="9344"/>
             </w:tabs>
-            <w:spacing w:line="360" w:lineRule="auto"/>
-            <w:jc w:val="both"/>
             <w:rPr>
-              <w:rFonts w:ascii="Times New Roman" w:eastAsiaTheme="minorEastAsia" w:hAnsi="Times New Roman" w:cs="Times New Roman"/>
+              <w:rFonts w:eastAsiaTheme="minorEastAsia"/>
               <w:noProof/>
-              <w:sz w:val="28"/>
-              <w:szCs w:val="28"/>
               <w:lang w:eastAsia="ru-RU"/>
             </w:rPr>
           </w:pPr>
-          <w:hyperlink w:anchor="_Toc21907577" w:history="1">
+          <w:hyperlink w:anchor="_Toc22509764" w:history="1">
             <w:r>
               <w:rPr>
                 <w:rStyle w:val="a5"/>
                 <w:rFonts w:ascii="Times New Roman" w:eastAsiaTheme="majorEastAsia" w:hAnsi="Times New Roman" w:cs="Times New Roman"/>
-                <w:noProof/>
-                <w:sz w:val="28"/>
-                <w:szCs w:val="28"/>
-                <w:u w:val="none"/>
+                <w:b/>
+                <w:noProof/>
                 <w:lang w:eastAsia="ru-RU"/>
               </w:rPr>
               <w:t xml:space="preserve">Использование нейронных сетей в </w:t>
@@ -1066,80 +951,57 @@
               <w:rPr>
                 <w:rStyle w:val="a5"/>
                 <w:rFonts w:ascii="Times New Roman" w:eastAsiaTheme="majorEastAsia" w:hAnsi="Times New Roman" w:cs="Times New Roman"/>
-                <w:noProof/>
-                <w:sz w:val="28"/>
-                <w:szCs w:val="28"/>
-                <w:u w:val="none"/>
+                <w:b/>
+                <w:noProof/>
                 <w:lang w:val="en-US" w:eastAsia="ru-RU"/>
               </w:rPr>
               <w:t>OpenCV</w:t>
             </w:r>
             <w:r>
               <w:rPr>
-                <w:rFonts w:ascii="Times New Roman" w:hAnsi="Times New Roman" w:cs="Times New Roman"/>
-                <w:noProof/>
-                <w:webHidden/>
-                <w:sz w:val="28"/>
-                <w:szCs w:val="28"/>
+                <w:noProof/>
+                <w:webHidden/>
               </w:rPr>
               <w:tab/>
             </w:r>
             <w:r>
               <w:rPr>
-                <w:rFonts w:ascii="Times New Roman" w:hAnsi="Times New Roman" w:cs="Times New Roman"/>
-                <w:noProof/>
-                <w:webHidden/>
-                <w:sz w:val="28"/>
-                <w:szCs w:val="28"/>
+                <w:noProof/>
+                <w:webHidden/>
               </w:rPr>
               <w:fldChar w:fldCharType="begin"/>
             </w:r>
             <w:r>
               <w:rPr>
-                <w:rFonts w:ascii="Times New Roman" w:hAnsi="Times New Roman" w:cs="Times New Roman"/>
-                <w:noProof/>
-                <w:webHidden/>
-                <w:sz w:val="28"/>
-                <w:szCs w:val="28"/>
-              </w:rPr>
-              <w:instrText xml:space="preserve"> PAGEREF _Toc21907577 \h </w:instrText>
-            </w:r>
-            <w:r>
-              <w:rPr>
-                <w:rFonts w:ascii="Times New Roman" w:hAnsi="Times New Roman" w:cs="Times New Roman"/>
-                <w:noProof/>
-                <w:webHidden/>
-                <w:sz w:val="28"/>
-                <w:szCs w:val="28"/>
-              </w:rPr>
-            </w:r>
-            <w:r>
-              <w:rPr>
-                <w:rFonts w:ascii="Times New Roman" w:hAnsi="Times New Roman" w:cs="Times New Roman"/>
-                <w:noProof/>
-                <w:webHidden/>
-                <w:sz w:val="28"/>
-                <w:szCs w:val="28"/>
+                <w:noProof/>
+                <w:webHidden/>
+              </w:rPr>
+              <w:instrText xml:space="preserve"> PAGEREF _Toc22509764 \h </w:instrText>
+            </w:r>
+            <w:r>
+              <w:rPr>
+                <w:noProof/>
+                <w:webHidden/>
+              </w:rPr>
+            </w:r>
+            <w:r>
+              <w:rPr>
+                <w:noProof/>
+                <w:webHidden/>
               </w:rPr>
               <w:fldChar w:fldCharType="separate"/>
             </w:r>
             <w:r>
               <w:rPr>
-                <w:rFonts w:ascii="Times New Roman" w:hAnsi="Times New Roman" w:cs="Times New Roman"/>
-                <w:noProof/>
-                <w:webHidden/>
-                <w:sz w:val="28"/>
-                <w:szCs w:val="28"/>
+                <w:noProof/>
+                <w:webHidden/>
               </w:rPr>
               <w:t>5</w:t>
             </w:r>
             <w:r>
               <w:rPr>
-                <w:rFonts w:ascii="Times New Roman" w:hAnsi="Times New Roman" w:cs="Times New Roman"/>
-                <w:noProof/>
-                <w:webHidden/>
-                <w:sz w:val="28"/>
-                <w:szCs w:val="28"/>
+                <w:noProof/>
+                <w:webHidden/>
               </w:rPr>
               <w:fldChar w:fldCharType="end"/>
             </w:r>
@@ -1151,95 +1013,68 @@
             <w:tabs>
               <w:tab w:val="right" w:leader="dot" w:pos="9344"/>
             </w:tabs>
-            <w:spacing w:line="360" w:lineRule="auto"/>
-            <w:jc w:val="both"/>
             <w:rPr>
-              <w:rFonts w:ascii="Times New Roman" w:eastAsiaTheme="minorEastAsia" w:hAnsi="Times New Roman" w:cs="Times New Roman"/>
+              <w:rFonts w:eastAsiaTheme="minorEastAsia"/>
               <w:noProof/>
-              <w:sz w:val="28"/>
-              <w:szCs w:val="28"/>
               <w:lang w:eastAsia="ru-RU"/>
             </w:rPr>
           </w:pPr>
-          <w:hyperlink w:anchor="_Toc21907578" w:history="1">
+          <w:hyperlink w:anchor="_Toc22509765" w:history="1">
             <w:r>
               <w:rPr>
                 <w:rStyle w:val="a5"/>
                 <w:rFonts w:ascii="Times New Roman" w:eastAsiaTheme="majorEastAsia" w:hAnsi="Times New Roman" w:cs="Times New Roman"/>
-                <w:noProof/>
-                <w:sz w:val="28"/>
-                <w:szCs w:val="28"/>
-                <w:u w:val="none"/>
+                <w:b/>
+                <w:noProof/>
                 <w:lang w:eastAsia="ru-RU"/>
               </w:rPr>
-              <w:t>Поиск быстрых методов поиска человека на изображении</w:t>
-            </w:r>
-            <w:r>
-              <w:rPr>
-                <w:rFonts w:ascii="Times New Roman" w:hAnsi="Times New Roman" w:cs="Times New Roman"/>
-                <w:noProof/>
-                <w:webHidden/>
-                <w:sz w:val="28"/>
-                <w:szCs w:val="28"/>
+              <w:t>Поиск быстрых методов обнаружения человека на изображении</w:t>
+            </w:r>
+            <w:r>
+              <w:rPr>
+                <w:noProof/>
+                <w:webHidden/>
               </w:rPr>
               <w:tab/>
             </w:r>
             <w:r>
               <w:rPr>
-                <w:rFonts w:ascii="Times New Roman" w:hAnsi="Times New Roman" w:cs="Times New Roman"/>
-                <w:noProof/>
-                <w:webHidden/>
-                <w:sz w:val="28"/>
-                <w:szCs w:val="28"/>
+                <w:noProof/>
+                <w:webHidden/>
               </w:rPr>
               <w:fldChar w:fldCharType="begin"/>
             </w:r>
             <w:r>
               <w:rPr>
-                <w:rFonts w:ascii="Times New Roman" w:hAnsi="Times New Roman" w:cs="Times New Roman"/>
-                <w:noProof/>
-                <w:webHidden/>
-                <w:sz w:val="28"/>
-                <w:szCs w:val="28"/>
-              </w:rPr>
-              <w:instrText xml:space="preserve"> PAGEREF _Toc21907578 \h </w:instrText>
-            </w:r>
-            <w:r>
-              <w:rPr>
-                <w:rFonts w:ascii="Times New Roman" w:hAnsi="Times New Roman" w:cs="Times New Roman"/>
-                <w:noProof/>
-                <w:webHidden/>
-                <w:sz w:val="28"/>
-                <w:szCs w:val="28"/>
-              </w:rPr>
-            </w:r>
-            <w:r>
-              <w:rPr>
-                <w:rFonts w:ascii="Times New Roman" w:hAnsi="Times New Roman" w:cs="Times New Roman"/>
-                <w:noProof/>
-                <w:webHidden/>
-                <w:sz w:val="28"/>
-                <w:szCs w:val="28"/>
+                <w:noProof/>
+                <w:webHidden/>
+              </w:rPr>
+              <w:instrText xml:space="preserve"> PAGEREF _Toc22509765 \h </w:instrText>
+            </w:r>
+            <w:r>
+              <w:rPr>
+                <w:noProof/>
+                <w:webHidden/>
+              </w:rPr>
+            </w:r>
+            <w:r>
+              <w:rPr>
+                <w:noProof/>
+                <w:webHidden/>
               </w:rPr>
               <w:fldChar w:fldCharType="separate"/>
             </w:r>
             <w:r>
               <w:rPr>
-                <w:rFonts w:ascii="Times New Roman" w:hAnsi="Times New Roman" w:cs="Times New Roman"/>
-                <w:noProof/>
-                <w:webHidden/>
-                <w:sz w:val="28"/>
-                <w:szCs w:val="28"/>
+                <w:noProof/>
+                <w:webHidden/>
               </w:rPr>
               <w:t>5</w:t>
             </w:r>
             <w:r>
               <w:rPr>
-                <w:rFonts w:ascii="Times New Roman" w:hAnsi="Times New Roman" w:cs="Times New Roman"/>
-                <w:noProof/>
-                <w:webHidden/>
-                <w:sz w:val="28"/>
-                <w:szCs w:val="28"/>
+                <w:noProof/>
+                <w:webHidden/>
               </w:rPr>
               <w:fldChar w:fldCharType="end"/>
             </w:r>
@@ -1251,25 +1086,19 @@
             <w:tabs>
               <w:tab w:val="right" w:leader="dot" w:pos="9344"/>
             </w:tabs>
-            <w:spacing w:line="360" w:lineRule="auto"/>
-            <w:jc w:val="both"/>
             <w:rPr>
-              <w:rFonts w:ascii="Times New Roman" w:eastAsiaTheme="minorEastAsia" w:hAnsi="Times New Roman" w:cs="Times New Roman"/>
+              <w:rFonts w:eastAsiaTheme="minorEastAsia"/>
               <w:noProof/>
-              <w:sz w:val="28"/>
-              <w:szCs w:val="28"/>
               <w:lang w:eastAsia="ru-RU"/>
             </w:rPr>
           </w:pPr>
-          <w:hyperlink w:anchor="_Toc21907579" w:history="1">
+          <w:hyperlink w:anchor="_Toc22509766" w:history="1">
             <w:r>
               <w:rPr>
                 <w:rStyle w:val="a5"/>
                 <w:rFonts w:ascii="Times New Roman" w:eastAsiaTheme="majorEastAsia" w:hAnsi="Times New Roman" w:cs="Times New Roman"/>
-                <w:noProof/>
-                <w:sz w:val="28"/>
-                <w:szCs w:val="28"/>
-                <w:u w:val="none"/>
+                <w:b/>
+                <w:noProof/>
                 <w:lang w:eastAsia="ru-RU"/>
               </w:rPr>
               <w:t xml:space="preserve">О каскадах </w:t>
@@ -1278,80 +1107,57 @@
               <w:rPr>
                 <w:rStyle w:val="a5"/>
                 <w:rFonts w:ascii="Times New Roman" w:eastAsiaTheme="majorEastAsia" w:hAnsi="Times New Roman" w:cs="Times New Roman"/>
-                <w:noProof/>
-                <w:sz w:val="28"/>
-                <w:szCs w:val="28"/>
-                <w:u w:val="none"/>
+                <w:b/>
+                <w:noProof/>
                 <w:lang w:val="en-US" w:eastAsia="ru-RU"/>
               </w:rPr>
               <w:t>HAAR</w:t>
             </w:r>
             <w:r>
               <w:rPr>
-                <w:rFonts w:ascii="Times New Roman" w:hAnsi="Times New Roman" w:cs="Times New Roman"/>
-                <w:noProof/>
-                <w:webHidden/>
-                <w:sz w:val="28"/>
-                <w:szCs w:val="28"/>
+                <w:noProof/>
+                <w:webHidden/>
               </w:rPr>
               <w:tab/>
             </w:r>
             <w:r>
               <w:rPr>
-                <w:rFonts w:ascii="Times New Roman" w:hAnsi="Times New Roman" w:cs="Times New Roman"/>
-                <w:noProof/>
-                <w:webHidden/>
-                <w:sz w:val="28"/>
-                <w:szCs w:val="28"/>
+                <w:noProof/>
+                <w:webHidden/>
               </w:rPr>
               <w:fldChar w:fldCharType="begin"/>
             </w:r>
             <w:r>
               <w:rPr>
-                <w:rFonts w:ascii="Times New Roman" w:hAnsi="Times New Roman" w:cs="Times New Roman"/>
-                <w:noProof/>
-                <w:webHidden/>
-                <w:sz w:val="28"/>
-                <w:szCs w:val="28"/>
-              </w:rPr>
-              <w:instrText xml:space="preserve"> PAGEREF _Toc21907579 \h </w:instrText>
-            </w:r>
-            <w:r>
-              <w:rPr>
-                <w:rFonts w:ascii="Times New Roman" w:hAnsi="Times New Roman" w:cs="Times New Roman"/>
-                <w:noProof/>
-                <w:webHidden/>
-                <w:sz w:val="28"/>
-                <w:szCs w:val="28"/>
-              </w:rPr>
-            </w:r>
-            <w:r>
-              <w:rPr>
-                <w:rFonts w:ascii="Times New Roman" w:hAnsi="Times New Roman" w:cs="Times New Roman"/>
-                <w:noProof/>
-                <w:webHidden/>
-                <w:sz w:val="28"/>
-                <w:szCs w:val="28"/>
+                <w:noProof/>
+                <w:webHidden/>
+              </w:rPr>
+              <w:instrText xml:space="preserve"> PAGEREF _Toc22509766 \h </w:instrText>
+            </w:r>
+            <w:r>
+              <w:rPr>
+                <w:noProof/>
+                <w:webHidden/>
+              </w:rPr>
+            </w:r>
+            <w:r>
+              <w:rPr>
+                <w:noProof/>
+                <w:webHidden/>
               </w:rPr>
               <w:fldChar w:fldCharType="separate"/>
             </w:r>
             <w:r>
               <w:rPr>
-                <w:rFonts w:ascii="Times New Roman" w:hAnsi="Times New Roman" w:cs="Times New Roman"/>
-                <w:noProof/>
-                <w:webHidden/>
-                <w:sz w:val="28"/>
-                <w:szCs w:val="28"/>
+                <w:noProof/>
+                <w:webHidden/>
               </w:rPr>
               <w:t>6</w:t>
             </w:r>
             <w:r>
               <w:rPr>
-                <w:rFonts w:ascii="Times New Roman" w:hAnsi="Times New Roman" w:cs="Times New Roman"/>
-                <w:noProof/>
-                <w:webHidden/>
-                <w:sz w:val="28"/>
-                <w:szCs w:val="28"/>
+                <w:noProof/>
+                <w:webHidden/>
               </w:rPr>
               <w:fldChar w:fldCharType="end"/>
             </w:r>
@@ -1363,25 +1169,19 @@
             <w:tabs>
               <w:tab w:val="right" w:leader="dot" w:pos="9344"/>
             </w:tabs>
-            <w:spacing w:line="360" w:lineRule="auto"/>
-            <w:jc w:val="both"/>
             <w:rPr>
-              <w:rFonts w:ascii="Times New Roman" w:eastAsiaTheme="minorEastAsia" w:hAnsi="Times New Roman" w:cs="Times New Roman"/>
+              <w:rFonts w:eastAsiaTheme="minorEastAsia"/>
               <w:noProof/>
-              <w:sz w:val="28"/>
-              <w:szCs w:val="28"/>
               <w:lang w:eastAsia="ru-RU"/>
             </w:rPr>
           </w:pPr>
-          <w:hyperlink w:anchor="_Toc21907580" w:history="1">
+          <w:hyperlink w:anchor="_Toc22509767" w:history="1">
             <w:r>
               <w:rPr>
                 <w:rStyle w:val="a5"/>
                 <w:rFonts w:ascii="Times New Roman" w:eastAsiaTheme="majorEastAsia" w:hAnsi="Times New Roman" w:cs="Times New Roman"/>
-                <w:noProof/>
-                <w:sz w:val="28"/>
-                <w:szCs w:val="28"/>
-                <w:u w:val="none"/>
+                <w:b/>
+                <w:noProof/>
                 <w:lang w:eastAsia="ru-RU"/>
               </w:rPr>
               <w:t xml:space="preserve">Использование каскадов </w:t>
@@ -1390,10 +1190,8 @@
               <w:rPr>
                 <w:rStyle w:val="a5"/>
                 <w:rFonts w:ascii="Times New Roman" w:eastAsiaTheme="majorEastAsia" w:hAnsi="Times New Roman" w:cs="Times New Roman"/>
-                <w:noProof/>
-                <w:sz w:val="28"/>
-                <w:szCs w:val="28"/>
-                <w:u w:val="none"/>
+                <w:b/>
+                <w:noProof/>
                 <w:lang w:val="en-US" w:eastAsia="ru-RU"/>
               </w:rPr>
               <w:t>HAAR</w:t>
@@ -1402,10 +1200,8 @@
               <w:rPr>
                 <w:rStyle w:val="a5"/>
                 <w:rFonts w:ascii="Times New Roman" w:eastAsiaTheme="majorEastAsia" w:hAnsi="Times New Roman" w:cs="Times New Roman"/>
-                <w:noProof/>
-                <w:sz w:val="28"/>
-                <w:szCs w:val="28"/>
-                <w:u w:val="none"/>
+                <w:b/>
+                <w:noProof/>
                 <w:lang w:eastAsia="ru-RU"/>
               </w:rPr>
               <w:t xml:space="preserve"> в </w:t>
@@ -1414,80 +1210,57 @@
               <w:rPr>
                 <w:rStyle w:val="a5"/>
                 <w:rFonts w:ascii="Times New Roman" w:eastAsiaTheme="majorEastAsia" w:hAnsi="Times New Roman" w:cs="Times New Roman"/>
-                <w:noProof/>
-                <w:sz w:val="28"/>
-                <w:szCs w:val="28"/>
-                <w:u w:val="none"/>
+                <w:b/>
+                <w:noProof/>
                 <w:lang w:val="en-US" w:eastAsia="ru-RU"/>
               </w:rPr>
               <w:t>OpenCV</w:t>
             </w:r>
             <w:r>
               <w:rPr>
-                <w:rFonts w:ascii="Times New Roman" w:hAnsi="Times New Roman" w:cs="Times New Roman"/>
-                <w:noProof/>
-                <w:webHidden/>
-                <w:sz w:val="28"/>
-                <w:szCs w:val="28"/>
+                <w:noProof/>
+                <w:webHidden/>
               </w:rPr>
               <w:tab/>
             </w:r>
             <w:r>
               <w:rPr>
-                <w:rFonts w:ascii="Times New Roman" w:hAnsi="Times New Roman" w:cs="Times New Roman"/>
-                <w:noProof/>
-                <w:webHidden/>
-                <w:sz w:val="28"/>
-                <w:szCs w:val="28"/>
+                <w:noProof/>
+                <w:webHidden/>
               </w:rPr>
               <w:fldChar w:fldCharType="begin"/>
             </w:r>
             <w:r>
               <w:rPr>
-                <w:rFonts w:ascii="Times New Roman" w:hAnsi="Times New Roman" w:cs="Times New Roman"/>
-                <w:noProof/>
-                <w:webHidden/>
-                <w:sz w:val="28"/>
-                <w:szCs w:val="28"/>
-              </w:rPr>
-              <w:instrText xml:space="preserve"> PAGEREF _Toc21907580 \h </w:instrText>
-            </w:r>
-            <w:r>
-              <w:rPr>
-                <w:rFonts w:ascii="Times New Roman" w:hAnsi="Times New Roman" w:cs="Times New Roman"/>
-                <w:noProof/>
-                <w:webHidden/>
-                <w:sz w:val="28"/>
-                <w:szCs w:val="28"/>
-              </w:rPr>
-            </w:r>
-            <w:r>
-              <w:rPr>
-                <w:rFonts w:ascii="Times New Roman" w:hAnsi="Times New Roman" w:cs="Times New Roman"/>
-                <w:noProof/>
-                <w:webHidden/>
-                <w:sz w:val="28"/>
-                <w:szCs w:val="28"/>
+                <w:noProof/>
+                <w:webHidden/>
+              </w:rPr>
+              <w:instrText xml:space="preserve"> PAGEREF _Toc22509767 \h </w:instrText>
+            </w:r>
+            <w:r>
+              <w:rPr>
+                <w:noProof/>
+                <w:webHidden/>
+              </w:rPr>
+            </w:r>
+            <w:r>
+              <w:rPr>
+                <w:noProof/>
+                <w:webHidden/>
               </w:rPr>
               <w:fldChar w:fldCharType="separate"/>
             </w:r>
             <w:r>
               <w:rPr>
-                <w:rFonts w:ascii="Times New Roman" w:hAnsi="Times New Roman" w:cs="Times New Roman"/>
-                <w:noProof/>
-                <w:webHidden/>
-                <w:sz w:val="28"/>
-                <w:szCs w:val="28"/>
+                <w:noProof/>
+                <w:webHidden/>
               </w:rPr>
               <w:t>6</w:t>
             </w:r>
             <w:r>
               <w:rPr>
-                <w:rFonts w:ascii="Times New Roman" w:hAnsi="Times New Roman" w:cs="Times New Roman"/>
-                <w:noProof/>
-                <w:webHidden/>
-                <w:sz w:val="28"/>
-                <w:szCs w:val="28"/>
+                <w:noProof/>
+                <w:webHidden/>
               </w:rPr>
               <w:fldChar w:fldCharType="end"/>
             </w:r>
@@ -1499,25 +1272,19 @@
             <w:tabs>
               <w:tab w:val="right" w:leader="dot" w:pos="9344"/>
             </w:tabs>
-            <w:spacing w:line="360" w:lineRule="auto"/>
-            <w:jc w:val="both"/>
             <w:rPr>
-              <w:rFonts w:ascii="Times New Roman" w:eastAsiaTheme="minorEastAsia" w:hAnsi="Times New Roman" w:cs="Times New Roman"/>
+              <w:rFonts w:eastAsiaTheme="minorEastAsia"/>
               <w:noProof/>
-              <w:sz w:val="28"/>
-              <w:szCs w:val="28"/>
               <w:lang w:eastAsia="ru-RU"/>
             </w:rPr>
           </w:pPr>
-          <w:hyperlink w:anchor="_Toc21907581" w:history="1">
+          <w:hyperlink w:anchor="_Toc22509768" w:history="1">
             <w:r>
               <w:rPr>
                 <w:rStyle w:val="a5"/>
                 <w:rFonts w:ascii="Times New Roman" w:eastAsiaTheme="majorEastAsia" w:hAnsi="Times New Roman" w:cs="Times New Roman"/>
-                <w:noProof/>
-                <w:sz w:val="28"/>
-                <w:szCs w:val="28"/>
-                <w:u w:val="none"/>
+                <w:b/>
+                <w:noProof/>
                 <w:lang w:eastAsia="ru-RU"/>
               </w:rPr>
               <w:t xml:space="preserve">О </w:t>
@@ -1526,10 +1293,8 @@
               <w:rPr>
                 <w:rStyle w:val="a5"/>
                 <w:rFonts w:ascii="Times New Roman" w:eastAsiaTheme="majorEastAsia" w:hAnsi="Times New Roman" w:cs="Times New Roman"/>
-                <w:noProof/>
-                <w:sz w:val="28"/>
-                <w:szCs w:val="28"/>
-                <w:u w:val="none"/>
+                <w:b/>
+                <w:noProof/>
                 <w:lang w:val="en-US" w:eastAsia="ru-RU"/>
               </w:rPr>
               <w:t>HOG</w:t>
@@ -1538,80 +1303,57 @@
               <w:rPr>
                 <w:rStyle w:val="a5"/>
                 <w:rFonts w:ascii="Times New Roman" w:eastAsiaTheme="majorEastAsia" w:hAnsi="Times New Roman" w:cs="Times New Roman"/>
-                <w:noProof/>
-                <w:sz w:val="28"/>
-                <w:szCs w:val="28"/>
-                <w:u w:val="none"/>
+                <w:b/>
+                <w:noProof/>
                 <w:lang w:eastAsia="ru-RU"/>
               </w:rPr>
               <w:t>-дескрипторе</w:t>
             </w:r>
             <w:r>
               <w:rPr>
-                <w:rFonts w:ascii="Times New Roman" w:hAnsi="Times New Roman" w:cs="Times New Roman"/>
-                <w:noProof/>
-                <w:webHidden/>
-                <w:sz w:val="28"/>
-                <w:szCs w:val="28"/>
+                <w:noProof/>
+                <w:webHidden/>
               </w:rPr>
               <w:tab/>
             </w:r>
             <w:r>
               <w:rPr>
-                <w:rFonts w:ascii="Times New Roman" w:hAnsi="Times New Roman" w:cs="Times New Roman"/>
-                <w:noProof/>
-                <w:webHidden/>
-                <w:sz w:val="28"/>
-                <w:szCs w:val="28"/>
+                <w:noProof/>
+                <w:webHidden/>
               </w:rPr>
               <w:fldChar w:fldCharType="begin"/>
             </w:r>
             <w:r>
               <w:rPr>
-                <w:rFonts w:ascii="Times New Roman" w:hAnsi="Times New Roman" w:cs="Times New Roman"/>
-                <w:noProof/>
-                <w:webHidden/>
-                <w:sz w:val="28"/>
-                <w:szCs w:val="28"/>
-              </w:rPr>
-              <w:instrText xml:space="preserve"> PAGEREF _Toc21907581 \h </w:instrText>
-            </w:r>
-            <w:r>
-              <w:rPr>
-                <w:rFonts w:ascii="Times New Roman" w:hAnsi="Times New Roman" w:cs="Times New Roman"/>
-                <w:noProof/>
-                <w:webHidden/>
-                <w:sz w:val="28"/>
-                <w:szCs w:val="28"/>
-              </w:rPr>
-            </w:r>
-            <w:r>
-              <w:rPr>
-                <w:rFonts w:ascii="Times New Roman" w:hAnsi="Times New Roman" w:cs="Times New Roman"/>
-                <w:noProof/>
-                <w:webHidden/>
-                <w:sz w:val="28"/>
-                <w:szCs w:val="28"/>
+                <w:noProof/>
+                <w:webHidden/>
+              </w:rPr>
+              <w:instrText xml:space="preserve"> PAGEREF _Toc22509768 \h </w:instrText>
+            </w:r>
+            <w:r>
+              <w:rPr>
+                <w:noProof/>
+                <w:webHidden/>
+              </w:rPr>
+            </w:r>
+            <w:r>
+              <w:rPr>
+                <w:noProof/>
+                <w:webHidden/>
               </w:rPr>
               <w:fldChar w:fldCharType="separate"/>
             </w:r>
             <w:r>
               <w:rPr>
-                <w:rFonts w:ascii="Times New Roman" w:hAnsi="Times New Roman" w:cs="Times New Roman"/>
-                <w:noProof/>
-                <w:webHidden/>
-                <w:sz w:val="28"/>
-                <w:szCs w:val="28"/>
+                <w:noProof/>
+                <w:webHidden/>
               </w:rPr>
               <w:t>7</w:t>
             </w:r>
             <w:r>
               <w:rPr>
-                <w:rFonts w:ascii="Times New Roman" w:hAnsi="Times New Roman" w:cs="Times New Roman"/>
-                <w:noProof/>
-                <w:webHidden/>
-                <w:sz w:val="28"/>
-                <w:szCs w:val="28"/>
+                <w:noProof/>
+                <w:webHidden/>
               </w:rPr>
               <w:fldChar w:fldCharType="end"/>
             </w:r>
@@ -1623,25 +1365,19 @@
             <w:tabs>
               <w:tab w:val="right" w:leader="dot" w:pos="9344"/>
             </w:tabs>
-            <w:spacing w:line="360" w:lineRule="auto"/>
-            <w:jc w:val="both"/>
             <w:rPr>
-              <w:rFonts w:ascii="Times New Roman" w:eastAsiaTheme="minorEastAsia" w:hAnsi="Times New Roman" w:cs="Times New Roman"/>
+              <w:rFonts w:eastAsiaTheme="minorEastAsia"/>
               <w:noProof/>
-              <w:sz w:val="28"/>
-              <w:szCs w:val="28"/>
               <w:lang w:eastAsia="ru-RU"/>
             </w:rPr>
           </w:pPr>
-          <w:hyperlink w:anchor="_Toc21907582" w:history="1">
+          <w:hyperlink w:anchor="_Toc22509769" w:history="1">
             <w:r>
               <w:rPr>
                 <w:rStyle w:val="a5"/>
                 <w:rFonts w:ascii="Times New Roman" w:eastAsiaTheme="majorEastAsia" w:hAnsi="Times New Roman" w:cs="Times New Roman"/>
-                <w:noProof/>
-                <w:sz w:val="28"/>
-                <w:szCs w:val="28"/>
-                <w:u w:val="none"/>
+                <w:b/>
+                <w:noProof/>
                 <w:lang w:eastAsia="ru-RU"/>
               </w:rPr>
               <w:t xml:space="preserve">Использование </w:t>
@@ -1650,10 +1386,8 @@
               <w:rPr>
                 <w:rStyle w:val="a5"/>
                 <w:rFonts w:ascii="Times New Roman" w:eastAsiaTheme="majorEastAsia" w:hAnsi="Times New Roman" w:cs="Times New Roman"/>
-                <w:noProof/>
-                <w:sz w:val="28"/>
-                <w:szCs w:val="28"/>
-                <w:u w:val="none"/>
+                <w:b/>
+                <w:noProof/>
                 <w:lang w:val="en-US" w:eastAsia="ru-RU"/>
               </w:rPr>
               <w:t>HOG</w:t>
@@ -1662,10 +1396,8 @@
               <w:rPr>
                 <w:rStyle w:val="a5"/>
                 <w:rFonts w:ascii="Times New Roman" w:eastAsiaTheme="majorEastAsia" w:hAnsi="Times New Roman" w:cs="Times New Roman"/>
-                <w:noProof/>
-                <w:sz w:val="28"/>
-                <w:szCs w:val="28"/>
-                <w:u w:val="none"/>
+                <w:b/>
+                <w:noProof/>
                 <w:lang w:eastAsia="ru-RU"/>
               </w:rPr>
               <w:t xml:space="preserve">-дескриптора в </w:t>
@@ -1674,80 +1406,57 @@
               <w:rPr>
                 <w:rStyle w:val="a5"/>
                 <w:rFonts w:ascii="Times New Roman" w:eastAsiaTheme="majorEastAsia" w:hAnsi="Times New Roman" w:cs="Times New Roman"/>
-                <w:noProof/>
-                <w:sz w:val="28"/>
-                <w:szCs w:val="28"/>
-                <w:u w:val="none"/>
+                <w:b/>
+                <w:noProof/>
                 <w:lang w:val="en-US" w:eastAsia="ru-RU"/>
               </w:rPr>
               <w:t>OpenCV</w:t>
             </w:r>
             <w:r>
               <w:rPr>
-                <w:rFonts w:ascii="Times New Roman" w:hAnsi="Times New Roman" w:cs="Times New Roman"/>
-                <w:noProof/>
-                <w:webHidden/>
-                <w:sz w:val="28"/>
-                <w:szCs w:val="28"/>
+                <w:noProof/>
+                <w:webHidden/>
               </w:rPr>
               <w:tab/>
             </w:r>
             <w:r>
               <w:rPr>
-                <w:rFonts w:ascii="Times New Roman" w:hAnsi="Times New Roman" w:cs="Times New Roman"/>
-                <w:noProof/>
-                <w:webHidden/>
-                <w:sz w:val="28"/>
-                <w:szCs w:val="28"/>
+                <w:noProof/>
+                <w:webHidden/>
               </w:rPr>
               <w:fldChar w:fldCharType="begin"/>
             </w:r>
             <w:r>
               <w:rPr>
-                <w:rFonts w:ascii="Times New Roman" w:hAnsi="Times New Roman" w:cs="Times New Roman"/>
-                <w:noProof/>
-                <w:webHidden/>
-                <w:sz w:val="28"/>
-                <w:szCs w:val="28"/>
-              </w:rPr>
-              <w:instrText xml:space="preserve"> PAGEREF _Toc21907582 \h </w:instrText>
-            </w:r>
-            <w:r>
-              <w:rPr>
-                <w:rFonts w:ascii="Times New Roman" w:hAnsi="Times New Roman" w:cs="Times New Roman"/>
-                <w:noProof/>
-                <w:webHidden/>
-                <w:sz w:val="28"/>
-                <w:szCs w:val="28"/>
-              </w:rPr>
-            </w:r>
-            <w:r>
-              <w:rPr>
-                <w:rFonts w:ascii="Times New Roman" w:hAnsi="Times New Roman" w:cs="Times New Roman"/>
-                <w:noProof/>
-                <w:webHidden/>
-                <w:sz w:val="28"/>
-                <w:szCs w:val="28"/>
+                <w:noProof/>
+                <w:webHidden/>
+              </w:rPr>
+              <w:instrText xml:space="preserve"> PAGEREF _Toc22509769 \h </w:instrText>
+            </w:r>
+            <w:r>
+              <w:rPr>
+                <w:noProof/>
+                <w:webHidden/>
+              </w:rPr>
+            </w:r>
+            <w:r>
+              <w:rPr>
+                <w:noProof/>
+                <w:webHidden/>
               </w:rPr>
               <w:fldChar w:fldCharType="separate"/>
             </w:r>
             <w:r>
               <w:rPr>
-                <w:rFonts w:ascii="Times New Roman" w:hAnsi="Times New Roman" w:cs="Times New Roman"/>
-                <w:noProof/>
-                <w:webHidden/>
-                <w:sz w:val="28"/>
-                <w:szCs w:val="28"/>
+                <w:noProof/>
+                <w:webHidden/>
               </w:rPr>
               <w:t>8</w:t>
             </w:r>
             <w:r>
               <w:rPr>
-                <w:rFonts w:ascii="Times New Roman" w:hAnsi="Times New Roman" w:cs="Times New Roman"/>
-                <w:noProof/>
-                <w:webHidden/>
-                <w:sz w:val="28"/>
-                <w:szCs w:val="28"/>
+                <w:noProof/>
+                <w:webHidden/>
               </w:rPr>
               <w:fldChar w:fldCharType="end"/>
             </w:r>
@@ -1760,35 +1469,27 @@
               <w:tab w:val="left" w:pos="660"/>
               <w:tab w:val="right" w:leader="dot" w:pos="9344"/>
             </w:tabs>
-            <w:spacing w:line="360" w:lineRule="auto"/>
-            <w:jc w:val="both"/>
             <w:rPr>
-              <w:rFonts w:ascii="Times New Roman" w:eastAsiaTheme="minorEastAsia" w:hAnsi="Times New Roman" w:cs="Times New Roman"/>
+              <w:rFonts w:eastAsiaTheme="minorEastAsia"/>
               <w:noProof/>
-              <w:sz w:val="28"/>
-              <w:szCs w:val="28"/>
               <w:lang w:eastAsia="ru-RU"/>
             </w:rPr>
           </w:pPr>
-          <w:hyperlink w:anchor="_Toc21907583" w:history="1">
+          <w:hyperlink w:anchor="_Toc22509770" w:history="1">
             <w:r>
               <w:rPr>
                 <w:rStyle w:val="a5"/>
                 <w:rFonts w:ascii="Times New Roman" w:eastAsiaTheme="majorEastAsia" w:hAnsi="Times New Roman" w:cs="Times New Roman"/>
-                <w:noProof/>
-                <w:sz w:val="28"/>
-                <w:szCs w:val="28"/>
-                <w:u w:val="none"/>
+                <w:b/>
+                <w:noProof/>
                 <w:lang w:eastAsia="ru-RU"/>
               </w:rPr>
               <w:t>II.</w:t>
             </w:r>
             <w:r>
               <w:rPr>
-                <w:rFonts w:ascii="Times New Roman" w:eastAsiaTheme="minorEastAsia" w:hAnsi="Times New Roman" w:cs="Times New Roman"/>
-                <w:noProof/>
-                <w:sz w:val="28"/>
-                <w:szCs w:val="28"/>
+                <w:rFonts w:eastAsiaTheme="minorEastAsia"/>
+                <w:noProof/>
                 <w:lang w:eastAsia="ru-RU"/>
               </w:rPr>
               <w:tab/>
@@ -1797,80 +1498,57 @@
               <w:rPr>
                 <w:rStyle w:val="a5"/>
                 <w:rFonts w:ascii="Times New Roman" w:eastAsiaTheme="majorEastAsia" w:hAnsi="Times New Roman" w:cs="Times New Roman"/>
-                <w:noProof/>
-                <w:sz w:val="28"/>
-                <w:szCs w:val="28"/>
-                <w:u w:val="none"/>
+                <w:b/>
+                <w:noProof/>
                 <w:lang w:eastAsia="ru-RU"/>
               </w:rPr>
               <w:t>Оптимизация программы</w:t>
             </w:r>
             <w:r>
               <w:rPr>
-                <w:rFonts w:ascii="Times New Roman" w:hAnsi="Times New Roman" w:cs="Times New Roman"/>
-                <w:noProof/>
-                <w:webHidden/>
-                <w:sz w:val="28"/>
-                <w:szCs w:val="28"/>
+                <w:noProof/>
+                <w:webHidden/>
               </w:rPr>
               <w:tab/>
             </w:r>
             <w:r>
               <w:rPr>
-                <w:rFonts w:ascii="Times New Roman" w:hAnsi="Times New Roman" w:cs="Times New Roman"/>
-                <w:noProof/>
-                <w:webHidden/>
-                <w:sz w:val="28"/>
-                <w:szCs w:val="28"/>
+                <w:noProof/>
+                <w:webHidden/>
               </w:rPr>
               <w:fldChar w:fldCharType="begin"/>
             </w:r>
             <w:r>
               <w:rPr>
-                <w:rFonts w:ascii="Times New Roman" w:hAnsi="Times New Roman" w:cs="Times New Roman"/>
-                <w:noProof/>
-                <w:webHidden/>
-                <w:sz w:val="28"/>
-                <w:szCs w:val="28"/>
-              </w:rPr>
-              <w:instrText xml:space="preserve"> PAGEREF _Toc21907583 \h </w:instrText>
-            </w:r>
-            <w:r>
-              <w:rPr>
-                <w:rFonts w:ascii="Times New Roman" w:hAnsi="Times New Roman" w:cs="Times New Roman"/>
-                <w:noProof/>
-                <w:webHidden/>
-                <w:sz w:val="28"/>
-                <w:szCs w:val="28"/>
-              </w:rPr>
-            </w:r>
-            <w:r>
-              <w:rPr>
-                <w:rFonts w:ascii="Times New Roman" w:hAnsi="Times New Roman" w:cs="Times New Roman"/>
-                <w:noProof/>
-                <w:webHidden/>
-                <w:sz w:val="28"/>
-                <w:szCs w:val="28"/>
+                <w:noProof/>
+                <w:webHidden/>
+              </w:rPr>
+              <w:instrText xml:space="preserve"> PAGEREF _Toc22509770 \h </w:instrText>
+            </w:r>
+            <w:r>
+              <w:rPr>
+                <w:noProof/>
+                <w:webHidden/>
+              </w:rPr>
+            </w:r>
+            <w:r>
+              <w:rPr>
+                <w:noProof/>
+                <w:webHidden/>
               </w:rPr>
               <w:fldChar w:fldCharType="separate"/>
             </w:r>
             <w:r>
               <w:rPr>
-                <w:rFonts w:ascii="Times New Roman" w:hAnsi="Times New Roman" w:cs="Times New Roman"/>
-                <w:noProof/>
-                <w:webHidden/>
-                <w:sz w:val="28"/>
-                <w:szCs w:val="28"/>
+                <w:noProof/>
+                <w:webHidden/>
               </w:rPr>
               <w:t>9</w:t>
             </w:r>
             <w:r>
               <w:rPr>
-                <w:rFonts w:ascii="Times New Roman" w:hAnsi="Times New Roman" w:cs="Times New Roman"/>
-                <w:noProof/>
-                <w:webHidden/>
-                <w:sz w:val="28"/>
-                <w:szCs w:val="28"/>
+                <w:noProof/>
+                <w:webHidden/>
               </w:rPr>
               <w:fldChar w:fldCharType="end"/>
             </w:r>
@@ -1882,95 +1560,68 @@
             <w:tabs>
               <w:tab w:val="right" w:leader="dot" w:pos="9344"/>
             </w:tabs>
-            <w:spacing w:line="360" w:lineRule="auto"/>
-            <w:jc w:val="both"/>
             <w:rPr>
-              <w:rFonts w:ascii="Times New Roman" w:eastAsiaTheme="minorEastAsia" w:hAnsi="Times New Roman" w:cs="Times New Roman"/>
+              <w:rFonts w:eastAsiaTheme="minorEastAsia"/>
               <w:noProof/>
-              <w:sz w:val="28"/>
-              <w:szCs w:val="28"/>
               <w:lang w:eastAsia="ru-RU"/>
             </w:rPr>
           </w:pPr>
-          <w:hyperlink w:anchor="_Toc21907584" w:history="1">
+          <w:hyperlink w:anchor="_Toc22509771" w:history="1">
             <w:r>
               <w:rPr>
                 <w:rStyle w:val="a5"/>
                 <w:rFonts w:ascii="Times New Roman" w:eastAsiaTheme="majorEastAsia" w:hAnsi="Times New Roman" w:cs="Times New Roman"/>
-                <w:noProof/>
-                <w:sz w:val="28"/>
-                <w:szCs w:val="28"/>
-                <w:u w:val="none"/>
+                <w:b/>
+                <w:noProof/>
                 <w:lang w:eastAsia="ru-RU"/>
               </w:rPr>
               <w:t>Трекинг</w:t>
             </w:r>
             <w:r>
               <w:rPr>
-                <w:rFonts w:ascii="Times New Roman" w:hAnsi="Times New Roman" w:cs="Times New Roman"/>
-                <w:noProof/>
-                <w:webHidden/>
-                <w:sz w:val="28"/>
-                <w:szCs w:val="28"/>
+                <w:noProof/>
+                <w:webHidden/>
               </w:rPr>
               <w:tab/>
             </w:r>
             <w:r>
               <w:rPr>
-                <w:rFonts w:ascii="Times New Roman" w:hAnsi="Times New Roman" w:cs="Times New Roman"/>
-                <w:noProof/>
-                <w:webHidden/>
-                <w:sz w:val="28"/>
-                <w:szCs w:val="28"/>
+                <w:noProof/>
+                <w:webHidden/>
               </w:rPr>
               <w:fldChar w:fldCharType="begin"/>
             </w:r>
             <w:r>
               <w:rPr>
-                <w:rFonts w:ascii="Times New Roman" w:hAnsi="Times New Roman" w:cs="Times New Roman"/>
-                <w:noProof/>
-                <w:webHidden/>
-                <w:sz w:val="28"/>
-                <w:szCs w:val="28"/>
-              </w:rPr>
-              <w:instrText xml:space="preserve"> PAGEREF _Toc21907584 \h </w:instrText>
-            </w:r>
-            <w:r>
-              <w:rPr>
-                <w:rFonts w:ascii="Times New Roman" w:hAnsi="Times New Roman" w:cs="Times New Roman"/>
-                <w:noProof/>
-                <w:webHidden/>
-                <w:sz w:val="28"/>
-                <w:szCs w:val="28"/>
-              </w:rPr>
-            </w:r>
-            <w:r>
-              <w:rPr>
-                <w:rFonts w:ascii="Times New Roman" w:hAnsi="Times New Roman" w:cs="Times New Roman"/>
-                <w:noProof/>
-                <w:webHidden/>
-                <w:sz w:val="28"/>
-                <w:szCs w:val="28"/>
+                <w:noProof/>
+                <w:webHidden/>
+              </w:rPr>
+              <w:instrText xml:space="preserve"> PAGEREF _Toc22509771 \h </w:instrText>
+            </w:r>
+            <w:r>
+              <w:rPr>
+                <w:noProof/>
+                <w:webHidden/>
+              </w:rPr>
+            </w:r>
+            <w:r>
+              <w:rPr>
+                <w:noProof/>
+                <w:webHidden/>
               </w:rPr>
               <w:fldChar w:fldCharType="separate"/>
             </w:r>
             <w:r>
               <w:rPr>
-                <w:rFonts w:ascii="Times New Roman" w:hAnsi="Times New Roman" w:cs="Times New Roman"/>
-                <w:noProof/>
-                <w:webHidden/>
-                <w:sz w:val="28"/>
-                <w:szCs w:val="28"/>
+                <w:noProof/>
+                <w:webHidden/>
               </w:rPr>
               <w:t>9</w:t>
             </w:r>
             <w:r>
               <w:rPr>
-                <w:rFonts w:ascii="Times New Roman" w:hAnsi="Times New Roman" w:cs="Times New Roman"/>
-                <w:noProof/>
-                <w:webHidden/>
-                <w:sz w:val="28"/>
-                <w:szCs w:val="28"/>
+                <w:noProof/>
+                <w:webHidden/>
               </w:rPr>
               <w:fldChar w:fldCharType="end"/>
             </w:r>
@@ -1982,49 +1633,39 @@
             <w:tabs>
               <w:tab w:val="right" w:leader="dot" w:pos="9344"/>
             </w:tabs>
-            <w:spacing w:line="360" w:lineRule="auto"/>
-            <w:jc w:val="both"/>
             <w:rPr>
-              <w:rFonts w:ascii="Times New Roman" w:eastAsiaTheme="minorEastAsia" w:hAnsi="Times New Roman" w:cs="Times New Roman"/>
+              <w:rFonts w:eastAsiaTheme="minorEastAsia"/>
               <w:noProof/>
-              <w:sz w:val="28"/>
-              <w:szCs w:val="28"/>
               <w:lang w:eastAsia="ru-RU"/>
             </w:rPr>
           </w:pPr>
-          <w:hyperlink w:anchor="_Toc21907585" w:history="1">
+          <w:hyperlink w:anchor="_Toc22509772" w:history="1">
             <w:r>
               <w:rPr>
                 <w:rStyle w:val="a5"/>
                 <w:rFonts w:ascii="Times New Roman" w:eastAsiaTheme="majorEastAsia" w:hAnsi="Times New Roman" w:cs="Times New Roman"/>
-                <w:noProof/>
-                <w:sz w:val="28"/>
-                <w:szCs w:val="28"/>
-                <w:u w:val="none"/>
+                <w:b/>
+                <w:noProof/>
                 <w:lang w:eastAsia="ru-RU"/>
               </w:rPr>
-              <w:t>Использование</w:t>
+              <w:t xml:space="preserve">Использование </w:t>
             </w:r>
             <w:r>
               <w:rPr>
                 <w:rStyle w:val="a5"/>
                 <w:rFonts w:ascii="Times New Roman" w:eastAsiaTheme="majorEastAsia" w:hAnsi="Times New Roman" w:cs="Times New Roman"/>
-                <w:noProof/>
-                <w:sz w:val="28"/>
-                <w:szCs w:val="28"/>
-                <w:u w:val="none"/>
+                <w:b/>
+                <w:noProof/>
                 <w:lang w:val="en-US" w:eastAsia="ru-RU"/>
               </w:rPr>
-              <w:t xml:space="preserve"> Mosse</w:t>
+              <w:t>Mosse</w:t>
             </w:r>
             <w:r>
               <w:rPr>
                 <w:rStyle w:val="a5"/>
                 <w:rFonts w:ascii="Times New Roman" w:eastAsiaTheme="majorEastAsia" w:hAnsi="Times New Roman" w:cs="Times New Roman"/>
-                <w:noProof/>
-                <w:sz w:val="28"/>
-                <w:szCs w:val="28"/>
-                <w:u w:val="none"/>
+                <w:b/>
+                <w:noProof/>
                 <w:lang w:eastAsia="ru-RU"/>
               </w:rPr>
               <w:t xml:space="preserve"> трекинга в </w:t>
@@ -2033,80 +1674,57 @@
               <w:rPr>
                 <w:rStyle w:val="a5"/>
                 <w:rFonts w:ascii="Times New Roman" w:eastAsiaTheme="majorEastAsia" w:hAnsi="Times New Roman" w:cs="Times New Roman"/>
-                <w:noProof/>
-                <w:sz w:val="28"/>
-                <w:szCs w:val="28"/>
-                <w:u w:val="none"/>
+                <w:b/>
+                <w:noProof/>
                 <w:lang w:val="en-US" w:eastAsia="ru-RU"/>
               </w:rPr>
               <w:t>OpenCV</w:t>
             </w:r>
             <w:r>
               <w:rPr>
-                <w:rFonts w:ascii="Times New Roman" w:hAnsi="Times New Roman" w:cs="Times New Roman"/>
-                <w:noProof/>
-                <w:webHidden/>
-                <w:sz w:val="28"/>
-                <w:szCs w:val="28"/>
+                <w:noProof/>
+                <w:webHidden/>
               </w:rPr>
               <w:tab/>
             </w:r>
             <w:r>
               <w:rPr>
-                <w:rFonts w:ascii="Times New Roman" w:hAnsi="Times New Roman" w:cs="Times New Roman"/>
-                <w:noProof/>
-                <w:webHidden/>
-                <w:sz w:val="28"/>
-                <w:szCs w:val="28"/>
+                <w:noProof/>
+                <w:webHidden/>
               </w:rPr>
               <w:fldChar w:fldCharType="begin"/>
             </w:r>
             <w:r>
               <w:rPr>
-                <w:rFonts w:ascii="Times New Roman" w:hAnsi="Times New Roman" w:cs="Times New Roman"/>
-                <w:noProof/>
-                <w:webHidden/>
-                <w:sz w:val="28"/>
-                <w:szCs w:val="28"/>
-              </w:rPr>
-              <w:instrText xml:space="preserve"> PAGEREF _Toc21907585 \h </w:instrText>
-            </w:r>
-            <w:r>
-              <w:rPr>
-                <w:rFonts w:ascii="Times New Roman" w:hAnsi="Times New Roman" w:cs="Times New Roman"/>
-                <w:noProof/>
-                <w:webHidden/>
-                <w:sz w:val="28"/>
-                <w:szCs w:val="28"/>
-              </w:rPr>
-            </w:r>
-            <w:r>
-              <w:rPr>
-                <w:rFonts w:ascii="Times New Roman" w:hAnsi="Times New Roman" w:cs="Times New Roman"/>
-                <w:noProof/>
-                <w:webHidden/>
-                <w:sz w:val="28"/>
-                <w:szCs w:val="28"/>
+                <w:noProof/>
+                <w:webHidden/>
+              </w:rPr>
+              <w:instrText xml:space="preserve"> PAGEREF _Toc22509772 \h </w:instrText>
+            </w:r>
+            <w:r>
+              <w:rPr>
+                <w:noProof/>
+                <w:webHidden/>
+              </w:rPr>
+            </w:r>
+            <w:r>
+              <w:rPr>
+                <w:noProof/>
+                <w:webHidden/>
               </w:rPr>
               <w:fldChar w:fldCharType="separate"/>
             </w:r>
             <w:r>
               <w:rPr>
-                <w:rFonts w:ascii="Times New Roman" w:hAnsi="Times New Roman" w:cs="Times New Roman"/>
-                <w:noProof/>
-                <w:webHidden/>
-                <w:sz w:val="28"/>
-                <w:szCs w:val="28"/>
+                <w:noProof/>
+                <w:webHidden/>
               </w:rPr>
               <w:t>12</w:t>
             </w:r>
             <w:r>
               <w:rPr>
-                <w:rFonts w:ascii="Times New Roman" w:hAnsi="Times New Roman" w:cs="Times New Roman"/>
-                <w:noProof/>
-                <w:webHidden/>
-                <w:sz w:val="28"/>
-                <w:szCs w:val="28"/>
+                <w:noProof/>
+                <w:webHidden/>
               </w:rPr>
               <w:fldChar w:fldCharType="end"/>
             </w:r>
@@ -2119,34 +1737,26 @@
               <w:tab w:val="left" w:pos="660"/>
               <w:tab w:val="right" w:leader="dot" w:pos="9344"/>
             </w:tabs>
-            <w:spacing w:line="360" w:lineRule="auto"/>
-            <w:jc w:val="both"/>
             <w:rPr>
-              <w:rFonts w:ascii="Times New Roman" w:eastAsiaTheme="minorEastAsia" w:hAnsi="Times New Roman" w:cs="Times New Roman"/>
+              <w:rFonts w:eastAsiaTheme="minorEastAsia"/>
               <w:noProof/>
-              <w:sz w:val="28"/>
-              <w:szCs w:val="28"/>
               <w:lang w:eastAsia="ru-RU"/>
             </w:rPr>
           </w:pPr>
-          <w:hyperlink w:anchor="_Toc21907586" w:history="1">
+          <w:hyperlink w:anchor="_Toc22509773" w:history="1">
             <w:r>
               <w:rPr>
                 <w:rStyle w:val="a5"/>
                 <w:rFonts w:ascii="Times New Roman" w:hAnsi="Times New Roman" w:cs="Times New Roman"/>
-                <w:noProof/>
-                <w:sz w:val="28"/>
-                <w:szCs w:val="28"/>
-                <w:u w:val="none"/>
+                <w:b/>
+                <w:noProof/>
               </w:rPr>
               <w:t>III.</w:t>
             </w:r>
             <w:r>
               <w:rPr>
-                <w:rFonts w:ascii="Times New Roman" w:eastAsiaTheme="minorEastAsia" w:hAnsi="Times New Roman" w:cs="Times New Roman"/>
-                <w:noProof/>
-                <w:sz w:val="28"/>
-                <w:szCs w:val="28"/>
+                <w:rFonts w:eastAsiaTheme="minorEastAsia"/>
+                <w:noProof/>
                 <w:lang w:eastAsia="ru-RU"/>
               </w:rPr>
               <w:tab/>
@@ -2155,79 +1765,56 @@
               <w:rPr>
                 <w:rStyle w:val="a5"/>
                 <w:rFonts w:ascii="Times New Roman" w:hAnsi="Times New Roman" w:cs="Times New Roman"/>
-                <w:noProof/>
-                <w:sz w:val="28"/>
-                <w:szCs w:val="28"/>
-                <w:u w:val="none"/>
+                <w:b/>
+                <w:noProof/>
               </w:rPr>
               <w:t>Выбор средств реализации</w:t>
             </w:r>
             <w:r>
               <w:rPr>
-                <w:rFonts w:ascii="Times New Roman" w:hAnsi="Times New Roman" w:cs="Times New Roman"/>
-                <w:noProof/>
-                <w:webHidden/>
-                <w:sz w:val="28"/>
-                <w:szCs w:val="28"/>
+                <w:noProof/>
+                <w:webHidden/>
               </w:rPr>
               <w:tab/>
             </w:r>
             <w:r>
               <w:rPr>
-                <w:rFonts w:ascii="Times New Roman" w:hAnsi="Times New Roman" w:cs="Times New Roman"/>
-                <w:noProof/>
-                <w:webHidden/>
-                <w:sz w:val="28"/>
-                <w:szCs w:val="28"/>
+                <w:noProof/>
+                <w:webHidden/>
               </w:rPr>
               <w:fldChar w:fldCharType="begin"/>
             </w:r>
             <w:r>
               <w:rPr>
-                <w:rFonts w:ascii="Times New Roman" w:hAnsi="Times New Roman" w:cs="Times New Roman"/>
-                <w:noProof/>
-                <w:webHidden/>
-                <w:sz w:val="28"/>
-                <w:szCs w:val="28"/>
-              </w:rPr>
-              <w:instrText xml:space="preserve"> PAGEREF _Toc21907586 \h </w:instrText>
-            </w:r>
-            <w:r>
-              <w:rPr>
-                <w:rFonts w:ascii="Times New Roman" w:hAnsi="Times New Roman" w:cs="Times New Roman"/>
-                <w:noProof/>
-                <w:webHidden/>
-                <w:sz w:val="28"/>
-                <w:szCs w:val="28"/>
-              </w:rPr>
-            </w:r>
-            <w:r>
-              <w:rPr>
-                <w:rFonts w:ascii="Times New Roman" w:hAnsi="Times New Roman" w:cs="Times New Roman"/>
-                <w:noProof/>
-                <w:webHidden/>
-                <w:sz w:val="28"/>
-                <w:szCs w:val="28"/>
+                <w:noProof/>
+                <w:webHidden/>
+              </w:rPr>
+              <w:instrText xml:space="preserve"> PAGEREF _Toc22509773 \h </w:instrText>
+            </w:r>
+            <w:r>
+              <w:rPr>
+                <w:noProof/>
+                <w:webHidden/>
+              </w:rPr>
+            </w:r>
+            <w:r>
+              <w:rPr>
+                <w:noProof/>
+                <w:webHidden/>
               </w:rPr>
               <w:fldChar w:fldCharType="separate"/>
             </w:r>
             <w:r>
               <w:rPr>
-                <w:rFonts w:ascii="Times New Roman" w:hAnsi="Times New Roman" w:cs="Times New Roman"/>
-                <w:noProof/>
-                <w:webHidden/>
-                <w:sz w:val="28"/>
-                <w:szCs w:val="28"/>
+                <w:noProof/>
+                <w:webHidden/>
               </w:rPr>
               <w:t>13</w:t>
             </w:r>
             <w:r>
               <w:rPr>
-                <w:rFonts w:ascii="Times New Roman" w:hAnsi="Times New Roman" w:cs="Times New Roman"/>
-                <w:noProof/>
-                <w:webHidden/>
-                <w:sz w:val="28"/>
-                <w:szCs w:val="28"/>
+                <w:noProof/>
+                <w:webHidden/>
               </w:rPr>
               <w:fldChar w:fldCharType="end"/>
             </w:r>
@@ -2239,94 +1826,67 @@
             <w:tabs>
               <w:tab w:val="right" w:leader="dot" w:pos="9344"/>
             </w:tabs>
-            <w:spacing w:line="360" w:lineRule="auto"/>
-            <w:jc w:val="both"/>
             <w:rPr>
-              <w:rFonts w:ascii="Times New Roman" w:eastAsiaTheme="minorEastAsia" w:hAnsi="Times New Roman" w:cs="Times New Roman"/>
+              <w:rFonts w:eastAsiaTheme="minorEastAsia"/>
               <w:noProof/>
-              <w:sz w:val="28"/>
-              <w:szCs w:val="28"/>
               <w:lang w:eastAsia="ru-RU"/>
             </w:rPr>
           </w:pPr>
-          <w:hyperlink w:anchor="_Toc21907587" w:history="1">
+          <w:hyperlink w:anchor="_Toc22509774" w:history="1">
             <w:r>
               <w:rPr>
                 <w:rStyle w:val="a5"/>
                 <w:rFonts w:ascii="Times New Roman" w:hAnsi="Times New Roman" w:cs="Times New Roman"/>
-                <w:noProof/>
-                <w:sz w:val="28"/>
-                <w:szCs w:val="28"/>
-                <w:u w:val="none"/>
+                <w:b/>
+                <w:noProof/>
               </w:rPr>
               <w:t>Обзор</w:t>
             </w:r>
             <w:r>
               <w:rPr>
-                <w:rFonts w:ascii="Times New Roman" w:hAnsi="Times New Roman" w:cs="Times New Roman"/>
-                <w:noProof/>
-                <w:webHidden/>
-                <w:sz w:val="28"/>
-                <w:szCs w:val="28"/>
+                <w:noProof/>
+                <w:webHidden/>
               </w:rPr>
               <w:tab/>
             </w:r>
             <w:r>
               <w:rPr>
-                <w:rFonts w:ascii="Times New Roman" w:hAnsi="Times New Roman" w:cs="Times New Roman"/>
-                <w:noProof/>
-                <w:webHidden/>
-                <w:sz w:val="28"/>
-                <w:szCs w:val="28"/>
+                <w:noProof/>
+                <w:webHidden/>
               </w:rPr>
               <w:fldChar w:fldCharType="begin"/>
             </w:r>
             <w:r>
               <w:rPr>
-                <w:rFonts w:ascii="Times New Roman" w:hAnsi="Times New Roman" w:cs="Times New Roman"/>
-                <w:noProof/>
-                <w:webHidden/>
-                <w:sz w:val="28"/>
-                <w:szCs w:val="28"/>
-              </w:rPr>
-              <w:instrText xml:space="preserve"> PAGEREF _Toc21907587 \h </w:instrText>
-            </w:r>
-            <w:r>
-              <w:rPr>
-                <w:rFonts w:ascii="Times New Roman" w:hAnsi="Times New Roman" w:cs="Times New Roman"/>
-                <w:noProof/>
-                <w:webHidden/>
-                <w:sz w:val="28"/>
-                <w:szCs w:val="28"/>
-              </w:rPr>
-            </w:r>
-            <w:r>
-              <w:rPr>
-                <w:rFonts w:ascii="Times New Roman" w:hAnsi="Times New Roman" w:cs="Times New Roman"/>
-                <w:noProof/>
-                <w:webHidden/>
-                <w:sz w:val="28"/>
-                <w:szCs w:val="28"/>
+                <w:noProof/>
+                <w:webHidden/>
+              </w:rPr>
+              <w:instrText xml:space="preserve"> PAGEREF _Toc22509774 \h </w:instrText>
+            </w:r>
+            <w:r>
+              <w:rPr>
+                <w:noProof/>
+                <w:webHidden/>
+              </w:rPr>
+            </w:r>
+            <w:r>
+              <w:rPr>
+                <w:noProof/>
+                <w:webHidden/>
               </w:rPr>
               <w:fldChar w:fldCharType="separate"/>
             </w:r>
             <w:r>
               <w:rPr>
-                <w:rFonts w:ascii="Times New Roman" w:hAnsi="Times New Roman" w:cs="Times New Roman"/>
-                <w:noProof/>
-                <w:webHidden/>
-                <w:sz w:val="28"/>
-                <w:szCs w:val="28"/>
+                <w:noProof/>
+                <w:webHidden/>
               </w:rPr>
               <w:t>13</w:t>
             </w:r>
             <w:r>
               <w:rPr>
-                <w:rFonts w:ascii="Times New Roman" w:hAnsi="Times New Roman" w:cs="Times New Roman"/>
-                <w:noProof/>
-                <w:webHidden/>
-                <w:sz w:val="28"/>
-                <w:szCs w:val="28"/>
+                <w:noProof/>
+                <w:webHidden/>
               </w:rPr>
               <w:fldChar w:fldCharType="end"/>
             </w:r>
@@ -2338,95 +1898,68 @@
             <w:tabs>
               <w:tab w:val="right" w:leader="dot" w:pos="9344"/>
             </w:tabs>
-            <w:spacing w:line="360" w:lineRule="auto"/>
-            <w:jc w:val="both"/>
             <w:rPr>
-              <w:rFonts w:ascii="Times New Roman" w:eastAsiaTheme="minorEastAsia" w:hAnsi="Times New Roman" w:cs="Times New Roman"/>
+              <w:rFonts w:eastAsiaTheme="minorEastAsia"/>
               <w:noProof/>
-              <w:sz w:val="28"/>
-              <w:szCs w:val="28"/>
               <w:lang w:eastAsia="ru-RU"/>
             </w:rPr>
           </w:pPr>
-          <w:hyperlink w:anchor="_Toc21907588" w:history="1">
+          <w:hyperlink w:anchor="_Toc22509775" w:history="1">
             <w:r>
               <w:rPr>
                 <w:rStyle w:val="a5"/>
                 <w:rFonts w:ascii="Times New Roman" w:hAnsi="Times New Roman" w:cs="Times New Roman"/>
-                <w:noProof/>
-                <w:sz w:val="28"/>
-                <w:szCs w:val="28"/>
-                <w:u w:val="none"/>
+                <w:b/>
+                <w:noProof/>
                 <w:shd w:val="clear" w:color="auto" w:fill="FFFFFF"/>
               </w:rPr>
               <w:t>Описание системы</w:t>
             </w:r>
             <w:r>
               <w:rPr>
-                <w:rFonts w:ascii="Times New Roman" w:hAnsi="Times New Roman" w:cs="Times New Roman"/>
-                <w:noProof/>
-                <w:webHidden/>
-                <w:sz w:val="28"/>
-                <w:szCs w:val="28"/>
+                <w:noProof/>
+                <w:webHidden/>
               </w:rPr>
               <w:tab/>
             </w:r>
             <w:r>
               <w:rPr>
-                <w:rFonts w:ascii="Times New Roman" w:hAnsi="Times New Roman" w:cs="Times New Roman"/>
-                <w:noProof/>
-                <w:webHidden/>
-                <w:sz w:val="28"/>
-                <w:szCs w:val="28"/>
+                <w:noProof/>
+                <w:webHidden/>
               </w:rPr>
               <w:fldChar w:fldCharType="begin"/>
             </w:r>
             <w:r>
               <w:rPr>
-                <w:rFonts w:ascii="Times New Roman" w:hAnsi="Times New Roman" w:cs="Times New Roman"/>
-                <w:noProof/>
-                <w:webHidden/>
-                <w:sz w:val="28"/>
-                <w:szCs w:val="28"/>
-              </w:rPr>
-              <w:instrText xml:space="preserve"> PAGEREF _Toc21907588 \h </w:instrText>
-            </w:r>
-            <w:r>
-              <w:rPr>
-                <w:rFonts w:ascii="Times New Roman" w:hAnsi="Times New Roman" w:cs="Times New Roman"/>
-                <w:noProof/>
-                <w:webHidden/>
-                <w:sz w:val="28"/>
-                <w:szCs w:val="28"/>
-              </w:rPr>
-            </w:r>
-            <w:r>
-              <w:rPr>
-                <w:rFonts w:ascii="Times New Roman" w:hAnsi="Times New Roman" w:cs="Times New Roman"/>
-                <w:noProof/>
-                <w:webHidden/>
-                <w:sz w:val="28"/>
-                <w:szCs w:val="28"/>
+                <w:noProof/>
+                <w:webHidden/>
+              </w:rPr>
+              <w:instrText xml:space="preserve"> PAGEREF _Toc22509775 \h </w:instrText>
+            </w:r>
+            <w:r>
+              <w:rPr>
+                <w:noProof/>
+                <w:webHidden/>
+              </w:rPr>
+            </w:r>
+            <w:r>
+              <w:rPr>
+                <w:noProof/>
+                <w:webHidden/>
               </w:rPr>
               <w:fldChar w:fldCharType="separate"/>
             </w:r>
             <w:r>
               <w:rPr>
-                <w:rFonts w:ascii="Times New Roman" w:hAnsi="Times New Roman" w:cs="Times New Roman"/>
-                <w:noProof/>
-                <w:webHidden/>
-                <w:sz w:val="28"/>
-                <w:szCs w:val="28"/>
+                <w:noProof/>
+                <w:webHidden/>
               </w:rPr>
               <w:t>13</w:t>
             </w:r>
             <w:r>
               <w:rPr>
-                <w:rFonts w:ascii="Times New Roman" w:hAnsi="Times New Roman" w:cs="Times New Roman"/>
-                <w:noProof/>
-                <w:webHidden/>
-                <w:sz w:val="28"/>
-                <w:szCs w:val="28"/>
+                <w:noProof/>
+                <w:webHidden/>
               </w:rPr>
               <w:fldChar w:fldCharType="end"/>
             </w:r>
@@ -2438,94 +1971,67 @@
             <w:tabs>
               <w:tab w:val="right" w:leader="dot" w:pos="9344"/>
             </w:tabs>
-            <w:spacing w:line="360" w:lineRule="auto"/>
-            <w:jc w:val="both"/>
             <w:rPr>
-              <w:rFonts w:ascii="Times New Roman" w:eastAsiaTheme="minorEastAsia" w:hAnsi="Times New Roman" w:cs="Times New Roman"/>
+              <w:rFonts w:eastAsiaTheme="minorEastAsia"/>
               <w:noProof/>
-              <w:sz w:val="28"/>
-              <w:szCs w:val="28"/>
               <w:lang w:eastAsia="ru-RU"/>
             </w:rPr>
           </w:pPr>
-          <w:hyperlink w:anchor="_Toc21907589" w:history="1">
+          <w:hyperlink w:anchor="_Toc22509776" w:history="1">
             <w:r>
               <w:rPr>
                 <w:rStyle w:val="a5"/>
                 <w:rFonts w:ascii="Times New Roman" w:hAnsi="Times New Roman" w:cs="Times New Roman"/>
-                <w:noProof/>
-                <w:sz w:val="28"/>
-                <w:szCs w:val="28"/>
-                <w:u w:val="none"/>
+                <w:b/>
+                <w:noProof/>
               </w:rPr>
               <w:t>Программная реализация</w:t>
             </w:r>
             <w:r>
               <w:rPr>
-                <w:rFonts w:ascii="Times New Roman" w:hAnsi="Times New Roman" w:cs="Times New Roman"/>
-                <w:noProof/>
-                <w:webHidden/>
-                <w:sz w:val="28"/>
-                <w:szCs w:val="28"/>
+                <w:noProof/>
+                <w:webHidden/>
               </w:rPr>
               <w:tab/>
             </w:r>
             <w:r>
               <w:rPr>
-                <w:rFonts w:ascii="Times New Roman" w:hAnsi="Times New Roman" w:cs="Times New Roman"/>
-                <w:noProof/>
-                <w:webHidden/>
-                <w:sz w:val="28"/>
-                <w:szCs w:val="28"/>
+                <w:noProof/>
+                <w:webHidden/>
               </w:rPr>
               <w:fldChar w:fldCharType="begin"/>
             </w:r>
             <w:r>
               <w:rPr>
-                <w:rFonts w:ascii="Times New Roman" w:hAnsi="Times New Roman" w:cs="Times New Roman"/>
-                <w:noProof/>
-                <w:webHidden/>
-                <w:sz w:val="28"/>
-                <w:szCs w:val="28"/>
-              </w:rPr>
-              <w:instrText xml:space="preserve"> PAGEREF _Toc21907589 \h </w:instrText>
-            </w:r>
-            <w:r>
-              <w:rPr>
-                <w:rFonts w:ascii="Times New Roman" w:hAnsi="Times New Roman" w:cs="Times New Roman"/>
-                <w:noProof/>
-                <w:webHidden/>
-                <w:sz w:val="28"/>
-                <w:szCs w:val="28"/>
-              </w:rPr>
-            </w:r>
-            <w:r>
-              <w:rPr>
-                <w:rFonts w:ascii="Times New Roman" w:hAnsi="Times New Roman" w:cs="Times New Roman"/>
-                <w:noProof/>
-                <w:webHidden/>
-                <w:sz w:val="28"/>
-                <w:szCs w:val="28"/>
+                <w:noProof/>
+                <w:webHidden/>
+              </w:rPr>
+              <w:instrText xml:space="preserve"> PAGEREF _Toc22509776 \h </w:instrText>
+            </w:r>
+            <w:r>
+              <w:rPr>
+                <w:noProof/>
+                <w:webHidden/>
+              </w:rPr>
+            </w:r>
+            <w:r>
+              <w:rPr>
+                <w:noProof/>
+                <w:webHidden/>
               </w:rPr>
               <w:fldChar w:fldCharType="separate"/>
             </w:r>
             <w:r>
               <w:rPr>
-                <w:rFonts w:ascii="Times New Roman" w:hAnsi="Times New Roman" w:cs="Times New Roman"/>
-                <w:noProof/>
-                <w:webHidden/>
-                <w:sz w:val="28"/>
-                <w:szCs w:val="28"/>
+                <w:noProof/>
+                <w:webHidden/>
               </w:rPr>
               <w:t>17</w:t>
             </w:r>
             <w:r>
               <w:rPr>
-                <w:rFonts w:ascii="Times New Roman" w:hAnsi="Times New Roman" w:cs="Times New Roman"/>
-                <w:noProof/>
-                <w:webHidden/>
-                <w:sz w:val="28"/>
-                <w:szCs w:val="28"/>
+                <w:noProof/>
+                <w:webHidden/>
               </w:rPr>
               <w:fldChar w:fldCharType="end"/>
             </w:r>
@@ -2537,94 +2043,67 @@
             <w:tabs>
               <w:tab w:val="right" w:leader="dot" w:pos="9344"/>
             </w:tabs>
-            <w:spacing w:line="360" w:lineRule="auto"/>
-            <w:jc w:val="both"/>
             <w:rPr>
-              <w:rFonts w:ascii="Times New Roman" w:eastAsiaTheme="minorEastAsia" w:hAnsi="Times New Roman" w:cs="Times New Roman"/>
+              <w:rFonts w:eastAsiaTheme="minorEastAsia"/>
               <w:noProof/>
-              <w:sz w:val="28"/>
-              <w:szCs w:val="28"/>
               <w:lang w:eastAsia="ru-RU"/>
             </w:rPr>
           </w:pPr>
-          <w:hyperlink w:anchor="_Toc21907590" w:history="1">
+          <w:hyperlink w:anchor="_Toc22509777" w:history="1">
             <w:r>
               <w:rPr>
                 <w:rStyle w:val="a5"/>
                 <w:rFonts w:ascii="Times New Roman" w:hAnsi="Times New Roman" w:cs="Times New Roman"/>
-                <w:noProof/>
-                <w:sz w:val="28"/>
-                <w:szCs w:val="28"/>
-                <w:u w:val="none"/>
+                <w:b/>
+                <w:noProof/>
               </w:rPr>
               <w:t>Тестирование</w:t>
             </w:r>
             <w:r>
               <w:rPr>
-                <w:rFonts w:ascii="Times New Roman" w:hAnsi="Times New Roman" w:cs="Times New Roman"/>
-                <w:noProof/>
-                <w:webHidden/>
-                <w:sz w:val="28"/>
-                <w:szCs w:val="28"/>
+                <w:noProof/>
+                <w:webHidden/>
               </w:rPr>
               <w:tab/>
             </w:r>
             <w:r>
               <w:rPr>
-                <w:rFonts w:ascii="Times New Roman" w:hAnsi="Times New Roman" w:cs="Times New Roman"/>
-                <w:noProof/>
-                <w:webHidden/>
-                <w:sz w:val="28"/>
-                <w:szCs w:val="28"/>
+                <w:noProof/>
+                <w:webHidden/>
               </w:rPr>
               <w:fldChar w:fldCharType="begin"/>
             </w:r>
             <w:r>
               <w:rPr>
-                <w:rFonts w:ascii="Times New Roman" w:hAnsi="Times New Roman" w:cs="Times New Roman"/>
-                <w:noProof/>
-                <w:webHidden/>
-                <w:sz w:val="28"/>
-                <w:szCs w:val="28"/>
-              </w:rPr>
-              <w:instrText xml:space="preserve"> PAGEREF _Toc21907590 \h </w:instrText>
-            </w:r>
-            <w:r>
-              <w:rPr>
-                <w:rFonts w:ascii="Times New Roman" w:hAnsi="Times New Roman" w:cs="Times New Roman"/>
-                <w:noProof/>
-                <w:webHidden/>
-                <w:sz w:val="28"/>
-                <w:szCs w:val="28"/>
-              </w:rPr>
-            </w:r>
-            <w:r>
-              <w:rPr>
-                <w:rFonts w:ascii="Times New Roman" w:hAnsi="Times New Roman" w:cs="Times New Roman"/>
-                <w:noProof/>
-                <w:webHidden/>
-                <w:sz w:val="28"/>
-                <w:szCs w:val="28"/>
+                <w:noProof/>
+                <w:webHidden/>
+              </w:rPr>
+              <w:instrText xml:space="preserve"> PAGEREF _Toc22509777 \h </w:instrText>
+            </w:r>
+            <w:r>
+              <w:rPr>
+                <w:noProof/>
+                <w:webHidden/>
+              </w:rPr>
+            </w:r>
+            <w:r>
+              <w:rPr>
+                <w:noProof/>
+                <w:webHidden/>
               </w:rPr>
               <w:fldChar w:fldCharType="separate"/>
             </w:r>
             <w:r>
               <w:rPr>
-                <w:rFonts w:ascii="Times New Roman" w:hAnsi="Times New Roman" w:cs="Times New Roman"/>
-                <w:noProof/>
-                <w:webHidden/>
-                <w:sz w:val="28"/>
-                <w:szCs w:val="28"/>
+                <w:noProof/>
+                <w:webHidden/>
               </w:rPr>
               <w:t>22</w:t>
             </w:r>
             <w:r>
               <w:rPr>
-                <w:rFonts w:ascii="Times New Roman" w:hAnsi="Times New Roman" w:cs="Times New Roman"/>
-                <w:noProof/>
-                <w:webHidden/>
-                <w:sz w:val="28"/>
-                <w:szCs w:val="28"/>
+                <w:noProof/>
+                <w:webHidden/>
               </w:rPr>
               <w:fldChar w:fldCharType="end"/>
             </w:r>
@@ -2636,94 +2115,65 @@
             <w:tabs>
               <w:tab w:val="right" w:leader="dot" w:pos="9344"/>
             </w:tabs>
-            <w:spacing w:line="360" w:lineRule="auto"/>
-            <w:jc w:val="both"/>
             <w:rPr>
-              <w:rFonts w:ascii="Times New Roman" w:eastAsiaTheme="minorEastAsia" w:hAnsi="Times New Roman" w:cs="Times New Roman"/>
+              <w:rFonts w:eastAsiaTheme="minorEastAsia"/>
               <w:noProof/>
-              <w:sz w:val="28"/>
-              <w:szCs w:val="28"/>
               <w:lang w:eastAsia="ru-RU"/>
             </w:rPr>
           </w:pPr>
-          <w:hyperlink w:anchor="_Toc21907591" w:history="1">
+          <w:hyperlink w:anchor="_Toc22509778" w:history="1">
             <w:r>
               <w:rPr>
                 <w:rStyle w:val="a5"/>
-                <w:rFonts w:ascii="Times New Roman" w:hAnsi="Times New Roman" w:cs="Times New Roman"/>
-                <w:noProof/>
-                <w:sz w:val="28"/>
-                <w:szCs w:val="28"/>
-                <w:u w:val="none"/>
+                <w:noProof/>
               </w:rPr>
               <w:t>Заключение</w:t>
             </w:r>
             <w:r>
               <w:rPr>
-                <w:rFonts w:ascii="Times New Roman" w:hAnsi="Times New Roman" w:cs="Times New Roman"/>
-                <w:noProof/>
-                <w:webHidden/>
-                <w:sz w:val="28"/>
-                <w:szCs w:val="28"/>
+                <w:noProof/>
+                <w:webHidden/>
               </w:rPr>
               <w:tab/>
             </w:r>
             <w:r>
               <w:rPr>
-                <w:rFonts w:ascii="Times New Roman" w:hAnsi="Times New Roman" w:cs="Times New Roman"/>
-                <w:noProof/>
-                <w:webHidden/>
-                <w:sz w:val="28"/>
-                <w:szCs w:val="28"/>
+                <w:noProof/>
+                <w:webHidden/>
               </w:rPr>
               <w:fldChar w:fldCharType="begin"/>
             </w:r>
             <w:r>
               <w:rPr>
-                <w:rFonts w:ascii="Times New Roman" w:hAnsi="Times New Roman" w:cs="Times New Roman"/>
-                <w:noProof/>
-                <w:webHidden/>
-                <w:sz w:val="28"/>
-                <w:szCs w:val="28"/>
-              </w:rPr>
-              <w:instrText xml:space="preserve"> PAGEREF _Toc21907591 \h </w:instrText>
-            </w:r>
-            <w:r>
-              <w:rPr>
-                <w:rFonts w:ascii="Times New Roman" w:hAnsi="Times New Roman" w:cs="Times New Roman"/>
-                <w:noProof/>
-                <w:webHidden/>
-                <w:sz w:val="28"/>
-                <w:szCs w:val="28"/>
-              </w:rPr>
-            </w:r>
-            <w:r>
-              <w:rPr>
-                <w:rFonts w:ascii="Times New Roman" w:hAnsi="Times New Roman" w:cs="Times New Roman"/>
-                <w:noProof/>
-                <w:webHidden/>
-                <w:sz w:val="28"/>
-                <w:szCs w:val="28"/>
+                <w:noProof/>
+                <w:webHidden/>
+              </w:rPr>
+              <w:instrText xml:space="preserve"> PAGEREF _Toc22509778 \h </w:instrText>
+            </w:r>
+            <w:r>
+              <w:rPr>
+                <w:noProof/>
+                <w:webHidden/>
+              </w:rPr>
+            </w:r>
+            <w:r>
+              <w:rPr>
+                <w:noProof/>
+                <w:webHidden/>
               </w:rPr>
               <w:fldChar w:fldCharType="separate"/>
             </w:r>
             <w:r>
               <w:rPr>
-                <w:rFonts w:ascii="Times New Roman" w:hAnsi="Times New Roman" w:cs="Times New Roman"/>
-                <w:noProof/>
-                <w:webHidden/>
-                <w:sz w:val="28"/>
-                <w:szCs w:val="28"/>
-              </w:rPr>
-              <w:t>22</w:t>
-            </w:r>
-            <w:r>
-              <w:rPr>
-                <w:rFonts w:ascii="Times New Roman" w:hAnsi="Times New Roman" w:cs="Times New Roman"/>
-                <w:noProof/>
-                <w:webHidden/>
-                <w:sz w:val="28"/>
-                <w:szCs w:val="28"/>
+                <w:noProof/>
+                <w:webHidden/>
+              </w:rPr>
+              <w:t>23</w:t>
+            </w:r>
+            <w:r>
+              <w:rPr>
+                <w:noProof/>
+                <w:webHidden/>
               </w:rPr>
               <w:fldChar w:fldCharType="end"/>
             </w:r>
@@ -2735,94 +2185,211 @@
             <w:tabs>
               <w:tab w:val="right" w:leader="dot" w:pos="9344"/>
             </w:tabs>
-            <w:spacing w:line="360" w:lineRule="auto"/>
-            <w:jc w:val="both"/>
             <w:rPr>
-              <w:rFonts w:ascii="Times New Roman" w:eastAsiaTheme="minorEastAsia" w:hAnsi="Times New Roman" w:cs="Times New Roman"/>
+              <w:rFonts w:eastAsiaTheme="minorEastAsia"/>
               <w:noProof/>
-              <w:sz w:val="28"/>
-              <w:szCs w:val="28"/>
               <w:lang w:eastAsia="ru-RU"/>
             </w:rPr>
           </w:pPr>
-          <w:hyperlink w:anchor="_Toc21907592" w:history="1">
+          <w:hyperlink w:anchor="_Toc22509779" w:history="1">
             <w:r>
               <w:rPr>
                 <w:rStyle w:val="a5"/>
                 <w:rFonts w:ascii="Times New Roman" w:hAnsi="Times New Roman" w:cs="Times New Roman"/>
-                <w:noProof/>
-                <w:sz w:val="28"/>
-                <w:szCs w:val="28"/>
-                <w:u w:val="none"/>
+                <w:b/>
+                <w:noProof/>
               </w:rPr>
               <w:t>Список литературы</w:t>
             </w:r>
             <w:r>
               <w:rPr>
+                <w:noProof/>
+                <w:webHidden/>
+              </w:rPr>
+              <w:tab/>
+            </w:r>
+            <w:r>
+              <w:rPr>
+                <w:noProof/>
+                <w:webHidden/>
+              </w:rPr>
+              <w:fldChar w:fldCharType="begin"/>
+            </w:r>
+            <w:r>
+              <w:rPr>
+                <w:noProof/>
+                <w:webHidden/>
+              </w:rPr>
+              <w:instrText xml:space="preserve"> PAGEREF _Toc22509779 \h </w:instrText>
+            </w:r>
+            <w:r>
+              <w:rPr>
+                <w:noProof/>
+                <w:webHidden/>
+              </w:rPr>
+            </w:r>
+            <w:r>
+              <w:rPr>
+                <w:noProof/>
+                <w:webHidden/>
+              </w:rPr>
+              <w:fldChar w:fldCharType="separate"/>
+            </w:r>
+            <w:r>
+              <w:rPr>
+                <w:noProof/>
+                <w:webHidden/>
+              </w:rPr>
+              <w:t>25</w:t>
+            </w:r>
+            <w:r>
+              <w:rPr>
+                <w:noProof/>
+                <w:webHidden/>
+              </w:rPr>
+              <w:fldChar w:fldCharType="end"/>
+            </w:r>
+          </w:hyperlink>
+        </w:p>
+        <w:p>
+          <w:pPr>
+            <w:pStyle w:val="21"/>
+            <w:tabs>
+              <w:tab w:val="right" w:leader="dot" w:pos="9344"/>
+            </w:tabs>
+            <w:rPr>
+              <w:rFonts w:eastAsiaTheme="minorEastAsia"/>
+              <w:noProof/>
+              <w:lang w:eastAsia="ru-RU"/>
+            </w:rPr>
+          </w:pPr>
+          <w:hyperlink w:anchor="_Toc22509780" w:history="1">
+            <w:r>
+              <w:rPr>
+                <w:rStyle w:val="a5"/>
                 <w:rFonts w:ascii="Times New Roman" w:hAnsi="Times New Roman" w:cs="Times New Roman"/>
-                <w:noProof/>
-                <w:webHidden/>
-                <w:sz w:val="28"/>
-                <w:szCs w:val="28"/>
+                <w:b/>
+                <w:noProof/>
+              </w:rPr>
+              <w:t>Приложение</w:t>
+            </w:r>
+            <w:r>
+              <w:rPr>
+                <w:noProof/>
+                <w:webHidden/>
               </w:rPr>
               <w:tab/>
             </w:r>
             <w:r>
               <w:rPr>
+                <w:noProof/>
+                <w:webHidden/>
+              </w:rPr>
+              <w:fldChar w:fldCharType="begin"/>
+            </w:r>
+            <w:r>
+              <w:rPr>
+                <w:noProof/>
+                <w:webHidden/>
+              </w:rPr>
+              <w:instrText xml:space="preserve"> PAGEREF _Toc22509780 \h </w:instrText>
+            </w:r>
+            <w:r>
+              <w:rPr>
+                <w:noProof/>
+                <w:webHidden/>
+              </w:rPr>
+            </w:r>
+            <w:r>
+              <w:rPr>
+                <w:noProof/>
+                <w:webHidden/>
+              </w:rPr>
+              <w:fldChar w:fldCharType="separate"/>
+            </w:r>
+            <w:r>
+              <w:rPr>
+                <w:noProof/>
+                <w:webHidden/>
+              </w:rPr>
+              <w:t>27</w:t>
+            </w:r>
+            <w:r>
+              <w:rPr>
+                <w:noProof/>
+                <w:webHidden/>
+              </w:rPr>
+              <w:fldChar w:fldCharType="end"/>
+            </w:r>
+          </w:hyperlink>
+        </w:p>
+        <w:p>
+          <w:pPr>
+            <w:pStyle w:val="21"/>
+            <w:tabs>
+              <w:tab w:val="right" w:leader="dot" w:pos="9344"/>
+            </w:tabs>
+            <w:rPr>
+              <w:rFonts w:eastAsiaTheme="minorEastAsia"/>
+              <w:noProof/>
+              <w:lang w:eastAsia="ru-RU"/>
+            </w:rPr>
+          </w:pPr>
+          <w:hyperlink w:anchor="_Toc22509781" w:history="1">
+            <w:r>
+              <w:rPr>
+                <w:rStyle w:val="a5"/>
                 <w:rFonts w:ascii="Times New Roman" w:hAnsi="Times New Roman" w:cs="Times New Roman"/>
                 <w:noProof/>
-                <w:webHidden/>
-                <w:sz w:val="28"/>
-                <w:szCs w:val="28"/>
+                <w:lang w:val="en-US"/>
+              </w:rPr>
+              <w:t>show_paths.py</w:t>
+            </w:r>
+            <w:r>
+              <w:rPr>
+                <w:noProof/>
+                <w:webHidden/>
+              </w:rPr>
+              <w:tab/>
+            </w:r>
+            <w:r>
+              <w:rPr>
+                <w:noProof/>
+                <w:webHidden/>
               </w:rPr>
               <w:fldChar w:fldCharType="begin"/>
             </w:r>
             <w:r>
               <w:rPr>
-                <w:rFonts w:ascii="Times New Roman" w:hAnsi="Times New Roman" w:cs="Times New Roman"/>
-                <w:noProof/>
-                <w:webHidden/>
-                <w:sz w:val="28"/>
-                <w:szCs w:val="28"/>
-              </w:rPr>
-              <w:instrText xml:space="preserve"> PAGEREF _Toc21907592 \h </w:instrText>
-            </w:r>
-            <w:r>
-              <w:rPr>
-                <w:rFonts w:ascii="Times New Roman" w:hAnsi="Times New Roman" w:cs="Times New Roman"/>
-                <w:noProof/>
-                <w:webHidden/>
-                <w:sz w:val="28"/>
-                <w:szCs w:val="28"/>
-              </w:rPr>
-            </w:r>
-            <w:r>
-              <w:rPr>
-                <w:rFonts w:ascii="Times New Roman" w:hAnsi="Times New Roman" w:cs="Times New Roman"/>
-                <w:noProof/>
-                <w:webHidden/>
-                <w:sz w:val="28"/>
-                <w:szCs w:val="28"/>
+                <w:noProof/>
+                <w:webHidden/>
+              </w:rPr>
+              <w:instrText xml:space="preserve"> PAGEREF _Toc22509781 \h </w:instrText>
+            </w:r>
+            <w:r>
+              <w:rPr>
+                <w:noProof/>
+                <w:webHidden/>
+              </w:rPr>
+            </w:r>
+            <w:r>
+              <w:rPr>
+                <w:noProof/>
+                <w:webHidden/>
               </w:rPr>
               <w:fldChar w:fldCharType="separate"/>
             </w:r>
             <w:r>
               <w:rPr>
-                <w:rFonts w:ascii="Times New Roman" w:hAnsi="Times New Roman" w:cs="Times New Roman"/>
-                <w:noProof/>
-                <w:webHidden/>
-                <w:sz w:val="28"/>
-                <w:szCs w:val="28"/>
-              </w:rPr>
-              <w:t>25</w:t>
-            </w:r>
-            <w:r>
-              <w:rPr>
-                <w:rFonts w:ascii="Times New Roman" w:hAnsi="Times New Roman" w:cs="Times New Roman"/>
-                <w:noProof/>
-                <w:webHidden/>
-                <w:sz w:val="28"/>
-                <w:szCs w:val="28"/>
+                <w:noProof/>
+                <w:webHidden/>
+              </w:rPr>
+              <w:t>30</w:t>
+            </w:r>
+            <w:r>
+              <w:rPr>
+                <w:noProof/>
+                <w:webHidden/>
               </w:rPr>
               <w:fldChar w:fldCharType="end"/>
             </w:r>
@@ -2878,12 +2445,12 @@
         <w:pStyle w:val="1"/>
         <w:jc w:val="both"/>
       </w:pPr>
-      <w:bookmarkStart w:id="1" w:name="_Toc21907574"/>
+      <w:bookmarkStart w:id="0" w:name="_Toc22509761"/>
       <w:r>
         <w:lastRenderedPageBreak/>
         <w:t>Введение</w:t>
       </w:r>
-      <w:bookmarkEnd w:id="1"/>
+      <w:bookmarkEnd w:id="0"/>
     </w:p>
     <w:p>
       <w:pPr>
@@ -3119,25 +2686,7 @@
           <w:sz w:val="28"/>
           <w:szCs w:val="28"/>
         </w:rPr>
-        <w:t>определить инструмент отслеживания (</w:t>
-      </w:r>
-      <w:proofErr w:type="spellStart"/>
-      <w:r>
-        <w:rPr>
-          <w:rFonts w:ascii="Times New Roman" w:hAnsi="Times New Roman" w:cs="Times New Roman"/>
-          <w:sz w:val="28"/>
-          <w:szCs w:val="28"/>
-        </w:rPr>
-        <w:t>трекинговая</w:t>
-      </w:r>
-      <w:proofErr w:type="spellEnd"/>
-      <w:r>
-        <w:rPr>
-          <w:rFonts w:ascii="Times New Roman" w:hAnsi="Times New Roman" w:cs="Times New Roman"/>
-          <w:sz w:val="28"/>
-          <w:szCs w:val="28"/>
-        </w:rPr>
-        <w:t xml:space="preserve"> система)</w:t>
+        <w:t>определить инструмент отслеживания (трекинговая система)</w:t>
       </w:r>
       <w:r>
         <w:rPr>
@@ -3252,8 +2801,8 @@
           <w:lang w:eastAsia="ru-RU"/>
         </w:rPr>
       </w:pPr>
-      <w:bookmarkStart w:id="2" w:name="_Toc533189379"/>
-      <w:bookmarkStart w:id="3" w:name="_Toc21907575"/>
+      <w:bookmarkStart w:id="1" w:name="_Toc533189379"/>
+      <w:bookmarkStart w:id="2" w:name="_Toc22509762"/>
       <w:r>
         <w:rPr>
           <w:rFonts w:ascii="Times New Roman" w:eastAsiaTheme="majorEastAsia" w:hAnsi="Times New Roman" w:cs="Times New Roman"/>
@@ -3267,8 +2816,8 @@
         <w:lastRenderedPageBreak/>
         <w:t>Анализ методов распознавания лица на изображении</w:t>
       </w:r>
+      <w:bookmarkEnd w:id="1"/>
       <w:bookmarkEnd w:id="2"/>
-      <w:bookmarkEnd w:id="3"/>
     </w:p>
     <w:p>
       <w:pPr>
@@ -3325,8 +2874,8 @@
           <w:lang w:eastAsia="ru-RU"/>
         </w:rPr>
       </w:pPr>
-      <w:bookmarkStart w:id="4" w:name="_Toc533189380"/>
-      <w:bookmarkStart w:id="5" w:name="_Toc21907576"/>
+      <w:bookmarkStart w:id="3" w:name="_Toc533189380"/>
+      <w:bookmarkStart w:id="4" w:name="_Toc22509763"/>
       <w:r>
         <w:rPr>
           <w:rFonts w:ascii="Times New Roman" w:eastAsiaTheme="majorEastAsia" w:hAnsi="Times New Roman" w:cs="Times New Roman"/>
@@ -3338,8 +2887,8 @@
         </w:rPr>
         <w:t>О нейронных сетях</w:t>
       </w:r>
+      <w:bookmarkEnd w:id="3"/>
       <w:bookmarkEnd w:id="4"/>
-      <w:bookmarkEnd w:id="5"/>
     </w:p>
     <w:p>
       <w:pPr>
@@ -3410,8 +2959,8 @@
           <w:lang w:eastAsia="ru-RU"/>
         </w:rPr>
       </w:pPr>
-      <w:bookmarkStart w:id="6" w:name="_Toc533189381"/>
-      <w:bookmarkStart w:id="7" w:name="_Toc21907577"/>
+      <w:bookmarkStart w:id="5" w:name="_Toc533189381"/>
+      <w:bookmarkStart w:id="6" w:name="_Toc22509764"/>
       <w:r>
         <w:rPr>
           <w:rFonts w:ascii="Times New Roman" w:eastAsiaTheme="majorEastAsia" w:hAnsi="Times New Roman" w:cs="Times New Roman"/>
@@ -3435,8 +2984,8 @@
         </w:rPr>
         <w:t>OpenCV</w:t>
       </w:r>
+      <w:bookmarkEnd w:id="5"/>
       <w:bookmarkEnd w:id="6"/>
-      <w:bookmarkEnd w:id="7"/>
     </w:p>
     <w:p>
       <w:pPr>
@@ -3474,7 +3023,7 @@
           <w:lang w:eastAsia="ru-RU"/>
         </w:rPr>
         <w:drawing>
-          <wp:inline distT="0" distB="0" distL="0" distR="0" wp14:anchorId="3AF0E05C" wp14:editId="45DBEDD2">
+          <wp:inline distT="0" distB="0" distL="0" distR="0" wp14:anchorId="459CEDBA" wp14:editId="3058CDB1">
             <wp:extent cx="4124325" cy="914400"/>
             <wp:effectExtent l="0" t="0" r="9525" b="0"/>
             <wp:docPr id="2" name="Рисунок 2"/>
@@ -3661,8 +3210,8 @@
           <w:lang w:eastAsia="ru-RU"/>
         </w:rPr>
       </w:pPr>
-      <w:bookmarkStart w:id="8" w:name="_Toc533189382"/>
-      <w:bookmarkStart w:id="9" w:name="_Toc21907578"/>
+      <w:bookmarkStart w:id="7" w:name="_Toc533189382"/>
+      <w:bookmarkStart w:id="8" w:name="_Toc22509765"/>
       <w:r>
         <w:rPr>
           <w:rFonts w:ascii="Times New Roman" w:eastAsiaTheme="majorEastAsia" w:hAnsi="Times New Roman" w:cs="Times New Roman"/>
@@ -3696,8 +3245,8 @@
         </w:rPr>
         <w:t xml:space="preserve"> человека на изображении</w:t>
       </w:r>
+      <w:bookmarkEnd w:id="7"/>
       <w:bookmarkEnd w:id="8"/>
-      <w:bookmarkEnd w:id="9"/>
     </w:p>
     <w:p>
       <w:pPr>
@@ -3923,8 +3472,8 @@
           <w:lang w:eastAsia="ru-RU"/>
         </w:rPr>
       </w:pPr>
-      <w:bookmarkStart w:id="10" w:name="_Toc533189383"/>
-      <w:bookmarkStart w:id="11" w:name="_Toc21907579"/>
+      <w:bookmarkStart w:id="9" w:name="_Toc533189383"/>
+      <w:bookmarkStart w:id="10" w:name="_Toc22509766"/>
       <w:r>
         <w:rPr>
           <w:rFonts w:ascii="Times New Roman" w:eastAsiaTheme="majorEastAsia" w:hAnsi="Times New Roman" w:cs="Times New Roman"/>
@@ -3947,8 +3496,8 @@
         </w:rPr>
         <w:t>HAAR</w:t>
       </w:r>
+      <w:bookmarkEnd w:id="9"/>
       <w:bookmarkEnd w:id="10"/>
-      <w:bookmarkEnd w:id="11"/>
       <w:r>
         <w:rPr>
           <w:rFonts w:ascii="Times New Roman" w:eastAsiaTheme="majorEastAsia" w:hAnsi="Times New Roman" w:cs="Times New Roman"/>
@@ -4083,8 +3632,8 @@
           <w:lang w:eastAsia="ru-RU"/>
         </w:rPr>
       </w:pPr>
-      <w:bookmarkStart w:id="12" w:name="_Toc533189384"/>
-      <w:bookmarkStart w:id="13" w:name="_Toc21907580"/>
+      <w:bookmarkStart w:id="11" w:name="_Toc533189384"/>
+      <w:bookmarkStart w:id="12" w:name="_Toc22509767"/>
       <w:r>
         <w:rPr>
           <w:rFonts w:ascii="Times New Roman" w:eastAsiaTheme="majorEastAsia" w:hAnsi="Times New Roman" w:cs="Times New Roman"/>
@@ -4129,8 +3678,8 @@
         </w:rPr>
         <w:t>OpenCV</w:t>
       </w:r>
+      <w:bookmarkEnd w:id="11"/>
       <w:bookmarkEnd w:id="12"/>
-      <w:bookmarkEnd w:id="13"/>
     </w:p>
     <w:p>
       <w:pPr>
@@ -4172,7 +3721,7 @@
           <w:lang w:eastAsia="ru-RU"/>
         </w:rPr>
         <w:drawing>
-          <wp:inline distT="0" distB="0" distL="0" distR="0" wp14:anchorId="213F7BFD" wp14:editId="1B846590">
+          <wp:inline distT="0" distB="0" distL="0" distR="0" wp14:anchorId="59D7D6F7" wp14:editId="485EAF80">
             <wp:extent cx="4743450" cy="885825"/>
             <wp:effectExtent l="0" t="0" r="0" b="9525"/>
             <wp:docPr id="4" name="Рисунок 4"/>
@@ -4362,8 +3911,8 @@
           <w:lang w:eastAsia="ru-RU"/>
         </w:rPr>
       </w:pPr>
-      <w:bookmarkStart w:id="14" w:name="_Toc533189385"/>
-      <w:bookmarkStart w:id="15" w:name="_Toc21907581"/>
+      <w:bookmarkStart w:id="13" w:name="_Toc533189385"/>
+      <w:bookmarkStart w:id="14" w:name="_Toc22509768"/>
       <w:r>
         <w:rPr>
           <w:rFonts w:ascii="Times New Roman" w:eastAsiaTheme="majorEastAsia" w:hAnsi="Times New Roman" w:cs="Times New Roman"/>
@@ -4397,8 +3946,8 @@
         </w:rPr>
         <w:t>-дескрипторе</w:t>
       </w:r>
+      <w:bookmarkEnd w:id="13"/>
       <w:bookmarkEnd w:id="14"/>
-      <w:bookmarkEnd w:id="15"/>
     </w:p>
     <w:p>
       <w:pPr>
@@ -4551,8 +4100,8 @@
           <w:lang w:eastAsia="ru-RU"/>
         </w:rPr>
       </w:pPr>
-      <w:bookmarkStart w:id="16" w:name="_Toc533189386"/>
-      <w:bookmarkStart w:id="17" w:name="_Toc21907582"/>
+      <w:bookmarkStart w:id="15" w:name="_Toc533189386"/>
+      <w:bookmarkStart w:id="16" w:name="_Toc22509769"/>
       <w:r>
         <w:rPr>
           <w:rFonts w:ascii="Times New Roman" w:eastAsiaTheme="majorEastAsia" w:hAnsi="Times New Roman" w:cs="Times New Roman"/>
@@ -4598,8 +4147,8 @@
         </w:rPr>
         <w:t>OpenCV</w:t>
       </w:r>
+      <w:bookmarkEnd w:id="15"/>
       <w:bookmarkEnd w:id="16"/>
-      <w:bookmarkEnd w:id="17"/>
     </w:p>
     <w:p>
       <w:pPr>
@@ -4687,7 +4236,7 @@
           <w:lang w:eastAsia="ru-RU"/>
         </w:rPr>
         <w:drawing>
-          <wp:anchor distT="0" distB="0" distL="114300" distR="114300" simplePos="0" relativeHeight="251659264" behindDoc="1" locked="0" layoutInCell="1" allowOverlap="1" wp14:anchorId="4139182F" wp14:editId="466198DE">
+          <wp:anchor distT="0" distB="0" distL="114300" distR="114300" simplePos="0" relativeHeight="251659264" behindDoc="1" locked="0" layoutInCell="1" allowOverlap="1" wp14:anchorId="737F9F4F" wp14:editId="020F836D">
             <wp:simplePos x="0" y="0"/>
             <wp:positionH relativeFrom="column">
               <wp:posOffset>22225</wp:posOffset>
@@ -5103,8 +4652,8 @@
           <w:lang w:eastAsia="ru-RU"/>
         </w:rPr>
       </w:pPr>
-      <w:bookmarkStart w:id="18" w:name="_Toc533189387"/>
-      <w:bookmarkStart w:id="19" w:name="_Toc21907583"/>
+      <w:bookmarkStart w:id="17" w:name="_Toc533189387"/>
+      <w:bookmarkStart w:id="18" w:name="_Toc22509770"/>
       <w:r>
         <w:rPr>
           <w:rFonts w:ascii="Times New Roman" w:eastAsiaTheme="majorEastAsia" w:hAnsi="Times New Roman" w:cs="Times New Roman"/>
@@ -5118,8 +4667,8 @@
         <w:lastRenderedPageBreak/>
         <w:t>Оптимизация программы</w:t>
       </w:r>
+      <w:bookmarkEnd w:id="17"/>
       <w:bookmarkEnd w:id="18"/>
-      <w:bookmarkEnd w:id="19"/>
     </w:p>
     <w:p>
       <w:pPr>
@@ -5236,8 +4785,8 @@
           <w:lang w:eastAsia="ru-RU"/>
         </w:rPr>
       </w:pPr>
-      <w:bookmarkStart w:id="20" w:name="_Toc533189388"/>
-      <w:bookmarkStart w:id="21" w:name="_Toc21907584"/>
+      <w:bookmarkStart w:id="19" w:name="_Toc533189388"/>
+      <w:bookmarkStart w:id="20" w:name="_Toc22509771"/>
       <w:r>
         <w:rPr>
           <w:rFonts w:ascii="Times New Roman" w:eastAsiaTheme="majorEastAsia" w:hAnsi="Times New Roman" w:cs="Times New Roman"/>
@@ -5249,8 +4798,8 @@
         </w:rPr>
         <w:t>Трекинг</w:t>
       </w:r>
+      <w:bookmarkEnd w:id="19"/>
       <w:bookmarkEnd w:id="20"/>
-      <w:bookmarkEnd w:id="21"/>
     </w:p>
     <w:p>
       <w:pPr>
@@ -5325,61 +4874,117 @@
           <w:sz w:val="28"/>
           <w:szCs w:val="28"/>
         </w:rPr>
-        <w:t xml:space="preserve">, встроенных в </w:t>
-      </w:r>
-      <w:proofErr w:type="spellStart"/>
-      <w:r>
-        <w:rPr>
-          <w:rFonts w:ascii="Times New Roman" w:hAnsi="Times New Roman" w:cs="Times New Roman"/>
-          <w:sz w:val="28"/>
-          <w:szCs w:val="28"/>
+        <w:t>, встроенных в OpenCV</w:t>
+      </w:r>
+      <w:r>
+        <w:rPr>
+          <w:rFonts w:ascii="Times New Roman" w:hAnsi="Times New Roman" w:cs="Times New Roman"/>
+          <w:sz w:val="28"/>
+          <w:szCs w:val="28"/>
+        </w:rPr>
+        <w:t>, а также продемонстрированы варианты использования каждого из этих трекеров. Наконец, будут рассмотрены результаты каждого из трекеров, отметив, какие из них работали в каких ситуациях, а какие - нет.</w:t>
+      </w:r>
+    </w:p>
+    <w:p>
+      <w:pPr>
+        <w:spacing w:line="360" w:lineRule="auto"/>
+        <w:ind w:firstLine="709"/>
+        <w:jc w:val="both"/>
+        <w:rPr>
+          <w:rFonts w:ascii="Times New Roman" w:hAnsi="Times New Roman" w:cs="Times New Roman"/>
+          <w:sz w:val="28"/>
+          <w:szCs w:val="28"/>
+        </w:rPr>
+      </w:pPr>
+      <w:r>
+        <w:rPr>
+          <w:rFonts w:ascii="Times New Roman" w:hAnsi="Times New Roman" w:cs="Times New Roman"/>
+          <w:sz w:val="28"/>
+          <w:szCs w:val="28"/>
+        </w:rPr>
+        <w:t>Краткое описание каждого алгоритма работы отслеживания объектов приведены ниже:</w:t>
+      </w:r>
+    </w:p>
+    <w:p>
+      <w:pPr>
+        <w:spacing w:line="360" w:lineRule="auto"/>
+        <w:ind w:firstLine="709"/>
+        <w:jc w:val="both"/>
+        <w:rPr>
+          <w:rFonts w:ascii="Times New Roman" w:hAnsi="Times New Roman" w:cs="Times New Roman"/>
+          <w:sz w:val="28"/>
+          <w:szCs w:val="28"/>
+        </w:rPr>
+      </w:pPr>
+      <w:r>
+        <w:rPr>
+          <w:rFonts w:ascii="Times New Roman" w:hAnsi="Times New Roman" w:cs="Times New Roman"/>
+          <w:sz w:val="28"/>
+          <w:szCs w:val="28"/>
+        </w:rPr>
+        <w:lastRenderedPageBreak/>
+        <w:t>BOOSTING Tracker: Основан на онлайн-версии AdaBoost - алгоритма, который использует детектирование лиц на основе каскадов Хаара. Трекер достаточно медленный и производительность отслеживания посредственная, достоверно не знает, когда отслеживание удалось. Интересен только по унаследованным причинам и сравнением с другими алгоритмами. (версия OpenCV не позднее 3.0.0)</w:t>
+      </w:r>
+    </w:p>
+    <w:p>
+      <w:pPr>
+        <w:spacing w:line="360" w:lineRule="auto"/>
+        <w:ind w:firstLine="709"/>
+        <w:jc w:val="both"/>
+        <w:rPr>
+          <w:rFonts w:ascii="Times New Roman" w:hAnsi="Times New Roman" w:cs="Times New Roman"/>
+          <w:sz w:val="28"/>
+          <w:szCs w:val="28"/>
+        </w:rPr>
+      </w:pPr>
+      <w:r>
+        <w:rPr>
+          <w:rFonts w:ascii="Times New Roman" w:hAnsi="Times New Roman" w:cs="Times New Roman"/>
+          <w:sz w:val="28"/>
+          <w:szCs w:val="28"/>
+        </w:rPr>
+        <w:t xml:space="preserve">MIL Tracker: Имеются сходства с трекером BOOSTING. Большая разница в том, что вместо того, чтобы рассматривать только текущее местоположение объекта в качестве положительного примера, он просматривает небольшую окрестность вокруг текущего местоположения, чтобы сгенерировать несколько потенциальных положительных примеров. Лучшая точность, чем BOOSTING tracker, но плохо сообщает о сбоошибка отслеживания не сообщается достоверное. </w:t>
+      </w:r>
+      <w:r>
+        <w:rPr>
+          <w:rFonts w:ascii="Times New Roman" w:hAnsi="Times New Roman" w:cs="Times New Roman"/>
+          <w:sz w:val="28"/>
+          <w:szCs w:val="28"/>
+        </w:rPr>
+        <w:t>(</w:t>
+      </w:r>
+      <w:r>
+        <w:rPr>
+          <w:rFonts w:ascii="Times New Roman" w:hAnsi="Times New Roman" w:cs="Times New Roman"/>
+          <w:sz w:val="28"/>
+          <w:szCs w:val="28"/>
+        </w:rPr>
+        <w:t>минимум</w:t>
+      </w:r>
+      <w:r>
+        <w:rPr>
+          <w:rFonts w:ascii="Times New Roman" w:hAnsi="Times New Roman" w:cs="Times New Roman"/>
+          <w:sz w:val="28"/>
+          <w:szCs w:val="28"/>
+        </w:rPr>
+        <w:t xml:space="preserve"> </w:t>
+      </w:r>
+      <w:r>
+        <w:rPr>
+          <w:rFonts w:ascii="Times New Roman" w:hAnsi="Times New Roman" w:cs="Times New Roman"/>
+          <w:sz w:val="28"/>
+          <w:szCs w:val="28"/>
+          <w:lang w:val="en-US"/>
         </w:rPr>
         <w:t>OpenCV</w:t>
       </w:r>
-      <w:proofErr w:type="spellEnd"/>
-      <w:r>
-        <w:rPr>
-          <w:rFonts w:ascii="Times New Roman" w:hAnsi="Times New Roman" w:cs="Times New Roman"/>
-          <w:sz w:val="28"/>
-          <w:szCs w:val="28"/>
-        </w:rPr>
-        <w:t xml:space="preserve">, а также продемонстрированы варианты использования каждого из этих </w:t>
-      </w:r>
-      <w:proofErr w:type="spellStart"/>
-      <w:r>
-        <w:rPr>
-          <w:rFonts w:ascii="Times New Roman" w:hAnsi="Times New Roman" w:cs="Times New Roman"/>
-          <w:sz w:val="28"/>
-          <w:szCs w:val="28"/>
-        </w:rPr>
-        <w:t>трекеров</w:t>
-      </w:r>
-      <w:proofErr w:type="spellEnd"/>
-      <w:r>
-        <w:rPr>
-          <w:rFonts w:ascii="Times New Roman" w:hAnsi="Times New Roman" w:cs="Times New Roman"/>
-          <w:sz w:val="28"/>
-          <w:szCs w:val="28"/>
-        </w:rPr>
-        <w:t xml:space="preserve">. Наконец, будут рассмотрены результаты каждого из </w:t>
-      </w:r>
-      <w:proofErr w:type="spellStart"/>
-      <w:r>
-        <w:rPr>
-          <w:rFonts w:ascii="Times New Roman" w:hAnsi="Times New Roman" w:cs="Times New Roman"/>
-          <w:sz w:val="28"/>
-          <w:szCs w:val="28"/>
-        </w:rPr>
-        <w:t>трекеров</w:t>
-      </w:r>
-      <w:proofErr w:type="spellEnd"/>
-      <w:r>
-        <w:rPr>
-          <w:rFonts w:ascii="Times New Roman" w:hAnsi="Times New Roman" w:cs="Times New Roman"/>
-          <w:sz w:val="28"/>
-          <w:szCs w:val="28"/>
-        </w:rPr>
-        <w:t>, отметив, какие из них работали в каких ситуациях, а какие - нет.</w:t>
+      <w:r>
+        <w:rPr>
+          <w:rFonts w:ascii="Times New Roman" w:hAnsi="Times New Roman" w:cs="Times New Roman"/>
+          <w:sz w:val="28"/>
+          <w:szCs w:val="28"/>
+        </w:rPr>
+        <w:t xml:space="preserve"> 3.0.0)</w:t>
       </w:r>
     </w:p>
     <w:p>
@@ -5398,8 +5003,119 @@
           <w:rFonts w:ascii="Times New Roman" w:hAnsi="Times New Roman" w:cs="Times New Roman"/>
           <w:sz w:val="28"/>
           <w:szCs w:val="28"/>
-        </w:rPr>
-        <w:t>Краткое описание каждого алгоритма работы отслеживания объектов приведены ниже:</w:t>
+          <w:lang w:val="en-US"/>
+        </w:rPr>
+        <w:t>KCF</w:t>
+      </w:r>
+      <w:r>
+        <w:rPr>
+          <w:rFonts w:ascii="Times New Roman" w:hAnsi="Times New Roman" w:cs="Times New Roman"/>
+          <w:sz w:val="28"/>
+          <w:szCs w:val="28"/>
+        </w:rPr>
+        <w:t xml:space="preserve"> </w:t>
+      </w:r>
+      <w:r>
+        <w:rPr>
+          <w:rFonts w:ascii="Times New Roman" w:hAnsi="Times New Roman" w:cs="Times New Roman"/>
+          <w:sz w:val="28"/>
+          <w:szCs w:val="28"/>
+          <w:lang w:val="en-US"/>
+        </w:rPr>
+        <w:t>Tracker</w:t>
+      </w:r>
+      <w:r>
+        <w:rPr>
+          <w:rFonts w:ascii="Times New Roman" w:hAnsi="Times New Roman" w:cs="Times New Roman"/>
+          <w:sz w:val="28"/>
+          <w:szCs w:val="28"/>
+        </w:rPr>
+        <w:t xml:space="preserve">: Множество положительных образцов, используемых в трекере </w:t>
+      </w:r>
+      <w:r>
+        <w:rPr>
+          <w:rFonts w:ascii="Times New Roman" w:hAnsi="Times New Roman" w:cs="Times New Roman"/>
+          <w:sz w:val="28"/>
+          <w:szCs w:val="28"/>
+          <w:lang w:val="en-US"/>
+        </w:rPr>
+        <w:t>MIL</w:t>
+      </w:r>
+      <w:r>
+        <w:rPr>
+          <w:rFonts w:ascii="Times New Roman" w:hAnsi="Times New Roman" w:cs="Times New Roman"/>
+          <w:sz w:val="28"/>
+          <w:szCs w:val="28"/>
+        </w:rPr>
+        <w:t xml:space="preserve">, имеют большие перекрывающиеся области. Эти перекрывающиеся данные приводят к некоторым хорошим математическим свойствам, которые используются трекеров </w:t>
+      </w:r>
+      <w:r>
+        <w:rPr>
+          <w:rFonts w:ascii="Times New Roman" w:hAnsi="Times New Roman" w:cs="Times New Roman"/>
+          <w:sz w:val="28"/>
+          <w:szCs w:val="28"/>
+          <w:lang w:val="en-US"/>
+        </w:rPr>
+        <w:t>KFC</w:t>
+      </w:r>
+      <w:r>
+        <w:rPr>
+          <w:rFonts w:ascii="Times New Roman" w:hAnsi="Times New Roman" w:cs="Times New Roman"/>
+          <w:sz w:val="28"/>
+          <w:szCs w:val="28"/>
+        </w:rPr>
+        <w:t xml:space="preserve">, чтобы сделать отслеживание одновременно более быстрым и точным. Точность и скорость выше, чем у </w:t>
+      </w:r>
+      <w:r>
+        <w:rPr>
+          <w:rFonts w:ascii="Times New Roman" w:hAnsi="Times New Roman" w:cs="Times New Roman"/>
+          <w:sz w:val="28"/>
+          <w:szCs w:val="28"/>
+          <w:lang w:val="en-US"/>
+        </w:rPr>
+        <w:t>MIL</w:t>
+      </w:r>
+      <w:r>
+        <w:rPr>
+          <w:rFonts w:ascii="Times New Roman" w:hAnsi="Times New Roman" w:cs="Times New Roman"/>
+          <w:sz w:val="28"/>
+          <w:szCs w:val="28"/>
+        </w:rPr>
+        <w:t xml:space="preserve">, и он сообщает о сбое отслеживания лучше, чем </w:t>
+      </w:r>
+      <w:r>
+        <w:rPr>
+          <w:rFonts w:ascii="Times New Roman" w:hAnsi="Times New Roman" w:cs="Times New Roman"/>
+          <w:sz w:val="28"/>
+          <w:szCs w:val="28"/>
+          <w:lang w:val="en-US"/>
+        </w:rPr>
+        <w:t>BOOSTING</w:t>
+      </w:r>
+      <w:r>
+        <w:rPr>
+          <w:rFonts w:ascii="Times New Roman" w:hAnsi="Times New Roman" w:cs="Times New Roman"/>
+          <w:sz w:val="28"/>
+          <w:szCs w:val="28"/>
+        </w:rPr>
+        <w:t xml:space="preserve"> и </w:t>
+      </w:r>
+      <w:r>
+        <w:rPr>
+          <w:rFonts w:ascii="Times New Roman" w:hAnsi="Times New Roman" w:cs="Times New Roman"/>
+          <w:sz w:val="28"/>
+          <w:szCs w:val="28"/>
+          <w:lang w:val="en-US"/>
+        </w:rPr>
+        <w:t>MIL</w:t>
+      </w:r>
+      <w:r>
+        <w:rPr>
+          <w:rFonts w:ascii="Times New Roman" w:hAnsi="Times New Roman" w:cs="Times New Roman"/>
+          <w:sz w:val="28"/>
+          <w:szCs w:val="28"/>
+        </w:rPr>
+        <w:t>. Из минусов можно выделить отсутствие восстановления после полной окклюзии (отслеживаемый объект полностью сокрыт другим объектом). (Доступен   версиях не раньше OpenCV 3.1.0)</w:t>
       </w:r>
     </w:p>
     <w:p>
@@ -5419,80 +5135,44 @@
           <w:sz w:val="28"/>
           <w:szCs w:val="28"/>
         </w:rPr>
+        <w:t>CSRT Tracker: Обеспечивает увеличение, локализацию выбранной области и улучшенное отслеживание непрямоугольных областей или объектов. Трекер использует только 2 стандартных функции (HoGs и Colornames). Он также работает со сравнительно более низкой частотой кадров (25 кадров в секунду), но обеспечивает более высокую точность отслеживания объектов. Точнее, чем KCF, но немного медленнее. (Версия минимум OpenCV 3.4.2)</w:t>
+      </w:r>
+    </w:p>
+    <w:p>
+      <w:pPr>
+        <w:spacing w:line="360" w:lineRule="auto"/>
+        <w:ind w:firstLine="709"/>
+        <w:jc w:val="both"/>
+        <w:rPr>
+          <w:rFonts w:ascii="Times New Roman" w:hAnsi="Times New Roman" w:cs="Times New Roman"/>
+          <w:sz w:val="28"/>
+          <w:szCs w:val="28"/>
+        </w:rPr>
+      </w:pPr>
+      <w:r>
+        <w:rPr>
+          <w:rFonts w:ascii="Times New Roman" w:hAnsi="Times New Roman" w:cs="Times New Roman"/>
+          <w:sz w:val="28"/>
+          <w:szCs w:val="28"/>
+        </w:rPr>
         <w:lastRenderedPageBreak/>
-        <w:t xml:space="preserve">BOOSTING </w:t>
-      </w:r>
-      <w:proofErr w:type="spellStart"/>
-      <w:r>
-        <w:rPr>
-          <w:rFonts w:ascii="Times New Roman" w:hAnsi="Times New Roman" w:cs="Times New Roman"/>
-          <w:sz w:val="28"/>
-          <w:szCs w:val="28"/>
-        </w:rPr>
-        <w:t>Tracker</w:t>
-      </w:r>
-      <w:proofErr w:type="spellEnd"/>
-      <w:r>
-        <w:rPr>
-          <w:rFonts w:ascii="Times New Roman" w:hAnsi="Times New Roman" w:cs="Times New Roman"/>
-          <w:sz w:val="28"/>
-          <w:szCs w:val="28"/>
-        </w:rPr>
-        <w:t xml:space="preserve">: Основан на онлайн-версии </w:t>
-      </w:r>
-      <w:proofErr w:type="spellStart"/>
-      <w:r>
-        <w:rPr>
-          <w:rFonts w:ascii="Times New Roman" w:hAnsi="Times New Roman" w:cs="Times New Roman"/>
-          <w:sz w:val="28"/>
-          <w:szCs w:val="28"/>
-        </w:rPr>
-        <w:t>AdaBoost</w:t>
-      </w:r>
-      <w:proofErr w:type="spellEnd"/>
-      <w:r>
-        <w:rPr>
-          <w:rFonts w:ascii="Times New Roman" w:hAnsi="Times New Roman" w:cs="Times New Roman"/>
-          <w:sz w:val="28"/>
-          <w:szCs w:val="28"/>
-        </w:rPr>
-        <w:t xml:space="preserve"> - алгоритма, который использует детектирование лиц на основе каскадов Хаара. </w:t>
-      </w:r>
-      <w:proofErr w:type="spellStart"/>
-      <w:r>
-        <w:rPr>
-          <w:rFonts w:ascii="Times New Roman" w:hAnsi="Times New Roman" w:cs="Times New Roman"/>
-          <w:sz w:val="28"/>
-          <w:szCs w:val="28"/>
-        </w:rPr>
-        <w:t>Трекер</w:t>
-      </w:r>
-      <w:proofErr w:type="spellEnd"/>
-      <w:r>
-        <w:rPr>
-          <w:rFonts w:ascii="Times New Roman" w:hAnsi="Times New Roman" w:cs="Times New Roman"/>
-          <w:sz w:val="28"/>
-          <w:szCs w:val="28"/>
-        </w:rPr>
-        <w:t xml:space="preserve"> достаточно медленный и производительность отслеживания посредственная, достоверно не знает, когда отслеживание удалось. Интересен только по унаследованным причинам и сравнением с другими алгоритмами. (версия </w:t>
-      </w:r>
-      <w:proofErr w:type="spellStart"/>
-      <w:r>
-        <w:rPr>
-          <w:rFonts w:ascii="Times New Roman" w:hAnsi="Times New Roman" w:cs="Times New Roman"/>
-          <w:sz w:val="28"/>
-          <w:szCs w:val="28"/>
-        </w:rPr>
-        <w:t>OpenCV</w:t>
-      </w:r>
-      <w:proofErr w:type="spellEnd"/>
-      <w:r>
-        <w:rPr>
-          <w:rFonts w:ascii="Times New Roman" w:hAnsi="Times New Roman" w:cs="Times New Roman"/>
-          <w:sz w:val="28"/>
-          <w:szCs w:val="28"/>
-        </w:rPr>
-        <w:t xml:space="preserve"> не позднее 3.0.0)</w:t>
+        <w:t>MedianFlow Tracker: Внутренне этот трекер отслеживает объект во времени как в прямом, так и в обратном направлении и измеряет расхождения между этими двумя траекториями. Хорошо работает</w:t>
+      </w:r>
+      <w:r>
+        <w:rPr>
+          <w:rFonts w:ascii="Times New Roman" w:hAnsi="Times New Roman" w:cs="Times New Roman"/>
+          <w:sz w:val="28"/>
+          <w:szCs w:val="28"/>
+        </w:rPr>
+        <w:t>,</w:t>
+      </w:r>
+      <w:r>
+        <w:rPr>
+          <w:rFonts w:ascii="Times New Roman" w:hAnsi="Times New Roman" w:cs="Times New Roman"/>
+          <w:sz w:val="28"/>
+          <w:szCs w:val="28"/>
+        </w:rPr>
+        <w:t xml:space="preserve"> когда движение предсказуемо и мало, сообщая об ошибках; однако, если имеется слишком большой скачок в движении, например, быстро движущиеся объекты или объекты, которые быстро меняются по своему внешнему виду или же присутствуют окклюзии, модель потерпит неудачу. (минимум OpenCV 3.0.0)</w:t>
       </w:r>
     </w:p>
     <w:p>
@@ -5512,95 +5192,27 @@
           <w:sz w:val="28"/>
           <w:szCs w:val="28"/>
         </w:rPr>
-        <w:t xml:space="preserve">MIL </w:t>
-      </w:r>
-      <w:proofErr w:type="spellStart"/>
-      <w:r>
-        <w:rPr>
-          <w:rFonts w:ascii="Times New Roman" w:hAnsi="Times New Roman" w:cs="Times New Roman"/>
-          <w:sz w:val="28"/>
-          <w:szCs w:val="28"/>
-        </w:rPr>
-        <w:t>Tracker</w:t>
-      </w:r>
-      <w:proofErr w:type="spellEnd"/>
-      <w:r>
-        <w:rPr>
-          <w:rFonts w:ascii="Times New Roman" w:hAnsi="Times New Roman" w:cs="Times New Roman"/>
-          <w:sz w:val="28"/>
-          <w:szCs w:val="28"/>
-        </w:rPr>
-        <w:t xml:space="preserve">: Имеются сходства с </w:t>
-      </w:r>
-      <w:proofErr w:type="spellStart"/>
-      <w:r>
-        <w:rPr>
-          <w:rFonts w:ascii="Times New Roman" w:hAnsi="Times New Roman" w:cs="Times New Roman"/>
-          <w:sz w:val="28"/>
-          <w:szCs w:val="28"/>
-        </w:rPr>
-        <w:t>трекером</w:t>
-      </w:r>
-      <w:proofErr w:type="spellEnd"/>
-      <w:r>
-        <w:rPr>
-          <w:rFonts w:ascii="Times New Roman" w:hAnsi="Times New Roman" w:cs="Times New Roman"/>
-          <w:sz w:val="28"/>
-          <w:szCs w:val="28"/>
-        </w:rPr>
-        <w:t xml:space="preserve"> BOOSTING. Большая разница в том, что вместо того, чтобы рассматривать только текущее местоположение объекта в качестве положительного примера, он просматривает небольшую окрестность вокруг текущего местоположения, чтобы сгенерировать несколько потенциальных положительных примеров. Лучшая точность, чем BOOSTING </w:t>
-      </w:r>
-      <w:proofErr w:type="spellStart"/>
-      <w:r>
-        <w:rPr>
-          <w:rFonts w:ascii="Times New Roman" w:hAnsi="Times New Roman" w:cs="Times New Roman"/>
-          <w:sz w:val="28"/>
-          <w:szCs w:val="28"/>
-        </w:rPr>
-        <w:t>tracker</w:t>
-      </w:r>
-      <w:proofErr w:type="spellEnd"/>
-      <w:r>
-        <w:rPr>
-          <w:rFonts w:ascii="Times New Roman" w:hAnsi="Times New Roman" w:cs="Times New Roman"/>
-          <w:sz w:val="28"/>
-          <w:szCs w:val="28"/>
-        </w:rPr>
-        <w:t xml:space="preserve">, но плохо сообщает о </w:t>
-      </w:r>
-      <w:proofErr w:type="spellStart"/>
-      <w:r>
-        <w:rPr>
-          <w:rFonts w:ascii="Times New Roman" w:hAnsi="Times New Roman" w:cs="Times New Roman"/>
-          <w:sz w:val="28"/>
-          <w:szCs w:val="28"/>
-        </w:rPr>
-        <w:t>сбоошибка</w:t>
-      </w:r>
-      <w:proofErr w:type="spellEnd"/>
-      <w:r>
-        <w:rPr>
-          <w:rFonts w:ascii="Times New Roman" w:hAnsi="Times New Roman" w:cs="Times New Roman"/>
-          <w:sz w:val="28"/>
-          <w:szCs w:val="28"/>
-        </w:rPr>
-        <w:t xml:space="preserve"> отслеживания не сообщается достоверное. </w:t>
-      </w:r>
-      <w:r>
-        <w:rPr>
-          <w:rFonts w:ascii="Times New Roman" w:hAnsi="Times New Roman" w:cs="Times New Roman"/>
-          <w:sz w:val="28"/>
-          <w:szCs w:val="28"/>
-        </w:rPr>
-        <w:t>(</w:t>
-      </w:r>
-      <w:r>
-        <w:rPr>
-          <w:rFonts w:ascii="Times New Roman" w:hAnsi="Times New Roman" w:cs="Times New Roman"/>
-          <w:sz w:val="28"/>
-          <w:szCs w:val="28"/>
-        </w:rPr>
-        <w:t>минимум</w:t>
+        <w:t>TLD Tracker: Данный трекер разбивает долгосрочную задачу отслеживания на три компонента - (краткосрочное) отслеживание, обучение и обнаружение. Трекер следит за объектом от кадра к кадру. Детектор локализует все наблюдения, которые наблюдались до сих пор, и корректирует трекер, если это необходимо. Обучение оценивает ошибки детектора и обновляет его, чтобы избежать этих ошибок в будущем. Трекер сильно подвержен колебаниям, например, может отслеживать соседний объект, а не выбранный. С положительной стороны, этот трекер отлично справляется с окклюзиями. Если у вас есть видеопоследовательность, где объект скрыт за другим объектом, этот трекер может быть хорошим выбором. (минимум OpenCV 3.0.0)</w:t>
+      </w:r>
+    </w:p>
+    <w:p>
+      <w:pPr>
+        <w:spacing w:line="360" w:lineRule="auto"/>
+        <w:ind w:firstLine="709"/>
+        <w:jc w:val="both"/>
+        <w:rPr>
+          <w:rFonts w:ascii="Times New Roman" w:hAnsi="Times New Roman" w:cs="Times New Roman"/>
+          <w:sz w:val="28"/>
+          <w:szCs w:val="28"/>
+        </w:rPr>
+      </w:pPr>
+      <w:r>
+        <w:rPr>
+          <w:rFonts w:ascii="Times New Roman" w:hAnsi="Times New Roman" w:cs="Times New Roman"/>
+          <w:sz w:val="28"/>
+          <w:szCs w:val="28"/>
+        </w:rPr>
+        <w:t>GOTURN Tracker: Из всех алгоритмов слежения в классе трекеров это единственный, основанный на сверточной нейронной сети (CNN). Данная нейронная сеть надежна для просмотра изменений, изменений освещения и деформаций, но это не очень хорошо справляется с окклюзией</w:t>
       </w:r>
       <w:r>
         <w:rPr>
@@ -5610,24 +5222,13 @@
         </w:rPr>
         <w:t xml:space="preserve"> </w:t>
       </w:r>
-      <w:proofErr w:type="spellStart"/>
-      <w:r>
-        <w:rPr>
-          <w:rFonts w:ascii="Times New Roman" w:hAnsi="Times New Roman" w:cs="Times New Roman"/>
-          <w:sz w:val="28"/>
-          <w:szCs w:val="28"/>
-          <w:lang w:val="en-US"/>
-        </w:rPr>
-        <w:t>OpenCV</w:t>
-      </w:r>
-      <w:proofErr w:type="spellEnd"/>
-      <w:r>
-        <w:rPr>
-          <w:rFonts w:ascii="Times New Roman" w:hAnsi="Times New Roman" w:cs="Times New Roman"/>
-          <w:sz w:val="28"/>
-          <w:szCs w:val="28"/>
-        </w:rPr>
-        <w:t xml:space="preserve"> 3.0.0)</w:t>
+      <w:r>
+        <w:rPr>
+          <w:rFonts w:ascii="Times New Roman" w:hAnsi="Times New Roman" w:cs="Times New Roman"/>
+          <w:sz w:val="28"/>
+          <w:szCs w:val="28"/>
+        </w:rPr>
+        <w:t>[8]. Для запуска требуются дополнительные файлы моделей. (минимум OpenCV 3.2.0)</w:t>
       </w:r>
     </w:p>
     <w:p>
@@ -5646,297 +5247,9 @@
           <w:rFonts w:ascii="Times New Roman" w:hAnsi="Times New Roman" w:cs="Times New Roman"/>
           <w:sz w:val="28"/>
           <w:szCs w:val="28"/>
-          <w:lang w:val="en-US"/>
-        </w:rPr>
-        <w:t>KCF</w:t>
-      </w:r>
-      <w:r>
-        <w:rPr>
-          <w:rFonts w:ascii="Times New Roman" w:hAnsi="Times New Roman" w:cs="Times New Roman"/>
-          <w:sz w:val="28"/>
-          <w:szCs w:val="28"/>
-        </w:rPr>
-        <w:t xml:space="preserve"> </w:t>
-      </w:r>
-      <w:r>
-        <w:rPr>
-          <w:rFonts w:ascii="Times New Roman" w:hAnsi="Times New Roman" w:cs="Times New Roman"/>
-          <w:sz w:val="28"/>
-          <w:szCs w:val="28"/>
-          <w:lang w:val="en-US"/>
-        </w:rPr>
-        <w:t>Tracker</w:t>
-      </w:r>
-      <w:r>
-        <w:rPr>
-          <w:rFonts w:ascii="Times New Roman" w:hAnsi="Times New Roman" w:cs="Times New Roman"/>
-          <w:sz w:val="28"/>
-          <w:szCs w:val="28"/>
-        </w:rPr>
-        <w:t xml:space="preserve">: Множество положительных образцов, используемых в </w:t>
-      </w:r>
-      <w:proofErr w:type="spellStart"/>
-      <w:r>
-        <w:rPr>
-          <w:rFonts w:ascii="Times New Roman" w:hAnsi="Times New Roman" w:cs="Times New Roman"/>
-          <w:sz w:val="28"/>
-          <w:szCs w:val="28"/>
-        </w:rPr>
-        <w:t>трекере</w:t>
-      </w:r>
-      <w:proofErr w:type="spellEnd"/>
-      <w:r>
-        <w:rPr>
-          <w:rFonts w:ascii="Times New Roman" w:hAnsi="Times New Roman" w:cs="Times New Roman"/>
-          <w:sz w:val="28"/>
-          <w:szCs w:val="28"/>
-        </w:rPr>
-        <w:t xml:space="preserve"> </w:t>
-      </w:r>
-      <w:r>
-        <w:rPr>
-          <w:rFonts w:ascii="Times New Roman" w:hAnsi="Times New Roman" w:cs="Times New Roman"/>
-          <w:sz w:val="28"/>
-          <w:szCs w:val="28"/>
-          <w:lang w:val="en-US"/>
-        </w:rPr>
-        <w:t>MIL</w:t>
-      </w:r>
-      <w:r>
-        <w:rPr>
-          <w:rFonts w:ascii="Times New Roman" w:hAnsi="Times New Roman" w:cs="Times New Roman"/>
-          <w:sz w:val="28"/>
-          <w:szCs w:val="28"/>
-        </w:rPr>
-        <w:t xml:space="preserve">, имеют большие перекрывающиеся области. Эти перекрывающиеся данные приводят к некоторым хорошим математическим свойствам, которые используются </w:t>
-      </w:r>
-      <w:proofErr w:type="spellStart"/>
-      <w:r>
-        <w:rPr>
-          <w:rFonts w:ascii="Times New Roman" w:hAnsi="Times New Roman" w:cs="Times New Roman"/>
-          <w:sz w:val="28"/>
-          <w:szCs w:val="28"/>
-        </w:rPr>
-        <w:t>трекеров</w:t>
-      </w:r>
-      <w:proofErr w:type="spellEnd"/>
-      <w:r>
-        <w:rPr>
-          <w:rFonts w:ascii="Times New Roman" w:hAnsi="Times New Roman" w:cs="Times New Roman"/>
-          <w:sz w:val="28"/>
-          <w:szCs w:val="28"/>
-        </w:rPr>
-        <w:t xml:space="preserve"> </w:t>
-      </w:r>
-      <w:r>
-        <w:rPr>
-          <w:rFonts w:ascii="Times New Roman" w:hAnsi="Times New Roman" w:cs="Times New Roman"/>
-          <w:sz w:val="28"/>
-          <w:szCs w:val="28"/>
-          <w:lang w:val="en-US"/>
-        </w:rPr>
-        <w:t>KFC</w:t>
-      </w:r>
-      <w:r>
-        <w:rPr>
-          <w:rFonts w:ascii="Times New Roman" w:hAnsi="Times New Roman" w:cs="Times New Roman"/>
-          <w:sz w:val="28"/>
-          <w:szCs w:val="28"/>
-        </w:rPr>
-        <w:t xml:space="preserve">, чтобы сделать отслеживание одновременно более быстрым и точным. Точность и скорость выше, чем у </w:t>
-      </w:r>
-      <w:r>
-        <w:rPr>
-          <w:rFonts w:ascii="Times New Roman" w:hAnsi="Times New Roman" w:cs="Times New Roman"/>
-          <w:sz w:val="28"/>
-          <w:szCs w:val="28"/>
-          <w:lang w:val="en-US"/>
-        </w:rPr>
-        <w:t>MIL</w:t>
-      </w:r>
-      <w:r>
-        <w:rPr>
-          <w:rFonts w:ascii="Times New Roman" w:hAnsi="Times New Roman" w:cs="Times New Roman"/>
-          <w:sz w:val="28"/>
-          <w:szCs w:val="28"/>
-        </w:rPr>
-        <w:t xml:space="preserve">, и он сообщает о сбое отслеживания лучше, чем </w:t>
-      </w:r>
-      <w:r>
-        <w:rPr>
-          <w:rFonts w:ascii="Times New Roman" w:hAnsi="Times New Roman" w:cs="Times New Roman"/>
-          <w:sz w:val="28"/>
-          <w:szCs w:val="28"/>
-          <w:lang w:val="en-US"/>
-        </w:rPr>
-        <w:t>BOOSTING</w:t>
-      </w:r>
-      <w:r>
-        <w:rPr>
-          <w:rFonts w:ascii="Times New Roman" w:hAnsi="Times New Roman" w:cs="Times New Roman"/>
-          <w:sz w:val="28"/>
-          <w:szCs w:val="28"/>
-        </w:rPr>
-        <w:t xml:space="preserve"> и </w:t>
-      </w:r>
-      <w:r>
-        <w:rPr>
-          <w:rFonts w:ascii="Times New Roman" w:hAnsi="Times New Roman" w:cs="Times New Roman"/>
-          <w:sz w:val="28"/>
-          <w:szCs w:val="28"/>
-          <w:lang w:val="en-US"/>
-        </w:rPr>
-        <w:t>MIL</w:t>
-      </w:r>
-      <w:r>
-        <w:rPr>
-          <w:rFonts w:ascii="Times New Roman" w:hAnsi="Times New Roman" w:cs="Times New Roman"/>
-          <w:sz w:val="28"/>
-          <w:szCs w:val="28"/>
-        </w:rPr>
-        <w:t xml:space="preserve">. Из минусов можно выделить отсутствие восстановления после полной окклюзии (отслеживаемый объект полностью сокрыт другим объектом). (Доступен   версиях не раньше </w:t>
-      </w:r>
-      <w:proofErr w:type="spellStart"/>
-      <w:r>
-        <w:rPr>
-          <w:rFonts w:ascii="Times New Roman" w:hAnsi="Times New Roman" w:cs="Times New Roman"/>
-          <w:sz w:val="28"/>
-          <w:szCs w:val="28"/>
-        </w:rPr>
-        <w:t>OpenCV</w:t>
-      </w:r>
-      <w:proofErr w:type="spellEnd"/>
-      <w:r>
-        <w:rPr>
-          <w:rFonts w:ascii="Times New Roman" w:hAnsi="Times New Roman" w:cs="Times New Roman"/>
-          <w:sz w:val="28"/>
-          <w:szCs w:val="28"/>
-        </w:rPr>
-        <w:t xml:space="preserve"> 3.1.0)</w:t>
-      </w:r>
-    </w:p>
-    <w:p>
-      <w:pPr>
-        <w:spacing w:line="360" w:lineRule="auto"/>
-        <w:ind w:firstLine="709"/>
-        <w:jc w:val="both"/>
-        <w:rPr>
-          <w:rFonts w:ascii="Times New Roman" w:hAnsi="Times New Roman" w:cs="Times New Roman"/>
-          <w:sz w:val="28"/>
-          <w:szCs w:val="28"/>
-        </w:rPr>
-      </w:pPr>
-      <w:r>
-        <w:rPr>
-          <w:rFonts w:ascii="Times New Roman" w:hAnsi="Times New Roman" w:cs="Times New Roman"/>
-          <w:sz w:val="28"/>
-          <w:szCs w:val="28"/>
-        </w:rPr>
-        <w:t xml:space="preserve">CSRT </w:t>
-      </w:r>
-      <w:proofErr w:type="spellStart"/>
-      <w:r>
-        <w:rPr>
-          <w:rFonts w:ascii="Times New Roman" w:hAnsi="Times New Roman" w:cs="Times New Roman"/>
-          <w:sz w:val="28"/>
-          <w:szCs w:val="28"/>
-        </w:rPr>
-        <w:t>Tracker</w:t>
-      </w:r>
-      <w:proofErr w:type="spellEnd"/>
-      <w:r>
-        <w:rPr>
-          <w:rFonts w:ascii="Times New Roman" w:hAnsi="Times New Roman" w:cs="Times New Roman"/>
-          <w:sz w:val="28"/>
-          <w:szCs w:val="28"/>
-        </w:rPr>
-        <w:t xml:space="preserve">: Обеспечивает увеличение, локализацию выбранной области и улучшенное отслеживание непрямоугольных областей или объектов. </w:t>
-      </w:r>
-      <w:proofErr w:type="spellStart"/>
-      <w:r>
-        <w:rPr>
-          <w:rFonts w:ascii="Times New Roman" w:hAnsi="Times New Roman" w:cs="Times New Roman"/>
-          <w:sz w:val="28"/>
-          <w:szCs w:val="28"/>
-        </w:rPr>
-        <w:t>Трекер</w:t>
-      </w:r>
-      <w:proofErr w:type="spellEnd"/>
-      <w:r>
-        <w:rPr>
-          <w:rFonts w:ascii="Times New Roman" w:hAnsi="Times New Roman" w:cs="Times New Roman"/>
-          <w:sz w:val="28"/>
-          <w:szCs w:val="28"/>
-        </w:rPr>
-        <w:t xml:space="preserve"> использует только 2 стандартных функции (</w:t>
-      </w:r>
-      <w:proofErr w:type="spellStart"/>
-      <w:r>
-        <w:rPr>
-          <w:rFonts w:ascii="Times New Roman" w:hAnsi="Times New Roman" w:cs="Times New Roman"/>
-          <w:sz w:val="28"/>
-          <w:szCs w:val="28"/>
-        </w:rPr>
-        <w:t>HoGs</w:t>
-      </w:r>
-      <w:proofErr w:type="spellEnd"/>
-      <w:r>
-        <w:rPr>
-          <w:rFonts w:ascii="Times New Roman" w:hAnsi="Times New Roman" w:cs="Times New Roman"/>
-          <w:sz w:val="28"/>
-          <w:szCs w:val="28"/>
-        </w:rPr>
-        <w:t xml:space="preserve"> и </w:t>
-      </w:r>
-      <w:proofErr w:type="spellStart"/>
-      <w:r>
-        <w:rPr>
-          <w:rFonts w:ascii="Times New Roman" w:hAnsi="Times New Roman" w:cs="Times New Roman"/>
-          <w:sz w:val="28"/>
-          <w:szCs w:val="28"/>
-        </w:rPr>
-        <w:t>Colornames</w:t>
-      </w:r>
-      <w:proofErr w:type="spellEnd"/>
-      <w:r>
-        <w:rPr>
-          <w:rFonts w:ascii="Times New Roman" w:hAnsi="Times New Roman" w:cs="Times New Roman"/>
-          <w:sz w:val="28"/>
-          <w:szCs w:val="28"/>
-        </w:rPr>
-        <w:t xml:space="preserve">). Он также работает со сравнительно более низкой частотой кадров (25 кадров в секунду), но обеспечивает более высокую точность отслеживания объектов. Точнее, чем KCF, но немного медленнее. (Версия минимум </w:t>
-      </w:r>
-      <w:proofErr w:type="spellStart"/>
-      <w:r>
-        <w:rPr>
-          <w:rFonts w:ascii="Times New Roman" w:hAnsi="Times New Roman" w:cs="Times New Roman"/>
-          <w:sz w:val="28"/>
-          <w:szCs w:val="28"/>
-        </w:rPr>
-        <w:t>OpenCV</w:t>
-      </w:r>
-      <w:proofErr w:type="spellEnd"/>
-      <w:r>
-        <w:rPr>
-          <w:rFonts w:ascii="Times New Roman" w:hAnsi="Times New Roman" w:cs="Times New Roman"/>
-          <w:sz w:val="28"/>
-          <w:szCs w:val="28"/>
-        </w:rPr>
-        <w:t xml:space="preserve"> 3.4.2)</w:t>
-      </w:r>
-    </w:p>
-    <w:p>
-      <w:pPr>
-        <w:spacing w:line="360" w:lineRule="auto"/>
-        <w:ind w:firstLine="709"/>
-        <w:jc w:val="both"/>
-        <w:rPr>
-          <w:rFonts w:ascii="Times New Roman" w:hAnsi="Times New Roman" w:cs="Times New Roman"/>
-          <w:sz w:val="28"/>
-          <w:szCs w:val="28"/>
-        </w:rPr>
-      </w:pPr>
-      <w:proofErr w:type="spellStart"/>
+        </w:rPr>
+        <w:t xml:space="preserve">MOSSE Tracker: Трекер устойчив к изменениям освещения, масштаба, позы и нежестких деформаций. Он также обнаруживает окклюзию на основе соотношения пиковых и боковых лепестков, что позволяет трекеру приостанавливать и возобновлять работу с того места, где он остановился, когда объект снова появляется. MOSSE tracker также работает с более высокой частотой кадров (450 кадров в секунду и более). Его легко реализовать, так же </w:t>
+      </w:r>
       <w:r>
         <w:rPr>
           <w:rFonts w:ascii="Times New Roman" w:hAnsi="Times New Roman" w:cs="Times New Roman"/>
@@ -5944,513 +5257,7 @@
           <w:szCs w:val="28"/>
         </w:rPr>
         <w:lastRenderedPageBreak/>
-        <w:t>MedianFlow</w:t>
-      </w:r>
-      <w:proofErr w:type="spellEnd"/>
-      <w:r>
-        <w:rPr>
-          <w:rFonts w:ascii="Times New Roman" w:hAnsi="Times New Roman" w:cs="Times New Roman"/>
-          <w:sz w:val="28"/>
-          <w:szCs w:val="28"/>
-        </w:rPr>
-        <w:t xml:space="preserve"> </w:t>
-      </w:r>
-      <w:proofErr w:type="spellStart"/>
-      <w:r>
-        <w:rPr>
-          <w:rFonts w:ascii="Times New Roman" w:hAnsi="Times New Roman" w:cs="Times New Roman"/>
-          <w:sz w:val="28"/>
-          <w:szCs w:val="28"/>
-        </w:rPr>
-        <w:t>Tracker</w:t>
-      </w:r>
-      <w:proofErr w:type="spellEnd"/>
-      <w:r>
-        <w:rPr>
-          <w:rFonts w:ascii="Times New Roman" w:hAnsi="Times New Roman" w:cs="Times New Roman"/>
-          <w:sz w:val="28"/>
-          <w:szCs w:val="28"/>
-        </w:rPr>
-        <w:t xml:space="preserve">: Внутренне этот </w:t>
-      </w:r>
-      <w:proofErr w:type="spellStart"/>
-      <w:r>
-        <w:rPr>
-          <w:rFonts w:ascii="Times New Roman" w:hAnsi="Times New Roman" w:cs="Times New Roman"/>
-          <w:sz w:val="28"/>
-          <w:szCs w:val="28"/>
-        </w:rPr>
-        <w:t>трекер</w:t>
-      </w:r>
-      <w:proofErr w:type="spellEnd"/>
-      <w:r>
-        <w:rPr>
-          <w:rFonts w:ascii="Times New Roman" w:hAnsi="Times New Roman" w:cs="Times New Roman"/>
-          <w:sz w:val="28"/>
-          <w:szCs w:val="28"/>
-        </w:rPr>
-        <w:t xml:space="preserve"> отслеживает объект во времени как в прямом, так и в обратном направлении и измеряет расхождения между этими двумя траекториями. Хорошо работает</w:t>
-      </w:r>
-      <w:r>
-        <w:rPr>
-          <w:rFonts w:ascii="Times New Roman" w:hAnsi="Times New Roman" w:cs="Times New Roman"/>
-          <w:sz w:val="28"/>
-          <w:szCs w:val="28"/>
-        </w:rPr>
-        <w:t>,</w:t>
-      </w:r>
-      <w:r>
-        <w:rPr>
-          <w:rFonts w:ascii="Times New Roman" w:hAnsi="Times New Roman" w:cs="Times New Roman"/>
-          <w:sz w:val="28"/>
-          <w:szCs w:val="28"/>
-        </w:rPr>
-        <w:t xml:space="preserve"> когда движение предсказуемо и мало, сообщая об ошибках; однако, если имеется слишком большой скачок в движении, например, быстро движущиеся объекты или объекты, которые быстро меняются по своему внешнему виду или же присутствуют окклюзии, модель потерпит неудачу. (минимум </w:t>
-      </w:r>
-      <w:proofErr w:type="spellStart"/>
-      <w:r>
-        <w:rPr>
-          <w:rFonts w:ascii="Times New Roman" w:hAnsi="Times New Roman" w:cs="Times New Roman"/>
-          <w:sz w:val="28"/>
-          <w:szCs w:val="28"/>
-        </w:rPr>
-        <w:t>OpenCV</w:t>
-      </w:r>
-      <w:proofErr w:type="spellEnd"/>
-      <w:r>
-        <w:rPr>
-          <w:rFonts w:ascii="Times New Roman" w:hAnsi="Times New Roman" w:cs="Times New Roman"/>
-          <w:sz w:val="28"/>
-          <w:szCs w:val="28"/>
-        </w:rPr>
-        <w:t xml:space="preserve"> 3.0.0)</w:t>
-      </w:r>
-    </w:p>
-    <w:p>
-      <w:pPr>
-        <w:spacing w:line="360" w:lineRule="auto"/>
-        <w:ind w:firstLine="709"/>
-        <w:jc w:val="both"/>
-        <w:rPr>
-          <w:rFonts w:ascii="Times New Roman" w:hAnsi="Times New Roman" w:cs="Times New Roman"/>
-          <w:sz w:val="28"/>
-          <w:szCs w:val="28"/>
-        </w:rPr>
-      </w:pPr>
-      <w:r>
-        <w:rPr>
-          <w:rFonts w:ascii="Times New Roman" w:hAnsi="Times New Roman" w:cs="Times New Roman"/>
-          <w:sz w:val="28"/>
-          <w:szCs w:val="28"/>
-        </w:rPr>
-        <w:t xml:space="preserve">TLD </w:t>
-      </w:r>
-      <w:proofErr w:type="spellStart"/>
-      <w:r>
-        <w:rPr>
-          <w:rFonts w:ascii="Times New Roman" w:hAnsi="Times New Roman" w:cs="Times New Roman"/>
-          <w:sz w:val="28"/>
-          <w:szCs w:val="28"/>
-        </w:rPr>
-        <w:t>Tracker</w:t>
-      </w:r>
-      <w:proofErr w:type="spellEnd"/>
-      <w:r>
-        <w:rPr>
-          <w:rFonts w:ascii="Times New Roman" w:hAnsi="Times New Roman" w:cs="Times New Roman"/>
-          <w:sz w:val="28"/>
-          <w:szCs w:val="28"/>
-        </w:rPr>
-        <w:t xml:space="preserve">: Данный </w:t>
-      </w:r>
-      <w:proofErr w:type="spellStart"/>
-      <w:r>
-        <w:rPr>
-          <w:rFonts w:ascii="Times New Roman" w:hAnsi="Times New Roman" w:cs="Times New Roman"/>
-          <w:sz w:val="28"/>
-          <w:szCs w:val="28"/>
-        </w:rPr>
-        <w:t>трекер</w:t>
-      </w:r>
-      <w:proofErr w:type="spellEnd"/>
-      <w:r>
-        <w:rPr>
-          <w:rFonts w:ascii="Times New Roman" w:hAnsi="Times New Roman" w:cs="Times New Roman"/>
-          <w:sz w:val="28"/>
-          <w:szCs w:val="28"/>
-        </w:rPr>
-        <w:t xml:space="preserve"> разбивает долгосрочную задачу отслеживания на три компонента - (краткосрочное) отслеживание, обучение и обнаружение. </w:t>
-      </w:r>
-      <w:proofErr w:type="spellStart"/>
-      <w:r>
-        <w:rPr>
-          <w:rFonts w:ascii="Times New Roman" w:hAnsi="Times New Roman" w:cs="Times New Roman"/>
-          <w:sz w:val="28"/>
-          <w:szCs w:val="28"/>
-        </w:rPr>
-        <w:t>Трекер</w:t>
-      </w:r>
-      <w:proofErr w:type="spellEnd"/>
-      <w:r>
-        <w:rPr>
-          <w:rFonts w:ascii="Times New Roman" w:hAnsi="Times New Roman" w:cs="Times New Roman"/>
-          <w:sz w:val="28"/>
-          <w:szCs w:val="28"/>
-        </w:rPr>
-        <w:t xml:space="preserve"> следит за объектом от кадра к кадру. Детектор локализует все наблюдения, которые наблюдались до сих пор, и корректирует </w:t>
-      </w:r>
-      <w:proofErr w:type="spellStart"/>
-      <w:r>
-        <w:rPr>
-          <w:rFonts w:ascii="Times New Roman" w:hAnsi="Times New Roman" w:cs="Times New Roman"/>
-          <w:sz w:val="28"/>
-          <w:szCs w:val="28"/>
-        </w:rPr>
-        <w:t>трекер</w:t>
-      </w:r>
-      <w:proofErr w:type="spellEnd"/>
-      <w:r>
-        <w:rPr>
-          <w:rFonts w:ascii="Times New Roman" w:hAnsi="Times New Roman" w:cs="Times New Roman"/>
-          <w:sz w:val="28"/>
-          <w:szCs w:val="28"/>
-        </w:rPr>
-        <w:t xml:space="preserve">, если это необходимо. Обучение оценивает ошибки детектора и обновляет его, чтобы избежать этих ошибок в будущем. </w:t>
-      </w:r>
-      <w:proofErr w:type="spellStart"/>
-      <w:r>
-        <w:rPr>
-          <w:rFonts w:ascii="Times New Roman" w:hAnsi="Times New Roman" w:cs="Times New Roman"/>
-          <w:sz w:val="28"/>
-          <w:szCs w:val="28"/>
-        </w:rPr>
-        <w:t>Трекер</w:t>
-      </w:r>
-      <w:proofErr w:type="spellEnd"/>
-      <w:r>
-        <w:rPr>
-          <w:rFonts w:ascii="Times New Roman" w:hAnsi="Times New Roman" w:cs="Times New Roman"/>
-          <w:sz w:val="28"/>
-          <w:szCs w:val="28"/>
-        </w:rPr>
-        <w:t xml:space="preserve"> сильно подвержен колебаниям, например, может отслеживать соседний объект, а не выбранный. С положительной стороны, этот </w:t>
-      </w:r>
-      <w:proofErr w:type="spellStart"/>
-      <w:r>
-        <w:rPr>
-          <w:rFonts w:ascii="Times New Roman" w:hAnsi="Times New Roman" w:cs="Times New Roman"/>
-          <w:sz w:val="28"/>
-          <w:szCs w:val="28"/>
-        </w:rPr>
-        <w:t>трекер</w:t>
-      </w:r>
-      <w:proofErr w:type="spellEnd"/>
-      <w:r>
-        <w:rPr>
-          <w:rFonts w:ascii="Times New Roman" w:hAnsi="Times New Roman" w:cs="Times New Roman"/>
-          <w:sz w:val="28"/>
-          <w:szCs w:val="28"/>
-        </w:rPr>
-        <w:t xml:space="preserve"> отлично справляется с окклюзиями. Если у вас есть видеопоследовательность, где объект скрыт за другим объектом, этот </w:t>
-      </w:r>
-      <w:proofErr w:type="spellStart"/>
-      <w:r>
-        <w:rPr>
-          <w:rFonts w:ascii="Times New Roman" w:hAnsi="Times New Roman" w:cs="Times New Roman"/>
-          <w:sz w:val="28"/>
-          <w:szCs w:val="28"/>
-        </w:rPr>
-        <w:t>трекер</w:t>
-      </w:r>
-      <w:proofErr w:type="spellEnd"/>
-      <w:r>
-        <w:rPr>
-          <w:rFonts w:ascii="Times New Roman" w:hAnsi="Times New Roman" w:cs="Times New Roman"/>
-          <w:sz w:val="28"/>
-          <w:szCs w:val="28"/>
-        </w:rPr>
-        <w:t xml:space="preserve"> может быть хорошим выбором. (минимум </w:t>
-      </w:r>
-      <w:proofErr w:type="spellStart"/>
-      <w:r>
-        <w:rPr>
-          <w:rFonts w:ascii="Times New Roman" w:hAnsi="Times New Roman" w:cs="Times New Roman"/>
-          <w:sz w:val="28"/>
-          <w:szCs w:val="28"/>
-        </w:rPr>
-        <w:t>OpenCV</w:t>
-      </w:r>
-      <w:proofErr w:type="spellEnd"/>
-      <w:r>
-        <w:rPr>
-          <w:rFonts w:ascii="Times New Roman" w:hAnsi="Times New Roman" w:cs="Times New Roman"/>
-          <w:sz w:val="28"/>
-          <w:szCs w:val="28"/>
-        </w:rPr>
-        <w:t xml:space="preserve"> 3.0.0)</w:t>
-      </w:r>
-    </w:p>
-    <w:p>
-      <w:pPr>
-        <w:spacing w:line="360" w:lineRule="auto"/>
-        <w:ind w:firstLine="709"/>
-        <w:jc w:val="both"/>
-        <w:rPr>
-          <w:rFonts w:ascii="Times New Roman" w:hAnsi="Times New Roman" w:cs="Times New Roman"/>
-          <w:sz w:val="28"/>
-          <w:szCs w:val="28"/>
-        </w:rPr>
-      </w:pPr>
-      <w:r>
-        <w:rPr>
-          <w:rFonts w:ascii="Times New Roman" w:hAnsi="Times New Roman" w:cs="Times New Roman"/>
-          <w:sz w:val="28"/>
-          <w:szCs w:val="28"/>
-        </w:rPr>
-        <w:t xml:space="preserve">GOTURN </w:t>
-      </w:r>
-      <w:proofErr w:type="spellStart"/>
-      <w:r>
-        <w:rPr>
-          <w:rFonts w:ascii="Times New Roman" w:hAnsi="Times New Roman" w:cs="Times New Roman"/>
-          <w:sz w:val="28"/>
-          <w:szCs w:val="28"/>
-        </w:rPr>
-        <w:t>Tracker</w:t>
-      </w:r>
-      <w:proofErr w:type="spellEnd"/>
-      <w:r>
-        <w:rPr>
-          <w:rFonts w:ascii="Times New Roman" w:hAnsi="Times New Roman" w:cs="Times New Roman"/>
-          <w:sz w:val="28"/>
-          <w:szCs w:val="28"/>
-        </w:rPr>
-        <w:t xml:space="preserve">: Из всех алгоритмов слежения в классе </w:t>
-      </w:r>
-      <w:proofErr w:type="spellStart"/>
-      <w:r>
-        <w:rPr>
-          <w:rFonts w:ascii="Times New Roman" w:hAnsi="Times New Roman" w:cs="Times New Roman"/>
-          <w:sz w:val="28"/>
-          <w:szCs w:val="28"/>
-        </w:rPr>
-        <w:t>трекеров</w:t>
-      </w:r>
-      <w:proofErr w:type="spellEnd"/>
-      <w:r>
-        <w:rPr>
-          <w:rFonts w:ascii="Times New Roman" w:hAnsi="Times New Roman" w:cs="Times New Roman"/>
-          <w:sz w:val="28"/>
-          <w:szCs w:val="28"/>
-        </w:rPr>
-        <w:t xml:space="preserve"> это единственный, основанный на </w:t>
-      </w:r>
-      <w:proofErr w:type="spellStart"/>
-      <w:r>
-        <w:rPr>
-          <w:rFonts w:ascii="Times New Roman" w:hAnsi="Times New Roman" w:cs="Times New Roman"/>
-          <w:sz w:val="28"/>
-          <w:szCs w:val="28"/>
-        </w:rPr>
-        <w:t>сверточной</w:t>
-      </w:r>
-      <w:proofErr w:type="spellEnd"/>
-      <w:r>
-        <w:rPr>
-          <w:rFonts w:ascii="Times New Roman" w:hAnsi="Times New Roman" w:cs="Times New Roman"/>
-          <w:sz w:val="28"/>
-          <w:szCs w:val="28"/>
-        </w:rPr>
-        <w:t xml:space="preserve"> нейронной сети (CNN). Данная нейронная сеть надежна для просмотра изменений, изменений освещения и деформаций, но это не очень хорошо справляется с окклюзией</w:t>
-      </w:r>
-      <w:r>
-        <w:rPr>
-          <w:rFonts w:ascii="Times New Roman" w:hAnsi="Times New Roman" w:cs="Times New Roman"/>
-          <w:sz w:val="28"/>
-          <w:szCs w:val="28"/>
-        </w:rPr>
-        <w:t xml:space="preserve"> </w:t>
-      </w:r>
-      <w:r>
-        <w:rPr>
-          <w:rFonts w:ascii="Times New Roman" w:hAnsi="Times New Roman" w:cs="Times New Roman"/>
-          <w:sz w:val="28"/>
-          <w:szCs w:val="28"/>
-        </w:rPr>
-        <w:t xml:space="preserve">[8]. Для запуска требуются дополнительные файлы моделей. (минимум </w:t>
-      </w:r>
-      <w:proofErr w:type="spellStart"/>
-      <w:r>
-        <w:rPr>
-          <w:rFonts w:ascii="Times New Roman" w:hAnsi="Times New Roman" w:cs="Times New Roman"/>
-          <w:sz w:val="28"/>
-          <w:szCs w:val="28"/>
-        </w:rPr>
-        <w:t>OpenCV</w:t>
-      </w:r>
-      <w:proofErr w:type="spellEnd"/>
-      <w:r>
-        <w:rPr>
-          <w:rFonts w:ascii="Times New Roman" w:hAnsi="Times New Roman" w:cs="Times New Roman"/>
-          <w:sz w:val="28"/>
-          <w:szCs w:val="28"/>
-        </w:rPr>
-        <w:t xml:space="preserve"> 3.2.0)</w:t>
-      </w:r>
-    </w:p>
-    <w:p>
-      <w:pPr>
-        <w:spacing w:line="360" w:lineRule="auto"/>
-        <w:ind w:firstLine="709"/>
-        <w:jc w:val="both"/>
-        <w:rPr>
-          <w:rFonts w:ascii="Times New Roman" w:hAnsi="Times New Roman" w:cs="Times New Roman"/>
-          <w:sz w:val="28"/>
-          <w:szCs w:val="28"/>
-        </w:rPr>
-      </w:pPr>
-      <w:r>
-        <w:rPr>
-          <w:rFonts w:ascii="Times New Roman" w:hAnsi="Times New Roman" w:cs="Times New Roman"/>
-          <w:sz w:val="28"/>
-          <w:szCs w:val="28"/>
-        </w:rPr>
-        <w:t xml:space="preserve">MOSSE </w:t>
-      </w:r>
-      <w:proofErr w:type="spellStart"/>
-      <w:r>
-        <w:rPr>
-          <w:rFonts w:ascii="Times New Roman" w:hAnsi="Times New Roman" w:cs="Times New Roman"/>
-          <w:sz w:val="28"/>
-          <w:szCs w:val="28"/>
-        </w:rPr>
-        <w:t>Tracker</w:t>
-      </w:r>
-      <w:proofErr w:type="spellEnd"/>
-      <w:r>
-        <w:rPr>
-          <w:rFonts w:ascii="Times New Roman" w:hAnsi="Times New Roman" w:cs="Times New Roman"/>
-          <w:sz w:val="28"/>
-          <w:szCs w:val="28"/>
-        </w:rPr>
-        <w:t xml:space="preserve">: </w:t>
-      </w:r>
-      <w:proofErr w:type="spellStart"/>
-      <w:r>
-        <w:rPr>
-          <w:rFonts w:ascii="Times New Roman" w:hAnsi="Times New Roman" w:cs="Times New Roman"/>
-          <w:sz w:val="28"/>
-          <w:szCs w:val="28"/>
-        </w:rPr>
-        <w:t>Трекер</w:t>
-      </w:r>
-      <w:proofErr w:type="spellEnd"/>
-      <w:r>
-        <w:rPr>
-          <w:rFonts w:ascii="Times New Roman" w:hAnsi="Times New Roman" w:cs="Times New Roman"/>
-          <w:sz w:val="28"/>
-          <w:szCs w:val="28"/>
-        </w:rPr>
-        <w:t xml:space="preserve"> устойчив к изменениям освещения, масштаба, позы и нежестких деформаций. Он также обнаруживает окклюзию на основе соотношения пиковых и боковых лепестков, что позволяет </w:t>
-      </w:r>
-      <w:proofErr w:type="spellStart"/>
-      <w:r>
-        <w:rPr>
-          <w:rFonts w:ascii="Times New Roman" w:hAnsi="Times New Roman" w:cs="Times New Roman"/>
-          <w:sz w:val="28"/>
-          <w:szCs w:val="28"/>
-        </w:rPr>
-        <w:t>трекеру</w:t>
-      </w:r>
-      <w:proofErr w:type="spellEnd"/>
-      <w:r>
-        <w:rPr>
-          <w:rFonts w:ascii="Times New Roman" w:hAnsi="Times New Roman" w:cs="Times New Roman"/>
-          <w:sz w:val="28"/>
-          <w:szCs w:val="28"/>
-        </w:rPr>
-        <w:t xml:space="preserve"> приостанавливать и возобновлять работу с того места, где он остановился, когда объект снова появляется. MOSSE </w:t>
-      </w:r>
-      <w:proofErr w:type="spellStart"/>
-      <w:r>
-        <w:rPr>
-          <w:rFonts w:ascii="Times New Roman" w:hAnsi="Times New Roman" w:cs="Times New Roman"/>
-          <w:sz w:val="28"/>
-          <w:szCs w:val="28"/>
-        </w:rPr>
-        <w:t>tracker</w:t>
-      </w:r>
-      <w:proofErr w:type="spellEnd"/>
-      <w:r>
-        <w:rPr>
-          <w:rFonts w:ascii="Times New Roman" w:hAnsi="Times New Roman" w:cs="Times New Roman"/>
-          <w:sz w:val="28"/>
-          <w:szCs w:val="28"/>
-        </w:rPr>
-        <w:t xml:space="preserve"> также работает с более высокой частотой кадров (450 кадров в секунду и более). Его легко реализовать, так же </w:t>
-      </w:r>
-      <w:r>
-        <w:rPr>
-          <w:rFonts w:ascii="Times New Roman" w:hAnsi="Times New Roman" w:cs="Times New Roman"/>
-          <w:sz w:val="28"/>
-          <w:szCs w:val="28"/>
-        </w:rPr>
-        <w:lastRenderedPageBreak/>
-        <w:t xml:space="preserve">точно, как другие сложные </w:t>
-      </w:r>
-      <w:proofErr w:type="spellStart"/>
-      <w:r>
-        <w:rPr>
-          <w:rFonts w:ascii="Times New Roman" w:hAnsi="Times New Roman" w:cs="Times New Roman"/>
-          <w:sz w:val="28"/>
-          <w:szCs w:val="28"/>
-        </w:rPr>
-        <w:t>трекеры</w:t>
-      </w:r>
-      <w:proofErr w:type="spellEnd"/>
-      <w:r>
-        <w:rPr>
-          <w:rFonts w:ascii="Times New Roman" w:hAnsi="Times New Roman" w:cs="Times New Roman"/>
-          <w:sz w:val="28"/>
-          <w:szCs w:val="28"/>
-        </w:rPr>
-        <w:t xml:space="preserve">, но работать он будет гораздо быстрее. В плане производительности отстает от </w:t>
-      </w:r>
-      <w:proofErr w:type="spellStart"/>
-      <w:r>
-        <w:rPr>
-          <w:rFonts w:ascii="Times New Roman" w:hAnsi="Times New Roman" w:cs="Times New Roman"/>
-          <w:sz w:val="28"/>
-          <w:szCs w:val="28"/>
-        </w:rPr>
-        <w:t>трекеров</w:t>
-      </w:r>
-      <w:proofErr w:type="spellEnd"/>
-      <w:r>
-        <w:rPr>
-          <w:rFonts w:ascii="Times New Roman" w:hAnsi="Times New Roman" w:cs="Times New Roman"/>
-          <w:sz w:val="28"/>
-          <w:szCs w:val="28"/>
-        </w:rPr>
-        <w:t xml:space="preserve">, основанных на глубоком обучении. Не такой точный, как CSRT или KCF, но хороший выбор, если вам нужно быстродействие. (минимум </w:t>
-      </w:r>
-      <w:proofErr w:type="spellStart"/>
-      <w:r>
-        <w:rPr>
-          <w:rFonts w:ascii="Times New Roman" w:hAnsi="Times New Roman" w:cs="Times New Roman"/>
-          <w:sz w:val="28"/>
-          <w:szCs w:val="28"/>
-        </w:rPr>
-        <w:t>OpenCV</w:t>
-      </w:r>
-      <w:proofErr w:type="spellEnd"/>
-      <w:r>
-        <w:rPr>
-          <w:rFonts w:ascii="Times New Roman" w:hAnsi="Times New Roman" w:cs="Times New Roman"/>
-          <w:sz w:val="28"/>
-          <w:szCs w:val="28"/>
-        </w:rPr>
-        <w:t xml:space="preserve"> 3.4.1).</w:t>
+        <w:t>точно, как другие сложные трекеры, но работать он будет гораздо быстрее. В плане производительности отстает от трекеров, основанных на глубоком обучении. Не такой точный, как CSRT или KCF, но хороший выбор, если вам нужно быстродействие. (минимум OpenCV 3.4.1).</w:t>
       </w:r>
     </w:p>
     <w:p>
@@ -6535,8 +5342,8 @@
           <w:lang w:eastAsia="ru-RU"/>
         </w:rPr>
       </w:pPr>
-      <w:bookmarkStart w:id="22" w:name="_Toc533189390"/>
-      <w:bookmarkStart w:id="23" w:name="_Toc21907585"/>
+      <w:bookmarkStart w:id="21" w:name="_Toc533189390"/>
+      <w:bookmarkStart w:id="22" w:name="_Toc22509772"/>
       <w:r>
         <w:rPr>
           <w:rFonts w:ascii="Times New Roman" w:eastAsiaTheme="majorEastAsia" w:hAnsi="Times New Roman" w:cs="Times New Roman"/>
@@ -6592,8 +5399,8 @@
         </w:rPr>
         <w:t>OpenCV</w:t>
       </w:r>
+      <w:bookmarkEnd w:id="21"/>
       <w:bookmarkEnd w:id="22"/>
-      <w:bookmarkEnd w:id="23"/>
     </w:p>
     <w:p>
       <w:pPr>
@@ -6617,7 +5424,7 @@
           <w:lang w:eastAsia="ru-RU"/>
         </w:rPr>
         <w:drawing>
-          <wp:anchor distT="0" distB="0" distL="114300" distR="114300" simplePos="0" relativeHeight="251660288" behindDoc="1" locked="0" layoutInCell="1" allowOverlap="1" wp14:anchorId="293255AA" wp14:editId="0B0D2C82">
+          <wp:anchor distT="0" distB="0" distL="114300" distR="114300" simplePos="0" relativeHeight="251660288" behindDoc="1" locked="0" layoutInCell="1" allowOverlap="1" wp14:anchorId="2831AB77" wp14:editId="148BB6EC">
             <wp:simplePos x="0" y="0"/>
             <wp:positionH relativeFrom="column">
               <wp:posOffset>405765</wp:posOffset>
@@ -6932,7 +5739,7 @@
           <w:szCs w:val="28"/>
         </w:rPr>
       </w:pPr>
-      <w:bookmarkStart w:id="24" w:name="_Toc21907586"/>
+      <w:bookmarkStart w:id="23" w:name="_Toc22509773"/>
       <w:r>
         <w:rPr>
           <w:rFonts w:ascii="Times New Roman" w:hAnsi="Times New Roman" w:cs="Times New Roman"/>
@@ -6942,6 +5749,31 @@
         </w:rPr>
         <w:t>Выбор средств реализации</w:t>
       </w:r>
+      <w:bookmarkEnd w:id="23"/>
+    </w:p>
+    <w:p>
+      <w:pPr>
+        <w:spacing w:line="360" w:lineRule="auto"/>
+        <w:ind w:firstLine="709"/>
+        <w:jc w:val="both"/>
+        <w:outlineLvl w:val="1"/>
+        <w:rPr>
+          <w:rFonts w:ascii="Times New Roman" w:hAnsi="Times New Roman" w:cs="Times New Roman"/>
+          <w:b/>
+          <w:sz w:val="28"/>
+          <w:szCs w:val="28"/>
+        </w:rPr>
+      </w:pPr>
+      <w:bookmarkStart w:id="24" w:name="_Toc22509774"/>
+      <w:r>
+        <w:rPr>
+          <w:rFonts w:ascii="Times New Roman" w:hAnsi="Times New Roman" w:cs="Times New Roman"/>
+          <w:b/>
+          <w:sz w:val="28"/>
+          <w:szCs w:val="28"/>
+        </w:rPr>
+        <w:t>Обзор</w:t>
+      </w:r>
       <w:bookmarkEnd w:id="24"/>
     </w:p>
     <w:p>
@@ -6949,31 +5781,6 @@
         <w:spacing w:line="360" w:lineRule="auto"/>
         <w:ind w:firstLine="709"/>
         <w:jc w:val="both"/>
-        <w:outlineLvl w:val="1"/>
-        <w:rPr>
-          <w:rFonts w:ascii="Times New Roman" w:hAnsi="Times New Roman" w:cs="Times New Roman"/>
-          <w:b/>
-          <w:sz w:val="28"/>
-          <w:szCs w:val="28"/>
-        </w:rPr>
-      </w:pPr>
-      <w:bookmarkStart w:id="25" w:name="_Toc21907587"/>
-      <w:r>
-        <w:rPr>
-          <w:rFonts w:ascii="Times New Roman" w:hAnsi="Times New Roman" w:cs="Times New Roman"/>
-          <w:b/>
-          <w:sz w:val="28"/>
-          <w:szCs w:val="28"/>
-        </w:rPr>
-        <w:t>Обзор</w:t>
-      </w:r>
-      <w:bookmarkEnd w:id="25"/>
-    </w:p>
-    <w:p>
-      <w:pPr>
-        <w:spacing w:line="360" w:lineRule="auto"/>
-        <w:ind w:firstLine="709"/>
-        <w:jc w:val="both"/>
         <w:rPr>
           <w:rFonts w:ascii="Times New Roman" w:hAnsi="Times New Roman" w:cs="Times New Roman"/>
           <w:color w:val="000000"/>
@@ -6990,51 +5797,7 @@
           <w:szCs w:val="28"/>
           <w:shd w:val="clear" w:color="auto" w:fill="FFFFFF"/>
         </w:rPr>
-        <w:t xml:space="preserve">При решении задачи анализа методов обнаружения лиц, были рассмотрены: искусственные нейронные сети, алгоритмы поиска на основе </w:t>
-      </w:r>
-      <w:proofErr w:type="spellStart"/>
-      <w:r>
-        <w:rPr>
-          <w:rFonts w:ascii="Times New Roman" w:hAnsi="Times New Roman" w:cs="Times New Roman"/>
-          <w:color w:val="000000"/>
-          <w:sz w:val="28"/>
-          <w:szCs w:val="28"/>
-          <w:shd w:val="clear" w:color="auto" w:fill="FFFFFF"/>
-        </w:rPr>
-        <w:t>каскадрв</w:t>
-      </w:r>
-      <w:proofErr w:type="spellEnd"/>
-      <w:r>
-        <w:rPr>
-          <w:rFonts w:ascii="Times New Roman" w:hAnsi="Times New Roman" w:cs="Times New Roman"/>
-          <w:color w:val="000000"/>
-          <w:sz w:val="28"/>
-          <w:szCs w:val="28"/>
-          <w:shd w:val="clear" w:color="auto" w:fill="FFFFFF"/>
-        </w:rPr>
-        <w:t xml:space="preserve"> Хаара и метод </w:t>
-      </w:r>
-      <w:proofErr w:type="spellStart"/>
-      <w:r>
-        <w:rPr>
-          <w:rFonts w:ascii="Times New Roman" w:hAnsi="Times New Roman" w:cs="Times New Roman"/>
-          <w:color w:val="000000"/>
-          <w:sz w:val="28"/>
-          <w:szCs w:val="28"/>
-          <w:shd w:val="clear" w:color="auto" w:fill="FFFFFF"/>
-        </w:rPr>
-        <w:t>Hog</w:t>
-      </w:r>
-      <w:proofErr w:type="spellEnd"/>
-      <w:r>
-        <w:rPr>
-          <w:rFonts w:ascii="Times New Roman" w:hAnsi="Times New Roman" w:cs="Times New Roman"/>
-          <w:color w:val="000000"/>
-          <w:sz w:val="28"/>
-          <w:szCs w:val="28"/>
-          <w:shd w:val="clear" w:color="auto" w:fill="FFFFFF"/>
-        </w:rPr>
-        <w:t>-дескрипторов [1][2]. После тестирования были получены средние значения времени, затраченного на обработку одного кадра. Больше всего времени на поиск лиц, было затрачено нейронной сетью. Для обработки изображений на микроконтроллерах этот показатель критичен. Скорость каскадов Хаара и HOG-детектора выше, но точность ниже чем у нейронных сетей. Компенсировать этот недостаток можно при помощи создания более качественного и оптимизированного датасета для каскадов Хаара. Реализаций метода HOG для микроконтроллеров с возможностью обучения найти не удалось. </w:t>
+        <w:t>При решении задачи анализа методов обнаружения лиц, были рассмотрены: искусственные нейронные сети, алгоритмы поиска на основе каскадрв Хаара и метод Hog-дескрипторов [1][2]. После тестирования были получены средние значения времени, затраченного на обработку одного кадра. Больше всего времени на поиск лиц, было затрачено нейронной сетью. Для обработки изображений на микроконтроллерах этот показатель критичен. Скорость каскадов Хаара и HOG-детектора выше, но точность ниже чем у нейронных сетей. Компенсировать этот недостаток можно при помощи создания более качественного и оптимизированного датасета для каскадов Хаара. Реализаций метода HOG для микроконтроллеров с возможностью обучения найти не удалось. </w:t>
       </w:r>
     </w:p>
     <w:p>
@@ -7051,7 +5814,7 @@
           <w:shd w:val="clear" w:color="auto" w:fill="FFFFFF"/>
         </w:rPr>
       </w:pPr>
-      <w:bookmarkStart w:id="26" w:name="_Toc21907588"/>
+      <w:bookmarkStart w:id="25" w:name="_Toc22509775"/>
       <w:r>
         <w:rPr>
           <w:rFonts w:ascii="Times New Roman" w:hAnsi="Times New Roman" w:cs="Times New Roman"/>
@@ -7063,7 +5826,7 @@
         </w:rPr>
         <w:t>Описание системы</w:t>
       </w:r>
-      <w:bookmarkEnd w:id="26"/>
+      <w:bookmarkEnd w:id="25"/>
     </w:p>
     <w:p>
       <w:pPr>
@@ -7180,7 +5943,7 @@
           <w:lang w:eastAsia="ru-RU"/>
         </w:rPr>
         <w:drawing>
-          <wp:inline distT="0" distB="0" distL="0" distR="0" wp14:anchorId="4F284EF6" wp14:editId="586A0351">
+          <wp:inline distT="0" distB="0" distL="0" distR="0" wp14:anchorId="4EF5392D" wp14:editId="309F4B17">
             <wp:extent cx="2981325" cy="2393027"/>
             <wp:effectExtent l="0" t="0" r="0" b="7620"/>
             <wp:docPr id="1" name="Рисунок 1"/>
@@ -7698,7 +6461,6 @@
           <w:szCs w:val="28"/>
         </w:rPr>
       </w:pPr>
-      <w:proofErr w:type="spellStart"/>
       <w:r>
         <w:rPr>
           <w:rFonts w:ascii="Times New Roman" w:eastAsiaTheme="minorEastAsia" w:hAnsi="Times New Roman" w:cs="Times New Roman"/>
@@ -7708,7 +6470,6 @@
         </w:rPr>
         <w:t>Hc</w:t>
       </w:r>
-      <w:proofErr w:type="spellEnd"/>
       <w:r>
         <w:rPr>
           <w:rFonts w:ascii="Times New Roman" w:eastAsiaTheme="minorEastAsia" w:hAnsi="Times New Roman" w:cs="Times New Roman"/>
@@ -8169,7 +6930,6 @@
         </w:rPr>
         <w:t xml:space="preserve"> = </w:t>
       </w:r>
-      <w:proofErr w:type="spellStart"/>
       <w:r>
         <w:rPr>
           <w:rFonts w:ascii="Times New Roman" w:hAnsi="Times New Roman" w:cs="Times New Roman"/>
@@ -8179,7 +6939,6 @@
         </w:rPr>
         <w:t>Hc</w:t>
       </w:r>
-      <w:proofErr w:type="spellEnd"/>
       <w:r>
         <w:rPr>
           <w:rFonts w:ascii="Times New Roman" w:hAnsi="Times New Roman" w:cs="Times New Roman"/>
@@ -8532,7 +7291,7 @@
           <w:lang w:eastAsia="ru-RU"/>
         </w:rPr>
         <w:drawing>
-          <wp:inline distT="0" distB="0" distL="0" distR="0" wp14:anchorId="034AE8DE" wp14:editId="46C5D691">
+          <wp:inline distT="0" distB="0" distL="0" distR="0" wp14:anchorId="6A107FBA" wp14:editId="160102A0">
             <wp:extent cx="3459217" cy="2085737"/>
             <wp:effectExtent l="0" t="0" r="8255" b="0"/>
             <wp:docPr id="12" name="Рисунок 12"/>
@@ -9289,7 +8048,6 @@
           <w:szCs w:val="28"/>
         </w:rPr>
       </w:pPr>
-      <w:proofErr w:type="spellStart"/>
       <w:r>
         <w:rPr>
           <w:rFonts w:ascii="Times New Roman" w:eastAsiaTheme="minorEastAsia" w:hAnsi="Times New Roman" w:cs="Times New Roman"/>
@@ -9299,7 +8057,6 @@
         </w:rPr>
         <w:t>Hc</w:t>
       </w:r>
-      <w:proofErr w:type="spellEnd"/>
       <w:r>
         <w:rPr>
           <w:rFonts w:ascii="Times New Roman" w:eastAsiaTheme="minorEastAsia" w:hAnsi="Times New Roman" w:cs="Times New Roman"/>
@@ -10416,7 +9173,7 @@
           <w:szCs w:val="28"/>
         </w:rPr>
       </w:pPr>
-      <w:bookmarkStart w:id="27" w:name="_Toc21907589"/>
+      <w:bookmarkStart w:id="26" w:name="_Toc22509776"/>
       <w:r>
         <w:rPr>
           <w:rFonts w:ascii="Times New Roman" w:eastAsiaTheme="minorEastAsia" w:hAnsi="Times New Roman" w:cs="Times New Roman"/>
@@ -10428,7 +9185,7 @@
         <w:lastRenderedPageBreak/>
         <w:t>Программная реализация</w:t>
       </w:r>
-      <w:bookmarkEnd w:id="27"/>
+      <w:bookmarkEnd w:id="26"/>
     </w:p>
     <w:p>
       <w:pPr>
@@ -10508,27 +9265,8 @@
           <w:sz w:val="28"/>
           <w:szCs w:val="28"/>
         </w:rPr>
-        <w:t xml:space="preserve">Полный код программы можно посмотреть в личном </w:t>
-      </w:r>
-      <w:proofErr w:type="spellStart"/>
-      <w:r>
-        <w:rPr>
-          <w:rFonts w:ascii="Times New Roman" w:hAnsi="Times New Roman" w:cs="Times New Roman"/>
-          <w:sz w:val="28"/>
-          <w:szCs w:val="28"/>
-        </w:rPr>
-        <w:t>репозитории</w:t>
-      </w:r>
-      <w:proofErr w:type="spellEnd"/>
-      <w:r>
-        <w:rPr>
-          <w:rFonts w:ascii="Times New Roman" w:hAnsi="Times New Roman" w:cs="Times New Roman"/>
-          <w:sz w:val="28"/>
-          <w:szCs w:val="28"/>
-        </w:rPr>
-        <w:t xml:space="preserve"> группы на </w:t>
-      </w:r>
-      <w:proofErr w:type="spellStart"/>
+        <w:t xml:space="preserve">Полный код программы можно посмотреть в личном репозитории группы на </w:t>
+      </w:r>
       <w:r>
         <w:rPr>
           <w:rFonts w:ascii="Times New Roman" w:hAnsi="Times New Roman" w:cs="Times New Roman"/>
@@ -10538,7 +9276,6 @@
         </w:rPr>
         <w:t>github</w:t>
       </w:r>
-      <w:proofErr w:type="spellEnd"/>
       <w:r>
         <w:rPr>
           <w:rFonts w:ascii="Times New Roman" w:hAnsi="Times New Roman" w:cs="Times New Roman"/>
@@ -10617,7 +9354,7 @@
           <w:lang w:eastAsia="ru-RU"/>
         </w:rPr>
         <w:drawing>
-          <wp:inline distT="0" distB="0" distL="0" distR="0" wp14:anchorId="246FEA5B" wp14:editId="2FD1FD87">
+          <wp:inline distT="0" distB="0" distL="0" distR="0" wp14:anchorId="3FCE77DC" wp14:editId="6ED9148D">
             <wp:extent cx="3181307" cy="1971675"/>
             <wp:effectExtent l="0" t="0" r="635" b="0"/>
             <wp:docPr id="14" name="Рисунок 14"/>
@@ -10741,7 +9478,7 @@
           <w:lang w:eastAsia="ru-RU"/>
         </w:rPr>
         <w:drawing>
-          <wp:inline distT="0" distB="0" distL="0" distR="0" wp14:anchorId="0CC5E300" wp14:editId="19A5431C">
+          <wp:inline distT="0" distB="0" distL="0" distR="0" wp14:anchorId="18F65911" wp14:editId="3DC38DC2">
             <wp:extent cx="4610100" cy="2381250"/>
             <wp:effectExtent l="0" t="0" r="0" b="0"/>
             <wp:docPr id="6" name="Рисунок 6"/>
@@ -10846,25 +9583,7 @@
           <w:sz w:val="28"/>
           <w:szCs w:val="28"/>
         </w:rPr>
-        <w:t xml:space="preserve">экземпляр объекта cv2.HOGDescriptor() как </w:t>
-      </w:r>
-      <w:proofErr w:type="spellStart"/>
-      <w:r>
-        <w:rPr>
-          <w:rFonts w:ascii="Times New Roman" w:hAnsi="Times New Roman" w:cs="Times New Roman"/>
-          <w:sz w:val="28"/>
-          <w:szCs w:val="28"/>
-        </w:rPr>
-        <w:t>hog</w:t>
-      </w:r>
-      <w:proofErr w:type="spellEnd"/>
-      <w:r>
-        <w:rPr>
-          <w:rFonts w:ascii="Times New Roman" w:hAnsi="Times New Roman" w:cs="Times New Roman"/>
-          <w:sz w:val="28"/>
-          <w:szCs w:val="28"/>
-        </w:rPr>
-        <w:t>. После создания объект имеет все связанные атрибуты и методы класса cv2.HOGDescriptor()</w:t>
+        <w:t>экземпляр объекта cv2.HOGDescriptor() как hog. После создания объект имеет все связанные атрибуты и методы класса cv2.HOGDescriptor()</w:t>
       </w:r>
       <w:r>
         <w:rPr>
@@ -10892,7 +9611,7 @@
           <w:lang w:eastAsia="ru-RU"/>
         </w:rPr>
         <w:drawing>
-          <wp:inline distT="0" distB="0" distL="0" distR="0" wp14:anchorId="4811D12B" wp14:editId="3BC0FB0B">
+          <wp:inline distT="0" distB="0" distL="0" distR="0" wp14:anchorId="1222283E" wp14:editId="436E810E">
             <wp:extent cx="5334000" cy="3402569"/>
             <wp:effectExtent l="0" t="0" r="0" b="7620"/>
             <wp:docPr id="5" name="Рисунок 5"/>
@@ -11077,7 +9796,6 @@
         </w:rPr>
         <w:t xml:space="preserve"> с модулем </w:t>
       </w:r>
-      <w:proofErr w:type="spellStart"/>
       <w:r>
         <w:rPr>
           <w:rFonts w:ascii="Times New Roman" w:hAnsi="Times New Roman" w:cs="Times New Roman"/>
@@ -11088,7 +9806,6 @@
         </w:rPr>
         <w:t>dnn</w:t>
       </w:r>
-      <w:proofErr w:type="spellEnd"/>
       <w:r>
         <w:rPr>
           <w:rFonts w:ascii="Times New Roman" w:hAnsi="Times New Roman" w:cs="Times New Roman"/>
@@ -11133,19 +9850,8 @@
           <w:szCs w:val="28"/>
           <w:shd w:val="clear" w:color="auto" w:fill="FFFFFF"/>
         </w:rPr>
-        <w:t xml:space="preserve">ные в нашу </w:t>
-      </w:r>
-      <w:proofErr w:type="spellStart"/>
-      <w:r>
-        <w:rPr>
-          <w:rFonts w:ascii="Times New Roman" w:hAnsi="Times New Roman" w:cs="Times New Roman"/>
-          <w:sz w:val="28"/>
-          <w:szCs w:val="28"/>
-          <w:shd w:val="clear" w:color="auto" w:fill="FFFFFF"/>
-        </w:rPr>
-        <w:t>нейросеть</w:t>
-      </w:r>
-      <w:proofErr w:type="spellEnd"/>
+        <w:t>ные в нашу нейросеть</w:t>
+      </w:r>
       <w:r>
         <w:rPr>
           <w:rFonts w:ascii="Times New Roman" w:hAnsi="Times New Roman" w:cs="Times New Roman"/>
@@ -11237,7 +9943,7 @@
         </w:rPr>
         <w:lastRenderedPageBreak/>
         <w:drawing>
-          <wp:inline distT="0" distB="0" distL="0" distR="0" wp14:anchorId="1F362F50" wp14:editId="6531F1B1">
+          <wp:inline distT="0" distB="0" distL="0" distR="0" wp14:anchorId="0159C836" wp14:editId="6C627616">
             <wp:extent cx="4352925" cy="3392589"/>
             <wp:effectExtent l="0" t="0" r="0" b="0"/>
             <wp:docPr id="8" name="Рисунок 8"/>
@@ -11306,18 +10012,8 @@
           <w:sz w:val="28"/>
           <w:szCs w:val="28"/>
         </w:rPr>
-        <w:t xml:space="preserve">Начало реализации детектирования посредством </w:t>
-      </w:r>
-      <w:proofErr w:type="spellStart"/>
-      <w:r>
-        <w:rPr>
-          <w:rFonts w:ascii="Times New Roman" w:hAnsi="Times New Roman" w:cs="Times New Roman"/>
-          <w:sz w:val="28"/>
-          <w:szCs w:val="28"/>
-        </w:rPr>
-        <w:t>нейросети</w:t>
-      </w:r>
-      <w:proofErr w:type="spellEnd"/>
+        <w:t>Начало реализации детектирования посредством нейросети</w:t>
+      </w:r>
     </w:p>
     <w:p>
       <w:pPr>
@@ -11365,7 +10061,7 @@
           <w:lang w:eastAsia="ru-RU"/>
         </w:rPr>
         <w:drawing>
-          <wp:inline distT="0" distB="0" distL="0" distR="0" wp14:anchorId="44453130" wp14:editId="7E5390EA">
+          <wp:inline distT="0" distB="0" distL="0" distR="0" wp14:anchorId="18592C39" wp14:editId="300239E2">
             <wp:extent cx="4029075" cy="2609850"/>
             <wp:effectExtent l="0" t="0" r="9525" b="0"/>
             <wp:docPr id="16" name="Рисунок 16"/>
@@ -11491,7 +10187,7 @@
           <w:lang w:eastAsia="ru-RU"/>
         </w:rPr>
         <w:drawing>
-          <wp:inline distT="0" distB="0" distL="0" distR="0" wp14:anchorId="69C19569" wp14:editId="5FAF6114">
+          <wp:inline distT="0" distB="0" distL="0" distR="0" wp14:anchorId="60736F43" wp14:editId="47804737">
             <wp:extent cx="5905500" cy="1457325"/>
             <wp:effectExtent l="0" t="0" r="0" b="9525"/>
             <wp:docPr id="15" name="Рисунок 15"/>
@@ -11566,6 +10262,8 @@
           <w:szCs w:val="28"/>
         </w:rPr>
       </w:pPr>
+      <w:bookmarkStart w:id="27" w:name="_GoBack"/>
+      <w:bookmarkEnd w:id="27"/>
     </w:p>
     <w:p>
       <w:pPr>
@@ -11626,8 +10324,6 @@
         </w:rPr>
         <w:t xml:space="preserve">описанной выше функции </w:t>
       </w:r>
-      <w:proofErr w:type="spellStart"/>
-      <w:proofErr w:type="gramStart"/>
       <w:r>
         <w:rPr>
           <w:rFonts w:ascii="Times New Roman" w:hAnsi="Times New Roman" w:cs="Times New Roman"/>
@@ -11637,23 +10333,45 @@
         </w:rPr>
         <w:t>getind</w:t>
       </w:r>
-      <w:proofErr w:type="spellEnd"/>
-      <w:r>
-        <w:rPr>
-          <w:rFonts w:ascii="Times New Roman" w:hAnsi="Times New Roman" w:cs="Times New Roman"/>
-          <w:sz w:val="28"/>
-          <w:szCs w:val="28"/>
-        </w:rPr>
-        <w:t>(</w:t>
-      </w:r>
-      <w:proofErr w:type="gramEnd"/>
-      <w:r>
-        <w:rPr>
-          <w:rFonts w:ascii="Times New Roman" w:hAnsi="Times New Roman" w:cs="Times New Roman"/>
-          <w:sz w:val="28"/>
-          <w:szCs w:val="28"/>
-        </w:rPr>
-        <w:t>) сопоставляем координаты объектов и обрабатываем новые.</w:t>
+      <w:r>
+        <w:rPr>
+          <w:rFonts w:ascii="Times New Roman" w:hAnsi="Times New Roman" w:cs="Times New Roman"/>
+          <w:sz w:val="28"/>
+          <w:szCs w:val="28"/>
+        </w:rPr>
+        <w:t>() сопоставляем координаты объектов и обрабатываем новые.</w:t>
+      </w:r>
+      <w:r>
+        <w:rPr>
+          <w:rFonts w:ascii="Times New Roman" w:hAnsi="Times New Roman" w:cs="Times New Roman"/>
+          <w:sz w:val="28"/>
+          <w:szCs w:val="28"/>
+        </w:rPr>
+        <w:t xml:space="preserve"> </w:t>
+      </w:r>
+      <w:r>
+        <w:rPr>
+          <w:rFonts w:ascii="Times New Roman" w:hAnsi="Times New Roman" w:cs="Times New Roman"/>
+          <w:sz w:val="28"/>
+          <w:szCs w:val="28"/>
+        </w:rPr>
+        <w:t>Чтобы объект не терялся, в случае, если детектор не распознает его, у всех распознанных объектов</w:t>
+      </w:r>
+      <w:r>
+        <w:rPr>
+          <w:rFonts w:ascii="Times New Roman" w:hAnsi="Times New Roman" w:cs="Times New Roman"/>
+          <w:sz w:val="28"/>
+          <w:szCs w:val="28"/>
+        </w:rPr>
+        <w:t xml:space="preserve"> </w:t>
+      </w:r>
+      <w:r>
+        <w:rPr>
+          <w:rFonts w:ascii="Times New Roman" w:hAnsi="Times New Roman" w:cs="Times New Roman"/>
+          <w:sz w:val="28"/>
+          <w:szCs w:val="28"/>
+        </w:rPr>
+        <w:t>есть «время жизни» - количество распознаваний, которое дается, на повторный поиск объекта.</w:t>
       </w:r>
     </w:p>
     <w:p>
@@ -11681,25 +10399,7 @@
           <w:sz w:val="28"/>
           <w:szCs w:val="28"/>
         </w:rPr>
-        <w:t xml:space="preserve">новый объектный </w:t>
-      </w:r>
-      <w:proofErr w:type="spellStart"/>
-      <w:r>
-        <w:rPr>
-          <w:rFonts w:ascii="Times New Roman" w:hAnsi="Times New Roman" w:cs="Times New Roman"/>
-          <w:sz w:val="28"/>
-          <w:szCs w:val="28"/>
-        </w:rPr>
-        <w:t>трекер</w:t>
-      </w:r>
-      <w:proofErr w:type="spellEnd"/>
-      <w:r>
-        <w:rPr>
-          <w:rFonts w:ascii="Times New Roman" w:hAnsi="Times New Roman" w:cs="Times New Roman"/>
-          <w:sz w:val="28"/>
-          <w:szCs w:val="28"/>
-        </w:rPr>
-        <w:t xml:space="preserve"> для ограничительной рамки и </w:t>
+        <w:t xml:space="preserve">новый объектный трекер для ограничительной рамки и </w:t>
       </w:r>
       <w:r>
         <w:rPr>
@@ -11731,18 +10431,8 @@
           <w:sz w:val="28"/>
           <w:szCs w:val="28"/>
         </w:rPr>
-        <w:t xml:space="preserve"> </w:t>
-      </w:r>
-      <w:proofErr w:type="spellStart"/>
-      <w:r>
-        <w:rPr>
-          <w:rFonts w:ascii="Times New Roman" w:hAnsi="Times New Roman" w:cs="Times New Roman"/>
-          <w:sz w:val="28"/>
-          <w:szCs w:val="28"/>
-        </w:rPr>
-        <w:t>трекер</w:t>
-      </w:r>
-      <w:proofErr w:type="spellEnd"/>
+        <w:t xml:space="preserve"> трекер</w:t>
+      </w:r>
       <w:r>
         <w:rPr>
           <w:rFonts w:ascii="Times New Roman" w:hAnsi="Times New Roman" w:cs="Times New Roman"/>
@@ -11802,10 +10492,10 @@
         </w:rPr>
         <w:lastRenderedPageBreak/>
         <w:drawing>
-          <wp:inline distT="0" distB="0" distL="0" distR="0" wp14:anchorId="0679227B" wp14:editId="7827E598">
-            <wp:extent cx="5391150" cy="5753100"/>
+          <wp:inline distT="0" distB="0" distL="0" distR="0" wp14:anchorId="1F38D5B6" wp14:editId="626B5A97">
+            <wp:extent cx="5486400" cy="7467600"/>
             <wp:effectExtent l="0" t="0" r="0" b="0"/>
-            <wp:docPr id="11" name="Рисунок 11"/>
+            <wp:docPr id="3" name="Рисунок 3"/>
             <wp:cNvGraphicFramePr>
               <a:graphicFrameLocks xmlns:a="http://schemas.openxmlformats.org/drawingml/2006/main" noChangeAspect="1"/>
             </wp:cNvGraphicFramePr>
@@ -11825,7 +10515,7 @@
                   <pic:spPr>
                     <a:xfrm>
                       <a:off x="0" y="0"/>
-                      <a:ext cx="5391150" cy="5753100"/>
+                      <a:ext cx="5486400" cy="7467600"/>
                     </a:xfrm>
                     <a:prstGeom prst="rect">
                       <a:avLst/>
@@ -11863,30 +10553,8 @@
           <w:sz w:val="28"/>
           <w:szCs w:val="28"/>
         </w:rPr>
-        <w:t xml:space="preserve">. Обработка изображений </w:t>
-      </w:r>
-      <w:proofErr w:type="spellStart"/>
-      <w:r>
-        <w:rPr>
-          <w:rFonts w:ascii="Times New Roman" w:hAnsi="Times New Roman" w:cs="Times New Roman"/>
-          <w:sz w:val="28"/>
-          <w:szCs w:val="28"/>
-        </w:rPr>
-        <w:t>нейросетью</w:t>
-      </w:r>
-      <w:proofErr w:type="spellEnd"/>
-    </w:p>
-    <w:p>
-      <w:pPr>
-        <w:spacing w:line="360" w:lineRule="auto"/>
-        <w:ind w:left="708" w:firstLine="1"/>
-        <w:jc w:val="both"/>
-        <w:rPr>
-          <w:rFonts w:ascii="Times New Roman" w:hAnsi="Times New Roman" w:cs="Times New Roman"/>
-          <w:sz w:val="28"/>
-          <w:szCs w:val="28"/>
-        </w:rPr>
-      </w:pPr>
+        <w:t>. Обработка изображений нейросетью</w:t>
+      </w:r>
     </w:p>
     <w:p>
       <w:pPr>
@@ -11981,13 +10649,26 @@
         </w:rPr>
         <w:t>.</w:t>
       </w:r>
-      <w:r>
-        <w:rPr>
-          <w:rFonts w:ascii="Times New Roman" w:hAnsi="Times New Roman" w:cs="Times New Roman"/>
-          <w:sz w:val="28"/>
-          <w:szCs w:val="28"/>
-        </w:rPr>
-        <w:t xml:space="preserve"> Вызывается модуль</w:t>
+    </w:p>
+    <w:p>
+      <w:pPr>
+        <w:spacing w:line="360" w:lineRule="auto"/>
+        <w:ind w:firstLine="709"/>
+        <w:jc w:val="both"/>
+        <w:rPr>
+          <w:rFonts w:ascii="Times New Roman" w:hAnsi="Times New Roman" w:cs="Times New Roman"/>
+          <w:sz w:val="28"/>
+          <w:szCs w:val="28"/>
+        </w:rPr>
+      </w:pPr>
+      <w:r>
+        <w:rPr>
+          <w:rFonts w:ascii="Times New Roman" w:hAnsi="Times New Roman" w:cs="Times New Roman"/>
+          <w:sz w:val="28"/>
+          <w:szCs w:val="28"/>
+        </w:rPr>
+        <w:lastRenderedPageBreak/>
+        <w:t>Вызывается модуль</w:t>
       </w:r>
       <w:r>
         <w:rPr>
@@ -12005,27 +10686,21 @@
         </w:rPr>
         <w:t xml:space="preserve"> отвечающий за отображение траектории.</w:t>
       </w:r>
-    </w:p>
-    <w:p>
-      <w:pPr>
-        <w:spacing w:line="360" w:lineRule="auto"/>
-        <w:ind w:firstLine="709"/>
-        <w:jc w:val="both"/>
-        <w:rPr>
-          <w:rFonts w:ascii="Times New Roman" w:hAnsi="Times New Roman" w:cs="Times New Roman"/>
-          <w:color w:val="000000"/>
-          <w:sz w:val="28"/>
-          <w:szCs w:val="28"/>
-          <w:shd w:val="clear" w:color="auto" w:fill="FFFFFF"/>
-        </w:rPr>
-      </w:pPr>
-      <w:r>
-        <w:rPr>
-          <w:rFonts w:ascii="Times New Roman" w:hAnsi="Times New Roman" w:cs="Times New Roman"/>
-          <w:sz w:val="28"/>
-          <w:szCs w:val="28"/>
-        </w:rPr>
-        <w:t xml:space="preserve">Решение использовать вместе каскады Хаара, </w:t>
+      <w:r>
+        <w:rPr>
+          <w:rFonts w:ascii="Times New Roman" w:hAnsi="Times New Roman" w:cs="Times New Roman"/>
+          <w:sz w:val="28"/>
+          <w:szCs w:val="28"/>
+        </w:rPr>
+        <w:t xml:space="preserve"> </w:t>
+      </w:r>
+      <w:r>
+        <w:rPr>
+          <w:rFonts w:ascii="Times New Roman" w:hAnsi="Times New Roman" w:cs="Times New Roman"/>
+          <w:sz w:val="28"/>
+          <w:szCs w:val="28"/>
+        </w:rPr>
+        <w:t xml:space="preserve">Для отображения траекторий, используется библиотека </w:t>
       </w:r>
       <w:r>
         <w:rPr>
@@ -12034,302 +10709,37 @@
           <w:szCs w:val="28"/>
           <w:lang w:val="en-US"/>
         </w:rPr>
-        <w:t>HOG</w:t>
-      </w:r>
-      <w:r>
-        <w:rPr>
-          <w:rFonts w:ascii="Times New Roman" w:hAnsi="Times New Roman" w:cs="Times New Roman"/>
-          <w:sz w:val="28"/>
-          <w:szCs w:val="28"/>
-        </w:rPr>
-        <w:t xml:space="preserve">-дескрипторы и </w:t>
-      </w:r>
-      <w:proofErr w:type="spellStart"/>
-      <w:r>
-        <w:rPr>
-          <w:rFonts w:ascii="Times New Roman" w:hAnsi="Times New Roman" w:cs="Times New Roman"/>
-          <w:sz w:val="28"/>
-          <w:szCs w:val="28"/>
-        </w:rPr>
-        <w:t>нейросеть</w:t>
-      </w:r>
-      <w:proofErr w:type="spellEnd"/>
-      <w:r>
-        <w:rPr>
-          <w:rFonts w:ascii="Times New Roman" w:hAnsi="Times New Roman" w:cs="Times New Roman"/>
-          <w:sz w:val="28"/>
-          <w:szCs w:val="28"/>
-        </w:rPr>
-        <w:t xml:space="preserve"> было принято </w:t>
-      </w:r>
-      <w:r>
-        <w:rPr>
-          <w:rFonts w:ascii="Times New Roman" w:hAnsi="Times New Roman" w:cs="Times New Roman"/>
-          <w:sz w:val="28"/>
-          <w:szCs w:val="28"/>
-        </w:rPr>
-        <w:t xml:space="preserve">в ходе практической реализации и анализа временных затрат. </w:t>
-      </w:r>
-      <w:r>
-        <w:rPr>
-          <w:rFonts w:ascii="Times New Roman" w:hAnsi="Times New Roman" w:cs="Times New Roman"/>
-          <w:color w:val="000000"/>
-          <w:sz w:val="28"/>
-          <w:szCs w:val="28"/>
-          <w:shd w:val="clear" w:color="auto" w:fill="FFFFFF"/>
-        </w:rPr>
-        <w:t>Скорость каскадов Хаара и HOG-детектора выше</w:t>
-      </w:r>
-      <w:r>
-        <w:rPr>
-          <w:rFonts w:ascii="Times New Roman" w:hAnsi="Times New Roman" w:cs="Times New Roman"/>
-          <w:color w:val="000000"/>
-          <w:sz w:val="28"/>
-          <w:szCs w:val="28"/>
-          <w:shd w:val="clear" w:color="auto" w:fill="FFFFFF"/>
-        </w:rPr>
-        <w:t>, чем у нейронной сети</w:t>
-      </w:r>
-      <w:r>
-        <w:rPr>
-          <w:rFonts w:ascii="Times New Roman" w:hAnsi="Times New Roman" w:cs="Times New Roman"/>
-          <w:color w:val="000000"/>
-          <w:sz w:val="28"/>
-          <w:szCs w:val="28"/>
-          <w:shd w:val="clear" w:color="auto" w:fill="FFFFFF"/>
-        </w:rPr>
-        <w:t xml:space="preserve">, но точность </w:t>
-      </w:r>
-      <w:r>
-        <w:rPr>
-          <w:rFonts w:ascii="Times New Roman" w:hAnsi="Times New Roman" w:cs="Times New Roman"/>
-          <w:color w:val="000000"/>
-          <w:sz w:val="28"/>
-          <w:szCs w:val="28"/>
-          <w:shd w:val="clear" w:color="auto" w:fill="FFFFFF"/>
-        </w:rPr>
-        <w:t xml:space="preserve">детектирования </w:t>
-      </w:r>
-      <w:r>
-        <w:rPr>
-          <w:rFonts w:ascii="Times New Roman" w:hAnsi="Times New Roman" w:cs="Times New Roman"/>
-          <w:color w:val="000000"/>
-          <w:sz w:val="28"/>
-          <w:szCs w:val="28"/>
-          <w:shd w:val="clear" w:color="auto" w:fill="FFFFFF"/>
-        </w:rPr>
-        <w:t>ниже</w:t>
-      </w:r>
-      <w:r>
-        <w:rPr>
-          <w:rFonts w:ascii="Times New Roman" w:hAnsi="Times New Roman" w:cs="Times New Roman"/>
-          <w:color w:val="000000"/>
-          <w:sz w:val="28"/>
-          <w:szCs w:val="28"/>
-          <w:shd w:val="clear" w:color="auto" w:fill="FFFFFF"/>
-        </w:rPr>
-        <w:t xml:space="preserve">. Оптимальным решением было </w:t>
-      </w:r>
-      <w:r>
-        <w:rPr>
-          <w:rFonts w:ascii="Times New Roman" w:hAnsi="Times New Roman" w:cs="Times New Roman"/>
-          <w:color w:val="000000"/>
-          <w:sz w:val="28"/>
-          <w:szCs w:val="28"/>
-          <w:shd w:val="clear" w:color="auto" w:fill="FFFFFF"/>
-        </w:rPr>
-        <w:lastRenderedPageBreak/>
-        <w:t>добавить</w:t>
-      </w:r>
-      <w:r>
-        <w:rPr>
-          <w:rFonts w:ascii="Times New Roman" w:hAnsi="Times New Roman" w:cs="Times New Roman"/>
-          <w:color w:val="000000"/>
-          <w:sz w:val="28"/>
-          <w:szCs w:val="28"/>
-          <w:shd w:val="clear" w:color="auto" w:fill="FFFFFF"/>
-        </w:rPr>
-        <w:t xml:space="preserve"> </w:t>
-      </w:r>
-      <w:r>
-        <w:rPr>
-          <w:rFonts w:ascii="Times New Roman" w:hAnsi="Times New Roman" w:cs="Times New Roman"/>
-          <w:color w:val="000000"/>
-          <w:sz w:val="28"/>
-          <w:szCs w:val="28"/>
-          <w:shd w:val="clear" w:color="auto" w:fill="FFFFFF"/>
-        </w:rPr>
-        <w:t>все</w:t>
-      </w:r>
-      <w:r>
-        <w:rPr>
-          <w:rFonts w:ascii="Times New Roman" w:hAnsi="Times New Roman" w:cs="Times New Roman"/>
-          <w:color w:val="000000"/>
-          <w:sz w:val="28"/>
-          <w:szCs w:val="28"/>
-          <w:shd w:val="clear" w:color="auto" w:fill="FFFFFF"/>
-        </w:rPr>
-        <w:t xml:space="preserve"> способы</w:t>
-      </w:r>
-      <w:r>
-        <w:rPr>
-          <w:rFonts w:ascii="Times New Roman" w:hAnsi="Times New Roman" w:cs="Times New Roman"/>
-          <w:color w:val="000000"/>
-          <w:sz w:val="28"/>
-          <w:szCs w:val="28"/>
-          <w:shd w:val="clear" w:color="auto" w:fill="FFFFFF"/>
-        </w:rPr>
-        <w:t xml:space="preserve"> и использовать их в зависимости от требований ситуации</w:t>
-      </w:r>
-      <w:r>
-        <w:rPr>
-          <w:rFonts w:ascii="Times New Roman" w:hAnsi="Times New Roman" w:cs="Times New Roman"/>
-          <w:color w:val="000000"/>
-          <w:sz w:val="28"/>
-          <w:szCs w:val="28"/>
-          <w:shd w:val="clear" w:color="auto" w:fill="FFFFFF"/>
-        </w:rPr>
-        <w:t>.</w:t>
-      </w:r>
-      <w:r>
-        <w:rPr>
-          <w:rFonts w:ascii="Times New Roman" w:hAnsi="Times New Roman" w:cs="Times New Roman"/>
-          <w:color w:val="000000"/>
-          <w:sz w:val="28"/>
-          <w:szCs w:val="28"/>
-          <w:shd w:val="clear" w:color="auto" w:fill="FFFFFF"/>
-        </w:rPr>
-        <w:t xml:space="preserve"> Когда точность является критичным показателем используем </w:t>
-      </w:r>
-      <w:proofErr w:type="spellStart"/>
-      <w:r>
-        <w:rPr>
-          <w:rFonts w:ascii="Times New Roman" w:hAnsi="Times New Roman" w:cs="Times New Roman"/>
-          <w:color w:val="000000"/>
-          <w:sz w:val="28"/>
-          <w:szCs w:val="28"/>
-          <w:shd w:val="clear" w:color="auto" w:fill="FFFFFF"/>
-        </w:rPr>
-        <w:t>нейросеть</w:t>
-      </w:r>
-      <w:proofErr w:type="spellEnd"/>
-      <w:r>
-        <w:rPr>
-          <w:rFonts w:ascii="Times New Roman" w:hAnsi="Times New Roman" w:cs="Times New Roman"/>
-          <w:color w:val="000000"/>
-          <w:sz w:val="28"/>
-          <w:szCs w:val="28"/>
-          <w:shd w:val="clear" w:color="auto" w:fill="FFFFFF"/>
-        </w:rPr>
-        <w:t xml:space="preserve">, когда важна скорость отработки алгоритма – используем метод каскадов Хаара и </w:t>
-      </w:r>
-      <w:r>
-        <w:rPr>
-          <w:rFonts w:ascii="Times New Roman" w:hAnsi="Times New Roman" w:cs="Times New Roman"/>
-          <w:color w:val="000000"/>
-          <w:sz w:val="28"/>
-          <w:szCs w:val="28"/>
-          <w:shd w:val="clear" w:color="auto" w:fill="FFFFFF"/>
+        <w:t>matplotlib</w:t>
+      </w:r>
+      <w:r>
+        <w:rPr>
+          <w:rFonts w:ascii="Times New Roman" w:hAnsi="Times New Roman" w:cs="Times New Roman"/>
+          <w:sz w:val="28"/>
+          <w:szCs w:val="28"/>
+        </w:rPr>
+        <w:t xml:space="preserve">. Берутся все файлы из папки </w:t>
+      </w:r>
+      <w:r>
+        <w:rPr>
+          <w:rFonts w:ascii="Times New Roman" w:hAnsi="Times New Roman" w:cs="Times New Roman"/>
+          <w:sz w:val="28"/>
+          <w:szCs w:val="28"/>
           <w:lang w:val="en-US"/>
         </w:rPr>
-        <w:t>HOG</w:t>
-      </w:r>
-      <w:r>
-        <w:rPr>
-          <w:rFonts w:ascii="Times New Roman" w:hAnsi="Times New Roman" w:cs="Times New Roman"/>
-          <w:color w:val="000000"/>
-          <w:sz w:val="28"/>
-          <w:szCs w:val="28"/>
-          <w:shd w:val="clear" w:color="auto" w:fill="FFFFFF"/>
-        </w:rPr>
-        <w:t>-</w:t>
-      </w:r>
-      <w:r>
-        <w:rPr>
-          <w:rFonts w:ascii="Times New Roman" w:hAnsi="Times New Roman" w:cs="Times New Roman"/>
-          <w:color w:val="000000"/>
-          <w:sz w:val="28"/>
-          <w:szCs w:val="28"/>
-          <w:shd w:val="clear" w:color="auto" w:fill="FFFFFF"/>
-        </w:rPr>
-        <w:t>дескрипторы.</w:t>
-      </w:r>
-    </w:p>
-    <w:p>
-      <w:pPr>
-        <w:spacing w:line="360" w:lineRule="auto"/>
-        <w:ind w:firstLine="709"/>
-        <w:jc w:val="both"/>
-        <w:rPr>
-          <w:rFonts w:ascii="Times New Roman" w:hAnsi="Times New Roman" w:cs="Times New Roman"/>
-          <w:color w:val="000000"/>
-          <w:sz w:val="28"/>
-          <w:szCs w:val="28"/>
-          <w:shd w:val="clear" w:color="auto" w:fill="FFFFFF"/>
-        </w:rPr>
-      </w:pPr>
-    </w:p>
-    <w:p>
-      <w:pPr>
-        <w:pStyle w:val="2"/>
-        <w:spacing w:line="360" w:lineRule="auto"/>
-        <w:ind w:firstLine="709"/>
-        <w:jc w:val="both"/>
-        <w:rPr>
-          <w:rFonts w:ascii="Times New Roman" w:hAnsi="Times New Roman" w:cs="Times New Roman"/>
-          <w:b/>
-          <w:color w:val="auto"/>
-          <w:sz w:val="28"/>
-          <w:szCs w:val="28"/>
-        </w:rPr>
-      </w:pPr>
-      <w:bookmarkStart w:id="28" w:name="_Toc21907590"/>
-      <w:r>
-        <w:rPr>
-          <w:rFonts w:ascii="Times New Roman" w:hAnsi="Times New Roman" w:cs="Times New Roman"/>
-          <w:b/>
-          <w:color w:val="auto"/>
-          <w:sz w:val="28"/>
-          <w:szCs w:val="28"/>
-        </w:rPr>
-        <w:t>Тестирование</w:t>
-      </w:r>
-      <w:bookmarkEnd w:id="28"/>
-    </w:p>
-    <w:p>
-      <w:pPr>
-        <w:spacing w:line="360" w:lineRule="auto"/>
-        <w:ind w:firstLine="709"/>
-        <w:jc w:val="both"/>
-        <w:rPr>
-          <w:rFonts w:ascii="Times New Roman" w:hAnsi="Times New Roman" w:cs="Times New Roman"/>
-          <w:sz w:val="28"/>
-          <w:szCs w:val="28"/>
-        </w:rPr>
-      </w:pPr>
-      <w:r>
-        <w:rPr>
-          <w:rFonts w:ascii="Times New Roman" w:hAnsi="Times New Roman" w:cs="Times New Roman"/>
-          <w:sz w:val="28"/>
-          <w:szCs w:val="28"/>
-        </w:rPr>
-        <w:t xml:space="preserve">Разработанный прототип программы была протестирована на тестовой подборке видео. Результаты измерения координат имели максимальную погрешность 0,35 м. </w:t>
-      </w:r>
-    </w:p>
-    <w:p>
-      <w:pPr>
-        <w:spacing w:line="480" w:lineRule="auto"/>
-        <w:ind w:firstLine="709"/>
-        <w:rPr>
-          <w:rFonts w:ascii="Times New Roman" w:hAnsi="Times New Roman" w:cs="Times New Roman"/>
-          <w:sz w:val="28"/>
-          <w:szCs w:val="28"/>
-        </w:rPr>
-      </w:pPr>
-    </w:p>
-    <w:p>
-      <w:pPr>
-        <w:spacing w:line="480" w:lineRule="auto"/>
+        <w:t>paths</w:t>
+      </w:r>
+      <w:r>
+        <w:rPr>
+          <w:rFonts w:ascii="Times New Roman" w:hAnsi="Times New Roman" w:cs="Times New Roman"/>
+          <w:sz w:val="28"/>
+          <w:szCs w:val="28"/>
+        </w:rPr>
+        <w:t xml:space="preserve"> и считываются координаты для построения траекторий движения. Для плавности построения используется метод среднего скользящего.</w:t>
+      </w:r>
+    </w:p>
+    <w:p>
+      <w:pPr>
+        <w:spacing w:line="360" w:lineRule="auto"/>
         <w:ind w:firstLine="709"/>
         <w:jc w:val="center"/>
         <w:rPr>
@@ -12344,10 +10754,10 @@
           <w:lang w:eastAsia="ru-RU"/>
         </w:rPr>
         <w:drawing>
-          <wp:inline distT="0" distB="0" distL="0" distR="0">
-            <wp:extent cx="4391025" cy="3719700"/>
-            <wp:effectExtent l="0" t="0" r="0" b="0"/>
-            <wp:docPr id="7" name="Рисунок 7" descr="https://sun9-28.userapi.com/c851136/v851136514/1ead50/AMGS_eeQQ9Q.jpg"/>
+          <wp:inline distT="0" distB="0" distL="0" distR="0" wp14:anchorId="1D874C0C" wp14:editId="08EE8420">
+            <wp:extent cx="2466975" cy="2114550"/>
+            <wp:effectExtent l="0" t="0" r="9525" b="0"/>
+            <wp:docPr id="24" name="Рисунок 24"/>
             <wp:cNvGraphicFramePr>
               <a:graphicFrameLocks xmlns:a="http://schemas.openxmlformats.org/drawingml/2006/main" noChangeAspect="1"/>
             </wp:cNvGraphicFramePr>
@@ -12355,36 +10765,23 @@
               <a:graphicData uri="http://schemas.openxmlformats.org/drawingml/2006/picture">
                 <pic:pic xmlns:pic="http://schemas.openxmlformats.org/drawingml/2006/picture">
                   <pic:nvPicPr>
-                    <pic:cNvPr id="0" name="Picture 1" descr="https://sun9-28.userapi.com/c851136/v851136514/1ead50/AMGS_eeQQ9Q.jpg"/>
-                    <pic:cNvPicPr>
-                      <a:picLocks noChangeAspect="1" noChangeArrowheads="1"/>
-                    </pic:cNvPicPr>
+                    <pic:cNvPr id="1" name=""/>
+                    <pic:cNvPicPr/>
                   </pic:nvPicPr>
                   <pic:blipFill>
-                    <a:blip r:embed="rId21">
-                      <a:extLst>
-                        <a:ext uri="{28A0092B-C50C-407E-A947-70E740481C1C}">
-                          <a14:useLocalDpi xmlns:a14="http://schemas.microsoft.com/office/drawing/2010/main" val="0"/>
-                        </a:ext>
-                      </a:extLst>
-                    </a:blip>
-                    <a:srcRect/>
+                    <a:blip r:embed="rId21"/>
                     <a:stretch>
                       <a:fillRect/>
                     </a:stretch>
                   </pic:blipFill>
-                  <pic:spPr bwMode="auto">
+                  <pic:spPr>
                     <a:xfrm>
                       <a:off x="0" y="0"/>
-                      <a:ext cx="4416150" cy="3740984"/>
+                      <a:ext cx="2466975" cy="2114550"/>
                     </a:xfrm>
                     <a:prstGeom prst="rect">
                       <a:avLst/>
                     </a:prstGeom>
-                    <a:noFill/>
-                    <a:ln>
-                      <a:noFill/>
-                    </a:ln>
                   </pic:spPr>
                 </pic:pic>
               </a:graphicData>
@@ -12395,49 +10792,327 @@
     </w:p>
     <w:p>
       <w:pPr>
-        <w:spacing w:line="480" w:lineRule="auto"/>
+        <w:spacing w:line="360" w:lineRule="auto"/>
+        <w:ind w:left="708" w:firstLine="1"/>
+        <w:jc w:val="center"/>
+        <w:rPr>
+          <w:rFonts w:ascii="Times New Roman" w:hAnsi="Times New Roman" w:cs="Times New Roman"/>
+          <w:sz w:val="28"/>
+          <w:szCs w:val="28"/>
+        </w:rPr>
+      </w:pPr>
+      <w:r>
+        <w:rPr>
+          <w:rFonts w:ascii="Times New Roman" w:hAnsi="Times New Roman" w:cs="Times New Roman"/>
+          <w:sz w:val="28"/>
+          <w:szCs w:val="28"/>
+        </w:rPr>
+        <w:t>Рис. 1</w:t>
+      </w:r>
+      <w:r>
+        <w:rPr>
+          <w:rFonts w:ascii="Times New Roman" w:hAnsi="Times New Roman" w:cs="Times New Roman"/>
+          <w:sz w:val="28"/>
+          <w:szCs w:val="28"/>
+        </w:rPr>
+        <w:t>3</w:t>
+      </w:r>
+      <w:r>
+        <w:rPr>
+          <w:rFonts w:ascii="Times New Roman" w:hAnsi="Times New Roman" w:cs="Times New Roman"/>
+          <w:sz w:val="28"/>
+          <w:szCs w:val="28"/>
+        </w:rPr>
+        <w:t xml:space="preserve">. </w:t>
+      </w:r>
+      <w:r>
+        <w:rPr>
+          <w:rFonts w:ascii="Times New Roman" w:hAnsi="Times New Roman" w:cs="Times New Roman"/>
+          <w:sz w:val="28"/>
+          <w:szCs w:val="28"/>
+        </w:rPr>
+        <w:t>Метод скользящего среднего</w:t>
+      </w:r>
+    </w:p>
+    <w:p>
+      <w:pPr>
+        <w:spacing w:line="360" w:lineRule="auto"/>
         <w:ind w:firstLine="709"/>
-        <w:jc w:val="center"/>
-        <w:rPr>
-          <w:rFonts w:ascii="Times New Roman" w:hAnsi="Times New Roman" w:cs="Times New Roman"/>
-          <w:sz w:val="28"/>
-          <w:szCs w:val="28"/>
-        </w:rPr>
-      </w:pPr>
-      <w:r>
-        <w:rPr>
-          <w:rFonts w:ascii="Times New Roman" w:hAnsi="Times New Roman" w:cs="Times New Roman"/>
-          <w:sz w:val="28"/>
-          <w:szCs w:val="28"/>
-        </w:rPr>
-        <w:t>Рис. 13</w:t>
-      </w:r>
-      <w:r>
-        <w:rPr>
-          <w:rFonts w:ascii="Times New Roman" w:hAnsi="Times New Roman" w:cs="Times New Roman"/>
-          <w:sz w:val="28"/>
-          <w:szCs w:val="28"/>
-        </w:rPr>
-        <w:t>. Проверка работоспособности системы</w:t>
-      </w:r>
-      <w:bookmarkStart w:id="29" w:name="_Toc21907591"/>
-      <w:r>
-        <w:rPr>
-          <w:rFonts w:ascii="Times New Roman" w:hAnsi="Times New Roman" w:cs="Times New Roman"/>
-          <w:sz w:val="28"/>
-          <w:szCs w:val="28"/>
-        </w:rPr>
-        <w:t xml:space="preserve"> (отображение пути)</w:t>
+        <w:jc w:val="both"/>
+        <w:rPr>
+          <w:rFonts w:ascii="Times New Roman" w:hAnsi="Times New Roman" w:cs="Times New Roman"/>
+          <w:color w:val="000000"/>
+          <w:sz w:val="28"/>
+          <w:szCs w:val="28"/>
+          <w:shd w:val="clear" w:color="auto" w:fill="FFFFFF"/>
+        </w:rPr>
+      </w:pPr>
+      <w:r>
+        <w:rPr>
+          <w:rFonts w:ascii="Times New Roman" w:hAnsi="Times New Roman" w:cs="Times New Roman"/>
+          <w:sz w:val="28"/>
+          <w:szCs w:val="28"/>
+        </w:rPr>
+        <w:t xml:space="preserve">Решение использовать вместе каскады Хаара, </w:t>
+      </w:r>
+      <w:r>
+        <w:rPr>
+          <w:rFonts w:ascii="Times New Roman" w:hAnsi="Times New Roman" w:cs="Times New Roman"/>
+          <w:sz w:val="28"/>
+          <w:szCs w:val="28"/>
+          <w:lang w:val="en-US"/>
+        </w:rPr>
+        <w:t>HOG</w:t>
+      </w:r>
+      <w:r>
+        <w:rPr>
+          <w:rFonts w:ascii="Times New Roman" w:hAnsi="Times New Roman" w:cs="Times New Roman"/>
+          <w:sz w:val="28"/>
+          <w:szCs w:val="28"/>
+        </w:rPr>
+        <w:t xml:space="preserve">-дескрипторы и нейросеть было принято </w:t>
+      </w:r>
+      <w:r>
+        <w:rPr>
+          <w:rFonts w:ascii="Times New Roman" w:hAnsi="Times New Roman" w:cs="Times New Roman"/>
+          <w:sz w:val="28"/>
+          <w:szCs w:val="28"/>
+        </w:rPr>
+        <w:t xml:space="preserve">в ходе практической реализации и анализа временных затрат. </w:t>
+      </w:r>
+      <w:r>
+        <w:rPr>
+          <w:rFonts w:ascii="Times New Roman" w:hAnsi="Times New Roman" w:cs="Times New Roman"/>
+          <w:color w:val="000000"/>
+          <w:sz w:val="28"/>
+          <w:szCs w:val="28"/>
+          <w:shd w:val="clear" w:color="auto" w:fill="FFFFFF"/>
+        </w:rPr>
+        <w:t>Скорость каскадов Хаара и HOG-детектора выше</w:t>
+      </w:r>
+      <w:r>
+        <w:rPr>
+          <w:rFonts w:ascii="Times New Roman" w:hAnsi="Times New Roman" w:cs="Times New Roman"/>
+          <w:color w:val="000000"/>
+          <w:sz w:val="28"/>
+          <w:szCs w:val="28"/>
+          <w:shd w:val="clear" w:color="auto" w:fill="FFFFFF"/>
+        </w:rPr>
+        <w:t>, чем у нейронной сети</w:t>
+      </w:r>
+      <w:r>
+        <w:rPr>
+          <w:rFonts w:ascii="Times New Roman" w:hAnsi="Times New Roman" w:cs="Times New Roman"/>
+          <w:color w:val="000000"/>
+          <w:sz w:val="28"/>
+          <w:szCs w:val="28"/>
+          <w:shd w:val="clear" w:color="auto" w:fill="FFFFFF"/>
+        </w:rPr>
+        <w:t xml:space="preserve">, но точность </w:t>
+      </w:r>
+      <w:r>
+        <w:rPr>
+          <w:rFonts w:ascii="Times New Roman" w:hAnsi="Times New Roman" w:cs="Times New Roman"/>
+          <w:color w:val="000000"/>
+          <w:sz w:val="28"/>
+          <w:szCs w:val="28"/>
+          <w:shd w:val="clear" w:color="auto" w:fill="FFFFFF"/>
+        </w:rPr>
+        <w:t xml:space="preserve">детектирования </w:t>
+      </w:r>
+      <w:r>
+        <w:rPr>
+          <w:rFonts w:ascii="Times New Roman" w:hAnsi="Times New Roman" w:cs="Times New Roman"/>
+          <w:color w:val="000000"/>
+          <w:sz w:val="28"/>
+          <w:szCs w:val="28"/>
+          <w:shd w:val="clear" w:color="auto" w:fill="FFFFFF"/>
+        </w:rPr>
+        <w:t>ниже</w:t>
+      </w:r>
+      <w:r>
+        <w:rPr>
+          <w:rFonts w:ascii="Times New Roman" w:hAnsi="Times New Roman" w:cs="Times New Roman"/>
+          <w:color w:val="000000"/>
+          <w:sz w:val="28"/>
+          <w:szCs w:val="28"/>
+          <w:shd w:val="clear" w:color="auto" w:fill="FFFFFF"/>
+        </w:rPr>
+        <w:t xml:space="preserve">. Оптимальным решением было </w:t>
+      </w:r>
+      <w:r>
+        <w:rPr>
+          <w:rFonts w:ascii="Times New Roman" w:hAnsi="Times New Roman" w:cs="Times New Roman"/>
+          <w:color w:val="000000"/>
+          <w:sz w:val="28"/>
+          <w:szCs w:val="28"/>
+          <w:shd w:val="clear" w:color="auto" w:fill="FFFFFF"/>
+        </w:rPr>
+        <w:t>добавить</w:t>
+      </w:r>
+      <w:r>
+        <w:rPr>
+          <w:rFonts w:ascii="Times New Roman" w:hAnsi="Times New Roman" w:cs="Times New Roman"/>
+          <w:color w:val="000000"/>
+          <w:sz w:val="28"/>
+          <w:szCs w:val="28"/>
+          <w:shd w:val="clear" w:color="auto" w:fill="FFFFFF"/>
+        </w:rPr>
+        <w:t xml:space="preserve"> </w:t>
+      </w:r>
+      <w:r>
+        <w:rPr>
+          <w:rFonts w:ascii="Times New Roman" w:hAnsi="Times New Roman" w:cs="Times New Roman"/>
+          <w:color w:val="000000"/>
+          <w:sz w:val="28"/>
+          <w:szCs w:val="28"/>
+          <w:shd w:val="clear" w:color="auto" w:fill="FFFFFF"/>
+        </w:rPr>
+        <w:t>все</w:t>
+      </w:r>
+      <w:r>
+        <w:rPr>
+          <w:rFonts w:ascii="Times New Roman" w:hAnsi="Times New Roman" w:cs="Times New Roman"/>
+          <w:color w:val="000000"/>
+          <w:sz w:val="28"/>
+          <w:szCs w:val="28"/>
+          <w:shd w:val="clear" w:color="auto" w:fill="FFFFFF"/>
+        </w:rPr>
+        <w:t xml:space="preserve"> способы</w:t>
+      </w:r>
+      <w:r>
+        <w:rPr>
+          <w:rFonts w:ascii="Times New Roman" w:hAnsi="Times New Roman" w:cs="Times New Roman"/>
+          <w:color w:val="000000"/>
+          <w:sz w:val="28"/>
+          <w:szCs w:val="28"/>
+          <w:shd w:val="clear" w:color="auto" w:fill="FFFFFF"/>
+        </w:rPr>
+        <w:t xml:space="preserve"> и использовать их в зависимости от требований ситуации</w:t>
+      </w:r>
+      <w:r>
+        <w:rPr>
+          <w:rFonts w:ascii="Times New Roman" w:hAnsi="Times New Roman" w:cs="Times New Roman"/>
+          <w:color w:val="000000"/>
+          <w:sz w:val="28"/>
+          <w:szCs w:val="28"/>
+          <w:shd w:val="clear" w:color="auto" w:fill="FFFFFF"/>
+        </w:rPr>
+        <w:t>.</w:t>
+      </w:r>
+      <w:r>
+        <w:rPr>
+          <w:rFonts w:ascii="Times New Roman" w:hAnsi="Times New Roman" w:cs="Times New Roman"/>
+          <w:color w:val="000000"/>
+          <w:sz w:val="28"/>
+          <w:szCs w:val="28"/>
+          <w:shd w:val="clear" w:color="auto" w:fill="FFFFFF"/>
+        </w:rPr>
+        <w:t xml:space="preserve"> Когда точность является критичным показателем используем нейросеть, когда важна скорость отработки алгоритма – используем метод каскадов Хаара и </w:t>
+      </w:r>
+      <w:r>
+        <w:rPr>
+          <w:rFonts w:ascii="Times New Roman" w:hAnsi="Times New Roman" w:cs="Times New Roman"/>
+          <w:color w:val="000000"/>
+          <w:sz w:val="28"/>
+          <w:szCs w:val="28"/>
+          <w:shd w:val="clear" w:color="auto" w:fill="FFFFFF"/>
+          <w:lang w:val="en-US"/>
+        </w:rPr>
+        <w:t>HOG</w:t>
+      </w:r>
+      <w:r>
+        <w:rPr>
+          <w:rFonts w:ascii="Times New Roman" w:hAnsi="Times New Roman" w:cs="Times New Roman"/>
+          <w:color w:val="000000"/>
+          <w:sz w:val="28"/>
+          <w:szCs w:val="28"/>
+          <w:shd w:val="clear" w:color="auto" w:fill="FFFFFF"/>
+        </w:rPr>
+        <w:t>-</w:t>
+      </w:r>
+      <w:r>
+        <w:rPr>
+          <w:rFonts w:ascii="Times New Roman" w:hAnsi="Times New Roman" w:cs="Times New Roman"/>
+          <w:color w:val="000000"/>
+          <w:sz w:val="28"/>
+          <w:szCs w:val="28"/>
+          <w:shd w:val="clear" w:color="auto" w:fill="FFFFFF"/>
+        </w:rPr>
+        <w:t>дескрипторы.</w:t>
+      </w:r>
+    </w:p>
+    <w:p>
+      <w:pPr>
+        <w:spacing w:line="360" w:lineRule="auto"/>
+        <w:ind w:firstLine="709"/>
+        <w:jc w:val="both"/>
+        <w:rPr>
+          <w:rFonts w:ascii="Times New Roman" w:hAnsi="Times New Roman" w:cs="Times New Roman"/>
+          <w:color w:val="000000"/>
+          <w:sz w:val="28"/>
+          <w:szCs w:val="28"/>
+          <w:shd w:val="clear" w:color="auto" w:fill="FFFFFF"/>
+        </w:rPr>
+      </w:pPr>
+    </w:p>
+    <w:p>
+      <w:pPr>
+        <w:pStyle w:val="2"/>
+        <w:spacing w:line="360" w:lineRule="auto"/>
+        <w:ind w:firstLine="709"/>
+        <w:jc w:val="both"/>
+        <w:rPr>
+          <w:rFonts w:ascii="Times New Roman" w:hAnsi="Times New Roman" w:cs="Times New Roman"/>
+          <w:b/>
+          <w:color w:val="auto"/>
+          <w:sz w:val="28"/>
+          <w:szCs w:val="28"/>
+        </w:rPr>
+      </w:pPr>
+      <w:bookmarkStart w:id="28" w:name="_Toc22509777"/>
+      <w:r>
+        <w:rPr>
+          <w:rFonts w:ascii="Times New Roman" w:hAnsi="Times New Roman" w:cs="Times New Roman"/>
+          <w:b/>
+          <w:color w:val="auto"/>
+          <w:sz w:val="28"/>
+          <w:szCs w:val="28"/>
+        </w:rPr>
+        <w:t>Тестирование</w:t>
+      </w:r>
+      <w:bookmarkEnd w:id="28"/>
+    </w:p>
+    <w:p>
+      <w:pPr>
+        <w:spacing w:line="360" w:lineRule="auto"/>
+        <w:ind w:firstLine="709"/>
+        <w:jc w:val="both"/>
+        <w:rPr>
+          <w:rFonts w:ascii="Times New Roman" w:hAnsi="Times New Roman" w:cs="Times New Roman"/>
+          <w:sz w:val="28"/>
+          <w:szCs w:val="28"/>
+        </w:rPr>
+      </w:pPr>
+      <w:r>
+        <w:rPr>
+          <w:rFonts w:ascii="Times New Roman" w:hAnsi="Times New Roman" w:cs="Times New Roman"/>
+          <w:sz w:val="28"/>
+          <w:szCs w:val="28"/>
+        </w:rPr>
+        <w:t xml:space="preserve">Разработанный прототип программы была протестирована на тестовой подборке видео. Результаты измерения координат имели максимальную погрешность 0,35 м. </w:t>
       </w:r>
     </w:p>
     <w:p>
       <w:pPr>
         <w:spacing w:line="480" w:lineRule="auto"/>
         <w:jc w:val="center"/>
-      </w:pPr>
-      <w:r>
-        <w:br w:type="page"/>
-      </w:r>
+        <w:rPr>
+          <w:rFonts w:ascii="Times New Roman" w:hAnsi="Times New Roman" w:cs="Times New Roman"/>
+          <w:sz w:val="28"/>
+          <w:szCs w:val="28"/>
+        </w:rPr>
+      </w:pPr>
       <w:r>
         <w:rPr>
           <w:noProof/>
@@ -12445,10 +11120,10 @@
         </w:rPr>
         <w:lastRenderedPageBreak/>
         <w:drawing>
-          <wp:inline distT="0" distB="0" distL="0" distR="0" wp14:anchorId="6BE03098" wp14:editId="67B3BAEE">
-            <wp:extent cx="5939790" cy="3501390"/>
-            <wp:effectExtent l="0" t="0" r="3810" b="3810"/>
-            <wp:docPr id="17" name="Рисунок 17"/>
+          <wp:inline distT="0" distB="0" distL="0" distR="0" wp14:anchorId="6FF77140" wp14:editId="68DB4D0B">
+            <wp:extent cx="3333152" cy="2933700"/>
+            <wp:effectExtent l="0" t="0" r="635" b="0"/>
+            <wp:docPr id="23" name="Рисунок 23"/>
             <wp:cNvGraphicFramePr>
               <a:graphicFrameLocks xmlns:a="http://schemas.openxmlformats.org/drawingml/2006/main" noChangeAspect="1"/>
             </wp:cNvGraphicFramePr>
@@ -12468,7 +11143,7 @@
                   <pic:spPr>
                     <a:xfrm>
                       <a:off x="0" y="0"/>
-                      <a:ext cx="5939790" cy="3501390"/>
+                      <a:ext cx="3349295" cy="2947909"/>
                     </a:xfrm>
                     <a:prstGeom prst="rect">
                       <a:avLst/>
@@ -12483,7 +11158,7 @@
     </w:p>
     <w:p>
       <w:pPr>
-        <w:spacing w:line="360" w:lineRule="auto"/>
+        <w:spacing w:line="480" w:lineRule="auto"/>
         <w:ind w:firstLine="709"/>
         <w:jc w:val="center"/>
         <w:rPr>
@@ -12522,6 +11197,97 @@
           <w:sz w:val="28"/>
           <w:szCs w:val="28"/>
         </w:rPr>
+        <w:t xml:space="preserve"> (отображение пути)</w:t>
+      </w:r>
+    </w:p>
+    <w:p>
+      <w:pPr>
+        <w:spacing w:line="480" w:lineRule="auto"/>
+        <w:jc w:val="center"/>
+      </w:pPr>
+      <w:r>
+        <w:rPr>
+          <w:noProof/>
+          <w:lang w:eastAsia="ru-RU"/>
+        </w:rPr>
+        <w:drawing>
+          <wp:inline distT="0" distB="0" distL="0" distR="0" wp14:anchorId="3A1B5EB3" wp14:editId="326EF5B3">
+            <wp:extent cx="4324350" cy="2557904"/>
+            <wp:effectExtent l="0" t="0" r="0" b="0"/>
+            <wp:docPr id="21" name="Рисунок 21"/>
+            <wp:cNvGraphicFramePr>
+              <a:graphicFrameLocks xmlns:a="http://schemas.openxmlformats.org/drawingml/2006/main" noChangeAspect="1"/>
+            </wp:cNvGraphicFramePr>
+            <a:graphic xmlns:a="http://schemas.openxmlformats.org/drawingml/2006/main">
+              <a:graphicData uri="http://schemas.openxmlformats.org/drawingml/2006/picture">
+                <pic:pic xmlns:pic="http://schemas.openxmlformats.org/drawingml/2006/picture">
+                  <pic:nvPicPr>
+                    <pic:cNvPr id="1" name=""/>
+                    <pic:cNvPicPr/>
+                  </pic:nvPicPr>
+                  <pic:blipFill>
+                    <a:blip r:embed="rId23"/>
+                    <a:stretch>
+                      <a:fillRect/>
+                    </a:stretch>
+                  </pic:blipFill>
+                  <pic:spPr>
+                    <a:xfrm>
+                      <a:off x="0" y="0"/>
+                      <a:ext cx="4339404" cy="2566808"/>
+                    </a:xfrm>
+                    <a:prstGeom prst="rect">
+                      <a:avLst/>
+                    </a:prstGeom>
+                  </pic:spPr>
+                </pic:pic>
+              </a:graphicData>
+            </a:graphic>
+          </wp:inline>
+        </w:drawing>
+      </w:r>
+    </w:p>
+    <w:p>
+      <w:pPr>
+        <w:spacing w:line="360" w:lineRule="auto"/>
+        <w:ind w:firstLine="709"/>
+        <w:jc w:val="center"/>
+        <w:rPr>
+          <w:rFonts w:ascii="Times New Roman" w:hAnsi="Times New Roman" w:cs="Times New Roman"/>
+          <w:sz w:val="28"/>
+          <w:szCs w:val="28"/>
+        </w:rPr>
+      </w:pPr>
+      <w:r>
+        <w:rPr>
+          <w:rFonts w:ascii="Times New Roman" w:hAnsi="Times New Roman" w:cs="Times New Roman"/>
+          <w:sz w:val="28"/>
+          <w:szCs w:val="28"/>
+        </w:rPr>
+        <w:t>Рис. 1</w:t>
+      </w:r>
+      <w:r>
+        <w:rPr>
+          <w:rFonts w:ascii="Times New Roman" w:hAnsi="Times New Roman" w:cs="Times New Roman"/>
+          <w:sz w:val="28"/>
+          <w:szCs w:val="28"/>
+        </w:rPr>
+        <w:t>5</w:t>
+      </w:r>
+      <w:r>
+        <w:rPr>
+          <w:rFonts w:ascii="Times New Roman" w:hAnsi="Times New Roman" w:cs="Times New Roman"/>
+          <w:sz w:val="28"/>
+          <w:szCs w:val="28"/>
+        </w:rPr>
+        <w:t>. Проверка работоспособности системы</w:t>
+      </w:r>
+      <w:r>
+        <w:rPr>
+          <w:rFonts w:ascii="Times New Roman" w:hAnsi="Times New Roman" w:cs="Times New Roman"/>
+          <w:sz w:val="28"/>
+          <w:szCs w:val="28"/>
+        </w:rPr>
         <w:t xml:space="preserve"> (поиск объектов)</w:t>
       </w:r>
     </w:p>
@@ -12542,6 +11308,7 @@
         <w:ind w:firstLine="709"/>
         <w:jc w:val="both"/>
       </w:pPr>
+      <w:bookmarkStart w:id="29" w:name="_Toc22509778"/>
       <w:r>
         <w:t>Заключение</w:t>
       </w:r>
@@ -12644,7 +11411,16 @@
           <w:sz w:val="28"/>
           <w:szCs w:val="28"/>
         </w:rPr>
-        <w:t xml:space="preserve">. Касательно искажений было принято решение о допущении небольших погрешностей, если для нас не критичен данный показатель. В том случае если этот показатель важен необходимо провести преобразование </w:t>
+        <w:t xml:space="preserve">. Касательно искажений было принято решение о </w:t>
+      </w:r>
+      <w:r>
+        <w:rPr>
+          <w:rFonts w:ascii="Times New Roman" w:hAnsi="Times New Roman" w:cs="Times New Roman"/>
+          <w:sz w:val="28"/>
+          <w:szCs w:val="28"/>
+        </w:rPr>
+        <w:lastRenderedPageBreak/>
+        <w:t xml:space="preserve">допущении небольших погрешностей, если для нас не критичен данный показатель. В том случае если этот показатель важен необходимо провести преобразование </w:t>
       </w:r>
       <w:r>
         <w:rPr>
@@ -12736,25 +11512,7 @@
           <w:sz w:val="28"/>
           <w:szCs w:val="28"/>
         </w:rPr>
-        <w:t xml:space="preserve">ра, HOG-дескрипторы и </w:t>
-      </w:r>
-      <w:proofErr w:type="spellStart"/>
-      <w:r>
-        <w:rPr>
-          <w:rFonts w:ascii="Times New Roman" w:hAnsi="Times New Roman" w:cs="Times New Roman"/>
-          <w:sz w:val="28"/>
-          <w:szCs w:val="28"/>
-        </w:rPr>
-        <w:t>нейросеть</w:t>
-      </w:r>
-      <w:proofErr w:type="spellEnd"/>
-      <w:r>
-        <w:rPr>
-          <w:rFonts w:ascii="Times New Roman" w:hAnsi="Times New Roman" w:cs="Times New Roman"/>
-          <w:sz w:val="28"/>
-          <w:szCs w:val="28"/>
-        </w:rPr>
-        <w:t>.</w:t>
+        <w:t>ра, HOG-дескрипторы и нейросеть.</w:t>
       </w:r>
       <w:r>
         <w:rPr>
@@ -12770,18 +11528,8 @@
           <w:sz w:val="28"/>
           <w:szCs w:val="28"/>
         </w:rPr>
-        <w:t xml:space="preserve">В зависимости от ситуации </w:t>
-      </w:r>
-      <w:r>
-        <w:rPr>
-          <w:rFonts w:ascii="Times New Roman" w:hAnsi="Times New Roman" w:cs="Times New Roman"/>
-          <w:sz w:val="28"/>
-          <w:szCs w:val="28"/>
-        </w:rPr>
-        <w:lastRenderedPageBreak/>
-        <w:t xml:space="preserve">выбирать наиболее оптимальный способ. В качестве системы отслеживания был выбрать трекинг </w:t>
-      </w:r>
-      <w:proofErr w:type="spellStart"/>
+        <w:t xml:space="preserve">В зависимости от ситуации выбирать наиболее оптимальный способ. В качестве системы отслеживания был выбрать трекинг </w:t>
+      </w:r>
       <w:r>
         <w:rPr>
           <w:rFonts w:ascii="Times New Roman" w:hAnsi="Times New Roman" w:cs="Times New Roman"/>
@@ -12791,7 +11539,6 @@
         </w:rPr>
         <w:t>Mosse</w:t>
       </w:r>
-      <w:proofErr w:type="spellEnd"/>
       <w:r>
         <w:rPr>
           <w:rFonts w:ascii="Times New Roman" w:hAnsi="Times New Roman" w:cs="Times New Roman"/>
@@ -12910,7 +11657,7 @@
           <w:szCs w:val="28"/>
         </w:rPr>
       </w:pPr>
-      <w:bookmarkStart w:id="30" w:name="_Toc21907592"/>
+      <w:bookmarkStart w:id="30" w:name="_Toc22509779"/>
       <w:r>
         <w:rPr>
           <w:rFonts w:ascii="Times New Roman" w:hAnsi="Times New Roman" w:cs="Times New Roman"/>
@@ -12941,7 +11688,6 @@
           <w:lang w:val="en-US"/>
         </w:rPr>
       </w:pPr>
-      <w:proofErr w:type="spellStart"/>
       <w:r>
         <w:rPr>
           <w:rStyle w:val="previewtxt"/>
@@ -12951,64 +11697,60 @@
           <w:shd w:val="clear" w:color="auto" w:fill="FFFFFF"/>
           <w:lang w:val="en-US"/>
         </w:rPr>
-        <w:t>Kokoulin</w:t>
-      </w:r>
-      <w:proofErr w:type="spellEnd"/>
-      <w:r>
-        <w:rPr>
-          <w:rStyle w:val="previewtxt"/>
+        <w:t>Kokoulin A.N.</w:t>
+      </w:r>
+      <w:r>
+        <w:rPr>
           <w:rFonts w:ascii="Times New Roman" w:hAnsi="Times New Roman" w:cs="Times New Roman"/>
           <w:sz w:val="28"/>
           <w:szCs w:val="28"/>
           <w:shd w:val="clear" w:color="auto" w:fill="FFFFFF"/>
           <w:lang w:val="en-US"/>
         </w:rPr>
-        <w:t xml:space="preserve"> A.N.</w:t>
-      </w:r>
-      <w:r>
-        <w:rPr>
+        <w:t>, </w:t>
+      </w:r>
+      <w:r>
+        <w:rPr>
+          <w:rStyle w:val="previewtxt"/>
           <w:rFonts w:ascii="Times New Roman" w:hAnsi="Times New Roman" w:cs="Times New Roman"/>
           <w:sz w:val="28"/>
           <w:szCs w:val="28"/>
           <w:shd w:val="clear" w:color="auto" w:fill="FFFFFF"/>
           <w:lang w:val="en-US"/>
         </w:rPr>
-        <w:t>, </w:t>
-      </w:r>
-      <w:r>
-        <w:rPr>
-          <w:rStyle w:val="previewtxt"/>
+        <w:t>Tur, A.I.</w:t>
+      </w:r>
+      <w:r>
+        <w:rPr>
           <w:rFonts w:ascii="Times New Roman" w:hAnsi="Times New Roman" w:cs="Times New Roman"/>
           <w:sz w:val="28"/>
           <w:szCs w:val="28"/>
           <w:shd w:val="clear" w:color="auto" w:fill="FFFFFF"/>
           <w:lang w:val="en-US"/>
         </w:rPr>
-        <w:t>Tur, A.I.</w:t>
-      </w:r>
-      <w:r>
-        <w:rPr>
+        <w:t>, </w:t>
+      </w:r>
+      <w:r>
+        <w:rPr>
+          <w:rStyle w:val="previewtxt"/>
           <w:rFonts w:ascii="Times New Roman" w:hAnsi="Times New Roman" w:cs="Times New Roman"/>
           <w:sz w:val="28"/>
           <w:szCs w:val="28"/>
           <w:shd w:val="clear" w:color="auto" w:fill="FFFFFF"/>
           <w:lang w:val="en-US"/>
         </w:rPr>
-        <w:t>, </w:t>
-      </w:r>
-      <w:proofErr w:type="spellStart"/>
-      <w:r>
-        <w:rPr>
-          <w:rStyle w:val="previewtxt"/>
+        <w:t>Yuzhakov A.A.</w:t>
+      </w:r>
+      <w:r>
+        <w:rPr>
           <w:rFonts w:ascii="Times New Roman" w:hAnsi="Times New Roman" w:cs="Times New Roman"/>
           <w:sz w:val="28"/>
           <w:szCs w:val="28"/>
           <w:shd w:val="clear" w:color="auto" w:fill="FFFFFF"/>
           <w:lang w:val="en-US"/>
         </w:rPr>
-        <w:t>Yuzhakov</w:t>
-      </w:r>
-      <w:proofErr w:type="spellEnd"/>
+        <w:t>, </w:t>
+      </w:r>
       <w:r>
         <w:rPr>
           <w:rStyle w:val="previewtxt"/>
@@ -13018,72 +11760,29 @@
           <w:shd w:val="clear" w:color="auto" w:fill="FFFFFF"/>
           <w:lang w:val="en-US"/>
         </w:rPr>
-        <w:t xml:space="preserve"> A.A.</w:t>
-      </w:r>
-      <w:r>
-        <w:rPr>
-          <w:rFonts w:ascii="Times New Roman" w:hAnsi="Times New Roman" w:cs="Times New Roman"/>
+        <w:t>Knyazev A.I.</w:t>
+      </w:r>
+      <w:r>
+        <w:rPr>
+          <w:rStyle w:val="previewtxt"/>
+          <w:rFonts w:ascii="Times New Roman" w:hAnsi="Times New Roman" w:cs="Times New Roman"/>
+          <w:color w:val="323232"/>
           <w:sz w:val="28"/>
           <w:szCs w:val="28"/>
           <w:shd w:val="clear" w:color="auto" w:fill="FFFFFF"/>
           <w:lang w:val="en-US"/>
         </w:rPr>
-        <w:t>, </w:t>
-      </w:r>
-      <w:r>
-        <w:rPr>
-          <w:rStyle w:val="previewtxt"/>
+        <w:t xml:space="preserve"> </w:t>
+      </w:r>
+      <w:r>
+        <w:rPr>
           <w:rFonts w:ascii="Times New Roman" w:hAnsi="Times New Roman" w:cs="Times New Roman"/>
           <w:sz w:val="28"/>
           <w:szCs w:val="28"/>
           <w:shd w:val="clear" w:color="auto" w:fill="FFFFFF"/>
           <w:lang w:val="en-US"/>
         </w:rPr>
-        <w:t>Knyazev A.I.</w:t>
-      </w:r>
-      <w:r>
-        <w:rPr>
-          <w:rStyle w:val="previewtxt"/>
-          <w:rFonts w:ascii="Times New Roman" w:hAnsi="Times New Roman" w:cs="Times New Roman"/>
-          <w:color w:val="323232"/>
-          <w:sz w:val="28"/>
-          <w:szCs w:val="28"/>
-          <w:shd w:val="clear" w:color="auto" w:fill="FFFFFF"/>
-          <w:lang w:val="en-US"/>
-        </w:rPr>
-        <w:t xml:space="preserve"> </w:t>
-      </w:r>
-      <w:r>
-        <w:rPr>
-          <w:rFonts w:ascii="Times New Roman" w:hAnsi="Times New Roman" w:cs="Times New Roman"/>
-          <w:sz w:val="28"/>
-          <w:szCs w:val="28"/>
-          <w:shd w:val="clear" w:color="auto" w:fill="FFFFFF"/>
-          <w:lang w:val="en-US"/>
-        </w:rPr>
-        <w:t xml:space="preserve">Hierarchical convolutional neural network architecture in distributed facial recognition system  // Proceedings of the 2019 IEEE Conference of Russian Young Researchers in Electrical and Electronic Engineering, </w:t>
-      </w:r>
-      <w:proofErr w:type="spellStart"/>
-      <w:r>
-        <w:rPr>
-          <w:rFonts w:ascii="Times New Roman" w:hAnsi="Times New Roman" w:cs="Times New Roman"/>
-          <w:sz w:val="28"/>
-          <w:szCs w:val="28"/>
-          <w:shd w:val="clear" w:color="auto" w:fill="FFFFFF"/>
-          <w:lang w:val="en-US"/>
-        </w:rPr>
-        <w:t>ElConRus</w:t>
-      </w:r>
-      <w:proofErr w:type="spellEnd"/>
-      <w:r>
-        <w:rPr>
-          <w:rFonts w:ascii="Times New Roman" w:hAnsi="Times New Roman" w:cs="Times New Roman"/>
-          <w:sz w:val="28"/>
-          <w:szCs w:val="28"/>
-          <w:shd w:val="clear" w:color="auto" w:fill="FFFFFF"/>
-          <w:lang w:val="en-US"/>
-        </w:rPr>
-        <w:t xml:space="preserve"> 2019</w:t>
+        <w:t>Hierarchical convolutional neural network architecture in distributed facial recognition system  // Proceedings of the 2019 IEEE Conference of Russian Young Researchers in Electrical and Electronic Engineering, ElConRus 2019</w:t>
       </w:r>
     </w:p>
     <w:p>
@@ -13109,25 +11808,7 @@
           <w:sz w:val="28"/>
           <w:szCs w:val="28"/>
         </w:rPr>
-        <w:t xml:space="preserve">Тур А.И., </w:t>
-      </w:r>
-      <w:proofErr w:type="spellStart"/>
-      <w:r>
-        <w:rPr>
-          <w:rFonts w:ascii="Times New Roman" w:hAnsi="Times New Roman" w:cs="Times New Roman"/>
-          <w:sz w:val="28"/>
-          <w:szCs w:val="28"/>
-        </w:rPr>
-        <w:t>Кокоулин</w:t>
-      </w:r>
-      <w:proofErr w:type="spellEnd"/>
-      <w:r>
-        <w:rPr>
-          <w:rFonts w:ascii="Times New Roman" w:hAnsi="Times New Roman" w:cs="Times New Roman"/>
-          <w:sz w:val="28"/>
-          <w:szCs w:val="28"/>
-        </w:rPr>
-        <w:t xml:space="preserve"> А.Н. Применение каскадов Хаара для распознавания объектов // АВТОМАТИЗИРОВАННЫЕ СИСТЕМЫ УПРАВЛЕНИЯ И ИНФОРМАЦИОННЫЕ ТЕХНОЛОГИИ Материалы всероссийской научно-технической конференции. В 2-х томах. 2018. С 98-103.</w:t>
+        <w:t>Тур А.И., Кокоулин А.Н. Применение каскадов Хаара для распознавания объектов // АВТОМАТИЗИРОВАННЫЕ СИСТЕМЫ УПРАВЛЕНИЯ И ИНФОРМАЦИОННЫЕ ТЕХНОЛОГИИ Материалы всероссийской научно-технической конференции. В 2-х томах. 2018. С 98-103.</w:t>
       </w:r>
     </w:p>
     <w:p>
@@ -13189,7 +11870,7 @@
         </w:rPr>
         <w:t xml:space="preserve">: </w:t>
       </w:r>
-      <w:hyperlink r:id="rId23" w:history="1">
+      <w:hyperlink r:id="rId24" w:history="1">
         <w:r>
           <w:rPr>
             <w:rStyle w:val="a5"/>
@@ -13228,7 +11909,6 @@
           </w:rPr>
           <w:t>.</w:t>
         </w:r>
-        <w:proofErr w:type="spellStart"/>
         <w:r>
           <w:rPr>
             <w:rStyle w:val="a5"/>
@@ -13239,7 +11919,6 @@
           </w:rPr>
           <w:t>habr</w:t>
         </w:r>
-        <w:proofErr w:type="spellEnd"/>
         <w:r>
           <w:rPr>
             <w:rStyle w:val="a5"/>
@@ -13268,7 +11947,6 @@
           </w:rPr>
           <w:t>/</w:t>
         </w:r>
-        <w:proofErr w:type="spellStart"/>
         <w:r>
           <w:rPr>
             <w:rStyle w:val="a5"/>
@@ -13279,7 +11957,6 @@
           </w:rPr>
           <w:t>ru</w:t>
         </w:r>
-        <w:proofErr w:type="spellEnd"/>
         <w:r>
           <w:rPr>
             <w:rStyle w:val="a5"/>
@@ -13344,29 +12021,7 @@
           <w:szCs w:val="28"/>
           <w:lang w:val="en-US"/>
         </w:rPr>
-        <w:t xml:space="preserve">SATYA MALLICK. Object Tracking using </w:t>
-      </w:r>
-      <w:proofErr w:type="spellStart"/>
-      <w:r>
-        <w:rPr>
-          <w:rFonts w:ascii="Times New Roman" w:hAnsi="Times New Roman" w:cs="Times New Roman"/>
-          <w:color w:val="000000"/>
-          <w:sz w:val="28"/>
-          <w:szCs w:val="28"/>
-          <w:lang w:val="en-US"/>
-        </w:rPr>
-        <w:t>OpenCV</w:t>
-      </w:r>
-      <w:proofErr w:type="spellEnd"/>
-      <w:r>
-        <w:rPr>
-          <w:rFonts w:ascii="Times New Roman" w:hAnsi="Times New Roman" w:cs="Times New Roman"/>
-          <w:color w:val="000000"/>
-          <w:sz w:val="28"/>
-          <w:szCs w:val="28"/>
-          <w:lang w:val="en-US"/>
-        </w:rPr>
-        <w:t xml:space="preserve"> (C++/Python) URL: https://www.learnopencv.com/object-trac</w:t>
+        <w:t>SATYA MALLICK. Object Tracking using OpenCV (C++/Python) URL: https://www.learnopencv.com/object-trac</w:t>
       </w:r>
       <w:r>
         <w:rPr>
@@ -13415,51 +12070,7 @@
           <w:szCs w:val="28"/>
           <w:lang w:val="en-US"/>
         </w:rPr>
-        <w:t xml:space="preserve">Adrian </w:t>
-      </w:r>
-      <w:proofErr w:type="spellStart"/>
-      <w:r>
-        <w:rPr>
-          <w:rFonts w:ascii="Times New Roman" w:hAnsi="Times New Roman" w:cs="Times New Roman"/>
-          <w:color w:val="000000"/>
-          <w:sz w:val="28"/>
-          <w:szCs w:val="28"/>
-          <w:lang w:val="en-US"/>
-        </w:rPr>
-        <w:t>Rosebrock</w:t>
-      </w:r>
-      <w:proofErr w:type="spellEnd"/>
-      <w:r>
-        <w:rPr>
-          <w:rFonts w:ascii="Times New Roman" w:hAnsi="Times New Roman" w:cs="Times New Roman"/>
-          <w:color w:val="000000"/>
-          <w:sz w:val="28"/>
-          <w:szCs w:val="28"/>
-          <w:lang w:val="en-US"/>
-        </w:rPr>
-        <w:t xml:space="preserve">. Tracking multiple objects with </w:t>
-      </w:r>
-      <w:proofErr w:type="spellStart"/>
-      <w:r>
-        <w:rPr>
-          <w:rFonts w:ascii="Times New Roman" w:hAnsi="Times New Roman" w:cs="Times New Roman"/>
-          <w:color w:val="000000"/>
-          <w:sz w:val="28"/>
-          <w:szCs w:val="28"/>
-          <w:lang w:val="en-US"/>
-        </w:rPr>
-        <w:t>OpenCV</w:t>
-      </w:r>
-      <w:proofErr w:type="spellEnd"/>
-      <w:r>
-        <w:rPr>
-          <w:rFonts w:ascii="Times New Roman" w:hAnsi="Times New Roman" w:cs="Times New Roman"/>
-          <w:color w:val="000000"/>
-          <w:sz w:val="28"/>
-          <w:szCs w:val="28"/>
-          <w:lang w:val="en-US"/>
-        </w:rPr>
-        <w:t xml:space="preserve"> URL: https://www.pyimagesearch.com/2018/08/06/tracking-multiple-objects-with-opencv/ (0</w:t>
+        <w:t>Adrian Rosebrock. Tracking multiple objects with OpenCV URL: https://www.pyimagesearch.com/2018/08/06/tracking-multiple-objects-with-opencv/ (0</w:t>
       </w:r>
       <w:r>
         <w:rPr>
@@ -13500,7 +12111,6 @@
           <w:lang w:val="en-US"/>
         </w:rPr>
       </w:pPr>
-      <w:proofErr w:type="spellStart"/>
       <w:r>
         <w:rPr>
           <w:rFonts w:ascii="Times New Roman" w:hAnsi="Times New Roman" w:cs="Times New Roman"/>
@@ -13509,62 +12119,7 @@
           <w:szCs w:val="28"/>
           <w:lang w:val="en-US"/>
         </w:rPr>
-        <w:t>Navneet</w:t>
-      </w:r>
-      <w:proofErr w:type="spellEnd"/>
-      <w:r>
-        <w:rPr>
-          <w:rFonts w:ascii="Times New Roman" w:hAnsi="Times New Roman" w:cs="Times New Roman"/>
-          <w:color w:val="000000"/>
-          <w:sz w:val="28"/>
-          <w:szCs w:val="28"/>
-          <w:lang w:val="en-US"/>
-        </w:rPr>
-        <w:t xml:space="preserve"> </w:t>
-      </w:r>
-      <w:proofErr w:type="spellStart"/>
-      <w:r>
-        <w:rPr>
-          <w:rFonts w:ascii="Times New Roman" w:hAnsi="Times New Roman" w:cs="Times New Roman"/>
-          <w:color w:val="000000"/>
-          <w:sz w:val="28"/>
-          <w:szCs w:val="28"/>
-          <w:lang w:val="en-US"/>
-        </w:rPr>
-        <w:t>Dalal</w:t>
-      </w:r>
-      <w:proofErr w:type="spellEnd"/>
-      <w:r>
-        <w:rPr>
-          <w:rFonts w:ascii="Times New Roman" w:hAnsi="Times New Roman" w:cs="Times New Roman"/>
-          <w:color w:val="000000"/>
-          <w:sz w:val="28"/>
-          <w:szCs w:val="28"/>
-          <w:lang w:val="en-US"/>
-        </w:rPr>
-        <w:t xml:space="preserve"> and Bill </w:t>
-      </w:r>
-      <w:proofErr w:type="spellStart"/>
-      <w:r>
-        <w:rPr>
-          <w:rFonts w:ascii="Times New Roman" w:hAnsi="Times New Roman" w:cs="Times New Roman"/>
-          <w:color w:val="000000"/>
-          <w:sz w:val="28"/>
-          <w:szCs w:val="28"/>
-          <w:lang w:val="en-US"/>
-        </w:rPr>
-        <w:t>Triggs</w:t>
-      </w:r>
-      <w:proofErr w:type="spellEnd"/>
-      <w:r>
-        <w:rPr>
-          <w:rFonts w:ascii="Times New Roman" w:hAnsi="Times New Roman" w:cs="Times New Roman"/>
-          <w:color w:val="000000"/>
-          <w:sz w:val="28"/>
-          <w:szCs w:val="28"/>
-          <w:lang w:val="en-US"/>
-        </w:rPr>
-        <w:t>. Histograms of Oriented Gradients for Human Detection URL: http://lear.inrialpes.fr/people/triggs/p</w:t>
+        <w:t>Navneet Dalal and Bill Triggs. Histograms of Oriented Gradients for Human Detection URL: http://lear.inrialpes.fr/people/triggs/p</w:t>
       </w:r>
       <w:r>
         <w:rPr>
@@ -13659,7 +12214,7 @@
           <w:lang w:val="en-US"/>
         </w:rPr>
       </w:pPr>
-      <w:hyperlink r:id="rId24" w:history="1">
+      <w:hyperlink r:id="rId25" w:history="1">
         <w:r>
           <w:rPr>
             <w:rStyle w:val="a5"/>
@@ -13684,7 +12239,7 @@
         </w:rPr>
         <w:t xml:space="preserve">. GOTURN : Deep Learning based Object Tracking URL: </w:t>
       </w:r>
-      <w:hyperlink r:id="rId25" w:history="1">
+      <w:hyperlink r:id="rId26" w:history="1">
         <w:r>
           <w:rPr>
             <w:rStyle w:val="a5"/>
@@ -13772,47 +12327,7 @@
           <w:szCs w:val="28"/>
           <w:lang w:val="en-US"/>
         </w:rPr>
-        <w:t xml:space="preserve">Adrian </w:t>
-      </w:r>
-      <w:proofErr w:type="spellStart"/>
-      <w:r>
-        <w:rPr>
-          <w:rFonts w:ascii="Times New Roman" w:hAnsi="Times New Roman" w:cs="Times New Roman"/>
-          <w:sz w:val="28"/>
-          <w:szCs w:val="28"/>
-          <w:lang w:val="en-US"/>
-        </w:rPr>
-        <w:t>Rosebrock</w:t>
-      </w:r>
-      <w:proofErr w:type="spellEnd"/>
-      <w:r>
-        <w:rPr>
-          <w:rFonts w:ascii="Times New Roman" w:hAnsi="Times New Roman" w:cs="Times New Roman"/>
-          <w:sz w:val="28"/>
-          <w:szCs w:val="28"/>
-          <w:lang w:val="en-US"/>
-        </w:rPr>
-        <w:t xml:space="preserve">. Building an Image Hashing Search Engine with VP-Trees and </w:t>
-      </w:r>
-      <w:proofErr w:type="spellStart"/>
-      <w:r>
-        <w:rPr>
-          <w:rFonts w:ascii="Times New Roman" w:hAnsi="Times New Roman" w:cs="Times New Roman"/>
-          <w:sz w:val="28"/>
-          <w:szCs w:val="28"/>
-          <w:lang w:val="en-US"/>
-        </w:rPr>
-        <w:t>OpenCV</w:t>
-      </w:r>
-      <w:proofErr w:type="spellEnd"/>
-      <w:r>
-        <w:rPr>
-          <w:rFonts w:ascii="Times New Roman" w:hAnsi="Times New Roman" w:cs="Times New Roman"/>
-          <w:sz w:val="28"/>
-          <w:szCs w:val="28"/>
-          <w:lang w:val="en-US"/>
-        </w:rPr>
-        <w:t xml:space="preserve"> </w:t>
+        <w:t xml:space="preserve">Adrian Rosebrock. Building an Image Hashing Search Engine with VP-Trees and OpenCV </w:t>
       </w:r>
       <w:r>
         <w:rPr>
@@ -13929,7 +12444,7 @@
         </w:rPr>
         <w:t xml:space="preserve">: </w:t>
       </w:r>
-      <w:hyperlink r:id="rId26" w:history="1">
+      <w:hyperlink r:id="rId27" w:history="1">
         <w:r>
           <w:rPr>
             <w:rStyle w:val="a5"/>
@@ -13949,7 +12464,6 @@
           </w:rPr>
           <w:t>://</w:t>
         </w:r>
-        <w:proofErr w:type="spellStart"/>
         <w:r>
           <w:rPr>
             <w:rStyle w:val="a5"/>
@@ -13960,7 +12474,6 @@
           </w:rPr>
           <w:t>secuteck</w:t>
         </w:r>
-        <w:proofErr w:type="spellEnd"/>
         <w:r>
           <w:rPr>
             <w:rStyle w:val="a5"/>
@@ -13970,7 +12483,6 @@
           </w:rPr>
           <w:t>.</w:t>
         </w:r>
-        <w:proofErr w:type="spellStart"/>
         <w:r>
           <w:rPr>
             <w:rStyle w:val="a5"/>
@@ -13981,7 +12493,6 @@
           </w:rPr>
           <w:t>ru</w:t>
         </w:r>
-        <w:proofErr w:type="spellEnd"/>
         <w:r>
           <w:rPr>
             <w:rStyle w:val="a5"/>
@@ -14010,7 +12521,6 @@
           </w:rPr>
           <w:t>2/</w:t>
         </w:r>
-        <w:proofErr w:type="spellStart"/>
         <w:r>
           <w:rPr>
             <w:rStyle w:val="a5"/>
@@ -14021,7 +12531,6 @@
           </w:rPr>
           <w:t>videonabl</w:t>
         </w:r>
-        <w:proofErr w:type="spellEnd"/>
         <w:r>
           <w:rPr>
             <w:rStyle w:val="a5"/>
@@ -14031,7 +12540,6 @@
           </w:rPr>
           <w:t>/</w:t>
         </w:r>
-        <w:proofErr w:type="spellStart"/>
         <w:r>
           <w:rPr>
             <w:rStyle w:val="a5"/>
@@ -14042,7 +12550,6 @@
           </w:rPr>
           <w:t>otslezhivanie</w:t>
         </w:r>
-        <w:proofErr w:type="spellEnd"/>
         <w:r>
           <w:rPr>
             <w:rStyle w:val="a5"/>
@@ -14052,7 +12559,6 @@
           </w:rPr>
           <w:t>-</w:t>
         </w:r>
-        <w:proofErr w:type="spellStart"/>
         <w:r>
           <w:rPr>
             <w:rStyle w:val="a5"/>
@@ -14063,7 +12569,6 @@
           </w:rPr>
           <w:t>obektov</w:t>
         </w:r>
-        <w:proofErr w:type="spellEnd"/>
         <w:r>
           <w:rPr>
             <w:rStyle w:val="a5"/>
@@ -14092,7 +12597,6 @@
           </w:rPr>
           <w:t>-</w:t>
         </w:r>
-        <w:proofErr w:type="spellStart"/>
         <w:r>
           <w:rPr>
             <w:rStyle w:val="a5"/>
@@ -14103,7 +12607,6 @@
           </w:rPr>
           <w:t>videopotoke</w:t>
         </w:r>
-        <w:proofErr w:type="spellEnd"/>
         <w:r>
           <w:rPr>
             <w:rStyle w:val="a5"/>
@@ -14113,7 +12616,6 @@
           </w:rPr>
           <w:t>-</w:t>
         </w:r>
-        <w:proofErr w:type="spellStart"/>
         <w:r>
           <w:rPr>
             <w:rStyle w:val="a5"/>
@@ -14124,7 +12626,6 @@
           </w:rPr>
           <w:t>metody</w:t>
         </w:r>
-        <w:proofErr w:type="spellEnd"/>
         <w:r>
           <w:rPr>
             <w:rStyle w:val="a5"/>
@@ -14134,7 +12635,6 @@
           </w:rPr>
           <w:t>-</w:t>
         </w:r>
-        <w:proofErr w:type="spellStart"/>
         <w:r>
           <w:rPr>
             <w:rStyle w:val="a5"/>
@@ -14145,7 +12645,6 @@
           </w:rPr>
           <w:t>postroeniya</w:t>
         </w:r>
-        <w:proofErr w:type="spellEnd"/>
         <w:r>
           <w:rPr>
             <w:rStyle w:val="a5"/>
@@ -14155,7 +12654,6 @@
           </w:rPr>
           <w:t>-</w:t>
         </w:r>
-        <w:proofErr w:type="spellStart"/>
         <w:r>
           <w:rPr>
             <w:rStyle w:val="a5"/>
@@ -14166,7 +12664,6 @@
           </w:rPr>
           <w:t>traektoriy</w:t>
         </w:r>
-        <w:proofErr w:type="spellEnd"/>
       </w:hyperlink>
       <w:r>
         <w:rPr>
@@ -14203,17 +12700,323 @@
     </w:p>
     <w:p>
       <w:pPr>
+        <w:rPr>
+          <w:rFonts w:ascii="Times New Roman" w:hAnsi="Times New Roman" w:cs="Times New Roman"/>
+          <w:sz w:val="28"/>
+          <w:szCs w:val="28"/>
+        </w:rPr>
+      </w:pPr>
+      <w:r>
+        <w:rPr>
+          <w:rFonts w:ascii="Times New Roman" w:hAnsi="Times New Roman" w:cs="Times New Roman"/>
+          <w:sz w:val="28"/>
+          <w:szCs w:val="28"/>
+        </w:rPr>
+        <w:br w:type="page"/>
+      </w:r>
+    </w:p>
+    <w:p>
+      <w:pPr>
+        <w:pStyle w:val="2"/>
         <w:spacing w:line="360" w:lineRule="auto"/>
         <w:ind w:firstLine="709"/>
-        <w:rPr>
-          <w:rFonts w:ascii="Times New Roman" w:hAnsi="Times New Roman" w:cs="Times New Roman"/>
-          <w:sz w:val="28"/>
-          <w:szCs w:val="28"/>
-        </w:rPr>
-      </w:pPr>
+        <w:jc w:val="both"/>
+        <w:rPr>
+          <w:rFonts w:ascii="Times New Roman" w:hAnsi="Times New Roman" w:cs="Times New Roman"/>
+          <w:b/>
+          <w:color w:val="auto"/>
+          <w:sz w:val="28"/>
+          <w:szCs w:val="28"/>
+        </w:rPr>
+      </w:pPr>
+      <w:bookmarkStart w:id="31" w:name="_Toc22509780"/>
+      <w:r>
+        <w:rPr>
+          <w:rFonts w:ascii="Times New Roman" w:hAnsi="Times New Roman" w:cs="Times New Roman"/>
+          <w:b/>
+          <w:color w:val="auto"/>
+          <w:sz w:val="28"/>
+          <w:szCs w:val="28"/>
+        </w:rPr>
+        <w:lastRenderedPageBreak/>
+        <w:t>Приложение</w:t>
+      </w:r>
+      <w:bookmarkEnd w:id="31"/>
+    </w:p>
+    <w:p>
+      <w:pPr>
+        <w:rPr>
+          <w:rFonts w:ascii="Times New Roman" w:hAnsi="Times New Roman" w:cs="Times New Roman"/>
+          <w:sz w:val="28"/>
+          <w:szCs w:val="28"/>
+          <w:lang w:val="en-US"/>
+        </w:rPr>
+      </w:pPr>
+      <w:r>
+        <w:rPr>
+          <w:rFonts w:ascii="Times New Roman" w:hAnsi="Times New Roman" w:cs="Times New Roman"/>
+          <w:sz w:val="28"/>
+          <w:szCs w:val="28"/>
+          <w:lang w:val="en-US"/>
+        </w:rPr>
+        <w:t>main.py</w:t>
+      </w:r>
+    </w:p>
+    <w:p>
+      <w:pPr>
+        <w:rPr>
+          <w:rFonts w:ascii="Times New Roman" w:hAnsi="Times New Roman" w:cs="Times New Roman"/>
+          <w:b/>
+          <w:sz w:val="28"/>
+          <w:szCs w:val="28"/>
+        </w:rPr>
+      </w:pPr>
+      <w:r>
+        <w:rPr>
+          <w:noProof/>
+          <w:lang w:eastAsia="ru-RU"/>
+        </w:rPr>
+        <w:drawing>
+          <wp:inline distT="0" distB="0" distL="0" distR="0" wp14:anchorId="7C9673CC" wp14:editId="32E540F6">
+            <wp:extent cx="5939790" cy="8032115"/>
+            <wp:effectExtent l="0" t="0" r="3810" b="6985"/>
+            <wp:docPr id="13" name="Рисунок 13"/>
+            <wp:cNvGraphicFramePr>
+              <a:graphicFrameLocks xmlns:a="http://schemas.openxmlformats.org/drawingml/2006/main" noChangeAspect="1"/>
+            </wp:cNvGraphicFramePr>
+            <a:graphic xmlns:a="http://schemas.openxmlformats.org/drawingml/2006/main">
+              <a:graphicData uri="http://schemas.openxmlformats.org/drawingml/2006/picture">
+                <pic:pic xmlns:pic="http://schemas.openxmlformats.org/drawingml/2006/picture">
+                  <pic:nvPicPr>
+                    <pic:cNvPr id="1" name=""/>
+                    <pic:cNvPicPr/>
+                  </pic:nvPicPr>
+                  <pic:blipFill>
+                    <a:blip r:embed="rId28"/>
+                    <a:stretch>
+                      <a:fillRect/>
+                    </a:stretch>
+                  </pic:blipFill>
+                  <pic:spPr>
+                    <a:xfrm>
+                      <a:off x="0" y="0"/>
+                      <a:ext cx="5939790" cy="8032115"/>
+                    </a:xfrm>
+                    <a:prstGeom prst="rect">
+                      <a:avLst/>
+                    </a:prstGeom>
+                  </pic:spPr>
+                </pic:pic>
+              </a:graphicData>
+            </a:graphic>
+          </wp:inline>
+        </w:drawing>
+      </w:r>
+    </w:p>
+    <w:p>
+      <w:pPr>
+        <w:rPr>
+          <w:rFonts w:ascii="Times New Roman" w:hAnsi="Times New Roman" w:cs="Times New Roman"/>
+          <w:b/>
+          <w:sz w:val="28"/>
+          <w:szCs w:val="28"/>
+        </w:rPr>
+      </w:pPr>
+      <w:r>
+        <w:rPr>
+          <w:rFonts w:ascii="Times New Roman" w:hAnsi="Times New Roman" w:cs="Times New Roman"/>
+          <w:b/>
+          <w:sz w:val="28"/>
+          <w:szCs w:val="28"/>
+        </w:rPr>
+        <w:br w:type="page"/>
+      </w:r>
+    </w:p>
+    <w:p>
+      <w:pPr>
+        <w:rPr>
+          <w:rFonts w:ascii="Times New Roman" w:eastAsiaTheme="majorEastAsia" w:hAnsi="Times New Roman" w:cs="Times New Roman"/>
+          <w:b/>
+          <w:sz w:val="28"/>
+          <w:szCs w:val="28"/>
+        </w:rPr>
+      </w:pPr>
+      <w:r>
+        <w:rPr>
+          <w:noProof/>
+          <w:lang w:eastAsia="ru-RU"/>
+        </w:rPr>
+        <w:lastRenderedPageBreak/>
+        <w:drawing>
+          <wp:inline distT="0" distB="0" distL="0" distR="0" wp14:anchorId="1FF9EDEB" wp14:editId="52290DF6">
+            <wp:extent cx="5939790" cy="7428865"/>
+            <wp:effectExtent l="0" t="0" r="3810" b="635"/>
+            <wp:docPr id="18" name="Рисунок 18"/>
+            <wp:cNvGraphicFramePr>
+              <a:graphicFrameLocks xmlns:a="http://schemas.openxmlformats.org/drawingml/2006/main" noChangeAspect="1"/>
+            </wp:cNvGraphicFramePr>
+            <a:graphic xmlns:a="http://schemas.openxmlformats.org/drawingml/2006/main">
+              <a:graphicData uri="http://schemas.openxmlformats.org/drawingml/2006/picture">
+                <pic:pic xmlns:pic="http://schemas.openxmlformats.org/drawingml/2006/picture">
+                  <pic:nvPicPr>
+                    <pic:cNvPr id="1" name=""/>
+                    <pic:cNvPicPr/>
+                  </pic:nvPicPr>
+                  <pic:blipFill>
+                    <a:blip r:embed="rId29"/>
+                    <a:stretch>
+                      <a:fillRect/>
+                    </a:stretch>
+                  </pic:blipFill>
+                  <pic:spPr>
+                    <a:xfrm>
+                      <a:off x="0" y="0"/>
+                      <a:ext cx="5939790" cy="7428865"/>
+                    </a:xfrm>
+                    <a:prstGeom prst="rect">
+                      <a:avLst/>
+                    </a:prstGeom>
+                  </pic:spPr>
+                </pic:pic>
+              </a:graphicData>
+            </a:graphic>
+          </wp:inline>
+        </w:drawing>
+      </w:r>
+      <w:r>
+        <w:rPr>
+          <w:noProof/>
+          <w:lang w:eastAsia="ru-RU"/>
+        </w:rPr>
+        <w:t xml:space="preserve"> </w:t>
+      </w:r>
+      <w:r>
+        <w:rPr>
+          <w:noProof/>
+          <w:lang w:eastAsia="ru-RU"/>
+        </w:rPr>
+        <w:lastRenderedPageBreak/>
+        <w:drawing>
+          <wp:inline distT="0" distB="0" distL="0" distR="0" wp14:anchorId="0C097C0C" wp14:editId="62E89E7E">
+            <wp:extent cx="5939790" cy="5390515"/>
+            <wp:effectExtent l="0" t="0" r="3810" b="635"/>
+            <wp:docPr id="19" name="Рисунок 19"/>
+            <wp:cNvGraphicFramePr>
+              <a:graphicFrameLocks xmlns:a="http://schemas.openxmlformats.org/drawingml/2006/main" noChangeAspect="1"/>
+            </wp:cNvGraphicFramePr>
+            <a:graphic xmlns:a="http://schemas.openxmlformats.org/drawingml/2006/main">
+              <a:graphicData uri="http://schemas.openxmlformats.org/drawingml/2006/picture">
+                <pic:pic xmlns:pic="http://schemas.openxmlformats.org/drawingml/2006/picture">
+                  <pic:nvPicPr>
+                    <pic:cNvPr id="1" name=""/>
+                    <pic:cNvPicPr/>
+                  </pic:nvPicPr>
+                  <pic:blipFill>
+                    <a:blip r:embed="rId30"/>
+                    <a:stretch>
+                      <a:fillRect/>
+                    </a:stretch>
+                  </pic:blipFill>
+                  <pic:spPr>
+                    <a:xfrm>
+                      <a:off x="0" y="0"/>
+                      <a:ext cx="5939790" cy="5390515"/>
+                    </a:xfrm>
+                    <a:prstGeom prst="rect">
+                      <a:avLst/>
+                    </a:prstGeom>
+                  </pic:spPr>
+                </pic:pic>
+              </a:graphicData>
+            </a:graphic>
+          </wp:inline>
+        </w:drawing>
+      </w:r>
+      <w:r>
+        <w:rPr>
+          <w:rFonts w:ascii="Times New Roman" w:hAnsi="Times New Roman" w:cs="Times New Roman"/>
+          <w:b/>
+          <w:sz w:val="28"/>
+          <w:szCs w:val="28"/>
+        </w:rPr>
+        <w:br w:type="page"/>
+      </w:r>
+    </w:p>
+    <w:p>
+      <w:pPr>
+        <w:rPr>
+          <w:rFonts w:ascii="Times New Roman" w:hAnsi="Times New Roman" w:cs="Times New Roman"/>
+          <w:sz w:val="28"/>
+          <w:szCs w:val="24"/>
+          <w:lang w:val="en-US"/>
+        </w:rPr>
+      </w:pPr>
+      <w:bookmarkStart w:id="32" w:name="_Toc22509781"/>
+      <w:r>
+        <w:rPr>
+          <w:rFonts w:ascii="Times New Roman" w:hAnsi="Times New Roman" w:cs="Times New Roman"/>
+          <w:sz w:val="28"/>
+          <w:szCs w:val="24"/>
+          <w:lang w:val="en-US"/>
+        </w:rPr>
+        <w:lastRenderedPageBreak/>
+        <w:t>show_paths.py</w:t>
+      </w:r>
+      <w:bookmarkEnd w:id="32"/>
+    </w:p>
+    <w:p>
+      <w:pPr>
+        <w:spacing w:line="360" w:lineRule="auto"/>
+        <w:rPr>
+          <w:rFonts w:ascii="Times New Roman" w:hAnsi="Times New Roman" w:cs="Times New Roman"/>
+          <w:sz w:val="28"/>
+          <w:szCs w:val="28"/>
+        </w:rPr>
+      </w:pPr>
+      <w:r>
+        <w:rPr>
+          <w:noProof/>
+          <w:lang w:eastAsia="ru-RU"/>
+        </w:rPr>
+        <w:drawing>
+          <wp:inline distT="0" distB="0" distL="0" distR="0" wp14:anchorId="02A51097" wp14:editId="0C3C0FC0">
+            <wp:extent cx="4514850" cy="7800975"/>
+            <wp:effectExtent l="0" t="0" r="0" b="9525"/>
+            <wp:docPr id="20" name="Рисунок 20"/>
+            <wp:cNvGraphicFramePr>
+              <a:graphicFrameLocks xmlns:a="http://schemas.openxmlformats.org/drawingml/2006/main" noChangeAspect="1"/>
+            </wp:cNvGraphicFramePr>
+            <a:graphic xmlns:a="http://schemas.openxmlformats.org/drawingml/2006/main">
+              <a:graphicData uri="http://schemas.openxmlformats.org/drawingml/2006/picture">
+                <pic:pic xmlns:pic="http://schemas.openxmlformats.org/drawingml/2006/picture">
+                  <pic:nvPicPr>
+                    <pic:cNvPr id="1" name=""/>
+                    <pic:cNvPicPr/>
+                  </pic:nvPicPr>
+                  <pic:blipFill>
+                    <a:blip r:embed="rId31"/>
+                    <a:stretch>
+                      <a:fillRect/>
+                    </a:stretch>
+                  </pic:blipFill>
+                  <pic:spPr>
+                    <a:xfrm>
+                      <a:off x="0" y="0"/>
+                      <a:ext cx="4514850" cy="7800975"/>
+                    </a:xfrm>
+                    <a:prstGeom prst="rect">
+                      <a:avLst/>
+                    </a:prstGeom>
+                  </pic:spPr>
+                </pic:pic>
+              </a:graphicData>
+            </a:graphic>
+          </wp:inline>
+        </w:drawing>
+      </w:r>
     </w:p>
     <w:sectPr>
-      <w:footerReference w:type="default" r:id="rId27"/>
+      <w:footerReference w:type="default" r:id="rId32"/>
       <w:pgSz w:w="11906" w:h="16838"/>
       <w:pgMar w:top="1134" w:right="851" w:bottom="1134" w:left="1701" w:header="709" w:footer="709" w:gutter="0"/>
       <w:cols w:space="708"/>
@@ -14259,7 +13062,6 @@
         <w:docPartUnique/>
       </w:docPartObj>
     </w:sdtPr>
-    <w:sdtEndPr/>
     <w:sdtContent>
       <w:p>
         <w:pPr>
@@ -14279,7 +13081,7 @@
           <w:rPr>
             <w:noProof/>
           </w:rPr>
-          <w:t>4</w:t>
+          <w:t>17</w:t>
         </w:r>
         <w:r>
           <w:fldChar w:fldCharType="end"/>
@@ -15758,7 +14560,7 @@
 </file>
 
 <file path=customXml/itemProps1.xml><?xml version="1.0" encoding="utf-8"?>
-<ds:datastoreItem xmlns:ds="http://schemas.openxmlformats.org/officeDocument/2006/customXml" ds:itemID="{945B52F1-C551-4B2E-9665-836EAB3F03A9}">
+<ds:datastoreItem xmlns:ds="http://schemas.openxmlformats.org/officeDocument/2006/customXml" ds:itemID="{21AEDB0D-CAF8-4988-9BE0-CE8715B1E6B6}">
   <ds:schemaRefs>
     <ds:schemaRef ds:uri="http://schemas.openxmlformats.org/officeDocument/2006/bibliography"/>
   </ds:schemaRefs>

--- a/Kursovaya/Bobrova & Knyazev Mega Work.docx
+++ b/Kursovaya/Bobrova & Knyazev Mega Work.docx
@@ -498,13 +498,23 @@
               </w:rPr>
               <w:br/>
             </w:r>
+            <w:proofErr w:type="spellStart"/>
             <w:r>
               <w:rPr>
                 <w:rFonts w:ascii="Times New Roman" w:eastAsia="Times New Roman" w:hAnsi="Times New Roman" w:cs="Times New Roman"/>
                 <w:sz w:val="28"/>
                 <w:lang w:eastAsia="ru-RU"/>
               </w:rPr>
-              <w:t>Курушин Даниил Сергеевич</w:t>
+              <w:t>Курушин</w:t>
+            </w:r>
+            <w:proofErr w:type="spellEnd"/>
+            <w:r>
+              <w:rPr>
+                <w:rFonts w:ascii="Times New Roman" w:eastAsia="Times New Roman" w:hAnsi="Times New Roman" w:cs="Times New Roman"/>
+                <w:sz w:val="28"/>
+                <w:lang w:eastAsia="ru-RU"/>
+              </w:rPr>
+              <w:t xml:space="preserve"> Даниил Сергеевич</w:t>
             </w:r>
           </w:p>
         </w:tc>
@@ -604,13 +614,23 @@
           <w:lang w:val="en-US" w:eastAsia="ru-RU"/>
         </w:rPr>
       </w:pPr>
+      <w:proofErr w:type="spellStart"/>
       <w:r>
         <w:rPr>
           <w:rFonts w:ascii="Times New Roman" w:eastAsia="Calibri" w:hAnsi="Times New Roman" w:cs="Times New Roman"/>
           <w:sz w:val="28"/>
           <w:lang w:val="en-US" w:eastAsia="ru-RU"/>
         </w:rPr>
-        <w:t>Пермь 201</w:t>
+        <w:t>Пермь</w:t>
+      </w:r>
+      <w:proofErr w:type="spellEnd"/>
+      <w:r>
+        <w:rPr>
+          <w:rFonts w:ascii="Times New Roman" w:eastAsia="Calibri" w:hAnsi="Times New Roman" w:cs="Times New Roman"/>
+          <w:sz w:val="28"/>
+          <w:lang w:val="en-US" w:eastAsia="ru-RU"/>
+        </w:rPr>
+        <w:t xml:space="preserve"> 201</w:t>
       </w:r>
       <w:r>
         <w:rPr>
@@ -673,6 +693,7 @@
             </w:tabs>
             <w:rPr>
               <w:rFonts w:eastAsiaTheme="minorEastAsia"/>
+              <w:b/>
               <w:noProof/>
               <w:lang w:eastAsia="ru-RU"/>
             </w:rPr>
@@ -701,16 +722,18 @@
             </w:rPr>
             <w:fldChar w:fldCharType="separate"/>
           </w:r>
-          <w:hyperlink w:anchor="_Toc22509761" w:history="1">
+          <w:hyperlink w:anchor="_Toc22562237" w:history="1">
             <w:r>
               <w:rPr>
                 <w:rStyle w:val="a5"/>
+                <w:b/>
                 <w:noProof/>
               </w:rPr>
               <w:t>Введение</w:t>
             </w:r>
             <w:r>
               <w:rPr>
+                <w:b/>
                 <w:noProof/>
                 <w:webHidden/>
               </w:rPr>
@@ -718,6 +741,7 @@
             </w:r>
             <w:r>
               <w:rPr>
+                <w:b/>
                 <w:noProof/>
                 <w:webHidden/>
               </w:rPr>
@@ -725,19 +749,22 @@
             </w:r>
             <w:r>
               <w:rPr>
+                <w:b/>
                 <w:noProof/>
                 <w:webHidden/>
               </w:rPr>
-              <w:instrText xml:space="preserve"> PAGEREF _Toc22509761 \h </w:instrText>
-            </w:r>
-            <w:r>
-              <w:rPr>
+              <w:instrText xml:space="preserve"> PAGEREF _Toc22562237 \h </w:instrText>
+            </w:r>
+            <w:r>
+              <w:rPr>
+                <w:b/>
                 <w:noProof/>
                 <w:webHidden/>
               </w:rPr>
             </w:r>
             <w:r>
               <w:rPr>
+                <w:b/>
                 <w:noProof/>
                 <w:webHidden/>
               </w:rPr>
@@ -745,6 +772,7 @@
             </w:r>
             <w:r>
               <w:rPr>
+                <w:b/>
                 <w:noProof/>
                 <w:webHidden/>
               </w:rPr>
@@ -752,6 +780,7 @@
             </w:r>
             <w:r>
               <w:rPr>
+                <w:b/>
                 <w:noProof/>
                 <w:webHidden/>
               </w:rPr>
@@ -768,11 +797,12 @@
             </w:tabs>
             <w:rPr>
               <w:rFonts w:eastAsiaTheme="minorEastAsia"/>
+              <w:b/>
               <w:noProof/>
               <w:lang w:eastAsia="ru-RU"/>
             </w:rPr>
           </w:pPr>
-          <w:hyperlink w:anchor="_Toc22509762" w:history="1">
+          <w:hyperlink w:anchor="_Toc22562238" w:history="1">
             <w:r>
               <w:rPr>
                 <w:rStyle w:val="a5"/>
@@ -786,6 +816,7 @@
             <w:r>
               <w:rPr>
                 <w:rFonts w:eastAsiaTheme="minorEastAsia"/>
+                <w:b/>
                 <w:noProof/>
                 <w:lang w:eastAsia="ru-RU"/>
               </w:rPr>
@@ -803,6 +834,7 @@
             </w:r>
             <w:r>
               <w:rPr>
+                <w:b/>
                 <w:noProof/>
                 <w:webHidden/>
               </w:rPr>
@@ -810,6 +842,7 @@
             </w:r>
             <w:r>
               <w:rPr>
+                <w:b/>
                 <w:noProof/>
                 <w:webHidden/>
               </w:rPr>
@@ -817,19 +850,22 @@
             </w:r>
             <w:r>
               <w:rPr>
+                <w:b/>
                 <w:noProof/>
                 <w:webHidden/>
               </w:rPr>
-              <w:instrText xml:space="preserve"> PAGEREF _Toc22509762 \h </w:instrText>
-            </w:r>
-            <w:r>
-              <w:rPr>
+              <w:instrText xml:space="preserve"> PAGEREF _Toc22562238 \h </w:instrText>
+            </w:r>
+            <w:r>
+              <w:rPr>
+                <w:b/>
                 <w:noProof/>
                 <w:webHidden/>
               </w:rPr>
             </w:r>
             <w:r>
               <w:rPr>
+                <w:b/>
                 <w:noProof/>
                 <w:webHidden/>
               </w:rPr>
@@ -837,6 +873,7 @@
             </w:r>
             <w:r>
               <w:rPr>
+                <w:b/>
                 <w:noProof/>
                 <w:webHidden/>
               </w:rPr>
@@ -844,6 +881,1562 @@
             </w:r>
             <w:r>
               <w:rPr>
+                <w:b/>
+                <w:noProof/>
+                <w:webHidden/>
+              </w:rPr>
+              <w:fldChar w:fldCharType="end"/>
+            </w:r>
+          </w:hyperlink>
+        </w:p>
+        <w:p>
+          <w:pPr>
+            <w:pStyle w:val="21"/>
+            <w:tabs>
+              <w:tab w:val="right" w:leader="dot" w:pos="9344"/>
+            </w:tabs>
+            <w:rPr>
+              <w:rFonts w:eastAsiaTheme="minorEastAsia"/>
+              <w:b/>
+              <w:noProof/>
+              <w:lang w:eastAsia="ru-RU"/>
+            </w:rPr>
+          </w:pPr>
+          <w:hyperlink w:anchor="_Toc22562239" w:history="1">
+            <w:r>
+              <w:rPr>
+                <w:rStyle w:val="a5"/>
+                <w:rFonts w:ascii="Times New Roman" w:eastAsiaTheme="majorEastAsia" w:hAnsi="Times New Roman" w:cs="Times New Roman"/>
+                <w:b/>
+                <w:noProof/>
+                <w:lang w:eastAsia="ru-RU"/>
+              </w:rPr>
+              <w:t>О нейронных сетях</w:t>
+            </w:r>
+            <w:r>
+              <w:rPr>
+                <w:b/>
+                <w:noProof/>
+                <w:webHidden/>
+              </w:rPr>
+              <w:tab/>
+            </w:r>
+            <w:r>
+              <w:rPr>
+                <w:b/>
+                <w:noProof/>
+                <w:webHidden/>
+              </w:rPr>
+              <w:fldChar w:fldCharType="begin"/>
+            </w:r>
+            <w:r>
+              <w:rPr>
+                <w:b/>
+                <w:noProof/>
+                <w:webHidden/>
+              </w:rPr>
+              <w:instrText xml:space="preserve"> PAGEREF _Toc22562239 \h </w:instrText>
+            </w:r>
+            <w:r>
+              <w:rPr>
+                <w:b/>
+                <w:noProof/>
+                <w:webHidden/>
+              </w:rPr>
+            </w:r>
+            <w:r>
+              <w:rPr>
+                <w:b/>
+                <w:noProof/>
+                <w:webHidden/>
+              </w:rPr>
+              <w:fldChar w:fldCharType="separate"/>
+            </w:r>
+            <w:r>
+              <w:rPr>
+                <w:b/>
+                <w:noProof/>
+                <w:webHidden/>
+              </w:rPr>
+              <w:t>4</w:t>
+            </w:r>
+            <w:r>
+              <w:rPr>
+                <w:b/>
+                <w:noProof/>
+                <w:webHidden/>
+              </w:rPr>
+              <w:fldChar w:fldCharType="end"/>
+            </w:r>
+          </w:hyperlink>
+        </w:p>
+        <w:p>
+          <w:pPr>
+            <w:pStyle w:val="21"/>
+            <w:tabs>
+              <w:tab w:val="right" w:leader="dot" w:pos="9344"/>
+            </w:tabs>
+            <w:rPr>
+              <w:rFonts w:eastAsiaTheme="minorEastAsia"/>
+              <w:b/>
+              <w:noProof/>
+              <w:lang w:eastAsia="ru-RU"/>
+            </w:rPr>
+          </w:pPr>
+          <w:hyperlink w:anchor="_Toc22562240" w:history="1">
+            <w:r>
+              <w:rPr>
+                <w:rStyle w:val="a5"/>
+                <w:rFonts w:ascii="Times New Roman" w:eastAsiaTheme="majorEastAsia" w:hAnsi="Times New Roman" w:cs="Times New Roman"/>
+                <w:b/>
+                <w:noProof/>
+                <w:lang w:eastAsia="ru-RU"/>
+              </w:rPr>
+              <w:t xml:space="preserve">Использование нейронных сетей в </w:t>
+            </w:r>
+            <w:r>
+              <w:rPr>
+                <w:rStyle w:val="a5"/>
+                <w:rFonts w:ascii="Times New Roman" w:eastAsiaTheme="majorEastAsia" w:hAnsi="Times New Roman" w:cs="Times New Roman"/>
+                <w:b/>
+                <w:noProof/>
+                <w:lang w:val="en-US" w:eastAsia="ru-RU"/>
+              </w:rPr>
+              <w:t>OpenCV</w:t>
+            </w:r>
+            <w:r>
+              <w:rPr>
+                <w:b/>
+                <w:noProof/>
+                <w:webHidden/>
+              </w:rPr>
+              <w:tab/>
+            </w:r>
+            <w:r>
+              <w:rPr>
+                <w:b/>
+                <w:noProof/>
+                <w:webHidden/>
+              </w:rPr>
+              <w:fldChar w:fldCharType="begin"/>
+            </w:r>
+            <w:r>
+              <w:rPr>
+                <w:b/>
+                <w:noProof/>
+                <w:webHidden/>
+              </w:rPr>
+              <w:instrText xml:space="preserve"> PAGEREF _Toc22562240 \h </w:instrText>
+            </w:r>
+            <w:r>
+              <w:rPr>
+                <w:b/>
+                <w:noProof/>
+                <w:webHidden/>
+              </w:rPr>
+            </w:r>
+            <w:r>
+              <w:rPr>
+                <w:b/>
+                <w:noProof/>
+                <w:webHidden/>
+              </w:rPr>
+              <w:fldChar w:fldCharType="separate"/>
+            </w:r>
+            <w:r>
+              <w:rPr>
+                <w:b/>
+                <w:noProof/>
+                <w:webHidden/>
+              </w:rPr>
+              <w:t>5</w:t>
+            </w:r>
+            <w:r>
+              <w:rPr>
+                <w:b/>
+                <w:noProof/>
+                <w:webHidden/>
+              </w:rPr>
+              <w:fldChar w:fldCharType="end"/>
+            </w:r>
+          </w:hyperlink>
+        </w:p>
+        <w:p>
+          <w:pPr>
+            <w:pStyle w:val="21"/>
+            <w:tabs>
+              <w:tab w:val="right" w:leader="dot" w:pos="9344"/>
+            </w:tabs>
+            <w:rPr>
+              <w:rFonts w:eastAsiaTheme="minorEastAsia"/>
+              <w:b/>
+              <w:noProof/>
+              <w:lang w:eastAsia="ru-RU"/>
+            </w:rPr>
+          </w:pPr>
+          <w:hyperlink w:anchor="_Toc22562241" w:history="1">
+            <w:r>
+              <w:rPr>
+                <w:rStyle w:val="a5"/>
+                <w:rFonts w:ascii="Times New Roman" w:eastAsiaTheme="majorEastAsia" w:hAnsi="Times New Roman" w:cs="Times New Roman"/>
+                <w:b/>
+                <w:noProof/>
+                <w:lang w:eastAsia="ru-RU"/>
+              </w:rPr>
+              <w:t>Поиск быстрых методов обнаружения человека на изображении</w:t>
+            </w:r>
+            <w:r>
+              <w:rPr>
+                <w:b/>
+                <w:noProof/>
+                <w:webHidden/>
+              </w:rPr>
+              <w:tab/>
+            </w:r>
+            <w:r>
+              <w:rPr>
+                <w:b/>
+                <w:noProof/>
+                <w:webHidden/>
+              </w:rPr>
+              <w:fldChar w:fldCharType="begin"/>
+            </w:r>
+            <w:r>
+              <w:rPr>
+                <w:b/>
+                <w:noProof/>
+                <w:webHidden/>
+              </w:rPr>
+              <w:instrText xml:space="preserve"> PAGEREF _Toc22562241 \h </w:instrText>
+            </w:r>
+            <w:r>
+              <w:rPr>
+                <w:b/>
+                <w:noProof/>
+                <w:webHidden/>
+              </w:rPr>
+            </w:r>
+            <w:r>
+              <w:rPr>
+                <w:b/>
+                <w:noProof/>
+                <w:webHidden/>
+              </w:rPr>
+              <w:fldChar w:fldCharType="separate"/>
+            </w:r>
+            <w:r>
+              <w:rPr>
+                <w:b/>
+                <w:noProof/>
+                <w:webHidden/>
+              </w:rPr>
+              <w:t>5</w:t>
+            </w:r>
+            <w:r>
+              <w:rPr>
+                <w:b/>
+                <w:noProof/>
+                <w:webHidden/>
+              </w:rPr>
+              <w:fldChar w:fldCharType="end"/>
+            </w:r>
+          </w:hyperlink>
+        </w:p>
+        <w:p>
+          <w:pPr>
+            <w:pStyle w:val="21"/>
+            <w:tabs>
+              <w:tab w:val="right" w:leader="dot" w:pos="9344"/>
+            </w:tabs>
+            <w:rPr>
+              <w:rFonts w:eastAsiaTheme="minorEastAsia"/>
+              <w:b/>
+              <w:noProof/>
+              <w:lang w:eastAsia="ru-RU"/>
+            </w:rPr>
+          </w:pPr>
+          <w:hyperlink w:anchor="_Toc22562242" w:history="1">
+            <w:r>
+              <w:rPr>
+                <w:rStyle w:val="a5"/>
+                <w:rFonts w:ascii="Times New Roman" w:eastAsiaTheme="majorEastAsia" w:hAnsi="Times New Roman" w:cs="Times New Roman"/>
+                <w:b/>
+                <w:noProof/>
+                <w:lang w:eastAsia="ru-RU"/>
+              </w:rPr>
+              <w:t xml:space="preserve">О каскадах </w:t>
+            </w:r>
+            <w:r>
+              <w:rPr>
+                <w:rStyle w:val="a5"/>
+                <w:rFonts w:ascii="Times New Roman" w:eastAsiaTheme="majorEastAsia" w:hAnsi="Times New Roman" w:cs="Times New Roman"/>
+                <w:b/>
+                <w:noProof/>
+                <w:lang w:val="en-US" w:eastAsia="ru-RU"/>
+              </w:rPr>
+              <w:t>HAAR</w:t>
+            </w:r>
+            <w:r>
+              <w:rPr>
+                <w:b/>
+                <w:noProof/>
+                <w:webHidden/>
+              </w:rPr>
+              <w:tab/>
+            </w:r>
+            <w:r>
+              <w:rPr>
+                <w:b/>
+                <w:noProof/>
+                <w:webHidden/>
+              </w:rPr>
+              <w:fldChar w:fldCharType="begin"/>
+            </w:r>
+            <w:r>
+              <w:rPr>
+                <w:b/>
+                <w:noProof/>
+                <w:webHidden/>
+              </w:rPr>
+              <w:instrText xml:space="preserve"> PAGEREF _Toc22562242 \h </w:instrText>
+            </w:r>
+            <w:r>
+              <w:rPr>
+                <w:b/>
+                <w:noProof/>
+                <w:webHidden/>
+              </w:rPr>
+            </w:r>
+            <w:r>
+              <w:rPr>
+                <w:b/>
+                <w:noProof/>
+                <w:webHidden/>
+              </w:rPr>
+              <w:fldChar w:fldCharType="separate"/>
+            </w:r>
+            <w:r>
+              <w:rPr>
+                <w:b/>
+                <w:noProof/>
+                <w:webHidden/>
+              </w:rPr>
+              <w:t>6</w:t>
+            </w:r>
+            <w:r>
+              <w:rPr>
+                <w:b/>
+                <w:noProof/>
+                <w:webHidden/>
+              </w:rPr>
+              <w:fldChar w:fldCharType="end"/>
+            </w:r>
+          </w:hyperlink>
+        </w:p>
+        <w:p>
+          <w:pPr>
+            <w:pStyle w:val="21"/>
+            <w:tabs>
+              <w:tab w:val="right" w:leader="dot" w:pos="9344"/>
+            </w:tabs>
+            <w:rPr>
+              <w:rFonts w:eastAsiaTheme="minorEastAsia"/>
+              <w:b/>
+              <w:noProof/>
+              <w:lang w:eastAsia="ru-RU"/>
+            </w:rPr>
+          </w:pPr>
+          <w:hyperlink w:anchor="_Toc22562243" w:history="1">
+            <w:r>
+              <w:rPr>
+                <w:rStyle w:val="a5"/>
+                <w:rFonts w:ascii="Times New Roman" w:eastAsiaTheme="majorEastAsia" w:hAnsi="Times New Roman" w:cs="Times New Roman"/>
+                <w:b/>
+                <w:noProof/>
+                <w:lang w:eastAsia="ru-RU"/>
+              </w:rPr>
+              <w:t xml:space="preserve">Использование каскадов </w:t>
+            </w:r>
+            <w:r>
+              <w:rPr>
+                <w:rStyle w:val="a5"/>
+                <w:rFonts w:ascii="Times New Roman" w:eastAsiaTheme="majorEastAsia" w:hAnsi="Times New Roman" w:cs="Times New Roman"/>
+                <w:b/>
+                <w:noProof/>
+                <w:lang w:val="en-US" w:eastAsia="ru-RU"/>
+              </w:rPr>
+              <w:t>HAAR</w:t>
+            </w:r>
+            <w:r>
+              <w:rPr>
+                <w:rStyle w:val="a5"/>
+                <w:rFonts w:ascii="Times New Roman" w:eastAsiaTheme="majorEastAsia" w:hAnsi="Times New Roman" w:cs="Times New Roman"/>
+                <w:b/>
+                <w:noProof/>
+                <w:lang w:eastAsia="ru-RU"/>
+              </w:rPr>
+              <w:t xml:space="preserve"> в </w:t>
+            </w:r>
+            <w:r>
+              <w:rPr>
+                <w:rStyle w:val="a5"/>
+                <w:rFonts w:ascii="Times New Roman" w:eastAsiaTheme="majorEastAsia" w:hAnsi="Times New Roman" w:cs="Times New Roman"/>
+                <w:b/>
+                <w:noProof/>
+                <w:lang w:val="en-US" w:eastAsia="ru-RU"/>
+              </w:rPr>
+              <w:t>OpenCV</w:t>
+            </w:r>
+            <w:r>
+              <w:rPr>
+                <w:b/>
+                <w:noProof/>
+                <w:webHidden/>
+              </w:rPr>
+              <w:tab/>
+            </w:r>
+            <w:r>
+              <w:rPr>
+                <w:b/>
+                <w:noProof/>
+                <w:webHidden/>
+              </w:rPr>
+              <w:fldChar w:fldCharType="begin"/>
+            </w:r>
+            <w:r>
+              <w:rPr>
+                <w:b/>
+                <w:noProof/>
+                <w:webHidden/>
+              </w:rPr>
+              <w:instrText xml:space="preserve"> PAGEREF _Toc22562243 \h </w:instrText>
+            </w:r>
+            <w:r>
+              <w:rPr>
+                <w:b/>
+                <w:noProof/>
+                <w:webHidden/>
+              </w:rPr>
+            </w:r>
+            <w:r>
+              <w:rPr>
+                <w:b/>
+                <w:noProof/>
+                <w:webHidden/>
+              </w:rPr>
+              <w:fldChar w:fldCharType="separate"/>
+            </w:r>
+            <w:r>
+              <w:rPr>
+                <w:b/>
+                <w:noProof/>
+                <w:webHidden/>
+              </w:rPr>
+              <w:t>6</w:t>
+            </w:r>
+            <w:r>
+              <w:rPr>
+                <w:b/>
+                <w:noProof/>
+                <w:webHidden/>
+              </w:rPr>
+              <w:fldChar w:fldCharType="end"/>
+            </w:r>
+          </w:hyperlink>
+        </w:p>
+        <w:p>
+          <w:pPr>
+            <w:pStyle w:val="21"/>
+            <w:tabs>
+              <w:tab w:val="right" w:leader="dot" w:pos="9344"/>
+            </w:tabs>
+            <w:rPr>
+              <w:rFonts w:eastAsiaTheme="minorEastAsia"/>
+              <w:b/>
+              <w:noProof/>
+              <w:lang w:eastAsia="ru-RU"/>
+            </w:rPr>
+          </w:pPr>
+          <w:hyperlink w:anchor="_Toc22562244" w:history="1">
+            <w:r>
+              <w:rPr>
+                <w:rStyle w:val="a5"/>
+                <w:rFonts w:ascii="Times New Roman" w:eastAsiaTheme="majorEastAsia" w:hAnsi="Times New Roman" w:cs="Times New Roman"/>
+                <w:b/>
+                <w:noProof/>
+                <w:lang w:eastAsia="ru-RU"/>
+              </w:rPr>
+              <w:t xml:space="preserve">О </w:t>
+            </w:r>
+            <w:r>
+              <w:rPr>
+                <w:rStyle w:val="a5"/>
+                <w:rFonts w:ascii="Times New Roman" w:eastAsiaTheme="majorEastAsia" w:hAnsi="Times New Roman" w:cs="Times New Roman"/>
+                <w:b/>
+                <w:noProof/>
+                <w:lang w:val="en-US" w:eastAsia="ru-RU"/>
+              </w:rPr>
+              <w:t>HOG</w:t>
+            </w:r>
+            <w:r>
+              <w:rPr>
+                <w:rStyle w:val="a5"/>
+                <w:rFonts w:ascii="Times New Roman" w:eastAsiaTheme="majorEastAsia" w:hAnsi="Times New Roman" w:cs="Times New Roman"/>
+                <w:b/>
+                <w:noProof/>
+                <w:lang w:eastAsia="ru-RU"/>
+              </w:rPr>
+              <w:t>-дескрипторе</w:t>
+            </w:r>
+            <w:r>
+              <w:rPr>
+                <w:b/>
+                <w:noProof/>
+                <w:webHidden/>
+              </w:rPr>
+              <w:tab/>
+            </w:r>
+            <w:r>
+              <w:rPr>
+                <w:b/>
+                <w:noProof/>
+                <w:webHidden/>
+              </w:rPr>
+              <w:fldChar w:fldCharType="begin"/>
+            </w:r>
+            <w:r>
+              <w:rPr>
+                <w:b/>
+                <w:noProof/>
+                <w:webHidden/>
+              </w:rPr>
+              <w:instrText xml:space="preserve"> PAGEREF _Toc22562244 \h </w:instrText>
+            </w:r>
+            <w:r>
+              <w:rPr>
+                <w:b/>
+                <w:noProof/>
+                <w:webHidden/>
+              </w:rPr>
+            </w:r>
+            <w:r>
+              <w:rPr>
+                <w:b/>
+                <w:noProof/>
+                <w:webHidden/>
+              </w:rPr>
+              <w:fldChar w:fldCharType="separate"/>
+            </w:r>
+            <w:r>
+              <w:rPr>
+                <w:b/>
+                <w:noProof/>
+                <w:webHidden/>
+              </w:rPr>
+              <w:t>7</w:t>
+            </w:r>
+            <w:r>
+              <w:rPr>
+                <w:b/>
+                <w:noProof/>
+                <w:webHidden/>
+              </w:rPr>
+              <w:fldChar w:fldCharType="end"/>
+            </w:r>
+          </w:hyperlink>
+        </w:p>
+        <w:p>
+          <w:pPr>
+            <w:pStyle w:val="21"/>
+            <w:tabs>
+              <w:tab w:val="right" w:leader="dot" w:pos="9344"/>
+            </w:tabs>
+            <w:rPr>
+              <w:rFonts w:eastAsiaTheme="minorEastAsia"/>
+              <w:b/>
+              <w:noProof/>
+              <w:lang w:eastAsia="ru-RU"/>
+            </w:rPr>
+          </w:pPr>
+          <w:hyperlink w:anchor="_Toc22562245" w:history="1">
+            <w:r>
+              <w:rPr>
+                <w:rStyle w:val="a5"/>
+                <w:rFonts w:ascii="Times New Roman" w:eastAsiaTheme="majorEastAsia" w:hAnsi="Times New Roman" w:cs="Times New Roman"/>
+                <w:b/>
+                <w:noProof/>
+                <w:lang w:eastAsia="ru-RU"/>
+              </w:rPr>
+              <w:t xml:space="preserve">Использование </w:t>
+            </w:r>
+            <w:r>
+              <w:rPr>
+                <w:rStyle w:val="a5"/>
+                <w:rFonts w:ascii="Times New Roman" w:eastAsiaTheme="majorEastAsia" w:hAnsi="Times New Roman" w:cs="Times New Roman"/>
+                <w:b/>
+                <w:noProof/>
+                <w:lang w:val="en-US" w:eastAsia="ru-RU"/>
+              </w:rPr>
+              <w:t>HOG</w:t>
+            </w:r>
+            <w:r>
+              <w:rPr>
+                <w:rStyle w:val="a5"/>
+                <w:rFonts w:ascii="Times New Roman" w:eastAsiaTheme="majorEastAsia" w:hAnsi="Times New Roman" w:cs="Times New Roman"/>
+                <w:b/>
+                <w:noProof/>
+                <w:lang w:eastAsia="ru-RU"/>
+              </w:rPr>
+              <w:t xml:space="preserve">-дескриптора в </w:t>
+            </w:r>
+            <w:r>
+              <w:rPr>
+                <w:rStyle w:val="a5"/>
+                <w:rFonts w:ascii="Times New Roman" w:eastAsiaTheme="majorEastAsia" w:hAnsi="Times New Roman" w:cs="Times New Roman"/>
+                <w:b/>
+                <w:noProof/>
+                <w:lang w:val="en-US" w:eastAsia="ru-RU"/>
+              </w:rPr>
+              <w:t>OpenCV</w:t>
+            </w:r>
+            <w:r>
+              <w:rPr>
+                <w:b/>
+                <w:noProof/>
+                <w:webHidden/>
+              </w:rPr>
+              <w:tab/>
+            </w:r>
+            <w:r>
+              <w:rPr>
+                <w:b/>
+                <w:noProof/>
+                <w:webHidden/>
+              </w:rPr>
+              <w:fldChar w:fldCharType="begin"/>
+            </w:r>
+            <w:r>
+              <w:rPr>
+                <w:b/>
+                <w:noProof/>
+                <w:webHidden/>
+              </w:rPr>
+              <w:instrText xml:space="preserve"> PAGEREF _Toc22562245 \h </w:instrText>
+            </w:r>
+            <w:r>
+              <w:rPr>
+                <w:b/>
+                <w:noProof/>
+                <w:webHidden/>
+              </w:rPr>
+            </w:r>
+            <w:r>
+              <w:rPr>
+                <w:b/>
+                <w:noProof/>
+                <w:webHidden/>
+              </w:rPr>
+              <w:fldChar w:fldCharType="separate"/>
+            </w:r>
+            <w:r>
+              <w:rPr>
+                <w:b/>
+                <w:noProof/>
+                <w:webHidden/>
+              </w:rPr>
+              <w:t>8</w:t>
+            </w:r>
+            <w:r>
+              <w:rPr>
+                <w:b/>
+                <w:noProof/>
+                <w:webHidden/>
+              </w:rPr>
+              <w:fldChar w:fldCharType="end"/>
+            </w:r>
+          </w:hyperlink>
+        </w:p>
+        <w:p>
+          <w:pPr>
+            <w:pStyle w:val="12"/>
+            <w:tabs>
+              <w:tab w:val="left" w:pos="660"/>
+              <w:tab w:val="right" w:leader="dot" w:pos="9344"/>
+            </w:tabs>
+            <w:rPr>
+              <w:rFonts w:eastAsiaTheme="minorEastAsia"/>
+              <w:b/>
+              <w:noProof/>
+              <w:lang w:eastAsia="ru-RU"/>
+            </w:rPr>
+          </w:pPr>
+          <w:hyperlink w:anchor="_Toc22562246" w:history="1">
+            <w:r>
+              <w:rPr>
+                <w:rStyle w:val="a5"/>
+                <w:rFonts w:ascii="Times New Roman" w:eastAsiaTheme="majorEastAsia" w:hAnsi="Times New Roman" w:cs="Times New Roman"/>
+                <w:b/>
+                <w:noProof/>
+                <w:lang w:eastAsia="ru-RU"/>
+              </w:rPr>
+              <w:t>II.</w:t>
+            </w:r>
+            <w:r>
+              <w:rPr>
+                <w:rFonts w:eastAsiaTheme="minorEastAsia"/>
+                <w:b/>
+                <w:noProof/>
+                <w:lang w:eastAsia="ru-RU"/>
+              </w:rPr>
+              <w:tab/>
+            </w:r>
+            <w:r>
+              <w:rPr>
+                <w:rStyle w:val="a5"/>
+                <w:rFonts w:ascii="Times New Roman" w:eastAsiaTheme="majorEastAsia" w:hAnsi="Times New Roman" w:cs="Times New Roman"/>
+                <w:b/>
+                <w:noProof/>
+                <w:lang w:eastAsia="ru-RU"/>
+              </w:rPr>
+              <w:t>Оптимизация программы</w:t>
+            </w:r>
+            <w:r>
+              <w:rPr>
+                <w:b/>
+                <w:noProof/>
+                <w:webHidden/>
+              </w:rPr>
+              <w:tab/>
+            </w:r>
+            <w:r>
+              <w:rPr>
+                <w:b/>
+                <w:noProof/>
+                <w:webHidden/>
+              </w:rPr>
+              <w:fldChar w:fldCharType="begin"/>
+            </w:r>
+            <w:r>
+              <w:rPr>
+                <w:b/>
+                <w:noProof/>
+                <w:webHidden/>
+              </w:rPr>
+              <w:instrText xml:space="preserve"> PAGEREF _Toc22562246 \h </w:instrText>
+            </w:r>
+            <w:r>
+              <w:rPr>
+                <w:b/>
+                <w:noProof/>
+                <w:webHidden/>
+              </w:rPr>
+            </w:r>
+            <w:r>
+              <w:rPr>
+                <w:b/>
+                <w:noProof/>
+                <w:webHidden/>
+              </w:rPr>
+              <w:fldChar w:fldCharType="separate"/>
+            </w:r>
+            <w:r>
+              <w:rPr>
+                <w:b/>
+                <w:noProof/>
+                <w:webHidden/>
+              </w:rPr>
+              <w:t>9</w:t>
+            </w:r>
+            <w:r>
+              <w:rPr>
+                <w:b/>
+                <w:noProof/>
+                <w:webHidden/>
+              </w:rPr>
+              <w:fldChar w:fldCharType="end"/>
+            </w:r>
+          </w:hyperlink>
+        </w:p>
+        <w:p>
+          <w:pPr>
+            <w:pStyle w:val="21"/>
+            <w:tabs>
+              <w:tab w:val="right" w:leader="dot" w:pos="9344"/>
+            </w:tabs>
+            <w:rPr>
+              <w:rFonts w:eastAsiaTheme="minorEastAsia"/>
+              <w:b/>
+              <w:noProof/>
+              <w:lang w:eastAsia="ru-RU"/>
+            </w:rPr>
+          </w:pPr>
+          <w:hyperlink w:anchor="_Toc22562247" w:history="1">
+            <w:r>
+              <w:rPr>
+                <w:rStyle w:val="a5"/>
+                <w:rFonts w:ascii="Times New Roman" w:eastAsiaTheme="majorEastAsia" w:hAnsi="Times New Roman" w:cs="Times New Roman"/>
+                <w:b/>
+                <w:noProof/>
+                <w:lang w:eastAsia="ru-RU"/>
+              </w:rPr>
+              <w:t>Трекинг</w:t>
+            </w:r>
+            <w:r>
+              <w:rPr>
+                <w:b/>
+                <w:noProof/>
+                <w:webHidden/>
+              </w:rPr>
+              <w:tab/>
+            </w:r>
+            <w:r>
+              <w:rPr>
+                <w:b/>
+                <w:noProof/>
+                <w:webHidden/>
+              </w:rPr>
+              <w:fldChar w:fldCharType="begin"/>
+            </w:r>
+            <w:r>
+              <w:rPr>
+                <w:b/>
+                <w:noProof/>
+                <w:webHidden/>
+              </w:rPr>
+              <w:instrText xml:space="preserve"> PAGEREF _Toc22562247 \h </w:instrText>
+            </w:r>
+            <w:r>
+              <w:rPr>
+                <w:b/>
+                <w:noProof/>
+                <w:webHidden/>
+              </w:rPr>
+            </w:r>
+            <w:r>
+              <w:rPr>
+                <w:b/>
+                <w:noProof/>
+                <w:webHidden/>
+              </w:rPr>
+              <w:fldChar w:fldCharType="separate"/>
+            </w:r>
+            <w:r>
+              <w:rPr>
+                <w:b/>
+                <w:noProof/>
+                <w:webHidden/>
+              </w:rPr>
+              <w:t>9</w:t>
+            </w:r>
+            <w:r>
+              <w:rPr>
+                <w:b/>
+                <w:noProof/>
+                <w:webHidden/>
+              </w:rPr>
+              <w:fldChar w:fldCharType="end"/>
+            </w:r>
+          </w:hyperlink>
+        </w:p>
+        <w:p>
+          <w:pPr>
+            <w:pStyle w:val="21"/>
+            <w:tabs>
+              <w:tab w:val="right" w:leader="dot" w:pos="9344"/>
+            </w:tabs>
+            <w:rPr>
+              <w:rFonts w:eastAsiaTheme="minorEastAsia"/>
+              <w:b/>
+              <w:noProof/>
+              <w:lang w:eastAsia="ru-RU"/>
+            </w:rPr>
+          </w:pPr>
+          <w:hyperlink w:anchor="_Toc22562248" w:history="1">
+            <w:r>
+              <w:rPr>
+                <w:rStyle w:val="a5"/>
+                <w:rFonts w:ascii="Times New Roman" w:eastAsiaTheme="majorEastAsia" w:hAnsi="Times New Roman" w:cs="Times New Roman"/>
+                <w:b/>
+                <w:noProof/>
+                <w:lang w:eastAsia="ru-RU"/>
+              </w:rPr>
+              <w:t xml:space="preserve">Использование </w:t>
+            </w:r>
+            <w:r>
+              <w:rPr>
+                <w:rStyle w:val="a5"/>
+                <w:rFonts w:ascii="Times New Roman" w:eastAsiaTheme="majorEastAsia" w:hAnsi="Times New Roman" w:cs="Times New Roman"/>
+                <w:b/>
+                <w:noProof/>
+                <w:lang w:val="en-US" w:eastAsia="ru-RU"/>
+              </w:rPr>
+              <w:t>Mosse</w:t>
+            </w:r>
+            <w:r>
+              <w:rPr>
+                <w:rStyle w:val="a5"/>
+                <w:rFonts w:ascii="Times New Roman" w:eastAsiaTheme="majorEastAsia" w:hAnsi="Times New Roman" w:cs="Times New Roman"/>
+                <w:b/>
+                <w:noProof/>
+                <w:lang w:eastAsia="ru-RU"/>
+              </w:rPr>
+              <w:t xml:space="preserve"> трекинга в </w:t>
+            </w:r>
+            <w:r>
+              <w:rPr>
+                <w:rStyle w:val="a5"/>
+                <w:rFonts w:ascii="Times New Roman" w:eastAsiaTheme="majorEastAsia" w:hAnsi="Times New Roman" w:cs="Times New Roman"/>
+                <w:b/>
+                <w:noProof/>
+                <w:lang w:val="en-US" w:eastAsia="ru-RU"/>
+              </w:rPr>
+              <w:t>OpenCV</w:t>
+            </w:r>
+            <w:r>
+              <w:rPr>
+                <w:b/>
+                <w:noProof/>
+                <w:webHidden/>
+              </w:rPr>
+              <w:tab/>
+            </w:r>
+            <w:r>
+              <w:rPr>
+                <w:b/>
+                <w:noProof/>
+                <w:webHidden/>
+              </w:rPr>
+              <w:fldChar w:fldCharType="begin"/>
+            </w:r>
+            <w:r>
+              <w:rPr>
+                <w:b/>
+                <w:noProof/>
+                <w:webHidden/>
+              </w:rPr>
+              <w:instrText xml:space="preserve"> PAGEREF _Toc22562248 \h </w:instrText>
+            </w:r>
+            <w:r>
+              <w:rPr>
+                <w:b/>
+                <w:noProof/>
+                <w:webHidden/>
+              </w:rPr>
+            </w:r>
+            <w:r>
+              <w:rPr>
+                <w:b/>
+                <w:noProof/>
+                <w:webHidden/>
+              </w:rPr>
+              <w:fldChar w:fldCharType="separate"/>
+            </w:r>
+            <w:r>
+              <w:rPr>
+                <w:b/>
+                <w:noProof/>
+                <w:webHidden/>
+              </w:rPr>
+              <w:t>12</w:t>
+            </w:r>
+            <w:r>
+              <w:rPr>
+                <w:b/>
+                <w:noProof/>
+                <w:webHidden/>
+              </w:rPr>
+              <w:fldChar w:fldCharType="end"/>
+            </w:r>
+          </w:hyperlink>
+        </w:p>
+        <w:p>
+          <w:pPr>
+            <w:pStyle w:val="12"/>
+            <w:tabs>
+              <w:tab w:val="left" w:pos="660"/>
+              <w:tab w:val="right" w:leader="dot" w:pos="9344"/>
+            </w:tabs>
+            <w:rPr>
+              <w:rFonts w:eastAsiaTheme="minorEastAsia"/>
+              <w:b/>
+              <w:noProof/>
+              <w:lang w:eastAsia="ru-RU"/>
+            </w:rPr>
+          </w:pPr>
+          <w:hyperlink w:anchor="_Toc22562249" w:history="1">
+            <w:r>
+              <w:rPr>
+                <w:rStyle w:val="a5"/>
+                <w:rFonts w:ascii="Times New Roman" w:hAnsi="Times New Roman" w:cs="Times New Roman"/>
+                <w:b/>
+                <w:noProof/>
+              </w:rPr>
+              <w:t>III.</w:t>
+            </w:r>
+            <w:r>
+              <w:rPr>
+                <w:rFonts w:eastAsiaTheme="minorEastAsia"/>
+                <w:b/>
+                <w:noProof/>
+                <w:lang w:eastAsia="ru-RU"/>
+              </w:rPr>
+              <w:tab/>
+            </w:r>
+            <w:r>
+              <w:rPr>
+                <w:rStyle w:val="a5"/>
+                <w:rFonts w:ascii="Times New Roman" w:hAnsi="Times New Roman" w:cs="Times New Roman"/>
+                <w:b/>
+                <w:noProof/>
+              </w:rPr>
+              <w:t>Выбор средств реализации</w:t>
+            </w:r>
+            <w:r>
+              <w:rPr>
+                <w:b/>
+                <w:noProof/>
+                <w:webHidden/>
+              </w:rPr>
+              <w:tab/>
+            </w:r>
+            <w:r>
+              <w:rPr>
+                <w:b/>
+                <w:noProof/>
+                <w:webHidden/>
+              </w:rPr>
+              <w:fldChar w:fldCharType="begin"/>
+            </w:r>
+            <w:r>
+              <w:rPr>
+                <w:b/>
+                <w:noProof/>
+                <w:webHidden/>
+              </w:rPr>
+              <w:instrText xml:space="preserve"> PAGEREF _Toc22562249 \h </w:instrText>
+            </w:r>
+            <w:r>
+              <w:rPr>
+                <w:b/>
+                <w:noProof/>
+                <w:webHidden/>
+              </w:rPr>
+            </w:r>
+            <w:r>
+              <w:rPr>
+                <w:b/>
+                <w:noProof/>
+                <w:webHidden/>
+              </w:rPr>
+              <w:fldChar w:fldCharType="separate"/>
+            </w:r>
+            <w:r>
+              <w:rPr>
+                <w:b/>
+                <w:noProof/>
+                <w:webHidden/>
+              </w:rPr>
+              <w:t>13</w:t>
+            </w:r>
+            <w:r>
+              <w:rPr>
+                <w:b/>
+                <w:noProof/>
+                <w:webHidden/>
+              </w:rPr>
+              <w:fldChar w:fldCharType="end"/>
+            </w:r>
+          </w:hyperlink>
+        </w:p>
+        <w:p>
+          <w:pPr>
+            <w:pStyle w:val="21"/>
+            <w:tabs>
+              <w:tab w:val="right" w:leader="dot" w:pos="9344"/>
+            </w:tabs>
+            <w:rPr>
+              <w:rFonts w:eastAsiaTheme="minorEastAsia"/>
+              <w:b/>
+              <w:noProof/>
+              <w:lang w:eastAsia="ru-RU"/>
+            </w:rPr>
+          </w:pPr>
+          <w:hyperlink w:anchor="_Toc22562250" w:history="1">
+            <w:r>
+              <w:rPr>
+                <w:rStyle w:val="a5"/>
+                <w:rFonts w:ascii="Times New Roman" w:hAnsi="Times New Roman" w:cs="Times New Roman"/>
+                <w:b/>
+                <w:noProof/>
+              </w:rPr>
+              <w:t>Обзор</w:t>
+            </w:r>
+            <w:r>
+              <w:rPr>
+                <w:b/>
+                <w:noProof/>
+                <w:webHidden/>
+              </w:rPr>
+              <w:tab/>
+            </w:r>
+            <w:r>
+              <w:rPr>
+                <w:b/>
+                <w:noProof/>
+                <w:webHidden/>
+              </w:rPr>
+              <w:fldChar w:fldCharType="begin"/>
+            </w:r>
+            <w:r>
+              <w:rPr>
+                <w:b/>
+                <w:noProof/>
+                <w:webHidden/>
+              </w:rPr>
+              <w:instrText xml:space="preserve"> PAGEREF _Toc22562250 \h </w:instrText>
+            </w:r>
+            <w:r>
+              <w:rPr>
+                <w:b/>
+                <w:noProof/>
+                <w:webHidden/>
+              </w:rPr>
+            </w:r>
+            <w:r>
+              <w:rPr>
+                <w:b/>
+                <w:noProof/>
+                <w:webHidden/>
+              </w:rPr>
+              <w:fldChar w:fldCharType="separate"/>
+            </w:r>
+            <w:r>
+              <w:rPr>
+                <w:b/>
+                <w:noProof/>
+                <w:webHidden/>
+              </w:rPr>
+              <w:t>13</w:t>
+            </w:r>
+            <w:r>
+              <w:rPr>
+                <w:b/>
+                <w:noProof/>
+                <w:webHidden/>
+              </w:rPr>
+              <w:fldChar w:fldCharType="end"/>
+            </w:r>
+          </w:hyperlink>
+        </w:p>
+        <w:p>
+          <w:pPr>
+            <w:pStyle w:val="21"/>
+            <w:tabs>
+              <w:tab w:val="right" w:leader="dot" w:pos="9344"/>
+            </w:tabs>
+            <w:rPr>
+              <w:rFonts w:eastAsiaTheme="minorEastAsia"/>
+              <w:b/>
+              <w:noProof/>
+              <w:lang w:eastAsia="ru-RU"/>
+            </w:rPr>
+          </w:pPr>
+          <w:hyperlink w:anchor="_Toc22562251" w:history="1">
+            <w:r>
+              <w:rPr>
+                <w:rStyle w:val="a5"/>
+                <w:rFonts w:ascii="Times New Roman" w:hAnsi="Times New Roman" w:cs="Times New Roman"/>
+                <w:b/>
+                <w:noProof/>
+                <w:shd w:val="clear" w:color="auto" w:fill="FFFFFF"/>
+              </w:rPr>
+              <w:t>Описание системы</w:t>
+            </w:r>
+            <w:r>
+              <w:rPr>
+                <w:b/>
+                <w:noProof/>
+                <w:webHidden/>
+              </w:rPr>
+              <w:tab/>
+            </w:r>
+            <w:r>
+              <w:rPr>
+                <w:b/>
+                <w:noProof/>
+                <w:webHidden/>
+              </w:rPr>
+              <w:fldChar w:fldCharType="begin"/>
+            </w:r>
+            <w:r>
+              <w:rPr>
+                <w:b/>
+                <w:noProof/>
+                <w:webHidden/>
+              </w:rPr>
+              <w:instrText xml:space="preserve"> PAGEREF _Toc22562251 \h </w:instrText>
+            </w:r>
+            <w:r>
+              <w:rPr>
+                <w:b/>
+                <w:noProof/>
+                <w:webHidden/>
+              </w:rPr>
+            </w:r>
+            <w:r>
+              <w:rPr>
+                <w:b/>
+                <w:noProof/>
+                <w:webHidden/>
+              </w:rPr>
+              <w:fldChar w:fldCharType="separate"/>
+            </w:r>
+            <w:r>
+              <w:rPr>
+                <w:b/>
+                <w:noProof/>
+                <w:webHidden/>
+              </w:rPr>
+              <w:t>13</w:t>
+            </w:r>
+            <w:r>
+              <w:rPr>
+                <w:b/>
+                <w:noProof/>
+                <w:webHidden/>
+              </w:rPr>
+              <w:fldChar w:fldCharType="end"/>
+            </w:r>
+          </w:hyperlink>
+        </w:p>
+        <w:p>
+          <w:pPr>
+            <w:pStyle w:val="21"/>
+            <w:tabs>
+              <w:tab w:val="right" w:leader="dot" w:pos="9344"/>
+            </w:tabs>
+            <w:rPr>
+              <w:rFonts w:eastAsiaTheme="minorEastAsia"/>
+              <w:b/>
+              <w:noProof/>
+              <w:lang w:eastAsia="ru-RU"/>
+            </w:rPr>
+          </w:pPr>
+          <w:hyperlink w:anchor="_Toc22562252" w:history="1">
+            <w:r>
+              <w:rPr>
+                <w:rStyle w:val="a5"/>
+                <w:rFonts w:ascii="Times New Roman" w:hAnsi="Times New Roman" w:cs="Times New Roman"/>
+                <w:b/>
+                <w:noProof/>
+              </w:rPr>
+              <w:t>Программная реализация</w:t>
+            </w:r>
+            <w:r>
+              <w:rPr>
+                <w:b/>
+                <w:noProof/>
+                <w:webHidden/>
+              </w:rPr>
+              <w:tab/>
+            </w:r>
+            <w:r>
+              <w:rPr>
+                <w:b/>
+                <w:noProof/>
+                <w:webHidden/>
+              </w:rPr>
+              <w:fldChar w:fldCharType="begin"/>
+            </w:r>
+            <w:r>
+              <w:rPr>
+                <w:b/>
+                <w:noProof/>
+                <w:webHidden/>
+              </w:rPr>
+              <w:instrText xml:space="preserve"> PAGEREF _Toc22562252 \h </w:instrText>
+            </w:r>
+            <w:r>
+              <w:rPr>
+                <w:b/>
+                <w:noProof/>
+                <w:webHidden/>
+              </w:rPr>
+            </w:r>
+            <w:r>
+              <w:rPr>
+                <w:b/>
+                <w:noProof/>
+                <w:webHidden/>
+              </w:rPr>
+              <w:fldChar w:fldCharType="separate"/>
+            </w:r>
+            <w:r>
+              <w:rPr>
+                <w:b/>
+                <w:noProof/>
+                <w:webHidden/>
+              </w:rPr>
+              <w:t>17</w:t>
+            </w:r>
+            <w:r>
+              <w:rPr>
+                <w:b/>
+                <w:noProof/>
+                <w:webHidden/>
+              </w:rPr>
+              <w:fldChar w:fldCharType="end"/>
+            </w:r>
+          </w:hyperlink>
+        </w:p>
+        <w:p>
+          <w:pPr>
+            <w:pStyle w:val="21"/>
+            <w:tabs>
+              <w:tab w:val="right" w:leader="dot" w:pos="9344"/>
+            </w:tabs>
+            <w:rPr>
+              <w:rFonts w:eastAsiaTheme="minorEastAsia"/>
+              <w:b/>
+              <w:noProof/>
+              <w:lang w:eastAsia="ru-RU"/>
+            </w:rPr>
+          </w:pPr>
+          <w:hyperlink w:anchor="_Toc22562253" w:history="1">
+            <w:r>
+              <w:rPr>
+                <w:rStyle w:val="a5"/>
+                <w:rFonts w:ascii="Times New Roman" w:hAnsi="Times New Roman" w:cs="Times New Roman"/>
+                <w:b/>
+                <w:noProof/>
+              </w:rPr>
+              <w:t>Тестирование</w:t>
+            </w:r>
+            <w:r>
+              <w:rPr>
+                <w:b/>
+                <w:noProof/>
+                <w:webHidden/>
+              </w:rPr>
+              <w:tab/>
+            </w:r>
+            <w:r>
+              <w:rPr>
+                <w:b/>
+                <w:noProof/>
+                <w:webHidden/>
+              </w:rPr>
+              <w:fldChar w:fldCharType="begin"/>
+            </w:r>
+            <w:r>
+              <w:rPr>
+                <w:b/>
+                <w:noProof/>
+                <w:webHidden/>
+              </w:rPr>
+              <w:instrText xml:space="preserve"> PAGEREF _Toc22562253 \h </w:instrText>
+            </w:r>
+            <w:r>
+              <w:rPr>
+                <w:b/>
+                <w:noProof/>
+                <w:webHidden/>
+              </w:rPr>
+            </w:r>
+            <w:r>
+              <w:rPr>
+                <w:b/>
+                <w:noProof/>
+                <w:webHidden/>
+              </w:rPr>
+              <w:fldChar w:fldCharType="separate"/>
+            </w:r>
+            <w:r>
+              <w:rPr>
+                <w:b/>
+                <w:noProof/>
+                <w:webHidden/>
+              </w:rPr>
+              <w:t>22</w:t>
+            </w:r>
+            <w:r>
+              <w:rPr>
+                <w:b/>
+                <w:noProof/>
+                <w:webHidden/>
+              </w:rPr>
+              <w:fldChar w:fldCharType="end"/>
+            </w:r>
+          </w:hyperlink>
+        </w:p>
+        <w:p>
+          <w:pPr>
+            <w:pStyle w:val="12"/>
+            <w:tabs>
+              <w:tab w:val="right" w:leader="dot" w:pos="9344"/>
+            </w:tabs>
+            <w:rPr>
+              <w:rFonts w:eastAsiaTheme="minorEastAsia"/>
+              <w:b/>
+              <w:noProof/>
+              <w:lang w:eastAsia="ru-RU"/>
+            </w:rPr>
+          </w:pPr>
+          <w:hyperlink w:anchor="_Toc22562254" w:history="1">
+            <w:r>
+              <w:rPr>
+                <w:rStyle w:val="a5"/>
+                <w:b/>
+                <w:noProof/>
+              </w:rPr>
+              <w:t>Заключен</w:t>
+            </w:r>
+            <w:r>
+              <w:rPr>
+                <w:rStyle w:val="a5"/>
+                <w:b/>
+                <w:noProof/>
+              </w:rPr>
+              <w:t>и</w:t>
+            </w:r>
+            <w:r>
+              <w:rPr>
+                <w:rStyle w:val="a5"/>
+                <w:b/>
+                <w:noProof/>
+              </w:rPr>
+              <w:t>е</w:t>
+            </w:r>
+            <w:r>
+              <w:rPr>
+                <w:b/>
+                <w:noProof/>
+                <w:webHidden/>
+              </w:rPr>
+              <w:tab/>
+            </w:r>
+            <w:r>
+              <w:rPr>
+                <w:b/>
+                <w:noProof/>
+                <w:webHidden/>
+              </w:rPr>
+              <w:fldChar w:fldCharType="begin"/>
+            </w:r>
+            <w:r>
+              <w:rPr>
+                <w:b/>
+                <w:noProof/>
+                <w:webHidden/>
+              </w:rPr>
+              <w:instrText xml:space="preserve"> PAGEREF _Toc22562254 \h </w:instrText>
+            </w:r>
+            <w:r>
+              <w:rPr>
+                <w:b/>
+                <w:noProof/>
+                <w:webHidden/>
+              </w:rPr>
+            </w:r>
+            <w:r>
+              <w:rPr>
+                <w:b/>
+                <w:noProof/>
+                <w:webHidden/>
+              </w:rPr>
+              <w:fldChar w:fldCharType="separate"/>
+            </w:r>
+            <w:r>
+              <w:rPr>
+                <w:b/>
+                <w:noProof/>
+                <w:webHidden/>
+              </w:rPr>
+              <w:t>23</w:t>
+            </w:r>
+            <w:r>
+              <w:rPr>
+                <w:b/>
+                <w:noProof/>
+                <w:webHidden/>
+              </w:rPr>
+              <w:fldChar w:fldCharType="end"/>
+            </w:r>
+          </w:hyperlink>
+        </w:p>
+        <w:p>
+          <w:pPr>
+            <w:pStyle w:val="21"/>
+            <w:tabs>
+              <w:tab w:val="right" w:leader="dot" w:pos="9344"/>
+            </w:tabs>
+            <w:rPr>
+              <w:rFonts w:eastAsiaTheme="minorEastAsia"/>
+              <w:b/>
+              <w:noProof/>
+              <w:lang w:eastAsia="ru-RU"/>
+            </w:rPr>
+          </w:pPr>
+          <w:hyperlink w:anchor="_Toc22562255" w:history="1">
+            <w:r>
+              <w:rPr>
+                <w:rStyle w:val="a5"/>
+                <w:rFonts w:ascii="Times New Roman" w:hAnsi="Times New Roman" w:cs="Times New Roman"/>
+                <w:b/>
+                <w:noProof/>
+              </w:rPr>
+              <w:t>Список литературы</w:t>
+            </w:r>
+            <w:r>
+              <w:rPr>
+                <w:b/>
+                <w:noProof/>
+                <w:webHidden/>
+              </w:rPr>
+              <w:tab/>
+            </w:r>
+            <w:r>
+              <w:rPr>
+                <w:b/>
+                <w:noProof/>
+                <w:webHidden/>
+              </w:rPr>
+              <w:fldChar w:fldCharType="begin"/>
+            </w:r>
+            <w:r>
+              <w:rPr>
+                <w:b/>
+                <w:noProof/>
+                <w:webHidden/>
+              </w:rPr>
+              <w:instrText xml:space="preserve"> PAGEREF _Toc22562255 \h </w:instrText>
+            </w:r>
+            <w:r>
+              <w:rPr>
+                <w:b/>
+                <w:noProof/>
+                <w:webHidden/>
+              </w:rPr>
+            </w:r>
+            <w:r>
+              <w:rPr>
+                <w:b/>
+                <w:noProof/>
+                <w:webHidden/>
+              </w:rPr>
+              <w:fldChar w:fldCharType="separate"/>
+            </w:r>
+            <w:r>
+              <w:rPr>
+                <w:b/>
+                <w:noProof/>
+                <w:webHidden/>
+              </w:rPr>
+              <w:t>25</w:t>
+            </w:r>
+            <w:r>
+              <w:rPr>
+                <w:b/>
                 <w:noProof/>
                 <w:webHidden/>
               </w:rPr>
@@ -863,887 +2456,7 @@
               <w:lang w:eastAsia="ru-RU"/>
             </w:rPr>
           </w:pPr>
-          <w:hyperlink w:anchor="_Toc22509763" w:history="1">
-            <w:r>
-              <w:rPr>
-                <w:rStyle w:val="a5"/>
-                <w:rFonts w:ascii="Times New Roman" w:eastAsiaTheme="majorEastAsia" w:hAnsi="Times New Roman" w:cs="Times New Roman"/>
-                <w:b/>
-                <w:noProof/>
-                <w:lang w:eastAsia="ru-RU"/>
-              </w:rPr>
-              <w:t>О нейронных сетях</w:t>
-            </w:r>
-            <w:r>
-              <w:rPr>
-                <w:noProof/>
-                <w:webHidden/>
-              </w:rPr>
-              <w:tab/>
-            </w:r>
-            <w:r>
-              <w:rPr>
-                <w:noProof/>
-                <w:webHidden/>
-              </w:rPr>
-              <w:fldChar w:fldCharType="begin"/>
-            </w:r>
-            <w:r>
-              <w:rPr>
-                <w:noProof/>
-                <w:webHidden/>
-              </w:rPr>
-              <w:instrText xml:space="preserve"> PAGEREF _Toc22509763 \h </w:instrText>
-            </w:r>
-            <w:r>
-              <w:rPr>
-                <w:noProof/>
-                <w:webHidden/>
-              </w:rPr>
-            </w:r>
-            <w:r>
-              <w:rPr>
-                <w:noProof/>
-                <w:webHidden/>
-              </w:rPr>
-              <w:fldChar w:fldCharType="separate"/>
-            </w:r>
-            <w:r>
-              <w:rPr>
-                <w:noProof/>
-                <w:webHidden/>
-              </w:rPr>
-              <w:t>4</w:t>
-            </w:r>
-            <w:r>
-              <w:rPr>
-                <w:noProof/>
-                <w:webHidden/>
-              </w:rPr>
-              <w:fldChar w:fldCharType="end"/>
-            </w:r>
-          </w:hyperlink>
-        </w:p>
-        <w:p>
-          <w:pPr>
-            <w:pStyle w:val="21"/>
-            <w:tabs>
-              <w:tab w:val="right" w:leader="dot" w:pos="9344"/>
-            </w:tabs>
-            <w:rPr>
-              <w:rFonts w:eastAsiaTheme="minorEastAsia"/>
-              <w:noProof/>
-              <w:lang w:eastAsia="ru-RU"/>
-            </w:rPr>
-          </w:pPr>
-          <w:hyperlink w:anchor="_Toc22509764" w:history="1">
-            <w:r>
-              <w:rPr>
-                <w:rStyle w:val="a5"/>
-                <w:rFonts w:ascii="Times New Roman" w:eastAsiaTheme="majorEastAsia" w:hAnsi="Times New Roman" w:cs="Times New Roman"/>
-                <w:b/>
-                <w:noProof/>
-                <w:lang w:eastAsia="ru-RU"/>
-              </w:rPr>
-              <w:t xml:space="preserve">Использование нейронных сетей в </w:t>
-            </w:r>
-            <w:r>
-              <w:rPr>
-                <w:rStyle w:val="a5"/>
-                <w:rFonts w:ascii="Times New Roman" w:eastAsiaTheme="majorEastAsia" w:hAnsi="Times New Roman" w:cs="Times New Roman"/>
-                <w:b/>
-                <w:noProof/>
-                <w:lang w:val="en-US" w:eastAsia="ru-RU"/>
-              </w:rPr>
-              <w:t>OpenCV</w:t>
-            </w:r>
-            <w:r>
-              <w:rPr>
-                <w:noProof/>
-                <w:webHidden/>
-              </w:rPr>
-              <w:tab/>
-            </w:r>
-            <w:r>
-              <w:rPr>
-                <w:noProof/>
-                <w:webHidden/>
-              </w:rPr>
-              <w:fldChar w:fldCharType="begin"/>
-            </w:r>
-            <w:r>
-              <w:rPr>
-                <w:noProof/>
-                <w:webHidden/>
-              </w:rPr>
-              <w:instrText xml:space="preserve"> PAGEREF _Toc22509764 \h </w:instrText>
-            </w:r>
-            <w:r>
-              <w:rPr>
-                <w:noProof/>
-                <w:webHidden/>
-              </w:rPr>
-            </w:r>
-            <w:r>
-              <w:rPr>
-                <w:noProof/>
-                <w:webHidden/>
-              </w:rPr>
-              <w:fldChar w:fldCharType="separate"/>
-            </w:r>
-            <w:r>
-              <w:rPr>
-                <w:noProof/>
-                <w:webHidden/>
-              </w:rPr>
-              <w:t>5</w:t>
-            </w:r>
-            <w:r>
-              <w:rPr>
-                <w:noProof/>
-                <w:webHidden/>
-              </w:rPr>
-              <w:fldChar w:fldCharType="end"/>
-            </w:r>
-          </w:hyperlink>
-        </w:p>
-        <w:p>
-          <w:pPr>
-            <w:pStyle w:val="21"/>
-            <w:tabs>
-              <w:tab w:val="right" w:leader="dot" w:pos="9344"/>
-            </w:tabs>
-            <w:rPr>
-              <w:rFonts w:eastAsiaTheme="minorEastAsia"/>
-              <w:noProof/>
-              <w:lang w:eastAsia="ru-RU"/>
-            </w:rPr>
-          </w:pPr>
-          <w:hyperlink w:anchor="_Toc22509765" w:history="1">
-            <w:r>
-              <w:rPr>
-                <w:rStyle w:val="a5"/>
-                <w:rFonts w:ascii="Times New Roman" w:eastAsiaTheme="majorEastAsia" w:hAnsi="Times New Roman" w:cs="Times New Roman"/>
-                <w:b/>
-                <w:noProof/>
-                <w:lang w:eastAsia="ru-RU"/>
-              </w:rPr>
-              <w:t>Поиск быстрых методов обнаружения человека на изображении</w:t>
-            </w:r>
-            <w:r>
-              <w:rPr>
-                <w:noProof/>
-                <w:webHidden/>
-              </w:rPr>
-              <w:tab/>
-            </w:r>
-            <w:r>
-              <w:rPr>
-                <w:noProof/>
-                <w:webHidden/>
-              </w:rPr>
-              <w:fldChar w:fldCharType="begin"/>
-            </w:r>
-            <w:r>
-              <w:rPr>
-                <w:noProof/>
-                <w:webHidden/>
-              </w:rPr>
-              <w:instrText xml:space="preserve"> PAGEREF _Toc22509765 \h </w:instrText>
-            </w:r>
-            <w:r>
-              <w:rPr>
-                <w:noProof/>
-                <w:webHidden/>
-              </w:rPr>
-            </w:r>
-            <w:r>
-              <w:rPr>
-                <w:noProof/>
-                <w:webHidden/>
-              </w:rPr>
-              <w:fldChar w:fldCharType="separate"/>
-            </w:r>
-            <w:r>
-              <w:rPr>
-                <w:noProof/>
-                <w:webHidden/>
-              </w:rPr>
-              <w:t>5</w:t>
-            </w:r>
-            <w:r>
-              <w:rPr>
-                <w:noProof/>
-                <w:webHidden/>
-              </w:rPr>
-              <w:fldChar w:fldCharType="end"/>
-            </w:r>
-          </w:hyperlink>
-        </w:p>
-        <w:p>
-          <w:pPr>
-            <w:pStyle w:val="21"/>
-            <w:tabs>
-              <w:tab w:val="right" w:leader="dot" w:pos="9344"/>
-            </w:tabs>
-            <w:rPr>
-              <w:rFonts w:eastAsiaTheme="minorEastAsia"/>
-              <w:noProof/>
-              <w:lang w:eastAsia="ru-RU"/>
-            </w:rPr>
-          </w:pPr>
-          <w:hyperlink w:anchor="_Toc22509766" w:history="1">
-            <w:r>
-              <w:rPr>
-                <w:rStyle w:val="a5"/>
-                <w:rFonts w:ascii="Times New Roman" w:eastAsiaTheme="majorEastAsia" w:hAnsi="Times New Roman" w:cs="Times New Roman"/>
-                <w:b/>
-                <w:noProof/>
-                <w:lang w:eastAsia="ru-RU"/>
-              </w:rPr>
-              <w:t xml:space="preserve">О каскадах </w:t>
-            </w:r>
-            <w:r>
-              <w:rPr>
-                <w:rStyle w:val="a5"/>
-                <w:rFonts w:ascii="Times New Roman" w:eastAsiaTheme="majorEastAsia" w:hAnsi="Times New Roman" w:cs="Times New Roman"/>
-                <w:b/>
-                <w:noProof/>
-                <w:lang w:val="en-US" w:eastAsia="ru-RU"/>
-              </w:rPr>
-              <w:t>HAAR</w:t>
-            </w:r>
-            <w:r>
-              <w:rPr>
-                <w:noProof/>
-                <w:webHidden/>
-              </w:rPr>
-              <w:tab/>
-            </w:r>
-            <w:r>
-              <w:rPr>
-                <w:noProof/>
-                <w:webHidden/>
-              </w:rPr>
-              <w:fldChar w:fldCharType="begin"/>
-            </w:r>
-            <w:r>
-              <w:rPr>
-                <w:noProof/>
-                <w:webHidden/>
-              </w:rPr>
-              <w:instrText xml:space="preserve"> PAGEREF _Toc22509766 \h </w:instrText>
-            </w:r>
-            <w:r>
-              <w:rPr>
-                <w:noProof/>
-                <w:webHidden/>
-              </w:rPr>
-            </w:r>
-            <w:r>
-              <w:rPr>
-                <w:noProof/>
-                <w:webHidden/>
-              </w:rPr>
-              <w:fldChar w:fldCharType="separate"/>
-            </w:r>
-            <w:r>
-              <w:rPr>
-                <w:noProof/>
-                <w:webHidden/>
-              </w:rPr>
-              <w:t>6</w:t>
-            </w:r>
-            <w:r>
-              <w:rPr>
-                <w:noProof/>
-                <w:webHidden/>
-              </w:rPr>
-              <w:fldChar w:fldCharType="end"/>
-            </w:r>
-          </w:hyperlink>
-        </w:p>
-        <w:p>
-          <w:pPr>
-            <w:pStyle w:val="21"/>
-            <w:tabs>
-              <w:tab w:val="right" w:leader="dot" w:pos="9344"/>
-            </w:tabs>
-            <w:rPr>
-              <w:rFonts w:eastAsiaTheme="minorEastAsia"/>
-              <w:noProof/>
-              <w:lang w:eastAsia="ru-RU"/>
-            </w:rPr>
-          </w:pPr>
-          <w:hyperlink w:anchor="_Toc22509767" w:history="1">
-            <w:r>
-              <w:rPr>
-                <w:rStyle w:val="a5"/>
-                <w:rFonts w:ascii="Times New Roman" w:eastAsiaTheme="majorEastAsia" w:hAnsi="Times New Roman" w:cs="Times New Roman"/>
-                <w:b/>
-                <w:noProof/>
-                <w:lang w:eastAsia="ru-RU"/>
-              </w:rPr>
-              <w:t xml:space="preserve">Использование каскадов </w:t>
-            </w:r>
-            <w:r>
-              <w:rPr>
-                <w:rStyle w:val="a5"/>
-                <w:rFonts w:ascii="Times New Roman" w:eastAsiaTheme="majorEastAsia" w:hAnsi="Times New Roman" w:cs="Times New Roman"/>
-                <w:b/>
-                <w:noProof/>
-                <w:lang w:val="en-US" w:eastAsia="ru-RU"/>
-              </w:rPr>
-              <w:t>HAAR</w:t>
-            </w:r>
-            <w:r>
-              <w:rPr>
-                <w:rStyle w:val="a5"/>
-                <w:rFonts w:ascii="Times New Roman" w:eastAsiaTheme="majorEastAsia" w:hAnsi="Times New Roman" w:cs="Times New Roman"/>
-                <w:b/>
-                <w:noProof/>
-                <w:lang w:eastAsia="ru-RU"/>
-              </w:rPr>
-              <w:t xml:space="preserve"> в </w:t>
-            </w:r>
-            <w:r>
-              <w:rPr>
-                <w:rStyle w:val="a5"/>
-                <w:rFonts w:ascii="Times New Roman" w:eastAsiaTheme="majorEastAsia" w:hAnsi="Times New Roman" w:cs="Times New Roman"/>
-                <w:b/>
-                <w:noProof/>
-                <w:lang w:val="en-US" w:eastAsia="ru-RU"/>
-              </w:rPr>
-              <w:t>OpenCV</w:t>
-            </w:r>
-            <w:r>
-              <w:rPr>
-                <w:noProof/>
-                <w:webHidden/>
-              </w:rPr>
-              <w:tab/>
-            </w:r>
-            <w:r>
-              <w:rPr>
-                <w:noProof/>
-                <w:webHidden/>
-              </w:rPr>
-              <w:fldChar w:fldCharType="begin"/>
-            </w:r>
-            <w:r>
-              <w:rPr>
-                <w:noProof/>
-                <w:webHidden/>
-              </w:rPr>
-              <w:instrText xml:space="preserve"> PAGEREF _Toc22509767 \h </w:instrText>
-            </w:r>
-            <w:r>
-              <w:rPr>
-                <w:noProof/>
-                <w:webHidden/>
-              </w:rPr>
-            </w:r>
-            <w:r>
-              <w:rPr>
-                <w:noProof/>
-                <w:webHidden/>
-              </w:rPr>
-              <w:fldChar w:fldCharType="separate"/>
-            </w:r>
-            <w:r>
-              <w:rPr>
-                <w:noProof/>
-                <w:webHidden/>
-              </w:rPr>
-              <w:t>6</w:t>
-            </w:r>
-            <w:r>
-              <w:rPr>
-                <w:noProof/>
-                <w:webHidden/>
-              </w:rPr>
-              <w:fldChar w:fldCharType="end"/>
-            </w:r>
-          </w:hyperlink>
-        </w:p>
-        <w:p>
-          <w:pPr>
-            <w:pStyle w:val="21"/>
-            <w:tabs>
-              <w:tab w:val="right" w:leader="dot" w:pos="9344"/>
-            </w:tabs>
-            <w:rPr>
-              <w:rFonts w:eastAsiaTheme="minorEastAsia"/>
-              <w:noProof/>
-              <w:lang w:eastAsia="ru-RU"/>
-            </w:rPr>
-          </w:pPr>
-          <w:hyperlink w:anchor="_Toc22509768" w:history="1">
-            <w:r>
-              <w:rPr>
-                <w:rStyle w:val="a5"/>
-                <w:rFonts w:ascii="Times New Roman" w:eastAsiaTheme="majorEastAsia" w:hAnsi="Times New Roman" w:cs="Times New Roman"/>
-                <w:b/>
-                <w:noProof/>
-                <w:lang w:eastAsia="ru-RU"/>
-              </w:rPr>
-              <w:t xml:space="preserve">О </w:t>
-            </w:r>
-            <w:r>
-              <w:rPr>
-                <w:rStyle w:val="a5"/>
-                <w:rFonts w:ascii="Times New Roman" w:eastAsiaTheme="majorEastAsia" w:hAnsi="Times New Roman" w:cs="Times New Roman"/>
-                <w:b/>
-                <w:noProof/>
-                <w:lang w:val="en-US" w:eastAsia="ru-RU"/>
-              </w:rPr>
-              <w:t>HOG</w:t>
-            </w:r>
-            <w:r>
-              <w:rPr>
-                <w:rStyle w:val="a5"/>
-                <w:rFonts w:ascii="Times New Roman" w:eastAsiaTheme="majorEastAsia" w:hAnsi="Times New Roman" w:cs="Times New Roman"/>
-                <w:b/>
-                <w:noProof/>
-                <w:lang w:eastAsia="ru-RU"/>
-              </w:rPr>
-              <w:t>-дескрипторе</w:t>
-            </w:r>
-            <w:r>
-              <w:rPr>
-                <w:noProof/>
-                <w:webHidden/>
-              </w:rPr>
-              <w:tab/>
-            </w:r>
-            <w:r>
-              <w:rPr>
-                <w:noProof/>
-                <w:webHidden/>
-              </w:rPr>
-              <w:fldChar w:fldCharType="begin"/>
-            </w:r>
-            <w:r>
-              <w:rPr>
-                <w:noProof/>
-                <w:webHidden/>
-              </w:rPr>
-              <w:instrText xml:space="preserve"> PAGEREF _Toc22509768 \h </w:instrText>
-            </w:r>
-            <w:r>
-              <w:rPr>
-                <w:noProof/>
-                <w:webHidden/>
-              </w:rPr>
-            </w:r>
-            <w:r>
-              <w:rPr>
-                <w:noProof/>
-                <w:webHidden/>
-              </w:rPr>
-              <w:fldChar w:fldCharType="separate"/>
-            </w:r>
-            <w:r>
-              <w:rPr>
-                <w:noProof/>
-                <w:webHidden/>
-              </w:rPr>
-              <w:t>7</w:t>
-            </w:r>
-            <w:r>
-              <w:rPr>
-                <w:noProof/>
-                <w:webHidden/>
-              </w:rPr>
-              <w:fldChar w:fldCharType="end"/>
-            </w:r>
-          </w:hyperlink>
-        </w:p>
-        <w:p>
-          <w:pPr>
-            <w:pStyle w:val="21"/>
-            <w:tabs>
-              <w:tab w:val="right" w:leader="dot" w:pos="9344"/>
-            </w:tabs>
-            <w:rPr>
-              <w:rFonts w:eastAsiaTheme="minorEastAsia"/>
-              <w:noProof/>
-              <w:lang w:eastAsia="ru-RU"/>
-            </w:rPr>
-          </w:pPr>
-          <w:hyperlink w:anchor="_Toc22509769" w:history="1">
-            <w:r>
-              <w:rPr>
-                <w:rStyle w:val="a5"/>
-                <w:rFonts w:ascii="Times New Roman" w:eastAsiaTheme="majorEastAsia" w:hAnsi="Times New Roman" w:cs="Times New Roman"/>
-                <w:b/>
-                <w:noProof/>
-                <w:lang w:eastAsia="ru-RU"/>
-              </w:rPr>
-              <w:t xml:space="preserve">Использование </w:t>
-            </w:r>
-            <w:r>
-              <w:rPr>
-                <w:rStyle w:val="a5"/>
-                <w:rFonts w:ascii="Times New Roman" w:eastAsiaTheme="majorEastAsia" w:hAnsi="Times New Roman" w:cs="Times New Roman"/>
-                <w:b/>
-                <w:noProof/>
-                <w:lang w:val="en-US" w:eastAsia="ru-RU"/>
-              </w:rPr>
-              <w:t>HOG</w:t>
-            </w:r>
-            <w:r>
-              <w:rPr>
-                <w:rStyle w:val="a5"/>
-                <w:rFonts w:ascii="Times New Roman" w:eastAsiaTheme="majorEastAsia" w:hAnsi="Times New Roman" w:cs="Times New Roman"/>
-                <w:b/>
-                <w:noProof/>
-                <w:lang w:eastAsia="ru-RU"/>
-              </w:rPr>
-              <w:t xml:space="preserve">-дескриптора в </w:t>
-            </w:r>
-            <w:r>
-              <w:rPr>
-                <w:rStyle w:val="a5"/>
-                <w:rFonts w:ascii="Times New Roman" w:eastAsiaTheme="majorEastAsia" w:hAnsi="Times New Roman" w:cs="Times New Roman"/>
-                <w:b/>
-                <w:noProof/>
-                <w:lang w:val="en-US" w:eastAsia="ru-RU"/>
-              </w:rPr>
-              <w:t>OpenCV</w:t>
-            </w:r>
-            <w:r>
-              <w:rPr>
-                <w:noProof/>
-                <w:webHidden/>
-              </w:rPr>
-              <w:tab/>
-            </w:r>
-            <w:r>
-              <w:rPr>
-                <w:noProof/>
-                <w:webHidden/>
-              </w:rPr>
-              <w:fldChar w:fldCharType="begin"/>
-            </w:r>
-            <w:r>
-              <w:rPr>
-                <w:noProof/>
-                <w:webHidden/>
-              </w:rPr>
-              <w:instrText xml:space="preserve"> PAGEREF _Toc22509769 \h </w:instrText>
-            </w:r>
-            <w:r>
-              <w:rPr>
-                <w:noProof/>
-                <w:webHidden/>
-              </w:rPr>
-            </w:r>
-            <w:r>
-              <w:rPr>
-                <w:noProof/>
-                <w:webHidden/>
-              </w:rPr>
-              <w:fldChar w:fldCharType="separate"/>
-            </w:r>
-            <w:r>
-              <w:rPr>
-                <w:noProof/>
-                <w:webHidden/>
-              </w:rPr>
-              <w:t>8</w:t>
-            </w:r>
-            <w:r>
-              <w:rPr>
-                <w:noProof/>
-                <w:webHidden/>
-              </w:rPr>
-              <w:fldChar w:fldCharType="end"/>
-            </w:r>
-          </w:hyperlink>
-        </w:p>
-        <w:p>
-          <w:pPr>
-            <w:pStyle w:val="12"/>
-            <w:tabs>
-              <w:tab w:val="left" w:pos="660"/>
-              <w:tab w:val="right" w:leader="dot" w:pos="9344"/>
-            </w:tabs>
-            <w:rPr>
-              <w:rFonts w:eastAsiaTheme="minorEastAsia"/>
-              <w:noProof/>
-              <w:lang w:eastAsia="ru-RU"/>
-            </w:rPr>
-          </w:pPr>
-          <w:hyperlink w:anchor="_Toc22509770" w:history="1">
-            <w:r>
-              <w:rPr>
-                <w:rStyle w:val="a5"/>
-                <w:rFonts w:ascii="Times New Roman" w:eastAsiaTheme="majorEastAsia" w:hAnsi="Times New Roman" w:cs="Times New Roman"/>
-                <w:b/>
-                <w:noProof/>
-                <w:lang w:eastAsia="ru-RU"/>
-              </w:rPr>
-              <w:t>II.</w:t>
-            </w:r>
-            <w:r>
-              <w:rPr>
-                <w:rFonts w:eastAsiaTheme="minorEastAsia"/>
-                <w:noProof/>
-                <w:lang w:eastAsia="ru-RU"/>
-              </w:rPr>
-              <w:tab/>
-            </w:r>
-            <w:r>
-              <w:rPr>
-                <w:rStyle w:val="a5"/>
-                <w:rFonts w:ascii="Times New Roman" w:eastAsiaTheme="majorEastAsia" w:hAnsi="Times New Roman" w:cs="Times New Roman"/>
-                <w:b/>
-                <w:noProof/>
-                <w:lang w:eastAsia="ru-RU"/>
-              </w:rPr>
-              <w:t>Оптимизация программы</w:t>
-            </w:r>
-            <w:r>
-              <w:rPr>
-                <w:noProof/>
-                <w:webHidden/>
-              </w:rPr>
-              <w:tab/>
-            </w:r>
-            <w:r>
-              <w:rPr>
-                <w:noProof/>
-                <w:webHidden/>
-              </w:rPr>
-              <w:fldChar w:fldCharType="begin"/>
-            </w:r>
-            <w:r>
-              <w:rPr>
-                <w:noProof/>
-                <w:webHidden/>
-              </w:rPr>
-              <w:instrText xml:space="preserve"> PAGEREF _Toc22509770 \h </w:instrText>
-            </w:r>
-            <w:r>
-              <w:rPr>
-                <w:noProof/>
-                <w:webHidden/>
-              </w:rPr>
-            </w:r>
-            <w:r>
-              <w:rPr>
-                <w:noProof/>
-                <w:webHidden/>
-              </w:rPr>
-              <w:fldChar w:fldCharType="separate"/>
-            </w:r>
-            <w:r>
-              <w:rPr>
-                <w:noProof/>
-                <w:webHidden/>
-              </w:rPr>
-              <w:t>9</w:t>
-            </w:r>
-            <w:r>
-              <w:rPr>
-                <w:noProof/>
-                <w:webHidden/>
-              </w:rPr>
-              <w:fldChar w:fldCharType="end"/>
-            </w:r>
-          </w:hyperlink>
-        </w:p>
-        <w:p>
-          <w:pPr>
-            <w:pStyle w:val="21"/>
-            <w:tabs>
-              <w:tab w:val="right" w:leader="dot" w:pos="9344"/>
-            </w:tabs>
-            <w:rPr>
-              <w:rFonts w:eastAsiaTheme="minorEastAsia"/>
-              <w:noProof/>
-              <w:lang w:eastAsia="ru-RU"/>
-            </w:rPr>
-          </w:pPr>
-          <w:hyperlink w:anchor="_Toc22509771" w:history="1">
-            <w:r>
-              <w:rPr>
-                <w:rStyle w:val="a5"/>
-                <w:rFonts w:ascii="Times New Roman" w:eastAsiaTheme="majorEastAsia" w:hAnsi="Times New Roman" w:cs="Times New Roman"/>
-                <w:b/>
-                <w:noProof/>
-                <w:lang w:eastAsia="ru-RU"/>
-              </w:rPr>
-              <w:t>Трекинг</w:t>
-            </w:r>
-            <w:r>
-              <w:rPr>
-                <w:noProof/>
-                <w:webHidden/>
-              </w:rPr>
-              <w:tab/>
-            </w:r>
-            <w:r>
-              <w:rPr>
-                <w:noProof/>
-                <w:webHidden/>
-              </w:rPr>
-              <w:fldChar w:fldCharType="begin"/>
-            </w:r>
-            <w:r>
-              <w:rPr>
-                <w:noProof/>
-                <w:webHidden/>
-              </w:rPr>
-              <w:instrText xml:space="preserve"> PAGEREF _Toc22509771 \h </w:instrText>
-            </w:r>
-            <w:r>
-              <w:rPr>
-                <w:noProof/>
-                <w:webHidden/>
-              </w:rPr>
-            </w:r>
-            <w:r>
-              <w:rPr>
-                <w:noProof/>
-                <w:webHidden/>
-              </w:rPr>
-              <w:fldChar w:fldCharType="separate"/>
-            </w:r>
-            <w:r>
-              <w:rPr>
-                <w:noProof/>
-                <w:webHidden/>
-              </w:rPr>
-              <w:t>9</w:t>
-            </w:r>
-            <w:r>
-              <w:rPr>
-                <w:noProof/>
-                <w:webHidden/>
-              </w:rPr>
-              <w:fldChar w:fldCharType="end"/>
-            </w:r>
-          </w:hyperlink>
-        </w:p>
-        <w:p>
-          <w:pPr>
-            <w:pStyle w:val="21"/>
-            <w:tabs>
-              <w:tab w:val="right" w:leader="dot" w:pos="9344"/>
-            </w:tabs>
-            <w:rPr>
-              <w:rFonts w:eastAsiaTheme="minorEastAsia"/>
-              <w:noProof/>
-              <w:lang w:eastAsia="ru-RU"/>
-            </w:rPr>
-          </w:pPr>
-          <w:hyperlink w:anchor="_Toc22509772" w:history="1">
-            <w:r>
-              <w:rPr>
-                <w:rStyle w:val="a5"/>
-                <w:rFonts w:ascii="Times New Roman" w:eastAsiaTheme="majorEastAsia" w:hAnsi="Times New Roman" w:cs="Times New Roman"/>
-                <w:b/>
-                <w:noProof/>
-                <w:lang w:eastAsia="ru-RU"/>
-              </w:rPr>
-              <w:t xml:space="preserve">Использование </w:t>
-            </w:r>
-            <w:r>
-              <w:rPr>
-                <w:rStyle w:val="a5"/>
-                <w:rFonts w:ascii="Times New Roman" w:eastAsiaTheme="majorEastAsia" w:hAnsi="Times New Roman" w:cs="Times New Roman"/>
-                <w:b/>
-                <w:noProof/>
-                <w:lang w:val="en-US" w:eastAsia="ru-RU"/>
-              </w:rPr>
-              <w:t>Mosse</w:t>
-            </w:r>
-            <w:r>
-              <w:rPr>
-                <w:rStyle w:val="a5"/>
-                <w:rFonts w:ascii="Times New Roman" w:eastAsiaTheme="majorEastAsia" w:hAnsi="Times New Roman" w:cs="Times New Roman"/>
-                <w:b/>
-                <w:noProof/>
-                <w:lang w:eastAsia="ru-RU"/>
-              </w:rPr>
-              <w:t xml:space="preserve"> трекинга в </w:t>
-            </w:r>
-            <w:r>
-              <w:rPr>
-                <w:rStyle w:val="a5"/>
-                <w:rFonts w:ascii="Times New Roman" w:eastAsiaTheme="majorEastAsia" w:hAnsi="Times New Roman" w:cs="Times New Roman"/>
-                <w:b/>
-                <w:noProof/>
-                <w:lang w:val="en-US" w:eastAsia="ru-RU"/>
-              </w:rPr>
-              <w:t>OpenCV</w:t>
-            </w:r>
-            <w:r>
-              <w:rPr>
-                <w:noProof/>
-                <w:webHidden/>
-              </w:rPr>
-              <w:tab/>
-            </w:r>
-            <w:r>
-              <w:rPr>
-                <w:noProof/>
-                <w:webHidden/>
-              </w:rPr>
-              <w:fldChar w:fldCharType="begin"/>
-            </w:r>
-            <w:r>
-              <w:rPr>
-                <w:noProof/>
-                <w:webHidden/>
-              </w:rPr>
-              <w:instrText xml:space="preserve"> PAGEREF _Toc22509772 \h </w:instrText>
-            </w:r>
-            <w:r>
-              <w:rPr>
-                <w:noProof/>
-                <w:webHidden/>
-              </w:rPr>
-            </w:r>
-            <w:r>
-              <w:rPr>
-                <w:noProof/>
-                <w:webHidden/>
-              </w:rPr>
-              <w:fldChar w:fldCharType="separate"/>
-            </w:r>
-            <w:r>
-              <w:rPr>
-                <w:noProof/>
-                <w:webHidden/>
-              </w:rPr>
-              <w:t>12</w:t>
-            </w:r>
-            <w:r>
-              <w:rPr>
-                <w:noProof/>
-                <w:webHidden/>
-              </w:rPr>
-              <w:fldChar w:fldCharType="end"/>
-            </w:r>
-          </w:hyperlink>
-        </w:p>
-        <w:p>
-          <w:pPr>
-            <w:pStyle w:val="12"/>
-            <w:tabs>
-              <w:tab w:val="left" w:pos="660"/>
-              <w:tab w:val="right" w:leader="dot" w:pos="9344"/>
-            </w:tabs>
-            <w:rPr>
-              <w:rFonts w:eastAsiaTheme="minorEastAsia"/>
-              <w:noProof/>
-              <w:lang w:eastAsia="ru-RU"/>
-            </w:rPr>
-          </w:pPr>
-          <w:hyperlink w:anchor="_Toc22509773" w:history="1">
+          <w:hyperlink w:anchor="_Toc22562256" w:history="1">
             <w:r>
               <w:rPr>
                 <w:rStyle w:val="a5"/>
@@ -1751,643 +2464,58 @@
                 <w:b/>
                 <w:noProof/>
               </w:rPr>
-              <w:t>III.</w:t>
-            </w:r>
-            <w:r>
-              <w:rPr>
-                <w:rFonts w:eastAsiaTheme="minorEastAsia"/>
-                <w:noProof/>
-                <w:lang w:eastAsia="ru-RU"/>
+              <w:t>Приложение</w:t>
+            </w:r>
+            <w:r>
+              <w:rPr>
+                <w:b/>
+                <w:noProof/>
+                <w:webHidden/>
               </w:rPr>
               <w:tab/>
             </w:r>
             <w:r>
               <w:rPr>
-                <w:rStyle w:val="a5"/>
-                <w:rFonts w:ascii="Times New Roman" w:hAnsi="Times New Roman" w:cs="Times New Roman"/>
-                <w:b/>
-                <w:noProof/>
-              </w:rPr>
-              <w:t>Выбор средств реализации</w:t>
-            </w:r>
-            <w:r>
-              <w:rPr>
+                <w:b/>
                 <w:noProof/>
                 <w:webHidden/>
               </w:rPr>
-              <w:tab/>
-            </w:r>
-            <w:r>
-              <w:rPr>
+              <w:fldChar w:fldCharType="begin"/>
+            </w:r>
+            <w:r>
+              <w:rPr>
+                <w:b/>
                 <w:noProof/>
                 <w:webHidden/>
               </w:rPr>
-              <w:fldChar w:fldCharType="begin"/>
-            </w:r>
-            <w:r>
-              <w:rPr>
+              <w:instrText xml:space="preserve"> PAGEREF _Toc22562256 \h </w:instrText>
+            </w:r>
+            <w:r>
+              <w:rPr>
+                <w:b/>
                 <w:noProof/>
                 <w:webHidden/>
               </w:rPr>
-              <w:instrText xml:space="preserve"> PAGEREF _Toc22509773 \h </w:instrText>
-            </w:r>
-            <w:r>
-              <w:rPr>
+            </w:r>
+            <w:r>
+              <w:rPr>
+                <w:b/>
                 <w:noProof/>
                 <w:webHidden/>
               </w:rPr>
-            </w:r>
-            <w:r>
-              <w:rPr>
+              <w:fldChar w:fldCharType="separate"/>
+            </w:r>
+            <w:r>
+              <w:rPr>
+                <w:b/>
                 <w:noProof/>
                 <w:webHidden/>
               </w:rPr>
-              <w:fldChar w:fldCharType="separate"/>
-            </w:r>
-            <w:r>
-              <w:rPr>
-                <w:noProof/>
-                <w:webHidden/>
-              </w:rPr>
-              <w:t>13</w:t>
-            </w:r>
-            <w:r>
-              <w:rPr>
-                <w:noProof/>
-                <w:webHidden/>
-              </w:rPr>
-              <w:fldChar w:fldCharType="end"/>
-            </w:r>
-          </w:hyperlink>
-        </w:p>
-        <w:p>
-          <w:pPr>
-            <w:pStyle w:val="21"/>
-            <w:tabs>
-              <w:tab w:val="right" w:leader="dot" w:pos="9344"/>
-            </w:tabs>
-            <w:rPr>
-              <w:rFonts w:eastAsiaTheme="minorEastAsia"/>
-              <w:noProof/>
-              <w:lang w:eastAsia="ru-RU"/>
-            </w:rPr>
-          </w:pPr>
-          <w:hyperlink w:anchor="_Toc22509774" w:history="1">
-            <w:r>
-              <w:rPr>
-                <w:rStyle w:val="a5"/>
-                <w:rFonts w:ascii="Times New Roman" w:hAnsi="Times New Roman" w:cs="Times New Roman"/>
-                <w:b/>
-                <w:noProof/>
-              </w:rPr>
-              <w:t>Обзор</w:t>
-            </w:r>
-            <w:r>
-              <w:rPr>
-                <w:noProof/>
-                <w:webHidden/>
-              </w:rPr>
-              <w:tab/>
-            </w:r>
-            <w:r>
-              <w:rPr>
-                <w:noProof/>
-                <w:webHidden/>
-              </w:rPr>
-              <w:fldChar w:fldCharType="begin"/>
-            </w:r>
-            <w:r>
-              <w:rPr>
-                <w:noProof/>
-                <w:webHidden/>
-              </w:rPr>
-              <w:instrText xml:space="preserve"> PAGEREF _Toc22509774 \h </w:instrText>
-            </w:r>
-            <w:r>
-              <w:rPr>
-                <w:noProof/>
-                <w:webHidden/>
-              </w:rPr>
-            </w:r>
-            <w:r>
-              <w:rPr>
-                <w:noProof/>
-                <w:webHidden/>
-              </w:rPr>
-              <w:fldChar w:fldCharType="separate"/>
-            </w:r>
-            <w:r>
-              <w:rPr>
-                <w:noProof/>
-                <w:webHidden/>
-              </w:rPr>
-              <w:t>13</w:t>
-            </w:r>
-            <w:r>
-              <w:rPr>
-                <w:noProof/>
-                <w:webHidden/>
-              </w:rPr>
-              <w:fldChar w:fldCharType="end"/>
-            </w:r>
-          </w:hyperlink>
-        </w:p>
-        <w:p>
-          <w:pPr>
-            <w:pStyle w:val="21"/>
-            <w:tabs>
-              <w:tab w:val="right" w:leader="dot" w:pos="9344"/>
-            </w:tabs>
-            <w:rPr>
-              <w:rFonts w:eastAsiaTheme="minorEastAsia"/>
-              <w:noProof/>
-              <w:lang w:eastAsia="ru-RU"/>
-            </w:rPr>
-          </w:pPr>
-          <w:hyperlink w:anchor="_Toc22509775" w:history="1">
-            <w:r>
-              <w:rPr>
-                <w:rStyle w:val="a5"/>
-                <w:rFonts w:ascii="Times New Roman" w:hAnsi="Times New Roman" w:cs="Times New Roman"/>
-                <w:b/>
-                <w:noProof/>
-                <w:shd w:val="clear" w:color="auto" w:fill="FFFFFF"/>
-              </w:rPr>
-              <w:t>Описание системы</w:t>
-            </w:r>
-            <w:r>
-              <w:rPr>
-                <w:noProof/>
-                <w:webHidden/>
-              </w:rPr>
-              <w:tab/>
-            </w:r>
-            <w:r>
-              <w:rPr>
-                <w:noProof/>
-                <w:webHidden/>
-              </w:rPr>
-              <w:fldChar w:fldCharType="begin"/>
-            </w:r>
-            <w:r>
-              <w:rPr>
-                <w:noProof/>
-                <w:webHidden/>
-              </w:rPr>
-              <w:instrText xml:space="preserve"> PAGEREF _Toc22509775 \h </w:instrText>
-            </w:r>
-            <w:r>
-              <w:rPr>
-                <w:noProof/>
-                <w:webHidden/>
-              </w:rPr>
-            </w:r>
-            <w:r>
-              <w:rPr>
-                <w:noProof/>
-                <w:webHidden/>
-              </w:rPr>
-              <w:fldChar w:fldCharType="separate"/>
-            </w:r>
-            <w:r>
-              <w:rPr>
-                <w:noProof/>
-                <w:webHidden/>
-              </w:rPr>
-              <w:t>13</w:t>
-            </w:r>
-            <w:r>
-              <w:rPr>
-                <w:noProof/>
-                <w:webHidden/>
-              </w:rPr>
-              <w:fldChar w:fldCharType="end"/>
-            </w:r>
-          </w:hyperlink>
-        </w:p>
-        <w:p>
-          <w:pPr>
-            <w:pStyle w:val="21"/>
-            <w:tabs>
-              <w:tab w:val="right" w:leader="dot" w:pos="9344"/>
-            </w:tabs>
-            <w:rPr>
-              <w:rFonts w:eastAsiaTheme="minorEastAsia"/>
-              <w:noProof/>
-              <w:lang w:eastAsia="ru-RU"/>
-            </w:rPr>
-          </w:pPr>
-          <w:hyperlink w:anchor="_Toc22509776" w:history="1">
-            <w:r>
-              <w:rPr>
-                <w:rStyle w:val="a5"/>
-                <w:rFonts w:ascii="Times New Roman" w:hAnsi="Times New Roman" w:cs="Times New Roman"/>
-                <w:b/>
-                <w:noProof/>
-              </w:rPr>
-              <w:t>Программная реализация</w:t>
-            </w:r>
-            <w:r>
-              <w:rPr>
-                <w:noProof/>
-                <w:webHidden/>
-              </w:rPr>
-              <w:tab/>
-            </w:r>
-            <w:r>
-              <w:rPr>
-                <w:noProof/>
-                <w:webHidden/>
-              </w:rPr>
-              <w:fldChar w:fldCharType="begin"/>
-            </w:r>
-            <w:r>
-              <w:rPr>
-                <w:noProof/>
-                <w:webHidden/>
-              </w:rPr>
-              <w:instrText xml:space="preserve"> PAGEREF _Toc22509776 \h </w:instrText>
-            </w:r>
-            <w:r>
-              <w:rPr>
-                <w:noProof/>
-                <w:webHidden/>
-              </w:rPr>
-            </w:r>
-            <w:r>
-              <w:rPr>
-                <w:noProof/>
-                <w:webHidden/>
-              </w:rPr>
-              <w:fldChar w:fldCharType="separate"/>
-            </w:r>
-            <w:r>
-              <w:rPr>
-                <w:noProof/>
-                <w:webHidden/>
-              </w:rPr>
-              <w:t>17</w:t>
-            </w:r>
-            <w:r>
-              <w:rPr>
-                <w:noProof/>
-                <w:webHidden/>
-              </w:rPr>
-              <w:fldChar w:fldCharType="end"/>
-            </w:r>
-          </w:hyperlink>
-        </w:p>
-        <w:p>
-          <w:pPr>
-            <w:pStyle w:val="21"/>
-            <w:tabs>
-              <w:tab w:val="right" w:leader="dot" w:pos="9344"/>
-            </w:tabs>
-            <w:rPr>
-              <w:rFonts w:eastAsiaTheme="minorEastAsia"/>
-              <w:noProof/>
-              <w:lang w:eastAsia="ru-RU"/>
-            </w:rPr>
-          </w:pPr>
-          <w:hyperlink w:anchor="_Toc22509777" w:history="1">
-            <w:r>
-              <w:rPr>
-                <w:rStyle w:val="a5"/>
-                <w:rFonts w:ascii="Times New Roman" w:hAnsi="Times New Roman" w:cs="Times New Roman"/>
-                <w:b/>
-                <w:noProof/>
-              </w:rPr>
-              <w:t>Тестирование</w:t>
-            </w:r>
-            <w:r>
-              <w:rPr>
-                <w:noProof/>
-                <w:webHidden/>
-              </w:rPr>
-              <w:tab/>
-            </w:r>
-            <w:r>
-              <w:rPr>
-                <w:noProof/>
-                <w:webHidden/>
-              </w:rPr>
-              <w:fldChar w:fldCharType="begin"/>
-            </w:r>
-            <w:r>
-              <w:rPr>
-                <w:noProof/>
-                <w:webHidden/>
-              </w:rPr>
-              <w:instrText xml:space="preserve"> PAGEREF _Toc22509777 \h </w:instrText>
-            </w:r>
-            <w:r>
-              <w:rPr>
-                <w:noProof/>
-                <w:webHidden/>
-              </w:rPr>
-            </w:r>
-            <w:r>
-              <w:rPr>
-                <w:noProof/>
-                <w:webHidden/>
-              </w:rPr>
-              <w:fldChar w:fldCharType="separate"/>
-            </w:r>
-            <w:r>
-              <w:rPr>
-                <w:noProof/>
-                <w:webHidden/>
-              </w:rPr>
-              <w:t>22</w:t>
-            </w:r>
-            <w:r>
-              <w:rPr>
-                <w:noProof/>
-                <w:webHidden/>
-              </w:rPr>
-              <w:fldChar w:fldCharType="end"/>
-            </w:r>
-          </w:hyperlink>
-        </w:p>
-        <w:p>
-          <w:pPr>
-            <w:pStyle w:val="12"/>
-            <w:tabs>
-              <w:tab w:val="right" w:leader="dot" w:pos="9344"/>
-            </w:tabs>
-            <w:rPr>
-              <w:rFonts w:eastAsiaTheme="minorEastAsia"/>
-              <w:noProof/>
-              <w:lang w:eastAsia="ru-RU"/>
-            </w:rPr>
-          </w:pPr>
-          <w:hyperlink w:anchor="_Toc22509778" w:history="1">
-            <w:r>
-              <w:rPr>
-                <w:rStyle w:val="a5"/>
-                <w:noProof/>
-              </w:rPr>
-              <w:t>Заключение</w:t>
-            </w:r>
-            <w:r>
-              <w:rPr>
-                <w:noProof/>
-                <w:webHidden/>
-              </w:rPr>
-              <w:tab/>
-            </w:r>
-            <w:r>
-              <w:rPr>
-                <w:noProof/>
-                <w:webHidden/>
-              </w:rPr>
-              <w:fldChar w:fldCharType="begin"/>
-            </w:r>
-            <w:r>
-              <w:rPr>
-                <w:noProof/>
-                <w:webHidden/>
-              </w:rPr>
-              <w:instrText xml:space="preserve"> PAGEREF _Toc22509778 \h </w:instrText>
-            </w:r>
-            <w:r>
-              <w:rPr>
-                <w:noProof/>
-                <w:webHidden/>
-              </w:rPr>
-            </w:r>
-            <w:r>
-              <w:rPr>
-                <w:noProof/>
-                <w:webHidden/>
-              </w:rPr>
-              <w:fldChar w:fldCharType="separate"/>
-            </w:r>
-            <w:r>
-              <w:rPr>
-                <w:noProof/>
-                <w:webHidden/>
-              </w:rPr>
-              <w:t>23</w:t>
-            </w:r>
-            <w:r>
-              <w:rPr>
-                <w:noProof/>
-                <w:webHidden/>
-              </w:rPr>
-              <w:fldChar w:fldCharType="end"/>
-            </w:r>
-          </w:hyperlink>
-        </w:p>
-        <w:p>
-          <w:pPr>
-            <w:pStyle w:val="21"/>
-            <w:tabs>
-              <w:tab w:val="right" w:leader="dot" w:pos="9344"/>
-            </w:tabs>
-            <w:rPr>
-              <w:rFonts w:eastAsiaTheme="minorEastAsia"/>
-              <w:noProof/>
-              <w:lang w:eastAsia="ru-RU"/>
-            </w:rPr>
-          </w:pPr>
-          <w:hyperlink w:anchor="_Toc22509779" w:history="1">
-            <w:r>
-              <w:rPr>
-                <w:rStyle w:val="a5"/>
-                <w:rFonts w:ascii="Times New Roman" w:hAnsi="Times New Roman" w:cs="Times New Roman"/>
-                <w:b/>
-                <w:noProof/>
-              </w:rPr>
-              <w:t>Список литературы</w:t>
-            </w:r>
-            <w:r>
-              <w:rPr>
-                <w:noProof/>
-                <w:webHidden/>
-              </w:rPr>
-              <w:tab/>
-            </w:r>
-            <w:r>
-              <w:rPr>
-                <w:noProof/>
-                <w:webHidden/>
-              </w:rPr>
-              <w:fldChar w:fldCharType="begin"/>
-            </w:r>
-            <w:r>
-              <w:rPr>
-                <w:noProof/>
-                <w:webHidden/>
-              </w:rPr>
-              <w:instrText xml:space="preserve"> PAGEREF _Toc22509779 \h </w:instrText>
-            </w:r>
-            <w:r>
-              <w:rPr>
-                <w:noProof/>
-                <w:webHidden/>
-              </w:rPr>
-            </w:r>
-            <w:r>
-              <w:rPr>
-                <w:noProof/>
-                <w:webHidden/>
-              </w:rPr>
-              <w:fldChar w:fldCharType="separate"/>
-            </w:r>
-            <w:r>
-              <w:rPr>
-                <w:noProof/>
-                <w:webHidden/>
-              </w:rPr>
-              <w:t>25</w:t>
-            </w:r>
-            <w:r>
-              <w:rPr>
-                <w:noProof/>
-                <w:webHidden/>
-              </w:rPr>
-              <w:fldChar w:fldCharType="end"/>
-            </w:r>
-          </w:hyperlink>
-        </w:p>
-        <w:p>
-          <w:pPr>
-            <w:pStyle w:val="21"/>
-            <w:tabs>
-              <w:tab w:val="right" w:leader="dot" w:pos="9344"/>
-            </w:tabs>
-            <w:rPr>
-              <w:rFonts w:eastAsiaTheme="minorEastAsia"/>
-              <w:noProof/>
-              <w:lang w:eastAsia="ru-RU"/>
-            </w:rPr>
-          </w:pPr>
-          <w:hyperlink w:anchor="_Toc22509780" w:history="1">
-            <w:r>
-              <w:rPr>
-                <w:rStyle w:val="a5"/>
-                <w:rFonts w:ascii="Times New Roman" w:hAnsi="Times New Roman" w:cs="Times New Roman"/>
-                <w:b/>
-                <w:noProof/>
-              </w:rPr>
-              <w:t>Приложение</w:t>
-            </w:r>
-            <w:r>
-              <w:rPr>
-                <w:noProof/>
-                <w:webHidden/>
-              </w:rPr>
-              <w:tab/>
-            </w:r>
-            <w:r>
-              <w:rPr>
-                <w:noProof/>
-                <w:webHidden/>
-              </w:rPr>
-              <w:fldChar w:fldCharType="begin"/>
-            </w:r>
-            <w:r>
-              <w:rPr>
-                <w:noProof/>
-                <w:webHidden/>
-              </w:rPr>
-              <w:instrText xml:space="preserve"> PAGEREF _Toc22509780 \h </w:instrText>
-            </w:r>
-            <w:r>
-              <w:rPr>
-                <w:noProof/>
-                <w:webHidden/>
-              </w:rPr>
-            </w:r>
-            <w:r>
-              <w:rPr>
-                <w:noProof/>
-                <w:webHidden/>
-              </w:rPr>
-              <w:fldChar w:fldCharType="separate"/>
-            </w:r>
-            <w:r>
-              <w:rPr>
-                <w:noProof/>
-                <w:webHidden/>
-              </w:rPr>
               <w:t>27</w:t>
             </w:r>
             <w:r>
               <w:rPr>
-                <w:noProof/>
-                <w:webHidden/>
-              </w:rPr>
-              <w:fldChar w:fldCharType="end"/>
-            </w:r>
-          </w:hyperlink>
-        </w:p>
-        <w:p>
-          <w:pPr>
-            <w:pStyle w:val="21"/>
-            <w:tabs>
-              <w:tab w:val="right" w:leader="dot" w:pos="9344"/>
-            </w:tabs>
-            <w:rPr>
-              <w:rFonts w:eastAsiaTheme="minorEastAsia"/>
-              <w:noProof/>
-              <w:lang w:eastAsia="ru-RU"/>
-            </w:rPr>
-          </w:pPr>
-          <w:hyperlink w:anchor="_Toc22509781" w:history="1">
-            <w:r>
-              <w:rPr>
-                <w:rStyle w:val="a5"/>
-                <w:rFonts w:ascii="Times New Roman" w:hAnsi="Times New Roman" w:cs="Times New Roman"/>
-                <w:noProof/>
-                <w:lang w:val="en-US"/>
-              </w:rPr>
-              <w:t>show_paths.py</w:t>
-            </w:r>
-            <w:r>
-              <w:rPr>
-                <w:noProof/>
-                <w:webHidden/>
-              </w:rPr>
-              <w:tab/>
-            </w:r>
-            <w:r>
-              <w:rPr>
-                <w:noProof/>
-                <w:webHidden/>
-              </w:rPr>
-              <w:fldChar w:fldCharType="begin"/>
-            </w:r>
-            <w:r>
-              <w:rPr>
-                <w:noProof/>
-                <w:webHidden/>
-              </w:rPr>
-              <w:instrText xml:space="preserve"> PAGEREF _Toc22509781 \h </w:instrText>
-            </w:r>
-            <w:r>
-              <w:rPr>
-                <w:noProof/>
-                <w:webHidden/>
-              </w:rPr>
-            </w:r>
-            <w:r>
-              <w:rPr>
-                <w:noProof/>
-                <w:webHidden/>
-              </w:rPr>
-              <w:fldChar w:fldCharType="separate"/>
-            </w:r>
-            <w:r>
-              <w:rPr>
-                <w:noProof/>
-                <w:webHidden/>
-              </w:rPr>
-              <w:t>30</w:t>
-            </w:r>
-            <w:r>
-              <w:rPr>
+                <w:b/>
                 <w:noProof/>
                 <w:webHidden/>
               </w:rPr>
@@ -2445,7 +2573,7 @@
         <w:pStyle w:val="1"/>
         <w:jc w:val="both"/>
       </w:pPr>
-      <w:bookmarkStart w:id="0" w:name="_Toc22509761"/>
+      <w:bookmarkStart w:id="0" w:name="_Toc22562237"/>
       <w:r>
         <w:lastRenderedPageBreak/>
         <w:t>Введение</w:t>
@@ -2686,7 +2814,25 @@
           <w:sz w:val="28"/>
           <w:szCs w:val="28"/>
         </w:rPr>
-        <w:t>определить инструмент отслеживания (трекинговая система)</w:t>
+        <w:t>определить инструмент отслеживания (</w:t>
+      </w:r>
+      <w:proofErr w:type="spellStart"/>
+      <w:r>
+        <w:rPr>
+          <w:rFonts w:ascii="Times New Roman" w:hAnsi="Times New Roman" w:cs="Times New Roman"/>
+          <w:sz w:val="28"/>
+          <w:szCs w:val="28"/>
+        </w:rPr>
+        <w:t>трекинговая</w:t>
+      </w:r>
+      <w:proofErr w:type="spellEnd"/>
+      <w:r>
+        <w:rPr>
+          <w:rFonts w:ascii="Times New Roman" w:hAnsi="Times New Roman" w:cs="Times New Roman"/>
+          <w:sz w:val="28"/>
+          <w:szCs w:val="28"/>
+        </w:rPr>
+        <w:t xml:space="preserve"> система)</w:t>
       </w:r>
       <w:r>
         <w:rPr>
@@ -2802,7 +2948,7 @@
         </w:rPr>
       </w:pPr>
       <w:bookmarkStart w:id="1" w:name="_Toc533189379"/>
-      <w:bookmarkStart w:id="2" w:name="_Toc22509762"/>
+      <w:bookmarkStart w:id="2" w:name="_Toc22562238"/>
       <w:r>
         <w:rPr>
           <w:rFonts w:ascii="Times New Roman" w:eastAsiaTheme="majorEastAsia" w:hAnsi="Times New Roman" w:cs="Times New Roman"/>
@@ -2875,7 +3021,7 @@
         </w:rPr>
       </w:pPr>
       <w:bookmarkStart w:id="3" w:name="_Toc533189380"/>
-      <w:bookmarkStart w:id="4" w:name="_Toc22509763"/>
+      <w:bookmarkStart w:id="4" w:name="_Toc22562239"/>
       <w:r>
         <w:rPr>
           <w:rFonts w:ascii="Times New Roman" w:eastAsiaTheme="majorEastAsia" w:hAnsi="Times New Roman" w:cs="Times New Roman"/>
@@ -2960,7 +3106,7 @@
         </w:rPr>
       </w:pPr>
       <w:bookmarkStart w:id="5" w:name="_Toc533189381"/>
-      <w:bookmarkStart w:id="6" w:name="_Toc22509764"/>
+      <w:bookmarkStart w:id="6" w:name="_Toc22562240"/>
       <w:r>
         <w:rPr>
           <w:rFonts w:ascii="Times New Roman" w:eastAsiaTheme="majorEastAsia" w:hAnsi="Times New Roman" w:cs="Times New Roman"/>
@@ -3023,7 +3169,7 @@
           <w:lang w:eastAsia="ru-RU"/>
         </w:rPr>
         <w:drawing>
-          <wp:inline distT="0" distB="0" distL="0" distR="0" wp14:anchorId="459CEDBA" wp14:editId="3058CDB1">
+          <wp:inline distT="0" distB="0" distL="0" distR="0" wp14:anchorId="36B4BF4E" wp14:editId="4F1BD499">
             <wp:extent cx="4124325" cy="914400"/>
             <wp:effectExtent l="0" t="0" r="9525" b="0"/>
             <wp:docPr id="2" name="Рисунок 2"/>
@@ -3211,7 +3357,7 @@
         </w:rPr>
       </w:pPr>
       <w:bookmarkStart w:id="7" w:name="_Toc533189382"/>
-      <w:bookmarkStart w:id="8" w:name="_Toc22509765"/>
+      <w:bookmarkStart w:id="8" w:name="_Toc22562241"/>
       <w:r>
         <w:rPr>
           <w:rFonts w:ascii="Times New Roman" w:eastAsiaTheme="majorEastAsia" w:hAnsi="Times New Roman" w:cs="Times New Roman"/>
@@ -3473,7 +3619,7 @@
         </w:rPr>
       </w:pPr>
       <w:bookmarkStart w:id="9" w:name="_Toc533189383"/>
-      <w:bookmarkStart w:id="10" w:name="_Toc22509766"/>
+      <w:bookmarkStart w:id="10" w:name="_Toc22562242"/>
       <w:r>
         <w:rPr>
           <w:rFonts w:ascii="Times New Roman" w:eastAsiaTheme="majorEastAsia" w:hAnsi="Times New Roman" w:cs="Times New Roman"/>
@@ -3633,7 +3779,7 @@
         </w:rPr>
       </w:pPr>
       <w:bookmarkStart w:id="11" w:name="_Toc533189384"/>
-      <w:bookmarkStart w:id="12" w:name="_Toc22509767"/>
+      <w:bookmarkStart w:id="12" w:name="_Toc22562243"/>
       <w:r>
         <w:rPr>
           <w:rFonts w:ascii="Times New Roman" w:eastAsiaTheme="majorEastAsia" w:hAnsi="Times New Roman" w:cs="Times New Roman"/>
@@ -3721,7 +3867,7 @@
           <w:lang w:eastAsia="ru-RU"/>
         </w:rPr>
         <w:drawing>
-          <wp:inline distT="0" distB="0" distL="0" distR="0" wp14:anchorId="59D7D6F7" wp14:editId="485EAF80">
+          <wp:inline distT="0" distB="0" distL="0" distR="0" wp14:anchorId="79B7D36F" wp14:editId="1C375212">
             <wp:extent cx="4743450" cy="885825"/>
             <wp:effectExtent l="0" t="0" r="0" b="9525"/>
             <wp:docPr id="4" name="Рисунок 4"/>
@@ -3912,7 +4058,7 @@
         </w:rPr>
       </w:pPr>
       <w:bookmarkStart w:id="13" w:name="_Toc533189385"/>
-      <w:bookmarkStart w:id="14" w:name="_Toc22509768"/>
+      <w:bookmarkStart w:id="14" w:name="_Toc22562244"/>
       <w:r>
         <w:rPr>
           <w:rFonts w:ascii="Times New Roman" w:eastAsiaTheme="majorEastAsia" w:hAnsi="Times New Roman" w:cs="Times New Roman"/>
@@ -4101,7 +4247,7 @@
         </w:rPr>
       </w:pPr>
       <w:bookmarkStart w:id="15" w:name="_Toc533189386"/>
-      <w:bookmarkStart w:id="16" w:name="_Toc22509769"/>
+      <w:bookmarkStart w:id="16" w:name="_Toc22562245"/>
       <w:r>
         <w:rPr>
           <w:rFonts w:ascii="Times New Roman" w:eastAsiaTheme="majorEastAsia" w:hAnsi="Times New Roman" w:cs="Times New Roman"/>
@@ -4236,7 +4382,7 @@
           <w:lang w:eastAsia="ru-RU"/>
         </w:rPr>
         <w:drawing>
-          <wp:anchor distT="0" distB="0" distL="114300" distR="114300" simplePos="0" relativeHeight="251659264" behindDoc="1" locked="0" layoutInCell="1" allowOverlap="1" wp14:anchorId="737F9F4F" wp14:editId="020F836D">
+          <wp:anchor distT="0" distB="0" distL="114300" distR="114300" simplePos="0" relativeHeight="251659264" behindDoc="1" locked="0" layoutInCell="1" allowOverlap="1" wp14:anchorId="1154430D" wp14:editId="689CFA46">
             <wp:simplePos x="0" y="0"/>
             <wp:positionH relativeFrom="column">
               <wp:posOffset>22225</wp:posOffset>
@@ -4653,7 +4799,7 @@
         </w:rPr>
       </w:pPr>
       <w:bookmarkStart w:id="17" w:name="_Toc533189387"/>
-      <w:bookmarkStart w:id="18" w:name="_Toc22509770"/>
+      <w:bookmarkStart w:id="18" w:name="_Toc22562246"/>
       <w:r>
         <w:rPr>
           <w:rFonts w:ascii="Times New Roman" w:eastAsiaTheme="majorEastAsia" w:hAnsi="Times New Roman" w:cs="Times New Roman"/>
@@ -4786,7 +4932,7 @@
         </w:rPr>
       </w:pPr>
       <w:bookmarkStart w:id="19" w:name="_Toc533189388"/>
-      <w:bookmarkStart w:id="20" w:name="_Toc22509771"/>
+      <w:bookmarkStart w:id="20" w:name="_Toc22562247"/>
       <w:r>
         <w:rPr>
           <w:rFonts w:ascii="Times New Roman" w:eastAsiaTheme="majorEastAsia" w:hAnsi="Times New Roman" w:cs="Times New Roman"/>
@@ -4874,15 +5020,61 @@
           <w:sz w:val="28"/>
           <w:szCs w:val="28"/>
         </w:rPr>
-        <w:t>, встроенных в OpenCV</w:t>
-      </w:r>
-      <w:r>
-        <w:rPr>
-          <w:rFonts w:ascii="Times New Roman" w:hAnsi="Times New Roman" w:cs="Times New Roman"/>
-          <w:sz w:val="28"/>
-          <w:szCs w:val="28"/>
-        </w:rPr>
-        <w:t>, а также продемонстрированы варианты использования каждого из этих трекеров. Наконец, будут рассмотрены результаты каждого из трекеров, отметив, какие из них работали в каких ситуациях, а какие - нет.</w:t>
+        <w:t xml:space="preserve">, встроенных в </w:t>
+      </w:r>
+      <w:proofErr w:type="spellStart"/>
+      <w:r>
+        <w:rPr>
+          <w:rFonts w:ascii="Times New Roman" w:hAnsi="Times New Roman" w:cs="Times New Roman"/>
+          <w:sz w:val="28"/>
+          <w:szCs w:val="28"/>
+        </w:rPr>
+        <w:t>OpenCV</w:t>
+      </w:r>
+      <w:proofErr w:type="spellEnd"/>
+      <w:r>
+        <w:rPr>
+          <w:rFonts w:ascii="Times New Roman" w:hAnsi="Times New Roman" w:cs="Times New Roman"/>
+          <w:sz w:val="28"/>
+          <w:szCs w:val="28"/>
+        </w:rPr>
+        <w:t xml:space="preserve">, а также продемонстрированы варианты использования каждого из этих </w:t>
+      </w:r>
+      <w:proofErr w:type="spellStart"/>
+      <w:r>
+        <w:rPr>
+          <w:rFonts w:ascii="Times New Roman" w:hAnsi="Times New Roman" w:cs="Times New Roman"/>
+          <w:sz w:val="28"/>
+          <w:szCs w:val="28"/>
+        </w:rPr>
+        <w:t>трекеров</w:t>
+      </w:r>
+      <w:proofErr w:type="spellEnd"/>
+      <w:r>
+        <w:rPr>
+          <w:rFonts w:ascii="Times New Roman" w:hAnsi="Times New Roman" w:cs="Times New Roman"/>
+          <w:sz w:val="28"/>
+          <w:szCs w:val="28"/>
+        </w:rPr>
+        <w:t xml:space="preserve">. Наконец, будут рассмотрены результаты каждого из </w:t>
+      </w:r>
+      <w:proofErr w:type="spellStart"/>
+      <w:r>
+        <w:rPr>
+          <w:rFonts w:ascii="Times New Roman" w:hAnsi="Times New Roman" w:cs="Times New Roman"/>
+          <w:sz w:val="28"/>
+          <w:szCs w:val="28"/>
+        </w:rPr>
+        <w:t>трекеров</w:t>
+      </w:r>
+      <w:proofErr w:type="spellEnd"/>
+      <w:r>
+        <w:rPr>
+          <w:rFonts w:ascii="Times New Roman" w:hAnsi="Times New Roman" w:cs="Times New Roman"/>
+          <w:sz w:val="28"/>
+          <w:szCs w:val="28"/>
+        </w:rPr>
+        <w:t>, отметив, какие из них работали в каких ситуациях, а какие - нет.</w:t>
       </w:r>
     </w:p>
     <w:p>
@@ -4923,7 +5115,79 @@
           <w:szCs w:val="28"/>
         </w:rPr>
         <w:lastRenderedPageBreak/>
-        <w:t>BOOSTING Tracker: Основан на онлайн-версии AdaBoost - алгоритма, который использует детектирование лиц на основе каскадов Хаара. Трекер достаточно медленный и производительность отслеживания посредственная, достоверно не знает, когда отслеживание удалось. Интересен только по унаследованным причинам и сравнением с другими алгоритмами. (версия OpenCV не позднее 3.0.0)</w:t>
+        <w:t xml:space="preserve">BOOSTING </w:t>
+      </w:r>
+      <w:proofErr w:type="spellStart"/>
+      <w:r>
+        <w:rPr>
+          <w:rFonts w:ascii="Times New Roman" w:hAnsi="Times New Roman" w:cs="Times New Roman"/>
+          <w:sz w:val="28"/>
+          <w:szCs w:val="28"/>
+        </w:rPr>
+        <w:t>Tracker</w:t>
+      </w:r>
+      <w:proofErr w:type="spellEnd"/>
+      <w:r>
+        <w:rPr>
+          <w:rFonts w:ascii="Times New Roman" w:hAnsi="Times New Roman" w:cs="Times New Roman"/>
+          <w:sz w:val="28"/>
+          <w:szCs w:val="28"/>
+        </w:rPr>
+        <w:t xml:space="preserve">: Основан на онлайн-версии </w:t>
+      </w:r>
+      <w:proofErr w:type="spellStart"/>
+      <w:r>
+        <w:rPr>
+          <w:rFonts w:ascii="Times New Roman" w:hAnsi="Times New Roman" w:cs="Times New Roman"/>
+          <w:sz w:val="28"/>
+          <w:szCs w:val="28"/>
+        </w:rPr>
+        <w:t>AdaBoost</w:t>
+      </w:r>
+      <w:proofErr w:type="spellEnd"/>
+      <w:r>
+        <w:rPr>
+          <w:rFonts w:ascii="Times New Roman" w:hAnsi="Times New Roman" w:cs="Times New Roman"/>
+          <w:sz w:val="28"/>
+          <w:szCs w:val="28"/>
+        </w:rPr>
+        <w:t xml:space="preserve"> - алгоритма, который использует детектирование лиц на основе каскадов Хаара. </w:t>
+      </w:r>
+      <w:proofErr w:type="spellStart"/>
+      <w:r>
+        <w:rPr>
+          <w:rFonts w:ascii="Times New Roman" w:hAnsi="Times New Roman" w:cs="Times New Roman"/>
+          <w:sz w:val="28"/>
+          <w:szCs w:val="28"/>
+        </w:rPr>
+        <w:t>Трекер</w:t>
+      </w:r>
+      <w:proofErr w:type="spellEnd"/>
+      <w:r>
+        <w:rPr>
+          <w:rFonts w:ascii="Times New Roman" w:hAnsi="Times New Roman" w:cs="Times New Roman"/>
+          <w:sz w:val="28"/>
+          <w:szCs w:val="28"/>
+        </w:rPr>
+        <w:t xml:space="preserve"> достаточно медленный и производительность отслеживания посредственная, достоверно не знает, когда отслеживание удалось. Интересен только по унаследованным причинам и сравнением с другими алгоритмами. (версия </w:t>
+      </w:r>
+      <w:proofErr w:type="spellStart"/>
+      <w:r>
+        <w:rPr>
+          <w:rFonts w:ascii="Times New Roman" w:hAnsi="Times New Roman" w:cs="Times New Roman"/>
+          <w:sz w:val="28"/>
+          <w:szCs w:val="28"/>
+        </w:rPr>
+        <w:t>OpenCV</w:t>
+      </w:r>
+      <w:proofErr w:type="spellEnd"/>
+      <w:r>
+        <w:rPr>
+          <w:rFonts w:ascii="Times New Roman" w:hAnsi="Times New Roman" w:cs="Times New Roman"/>
+          <w:sz w:val="28"/>
+          <w:szCs w:val="28"/>
+        </w:rPr>
+        <w:t xml:space="preserve"> не позднее 3.0.0)</w:t>
       </w:r>
     </w:p>
     <w:p>
@@ -4943,7 +5207,79 @@
           <w:sz w:val="28"/>
           <w:szCs w:val="28"/>
         </w:rPr>
-        <w:t xml:space="preserve">MIL Tracker: Имеются сходства с трекером BOOSTING. Большая разница в том, что вместо того, чтобы рассматривать только текущее местоположение объекта в качестве положительного примера, он просматривает небольшую окрестность вокруг текущего местоположения, чтобы сгенерировать несколько потенциальных положительных примеров. Лучшая точность, чем BOOSTING tracker, но плохо сообщает о сбоошибка отслеживания не сообщается достоверное. </w:t>
+        <w:t xml:space="preserve">MIL </w:t>
+      </w:r>
+      <w:proofErr w:type="spellStart"/>
+      <w:r>
+        <w:rPr>
+          <w:rFonts w:ascii="Times New Roman" w:hAnsi="Times New Roman" w:cs="Times New Roman"/>
+          <w:sz w:val="28"/>
+          <w:szCs w:val="28"/>
+        </w:rPr>
+        <w:t>Tracker</w:t>
+      </w:r>
+      <w:proofErr w:type="spellEnd"/>
+      <w:r>
+        <w:rPr>
+          <w:rFonts w:ascii="Times New Roman" w:hAnsi="Times New Roman" w:cs="Times New Roman"/>
+          <w:sz w:val="28"/>
+          <w:szCs w:val="28"/>
+        </w:rPr>
+        <w:t xml:space="preserve">: Имеются сходства с </w:t>
+      </w:r>
+      <w:proofErr w:type="spellStart"/>
+      <w:r>
+        <w:rPr>
+          <w:rFonts w:ascii="Times New Roman" w:hAnsi="Times New Roman" w:cs="Times New Roman"/>
+          <w:sz w:val="28"/>
+          <w:szCs w:val="28"/>
+        </w:rPr>
+        <w:t>трекером</w:t>
+      </w:r>
+      <w:proofErr w:type="spellEnd"/>
+      <w:r>
+        <w:rPr>
+          <w:rFonts w:ascii="Times New Roman" w:hAnsi="Times New Roman" w:cs="Times New Roman"/>
+          <w:sz w:val="28"/>
+          <w:szCs w:val="28"/>
+        </w:rPr>
+        <w:t xml:space="preserve"> BOOSTING. Большая разница в том, что вместо того, чтобы рассматривать только текущее местоположение объекта в качестве положительного примера, он просматривает небольшую окрестность вокруг текущего местоположения, чтобы сгенерировать несколько потенциальных положительных примеров. Лучшая точность, чем BOOSTING </w:t>
+      </w:r>
+      <w:proofErr w:type="spellStart"/>
+      <w:r>
+        <w:rPr>
+          <w:rFonts w:ascii="Times New Roman" w:hAnsi="Times New Roman" w:cs="Times New Roman"/>
+          <w:sz w:val="28"/>
+          <w:szCs w:val="28"/>
+        </w:rPr>
+        <w:t>tracker</w:t>
+      </w:r>
+      <w:proofErr w:type="spellEnd"/>
+      <w:r>
+        <w:rPr>
+          <w:rFonts w:ascii="Times New Roman" w:hAnsi="Times New Roman" w:cs="Times New Roman"/>
+          <w:sz w:val="28"/>
+          <w:szCs w:val="28"/>
+        </w:rPr>
+        <w:t xml:space="preserve">, но плохо сообщает о </w:t>
+      </w:r>
+      <w:proofErr w:type="spellStart"/>
+      <w:r>
+        <w:rPr>
+          <w:rFonts w:ascii="Times New Roman" w:hAnsi="Times New Roman" w:cs="Times New Roman"/>
+          <w:sz w:val="28"/>
+          <w:szCs w:val="28"/>
+        </w:rPr>
+        <w:t>сбоошибка</w:t>
+      </w:r>
+      <w:proofErr w:type="spellEnd"/>
+      <w:r>
+        <w:rPr>
+          <w:rFonts w:ascii="Times New Roman" w:hAnsi="Times New Roman" w:cs="Times New Roman"/>
+          <w:sz w:val="28"/>
+          <w:szCs w:val="28"/>
+        </w:rPr>
+        <w:t xml:space="preserve"> отслеживания не сообщается достоверное. </w:t>
       </w:r>
       <w:r>
         <w:rPr>
@@ -4969,6 +5305,7 @@
         </w:rPr>
         <w:t xml:space="preserve"> </w:t>
       </w:r>
+      <w:proofErr w:type="spellStart"/>
       <w:r>
         <w:rPr>
           <w:rFonts w:ascii="Times New Roman" w:hAnsi="Times New Roman" w:cs="Times New Roman"/>
@@ -4978,6 +5315,7 @@
         </w:rPr>
         <w:t>OpenCV</w:t>
       </w:r>
+      <w:proofErr w:type="spellEnd"/>
       <w:r>
         <w:rPr>
           <w:rFonts w:ascii="Times New Roman" w:hAnsi="Times New Roman" w:cs="Times New Roman"/>
@@ -5030,7 +5368,25 @@
           <w:sz w:val="28"/>
           <w:szCs w:val="28"/>
         </w:rPr>
-        <w:t xml:space="preserve">: Множество положительных образцов, используемых в трекере </w:t>
+        <w:t xml:space="preserve">: Множество положительных образцов, используемых в </w:t>
+      </w:r>
+      <w:proofErr w:type="spellStart"/>
+      <w:r>
+        <w:rPr>
+          <w:rFonts w:ascii="Times New Roman" w:hAnsi="Times New Roman" w:cs="Times New Roman"/>
+          <w:sz w:val="28"/>
+          <w:szCs w:val="28"/>
+        </w:rPr>
+        <w:t>трекере</w:t>
+      </w:r>
+      <w:proofErr w:type="spellEnd"/>
+      <w:r>
+        <w:rPr>
+          <w:rFonts w:ascii="Times New Roman" w:hAnsi="Times New Roman" w:cs="Times New Roman"/>
+          <w:sz w:val="28"/>
+          <w:szCs w:val="28"/>
+        </w:rPr>
+        <w:t xml:space="preserve"> </w:t>
       </w:r>
       <w:r>
         <w:rPr>
@@ -5047,7 +5403,25 @@
           <w:sz w:val="28"/>
           <w:szCs w:val="28"/>
         </w:rPr>
-        <w:t xml:space="preserve">, имеют большие перекрывающиеся области. Эти перекрывающиеся данные приводят к некоторым хорошим математическим свойствам, которые используются трекеров </w:t>
+        <w:t xml:space="preserve">, имеют большие перекрывающиеся области. Эти перекрывающиеся данные приводят к некоторым хорошим математическим свойствам, которые используются </w:t>
+      </w:r>
+      <w:proofErr w:type="spellStart"/>
+      <w:r>
+        <w:rPr>
+          <w:rFonts w:ascii="Times New Roman" w:hAnsi="Times New Roman" w:cs="Times New Roman"/>
+          <w:sz w:val="28"/>
+          <w:szCs w:val="28"/>
+        </w:rPr>
+        <w:t>трекеров</w:t>
+      </w:r>
+      <w:proofErr w:type="spellEnd"/>
+      <w:r>
+        <w:rPr>
+          <w:rFonts w:ascii="Times New Roman" w:hAnsi="Times New Roman" w:cs="Times New Roman"/>
+          <w:sz w:val="28"/>
+          <w:szCs w:val="28"/>
+        </w:rPr>
+        <w:t xml:space="preserve"> </w:t>
       </w:r>
       <w:r>
         <w:rPr>
@@ -5115,7 +5489,25 @@
           <w:sz w:val="28"/>
           <w:szCs w:val="28"/>
         </w:rPr>
-        <w:t>. Из минусов можно выделить отсутствие восстановления после полной окклюзии (отслеживаемый объект полностью сокрыт другим объектом). (Доступен   версиях не раньше OpenCV 3.1.0)</w:t>
+        <w:t xml:space="preserve">. Из минусов можно выделить отсутствие восстановления после полной окклюзии (отслеживаемый объект полностью сокрыт другим объектом). (Доступен   версиях не раньше </w:t>
+      </w:r>
+      <w:proofErr w:type="spellStart"/>
+      <w:r>
+        <w:rPr>
+          <w:rFonts w:ascii="Times New Roman" w:hAnsi="Times New Roman" w:cs="Times New Roman"/>
+          <w:sz w:val="28"/>
+          <w:szCs w:val="28"/>
+        </w:rPr>
+        <w:t>OpenCV</w:t>
+      </w:r>
+      <w:proofErr w:type="spellEnd"/>
+      <w:r>
+        <w:rPr>
+          <w:rFonts w:ascii="Times New Roman" w:hAnsi="Times New Roman" w:cs="Times New Roman"/>
+          <w:sz w:val="28"/>
+          <w:szCs w:val="28"/>
+        </w:rPr>
+        <w:t xml:space="preserve"> 3.1.0)</w:t>
       </w:r>
     </w:p>
     <w:p>
@@ -5135,7 +5527,97 @@
           <w:sz w:val="28"/>
           <w:szCs w:val="28"/>
         </w:rPr>
-        <w:t>CSRT Tracker: Обеспечивает увеличение, локализацию выбранной области и улучшенное отслеживание непрямоугольных областей или объектов. Трекер использует только 2 стандартных функции (HoGs и Colornames). Он также работает со сравнительно более низкой частотой кадров (25 кадров в секунду), но обеспечивает более высокую точность отслеживания объектов. Точнее, чем KCF, но немного медленнее. (Версия минимум OpenCV 3.4.2)</w:t>
+        <w:t xml:space="preserve">CSRT </w:t>
+      </w:r>
+      <w:proofErr w:type="spellStart"/>
+      <w:r>
+        <w:rPr>
+          <w:rFonts w:ascii="Times New Roman" w:hAnsi="Times New Roman" w:cs="Times New Roman"/>
+          <w:sz w:val="28"/>
+          <w:szCs w:val="28"/>
+        </w:rPr>
+        <w:t>Tracker</w:t>
+      </w:r>
+      <w:proofErr w:type="spellEnd"/>
+      <w:r>
+        <w:rPr>
+          <w:rFonts w:ascii="Times New Roman" w:hAnsi="Times New Roman" w:cs="Times New Roman"/>
+          <w:sz w:val="28"/>
+          <w:szCs w:val="28"/>
+        </w:rPr>
+        <w:t xml:space="preserve">: Обеспечивает увеличение, локализацию выбранной области и улучшенное отслеживание непрямоугольных областей или объектов. </w:t>
+      </w:r>
+      <w:proofErr w:type="spellStart"/>
+      <w:r>
+        <w:rPr>
+          <w:rFonts w:ascii="Times New Roman" w:hAnsi="Times New Roman" w:cs="Times New Roman"/>
+          <w:sz w:val="28"/>
+          <w:szCs w:val="28"/>
+        </w:rPr>
+        <w:t>Трекер</w:t>
+      </w:r>
+      <w:proofErr w:type="spellEnd"/>
+      <w:r>
+        <w:rPr>
+          <w:rFonts w:ascii="Times New Roman" w:hAnsi="Times New Roman" w:cs="Times New Roman"/>
+          <w:sz w:val="28"/>
+          <w:szCs w:val="28"/>
+        </w:rPr>
+        <w:t xml:space="preserve"> использует только 2 стандартных функции (</w:t>
+      </w:r>
+      <w:proofErr w:type="spellStart"/>
+      <w:r>
+        <w:rPr>
+          <w:rFonts w:ascii="Times New Roman" w:hAnsi="Times New Roman" w:cs="Times New Roman"/>
+          <w:sz w:val="28"/>
+          <w:szCs w:val="28"/>
+        </w:rPr>
+        <w:t>HoGs</w:t>
+      </w:r>
+      <w:proofErr w:type="spellEnd"/>
+      <w:r>
+        <w:rPr>
+          <w:rFonts w:ascii="Times New Roman" w:hAnsi="Times New Roman" w:cs="Times New Roman"/>
+          <w:sz w:val="28"/>
+          <w:szCs w:val="28"/>
+        </w:rPr>
+        <w:t xml:space="preserve"> и </w:t>
+      </w:r>
+      <w:proofErr w:type="spellStart"/>
+      <w:r>
+        <w:rPr>
+          <w:rFonts w:ascii="Times New Roman" w:hAnsi="Times New Roman" w:cs="Times New Roman"/>
+          <w:sz w:val="28"/>
+          <w:szCs w:val="28"/>
+        </w:rPr>
+        <w:t>Colornames</w:t>
+      </w:r>
+      <w:proofErr w:type="spellEnd"/>
+      <w:r>
+        <w:rPr>
+          <w:rFonts w:ascii="Times New Roman" w:hAnsi="Times New Roman" w:cs="Times New Roman"/>
+          <w:sz w:val="28"/>
+          <w:szCs w:val="28"/>
+        </w:rPr>
+        <w:t xml:space="preserve">). Он также работает со сравнительно более низкой частотой кадров (25 кадров в секунду), но обеспечивает более высокую точность отслеживания объектов. Точнее, чем KCF, но немного медленнее. (Версия минимум </w:t>
+      </w:r>
+      <w:proofErr w:type="spellStart"/>
+      <w:r>
+        <w:rPr>
+          <w:rFonts w:ascii="Times New Roman" w:hAnsi="Times New Roman" w:cs="Times New Roman"/>
+          <w:sz w:val="28"/>
+          <w:szCs w:val="28"/>
+        </w:rPr>
+        <w:t>OpenCV</w:t>
+      </w:r>
+      <w:proofErr w:type="spellEnd"/>
+      <w:r>
+        <w:rPr>
+          <w:rFonts w:ascii="Times New Roman" w:hAnsi="Times New Roman" w:cs="Times New Roman"/>
+          <w:sz w:val="28"/>
+          <w:szCs w:val="28"/>
+        </w:rPr>
+        <w:t xml:space="preserve"> 3.4.2)</w:t>
       </w:r>
     </w:p>
     <w:p>
@@ -5149,6 +5631,7 @@
           <w:szCs w:val="28"/>
         </w:rPr>
       </w:pPr>
+      <w:proofErr w:type="spellStart"/>
       <w:r>
         <w:rPr>
           <w:rFonts w:ascii="Times New Roman" w:hAnsi="Times New Roman" w:cs="Times New Roman"/>
@@ -5156,7 +5639,52 @@
           <w:szCs w:val="28"/>
         </w:rPr>
         <w:lastRenderedPageBreak/>
-        <w:t>MedianFlow Tracker: Внутренне этот трекер отслеживает объект во времени как в прямом, так и в обратном направлении и измеряет расхождения между этими двумя траекториями. Хорошо работает</w:t>
+        <w:t>MedianFlow</w:t>
+      </w:r>
+      <w:proofErr w:type="spellEnd"/>
+      <w:r>
+        <w:rPr>
+          <w:rFonts w:ascii="Times New Roman" w:hAnsi="Times New Roman" w:cs="Times New Roman"/>
+          <w:sz w:val="28"/>
+          <w:szCs w:val="28"/>
+        </w:rPr>
+        <w:t xml:space="preserve"> </w:t>
+      </w:r>
+      <w:proofErr w:type="spellStart"/>
+      <w:r>
+        <w:rPr>
+          <w:rFonts w:ascii="Times New Roman" w:hAnsi="Times New Roman" w:cs="Times New Roman"/>
+          <w:sz w:val="28"/>
+          <w:szCs w:val="28"/>
+        </w:rPr>
+        <w:t>Tracker</w:t>
+      </w:r>
+      <w:proofErr w:type="spellEnd"/>
+      <w:r>
+        <w:rPr>
+          <w:rFonts w:ascii="Times New Roman" w:hAnsi="Times New Roman" w:cs="Times New Roman"/>
+          <w:sz w:val="28"/>
+          <w:szCs w:val="28"/>
+        </w:rPr>
+        <w:t xml:space="preserve">: Внутренне этот </w:t>
+      </w:r>
+      <w:proofErr w:type="spellStart"/>
+      <w:r>
+        <w:rPr>
+          <w:rFonts w:ascii="Times New Roman" w:hAnsi="Times New Roman" w:cs="Times New Roman"/>
+          <w:sz w:val="28"/>
+          <w:szCs w:val="28"/>
+        </w:rPr>
+        <w:t>трекер</w:t>
+      </w:r>
+      <w:proofErr w:type="spellEnd"/>
+      <w:r>
+        <w:rPr>
+          <w:rFonts w:ascii="Times New Roman" w:hAnsi="Times New Roman" w:cs="Times New Roman"/>
+          <w:sz w:val="28"/>
+          <w:szCs w:val="28"/>
+        </w:rPr>
+        <w:t xml:space="preserve"> отслеживает объект во времени как в прямом, так и в обратном направлении и измеряет расхождения между этими двумя траекториями. Хорошо работает</w:t>
       </w:r>
       <w:r>
         <w:rPr>
@@ -5172,7 +5700,25 @@
           <w:sz w:val="28"/>
           <w:szCs w:val="28"/>
         </w:rPr>
-        <w:t xml:space="preserve"> когда движение предсказуемо и мало, сообщая об ошибках; однако, если имеется слишком большой скачок в движении, например, быстро движущиеся объекты или объекты, которые быстро меняются по своему внешнему виду или же присутствуют окклюзии, модель потерпит неудачу. (минимум OpenCV 3.0.0)</w:t>
+        <w:t xml:space="preserve"> когда движение предсказуемо и мало, сообщая об ошибках; однако, если имеется слишком большой скачок в движении, например, быстро движущиеся объекты или объекты, которые быстро меняются по своему внешнему виду или же присутствуют окклюзии, модель потерпит неудачу. (минимум </w:t>
+      </w:r>
+      <w:proofErr w:type="spellStart"/>
+      <w:r>
+        <w:rPr>
+          <w:rFonts w:ascii="Times New Roman" w:hAnsi="Times New Roman" w:cs="Times New Roman"/>
+          <w:sz w:val="28"/>
+          <w:szCs w:val="28"/>
+        </w:rPr>
+        <w:t>OpenCV</w:t>
+      </w:r>
+      <w:proofErr w:type="spellEnd"/>
+      <w:r>
+        <w:rPr>
+          <w:rFonts w:ascii="Times New Roman" w:hAnsi="Times New Roman" w:cs="Times New Roman"/>
+          <w:sz w:val="28"/>
+          <w:szCs w:val="28"/>
+        </w:rPr>
+        <w:t xml:space="preserve"> 3.0.0)</w:t>
       </w:r>
     </w:p>
     <w:p>
@@ -5192,7 +5738,151 @@
           <w:sz w:val="28"/>
           <w:szCs w:val="28"/>
         </w:rPr>
-        <w:t>TLD Tracker: Данный трекер разбивает долгосрочную задачу отслеживания на три компонента - (краткосрочное) отслеживание, обучение и обнаружение. Трекер следит за объектом от кадра к кадру. Детектор локализует все наблюдения, которые наблюдались до сих пор, и корректирует трекер, если это необходимо. Обучение оценивает ошибки детектора и обновляет его, чтобы избежать этих ошибок в будущем. Трекер сильно подвержен колебаниям, например, может отслеживать соседний объект, а не выбранный. С положительной стороны, этот трекер отлично справляется с окклюзиями. Если у вас есть видеопоследовательность, где объект скрыт за другим объектом, этот трекер может быть хорошим выбором. (минимум OpenCV 3.0.0)</w:t>
+        <w:t xml:space="preserve">TLD </w:t>
+      </w:r>
+      <w:proofErr w:type="spellStart"/>
+      <w:r>
+        <w:rPr>
+          <w:rFonts w:ascii="Times New Roman" w:hAnsi="Times New Roman" w:cs="Times New Roman"/>
+          <w:sz w:val="28"/>
+          <w:szCs w:val="28"/>
+        </w:rPr>
+        <w:t>Tracker</w:t>
+      </w:r>
+      <w:proofErr w:type="spellEnd"/>
+      <w:r>
+        <w:rPr>
+          <w:rFonts w:ascii="Times New Roman" w:hAnsi="Times New Roman" w:cs="Times New Roman"/>
+          <w:sz w:val="28"/>
+          <w:szCs w:val="28"/>
+        </w:rPr>
+        <w:t xml:space="preserve">: Данный </w:t>
+      </w:r>
+      <w:proofErr w:type="spellStart"/>
+      <w:r>
+        <w:rPr>
+          <w:rFonts w:ascii="Times New Roman" w:hAnsi="Times New Roman" w:cs="Times New Roman"/>
+          <w:sz w:val="28"/>
+          <w:szCs w:val="28"/>
+        </w:rPr>
+        <w:t>трекер</w:t>
+      </w:r>
+      <w:proofErr w:type="spellEnd"/>
+      <w:r>
+        <w:rPr>
+          <w:rFonts w:ascii="Times New Roman" w:hAnsi="Times New Roman" w:cs="Times New Roman"/>
+          <w:sz w:val="28"/>
+          <w:szCs w:val="28"/>
+        </w:rPr>
+        <w:t xml:space="preserve"> разбивает долгосрочную задачу отслеживания на три компонента - (краткосрочное) отслеживание, обучение и обнаружение. </w:t>
+      </w:r>
+      <w:proofErr w:type="spellStart"/>
+      <w:r>
+        <w:rPr>
+          <w:rFonts w:ascii="Times New Roman" w:hAnsi="Times New Roman" w:cs="Times New Roman"/>
+          <w:sz w:val="28"/>
+          <w:szCs w:val="28"/>
+        </w:rPr>
+        <w:t>Трекер</w:t>
+      </w:r>
+      <w:proofErr w:type="spellEnd"/>
+      <w:r>
+        <w:rPr>
+          <w:rFonts w:ascii="Times New Roman" w:hAnsi="Times New Roman" w:cs="Times New Roman"/>
+          <w:sz w:val="28"/>
+          <w:szCs w:val="28"/>
+        </w:rPr>
+        <w:t xml:space="preserve"> следит за объектом от кадра к кадру. Детектор локализует все наблюдения, которые наблюдались до сих пор, и корректирует </w:t>
+      </w:r>
+      <w:proofErr w:type="spellStart"/>
+      <w:r>
+        <w:rPr>
+          <w:rFonts w:ascii="Times New Roman" w:hAnsi="Times New Roman" w:cs="Times New Roman"/>
+          <w:sz w:val="28"/>
+          <w:szCs w:val="28"/>
+        </w:rPr>
+        <w:t>трекер</w:t>
+      </w:r>
+      <w:proofErr w:type="spellEnd"/>
+      <w:r>
+        <w:rPr>
+          <w:rFonts w:ascii="Times New Roman" w:hAnsi="Times New Roman" w:cs="Times New Roman"/>
+          <w:sz w:val="28"/>
+          <w:szCs w:val="28"/>
+        </w:rPr>
+        <w:t xml:space="preserve">, если это необходимо. Обучение оценивает ошибки детектора и обновляет его, чтобы избежать этих ошибок в будущем. </w:t>
+      </w:r>
+      <w:proofErr w:type="spellStart"/>
+      <w:r>
+        <w:rPr>
+          <w:rFonts w:ascii="Times New Roman" w:hAnsi="Times New Roman" w:cs="Times New Roman"/>
+          <w:sz w:val="28"/>
+          <w:szCs w:val="28"/>
+        </w:rPr>
+        <w:t>Трекер</w:t>
+      </w:r>
+      <w:proofErr w:type="spellEnd"/>
+      <w:r>
+        <w:rPr>
+          <w:rFonts w:ascii="Times New Roman" w:hAnsi="Times New Roman" w:cs="Times New Roman"/>
+          <w:sz w:val="28"/>
+          <w:szCs w:val="28"/>
+        </w:rPr>
+        <w:t xml:space="preserve"> сильно подвержен колебаниям, например, может отслеживать соседний объект, а не выбранный. С положительной стороны, этот </w:t>
+      </w:r>
+      <w:proofErr w:type="spellStart"/>
+      <w:r>
+        <w:rPr>
+          <w:rFonts w:ascii="Times New Roman" w:hAnsi="Times New Roman" w:cs="Times New Roman"/>
+          <w:sz w:val="28"/>
+          <w:szCs w:val="28"/>
+        </w:rPr>
+        <w:t>трекер</w:t>
+      </w:r>
+      <w:proofErr w:type="spellEnd"/>
+      <w:r>
+        <w:rPr>
+          <w:rFonts w:ascii="Times New Roman" w:hAnsi="Times New Roman" w:cs="Times New Roman"/>
+          <w:sz w:val="28"/>
+          <w:szCs w:val="28"/>
+        </w:rPr>
+        <w:t xml:space="preserve"> отлично справляется с окклюзиями. Если у вас есть видеопоследовательность, где объект скрыт за другим объектом, этот </w:t>
+      </w:r>
+      <w:proofErr w:type="spellStart"/>
+      <w:r>
+        <w:rPr>
+          <w:rFonts w:ascii="Times New Roman" w:hAnsi="Times New Roman" w:cs="Times New Roman"/>
+          <w:sz w:val="28"/>
+          <w:szCs w:val="28"/>
+        </w:rPr>
+        <w:t>трекер</w:t>
+      </w:r>
+      <w:proofErr w:type="spellEnd"/>
+      <w:r>
+        <w:rPr>
+          <w:rFonts w:ascii="Times New Roman" w:hAnsi="Times New Roman" w:cs="Times New Roman"/>
+          <w:sz w:val="28"/>
+          <w:szCs w:val="28"/>
+        </w:rPr>
+        <w:t xml:space="preserve"> может быть хорошим выбором. (минимум </w:t>
+      </w:r>
+      <w:proofErr w:type="spellStart"/>
+      <w:r>
+        <w:rPr>
+          <w:rFonts w:ascii="Times New Roman" w:hAnsi="Times New Roman" w:cs="Times New Roman"/>
+          <w:sz w:val="28"/>
+          <w:szCs w:val="28"/>
+        </w:rPr>
+        <w:t>OpenCV</w:t>
+      </w:r>
+      <w:proofErr w:type="spellEnd"/>
+      <w:r>
+        <w:rPr>
+          <w:rFonts w:ascii="Times New Roman" w:hAnsi="Times New Roman" w:cs="Times New Roman"/>
+          <w:sz w:val="28"/>
+          <w:szCs w:val="28"/>
+        </w:rPr>
+        <w:t xml:space="preserve"> 3.0.0)</w:t>
       </w:r>
     </w:p>
     <w:p>
@@ -5212,7 +5902,61 @@
           <w:sz w:val="28"/>
           <w:szCs w:val="28"/>
         </w:rPr>
-        <w:t>GOTURN Tracker: Из всех алгоритмов слежения в классе трекеров это единственный, основанный на сверточной нейронной сети (CNN). Данная нейронная сеть надежна для просмотра изменений, изменений освещения и деформаций, но это не очень хорошо справляется с окклюзией</w:t>
+        <w:t xml:space="preserve">GOTURN </w:t>
+      </w:r>
+      <w:proofErr w:type="spellStart"/>
+      <w:r>
+        <w:rPr>
+          <w:rFonts w:ascii="Times New Roman" w:hAnsi="Times New Roman" w:cs="Times New Roman"/>
+          <w:sz w:val="28"/>
+          <w:szCs w:val="28"/>
+        </w:rPr>
+        <w:t>Tracker</w:t>
+      </w:r>
+      <w:proofErr w:type="spellEnd"/>
+      <w:r>
+        <w:rPr>
+          <w:rFonts w:ascii="Times New Roman" w:hAnsi="Times New Roman" w:cs="Times New Roman"/>
+          <w:sz w:val="28"/>
+          <w:szCs w:val="28"/>
+        </w:rPr>
+        <w:t xml:space="preserve">: Из всех алгоритмов слежения в классе </w:t>
+      </w:r>
+      <w:proofErr w:type="spellStart"/>
+      <w:r>
+        <w:rPr>
+          <w:rFonts w:ascii="Times New Roman" w:hAnsi="Times New Roman" w:cs="Times New Roman"/>
+          <w:sz w:val="28"/>
+          <w:szCs w:val="28"/>
+        </w:rPr>
+        <w:t>трекеров</w:t>
+      </w:r>
+      <w:proofErr w:type="spellEnd"/>
+      <w:r>
+        <w:rPr>
+          <w:rFonts w:ascii="Times New Roman" w:hAnsi="Times New Roman" w:cs="Times New Roman"/>
+          <w:sz w:val="28"/>
+          <w:szCs w:val="28"/>
+        </w:rPr>
+        <w:t xml:space="preserve"> это единственный, основанный на </w:t>
+      </w:r>
+      <w:proofErr w:type="spellStart"/>
+      <w:r>
+        <w:rPr>
+          <w:rFonts w:ascii="Times New Roman" w:hAnsi="Times New Roman" w:cs="Times New Roman"/>
+          <w:sz w:val="28"/>
+          <w:szCs w:val="28"/>
+        </w:rPr>
+        <w:t>сверточной</w:t>
+      </w:r>
+      <w:proofErr w:type="spellEnd"/>
+      <w:r>
+        <w:rPr>
+          <w:rFonts w:ascii="Times New Roman" w:hAnsi="Times New Roman" w:cs="Times New Roman"/>
+          <w:sz w:val="28"/>
+          <w:szCs w:val="28"/>
+        </w:rPr>
+        <w:t xml:space="preserve"> нейронной сети (CNN). Данная нейронная сеть надежна для просмотра изменений, изменений освещения и деформаций, но это не очень хорошо справляется с окклюзией</w:t>
       </w:r>
       <w:r>
         <w:rPr>
@@ -5228,7 +5972,25 @@
           <w:sz w:val="28"/>
           <w:szCs w:val="28"/>
         </w:rPr>
-        <w:t>[8]. Для запуска требуются дополнительные файлы моделей. (минимум OpenCV 3.2.0)</w:t>
+        <w:t xml:space="preserve">[8]. Для запуска требуются дополнительные файлы моделей. (минимум </w:t>
+      </w:r>
+      <w:proofErr w:type="spellStart"/>
+      <w:r>
+        <w:rPr>
+          <w:rFonts w:ascii="Times New Roman" w:hAnsi="Times New Roman" w:cs="Times New Roman"/>
+          <w:sz w:val="28"/>
+          <w:szCs w:val="28"/>
+        </w:rPr>
+        <w:t>OpenCV</w:t>
+      </w:r>
+      <w:proofErr w:type="spellEnd"/>
+      <w:r>
+        <w:rPr>
+          <w:rFonts w:ascii="Times New Roman" w:hAnsi="Times New Roman" w:cs="Times New Roman"/>
+          <w:sz w:val="28"/>
+          <w:szCs w:val="28"/>
+        </w:rPr>
+        <w:t xml:space="preserve"> 3.2.0)</w:t>
       </w:r>
     </w:p>
     <w:p>
@@ -5248,7 +6010,79 @@
           <w:sz w:val="28"/>
           <w:szCs w:val="28"/>
         </w:rPr>
-        <w:t xml:space="preserve">MOSSE Tracker: Трекер устойчив к изменениям освещения, масштаба, позы и нежестких деформаций. Он также обнаруживает окклюзию на основе соотношения пиковых и боковых лепестков, что позволяет трекеру приостанавливать и возобновлять работу с того места, где он остановился, когда объект снова появляется. MOSSE tracker также работает с более высокой частотой кадров (450 кадров в секунду и более). Его легко реализовать, так же </w:t>
+        <w:t xml:space="preserve">MOSSE </w:t>
+      </w:r>
+      <w:proofErr w:type="spellStart"/>
+      <w:r>
+        <w:rPr>
+          <w:rFonts w:ascii="Times New Roman" w:hAnsi="Times New Roman" w:cs="Times New Roman"/>
+          <w:sz w:val="28"/>
+          <w:szCs w:val="28"/>
+        </w:rPr>
+        <w:t>Tracker</w:t>
+      </w:r>
+      <w:proofErr w:type="spellEnd"/>
+      <w:r>
+        <w:rPr>
+          <w:rFonts w:ascii="Times New Roman" w:hAnsi="Times New Roman" w:cs="Times New Roman"/>
+          <w:sz w:val="28"/>
+          <w:szCs w:val="28"/>
+        </w:rPr>
+        <w:t xml:space="preserve">: </w:t>
+      </w:r>
+      <w:proofErr w:type="spellStart"/>
+      <w:r>
+        <w:rPr>
+          <w:rFonts w:ascii="Times New Roman" w:hAnsi="Times New Roman" w:cs="Times New Roman"/>
+          <w:sz w:val="28"/>
+          <w:szCs w:val="28"/>
+        </w:rPr>
+        <w:t>Трекер</w:t>
+      </w:r>
+      <w:proofErr w:type="spellEnd"/>
+      <w:r>
+        <w:rPr>
+          <w:rFonts w:ascii="Times New Roman" w:hAnsi="Times New Roman" w:cs="Times New Roman"/>
+          <w:sz w:val="28"/>
+          <w:szCs w:val="28"/>
+        </w:rPr>
+        <w:t xml:space="preserve"> устойчив к изменениям освещения, масштаба, позы и нежестких деформаций. Он также обнаруживает окклюзию на основе соотношения пиковых и боковых лепестков, что позволяет </w:t>
+      </w:r>
+      <w:proofErr w:type="spellStart"/>
+      <w:r>
+        <w:rPr>
+          <w:rFonts w:ascii="Times New Roman" w:hAnsi="Times New Roman" w:cs="Times New Roman"/>
+          <w:sz w:val="28"/>
+          <w:szCs w:val="28"/>
+        </w:rPr>
+        <w:t>трекеру</w:t>
+      </w:r>
+      <w:proofErr w:type="spellEnd"/>
+      <w:r>
+        <w:rPr>
+          <w:rFonts w:ascii="Times New Roman" w:hAnsi="Times New Roman" w:cs="Times New Roman"/>
+          <w:sz w:val="28"/>
+          <w:szCs w:val="28"/>
+        </w:rPr>
+        <w:t xml:space="preserve"> приостанавливать и возобновлять работу с того места, где он остановился, когда объект снова появляется. MOSSE </w:t>
+      </w:r>
+      <w:proofErr w:type="spellStart"/>
+      <w:r>
+        <w:rPr>
+          <w:rFonts w:ascii="Times New Roman" w:hAnsi="Times New Roman" w:cs="Times New Roman"/>
+          <w:sz w:val="28"/>
+          <w:szCs w:val="28"/>
+        </w:rPr>
+        <w:t>tracker</w:t>
+      </w:r>
+      <w:proofErr w:type="spellEnd"/>
+      <w:r>
+        <w:rPr>
+          <w:rFonts w:ascii="Times New Roman" w:hAnsi="Times New Roman" w:cs="Times New Roman"/>
+          <w:sz w:val="28"/>
+          <w:szCs w:val="28"/>
+        </w:rPr>
+        <w:t xml:space="preserve"> также работает с более высокой частотой кадров (450 кадров в секунду и более). Его легко реализовать, так же </w:t>
       </w:r>
       <w:r>
         <w:rPr>
@@ -5257,7 +6091,61 @@
           <w:szCs w:val="28"/>
         </w:rPr>
         <w:lastRenderedPageBreak/>
-        <w:t>точно, как другие сложные трекеры, но работать он будет гораздо быстрее. В плане производительности отстает от трекеров, основанных на глубоком обучении. Не такой точный, как CSRT или KCF, но хороший выбор, если вам нужно быстродействие. (минимум OpenCV 3.4.1).</w:t>
+        <w:t xml:space="preserve">точно, как другие сложные </w:t>
+      </w:r>
+      <w:proofErr w:type="spellStart"/>
+      <w:r>
+        <w:rPr>
+          <w:rFonts w:ascii="Times New Roman" w:hAnsi="Times New Roman" w:cs="Times New Roman"/>
+          <w:sz w:val="28"/>
+          <w:szCs w:val="28"/>
+        </w:rPr>
+        <w:t>трекеры</w:t>
+      </w:r>
+      <w:proofErr w:type="spellEnd"/>
+      <w:r>
+        <w:rPr>
+          <w:rFonts w:ascii="Times New Roman" w:hAnsi="Times New Roman" w:cs="Times New Roman"/>
+          <w:sz w:val="28"/>
+          <w:szCs w:val="28"/>
+        </w:rPr>
+        <w:t xml:space="preserve">, но работать он будет гораздо быстрее. В плане производительности отстает от </w:t>
+      </w:r>
+      <w:proofErr w:type="spellStart"/>
+      <w:r>
+        <w:rPr>
+          <w:rFonts w:ascii="Times New Roman" w:hAnsi="Times New Roman" w:cs="Times New Roman"/>
+          <w:sz w:val="28"/>
+          <w:szCs w:val="28"/>
+        </w:rPr>
+        <w:t>трекеров</w:t>
+      </w:r>
+      <w:proofErr w:type="spellEnd"/>
+      <w:r>
+        <w:rPr>
+          <w:rFonts w:ascii="Times New Roman" w:hAnsi="Times New Roman" w:cs="Times New Roman"/>
+          <w:sz w:val="28"/>
+          <w:szCs w:val="28"/>
+        </w:rPr>
+        <w:t xml:space="preserve">, основанных на глубоком обучении. Не такой точный, как CSRT или KCF, но хороший выбор, если вам нужно быстродействие. (минимум </w:t>
+      </w:r>
+      <w:proofErr w:type="spellStart"/>
+      <w:r>
+        <w:rPr>
+          <w:rFonts w:ascii="Times New Roman" w:hAnsi="Times New Roman" w:cs="Times New Roman"/>
+          <w:sz w:val="28"/>
+          <w:szCs w:val="28"/>
+        </w:rPr>
+        <w:t>OpenCV</w:t>
+      </w:r>
+      <w:proofErr w:type="spellEnd"/>
+      <w:r>
+        <w:rPr>
+          <w:rFonts w:ascii="Times New Roman" w:hAnsi="Times New Roman" w:cs="Times New Roman"/>
+          <w:sz w:val="28"/>
+          <w:szCs w:val="28"/>
+        </w:rPr>
+        <w:t xml:space="preserve"> 3.4.1).</w:t>
       </w:r>
     </w:p>
     <w:p>
@@ -5343,7 +6231,7 @@
         </w:rPr>
       </w:pPr>
       <w:bookmarkStart w:id="21" w:name="_Toc533189390"/>
-      <w:bookmarkStart w:id="22" w:name="_Toc22509772"/>
+      <w:bookmarkStart w:id="22" w:name="_Toc22562248"/>
       <w:r>
         <w:rPr>
           <w:rFonts w:ascii="Times New Roman" w:eastAsiaTheme="majorEastAsia" w:hAnsi="Times New Roman" w:cs="Times New Roman"/>
@@ -5424,7 +6312,7 @@
           <w:lang w:eastAsia="ru-RU"/>
         </w:rPr>
         <w:drawing>
-          <wp:anchor distT="0" distB="0" distL="114300" distR="114300" simplePos="0" relativeHeight="251660288" behindDoc="1" locked="0" layoutInCell="1" allowOverlap="1" wp14:anchorId="2831AB77" wp14:editId="148BB6EC">
+          <wp:anchor distT="0" distB="0" distL="114300" distR="114300" simplePos="0" relativeHeight="251660288" behindDoc="1" locked="0" layoutInCell="1" allowOverlap="1" wp14:anchorId="693A443E" wp14:editId="7B58DF2D">
             <wp:simplePos x="0" y="0"/>
             <wp:positionH relativeFrom="column">
               <wp:posOffset>405765</wp:posOffset>
@@ -5739,7 +6627,7 @@
           <w:szCs w:val="28"/>
         </w:rPr>
       </w:pPr>
-      <w:bookmarkStart w:id="23" w:name="_Toc22509773"/>
+      <w:bookmarkStart w:id="23" w:name="_Toc22562249"/>
       <w:r>
         <w:rPr>
           <w:rFonts w:ascii="Times New Roman" w:hAnsi="Times New Roman" w:cs="Times New Roman"/>
@@ -5764,7 +6652,7 @@
           <w:szCs w:val="28"/>
         </w:rPr>
       </w:pPr>
-      <w:bookmarkStart w:id="24" w:name="_Toc22509774"/>
+      <w:bookmarkStart w:id="24" w:name="_Toc22562250"/>
       <w:r>
         <w:rPr>
           <w:rFonts w:ascii="Times New Roman" w:hAnsi="Times New Roman" w:cs="Times New Roman"/>
@@ -5797,7 +6685,73 @@
           <w:szCs w:val="28"/>
           <w:shd w:val="clear" w:color="auto" w:fill="FFFFFF"/>
         </w:rPr>
-        <w:t>При решении задачи анализа методов обнаружения лиц, были рассмотрены: искусственные нейронные сети, алгоритмы поиска на основе каскадрв Хаара и метод Hog-дескрипторов [1][2]. После тестирования были получены средние значения времени, затраченного на обработку одного кадра. Больше всего времени на поиск лиц, было затрачено нейронной сетью. Для обработки изображений на микроконтроллерах этот показатель критичен. Скорость каскадов Хаара и HOG-детектора выше, но точность ниже чем у нейронных сетей. Компенсировать этот недостаток можно при помощи создания более качественного и оптимизированного датасета для каскадов Хаара. Реализаций метода HOG для микроконтроллеров с возможностью обучения найти не удалось. </w:t>
+        <w:t xml:space="preserve">При решении задачи анализа методов обнаружения лиц, были рассмотрены: искусственные нейронные сети, алгоритмы поиска на основе </w:t>
+      </w:r>
+      <w:proofErr w:type="spellStart"/>
+      <w:r>
+        <w:rPr>
+          <w:rFonts w:ascii="Times New Roman" w:hAnsi="Times New Roman" w:cs="Times New Roman"/>
+          <w:color w:val="000000"/>
+          <w:sz w:val="28"/>
+          <w:szCs w:val="28"/>
+          <w:shd w:val="clear" w:color="auto" w:fill="FFFFFF"/>
+        </w:rPr>
+        <w:t>каскадрв</w:t>
+      </w:r>
+      <w:proofErr w:type="spellEnd"/>
+      <w:r>
+        <w:rPr>
+          <w:rFonts w:ascii="Times New Roman" w:hAnsi="Times New Roman" w:cs="Times New Roman"/>
+          <w:color w:val="000000"/>
+          <w:sz w:val="28"/>
+          <w:szCs w:val="28"/>
+          <w:shd w:val="clear" w:color="auto" w:fill="FFFFFF"/>
+        </w:rPr>
+        <w:t xml:space="preserve"> Хаара и метод </w:t>
+      </w:r>
+      <w:proofErr w:type="spellStart"/>
+      <w:r>
+        <w:rPr>
+          <w:rFonts w:ascii="Times New Roman" w:hAnsi="Times New Roman" w:cs="Times New Roman"/>
+          <w:color w:val="000000"/>
+          <w:sz w:val="28"/>
+          <w:szCs w:val="28"/>
+          <w:shd w:val="clear" w:color="auto" w:fill="FFFFFF"/>
+        </w:rPr>
+        <w:t>Hog</w:t>
+      </w:r>
+      <w:proofErr w:type="spellEnd"/>
+      <w:r>
+        <w:rPr>
+          <w:rFonts w:ascii="Times New Roman" w:hAnsi="Times New Roman" w:cs="Times New Roman"/>
+          <w:color w:val="000000"/>
+          <w:sz w:val="28"/>
+          <w:szCs w:val="28"/>
+          <w:shd w:val="clear" w:color="auto" w:fill="FFFFFF"/>
+        </w:rPr>
+        <w:t xml:space="preserve">-дескрипторов [1][2]. После тестирования были получены средние значения времени, затраченного на обработку одного кадра. Больше всего времени на поиск лиц, было затрачено нейронной сетью. Для обработки изображений на микроконтроллерах этот показатель критичен. Скорость каскадов Хаара и HOG-детектора выше, но точность ниже чем у нейронных сетей. Компенсировать этот недостаток можно при помощи создания более качественного и оптимизированного </w:t>
+      </w:r>
+      <w:proofErr w:type="spellStart"/>
+      <w:r>
+        <w:rPr>
+          <w:rFonts w:ascii="Times New Roman" w:hAnsi="Times New Roman" w:cs="Times New Roman"/>
+          <w:color w:val="000000"/>
+          <w:sz w:val="28"/>
+          <w:szCs w:val="28"/>
+          <w:shd w:val="clear" w:color="auto" w:fill="FFFFFF"/>
+        </w:rPr>
+        <w:t>датасета</w:t>
+      </w:r>
+      <w:proofErr w:type="spellEnd"/>
+      <w:r>
+        <w:rPr>
+          <w:rFonts w:ascii="Times New Roman" w:hAnsi="Times New Roman" w:cs="Times New Roman"/>
+          <w:color w:val="000000"/>
+          <w:sz w:val="28"/>
+          <w:szCs w:val="28"/>
+          <w:shd w:val="clear" w:color="auto" w:fill="FFFFFF"/>
+        </w:rPr>
+        <w:t xml:space="preserve"> для каскадов Хаара. Реализаций метода HOG для микроконтроллеров с возможностью обучения найти не удалось. </w:t>
       </w:r>
     </w:p>
     <w:p>
@@ -5814,7 +6768,7 @@
           <w:shd w:val="clear" w:color="auto" w:fill="FFFFFF"/>
         </w:rPr>
       </w:pPr>
-      <w:bookmarkStart w:id="25" w:name="_Toc22509775"/>
+      <w:bookmarkStart w:id="25" w:name="_Toc22562251"/>
       <w:r>
         <w:rPr>
           <w:rFonts w:ascii="Times New Roman" w:hAnsi="Times New Roman" w:cs="Times New Roman"/>
@@ -5880,7 +6834,29 @@
           <w:szCs w:val="28"/>
           <w:shd w:val="clear" w:color="auto" w:fill="FFFFFF"/>
         </w:rPr>
-        <w:t xml:space="preserve">Библиотека компьютерного зрения OpenCV поддерживает около десятка различных функций трекинга [3]. После сравнительного анализа было решено остановиться на функции трекинга MOSSE, поскольку она работала </w:t>
+        <w:t xml:space="preserve">Библиотека компьютерного зрения </w:t>
+      </w:r>
+      <w:proofErr w:type="spellStart"/>
+      <w:r>
+        <w:rPr>
+          <w:rFonts w:ascii="Times New Roman" w:hAnsi="Times New Roman" w:cs="Times New Roman"/>
+          <w:color w:val="000000"/>
+          <w:sz w:val="28"/>
+          <w:szCs w:val="28"/>
+          <w:shd w:val="clear" w:color="auto" w:fill="FFFFFF"/>
+        </w:rPr>
+        <w:t>OpenCV</w:t>
+      </w:r>
+      <w:proofErr w:type="spellEnd"/>
+      <w:r>
+        <w:rPr>
+          <w:rFonts w:ascii="Times New Roman" w:hAnsi="Times New Roman" w:cs="Times New Roman"/>
+          <w:color w:val="000000"/>
+          <w:sz w:val="28"/>
+          <w:szCs w:val="28"/>
+          <w:shd w:val="clear" w:color="auto" w:fill="FFFFFF"/>
+        </w:rPr>
+        <w:t xml:space="preserve"> поддерживает около десятка различных функций трекинга [3]. После сравнительного анализа было решено остановиться на функции трекинга MOSSE, поскольку она работала </w:t>
       </w:r>
       <w:r>
         <w:rPr>
@@ -5943,7 +6919,7 @@
           <w:lang w:eastAsia="ru-RU"/>
         </w:rPr>
         <w:drawing>
-          <wp:inline distT="0" distB="0" distL="0" distR="0" wp14:anchorId="4EF5392D" wp14:editId="309F4B17">
+          <wp:inline distT="0" distB="0" distL="0" distR="0" wp14:anchorId="1B76CDB1" wp14:editId="37BDBB05">
             <wp:extent cx="2981325" cy="2393027"/>
             <wp:effectExtent l="0" t="0" r="0" b="7620"/>
             <wp:docPr id="1" name="Рисунок 1"/>
@@ -6461,6 +7437,7 @@
           <w:szCs w:val="28"/>
         </w:rPr>
       </w:pPr>
+      <w:proofErr w:type="spellStart"/>
       <w:r>
         <w:rPr>
           <w:rFonts w:ascii="Times New Roman" w:eastAsiaTheme="minorEastAsia" w:hAnsi="Times New Roman" w:cs="Times New Roman"/>
@@ -6470,6 +7447,7 @@
         </w:rPr>
         <w:t>Hc</w:t>
       </w:r>
+      <w:proofErr w:type="spellEnd"/>
       <w:r>
         <w:rPr>
           <w:rFonts w:ascii="Times New Roman" w:eastAsiaTheme="minorEastAsia" w:hAnsi="Times New Roman" w:cs="Times New Roman"/>
@@ -6930,6 +7908,7 @@
         </w:rPr>
         <w:t xml:space="preserve"> = </w:t>
       </w:r>
+      <w:proofErr w:type="spellStart"/>
       <w:r>
         <w:rPr>
           <w:rFonts w:ascii="Times New Roman" w:hAnsi="Times New Roman" w:cs="Times New Roman"/>
@@ -6939,6 +7918,7 @@
         </w:rPr>
         <w:t>Hc</w:t>
       </w:r>
+      <w:proofErr w:type="spellEnd"/>
       <w:r>
         <w:rPr>
           <w:rFonts w:ascii="Times New Roman" w:hAnsi="Times New Roman" w:cs="Times New Roman"/>
@@ -7291,7 +8271,7 @@
           <w:lang w:eastAsia="ru-RU"/>
         </w:rPr>
         <w:drawing>
-          <wp:inline distT="0" distB="0" distL="0" distR="0" wp14:anchorId="6A107FBA" wp14:editId="160102A0">
+          <wp:inline distT="0" distB="0" distL="0" distR="0" wp14:anchorId="04BC7FBE" wp14:editId="4E7D5618">
             <wp:extent cx="3459217" cy="2085737"/>
             <wp:effectExtent l="0" t="0" r="8255" b="0"/>
             <wp:docPr id="12" name="Рисунок 12"/>
@@ -8048,6 +9028,7 @@
           <w:szCs w:val="28"/>
         </w:rPr>
       </w:pPr>
+      <w:proofErr w:type="spellStart"/>
       <w:r>
         <w:rPr>
           <w:rFonts w:ascii="Times New Roman" w:eastAsiaTheme="minorEastAsia" w:hAnsi="Times New Roman" w:cs="Times New Roman"/>
@@ -8057,6 +9038,7 @@
         </w:rPr>
         <w:t>Hc</w:t>
       </w:r>
+      <w:proofErr w:type="spellEnd"/>
       <w:r>
         <w:rPr>
           <w:rFonts w:ascii="Times New Roman" w:eastAsiaTheme="minorEastAsia" w:hAnsi="Times New Roman" w:cs="Times New Roman"/>
@@ -9173,7 +10155,7 @@
           <w:szCs w:val="28"/>
         </w:rPr>
       </w:pPr>
-      <w:bookmarkStart w:id="26" w:name="_Toc22509776"/>
+      <w:bookmarkStart w:id="26" w:name="_Toc22562252"/>
       <w:r>
         <w:rPr>
           <w:rFonts w:ascii="Times New Roman" w:eastAsiaTheme="minorEastAsia" w:hAnsi="Times New Roman" w:cs="Times New Roman"/>
@@ -9265,8 +10247,27 @@
           <w:sz w:val="28"/>
           <w:szCs w:val="28"/>
         </w:rPr>
-        <w:t xml:space="preserve">Полный код программы можно посмотреть в личном репозитории группы на </w:t>
-      </w:r>
+        <w:t xml:space="preserve">Полный код программы можно посмотреть в личном </w:t>
+      </w:r>
+      <w:proofErr w:type="spellStart"/>
+      <w:r>
+        <w:rPr>
+          <w:rFonts w:ascii="Times New Roman" w:hAnsi="Times New Roman" w:cs="Times New Roman"/>
+          <w:sz w:val="28"/>
+          <w:szCs w:val="28"/>
+        </w:rPr>
+        <w:t>репозитории</w:t>
+      </w:r>
+      <w:proofErr w:type="spellEnd"/>
+      <w:r>
+        <w:rPr>
+          <w:rFonts w:ascii="Times New Roman" w:hAnsi="Times New Roman" w:cs="Times New Roman"/>
+          <w:sz w:val="28"/>
+          <w:szCs w:val="28"/>
+        </w:rPr>
+        <w:t xml:space="preserve"> группы на </w:t>
+      </w:r>
+      <w:proofErr w:type="spellStart"/>
       <w:r>
         <w:rPr>
           <w:rFonts w:ascii="Times New Roman" w:hAnsi="Times New Roman" w:cs="Times New Roman"/>
@@ -9275,6 +10276,33 @@
           <w:lang w:val="en-US"/>
         </w:rPr>
         <w:t>github</w:t>
+      </w:r>
+      <w:proofErr w:type="spellEnd"/>
+      <w:r>
+        <w:rPr>
+          <w:rFonts w:ascii="Times New Roman" w:hAnsi="Times New Roman" w:cs="Times New Roman"/>
+          <w:sz w:val="28"/>
+          <w:szCs w:val="28"/>
+        </w:rPr>
+        <w:t xml:space="preserve"> </w:t>
+      </w:r>
+      <w:r>
+        <w:rPr>
+          <w:rFonts w:ascii="Times New Roman" w:hAnsi="Times New Roman" w:cs="Times New Roman"/>
+          <w:sz w:val="28"/>
+          <w:szCs w:val="28"/>
+        </w:rPr>
+        <w:t>[11</w:t>
+      </w:r>
+      <w:bookmarkStart w:id="27" w:name="_GoBack"/>
+      <w:bookmarkEnd w:id="27"/>
+      <w:r>
+        <w:rPr>
+          <w:rFonts w:ascii="Times New Roman" w:hAnsi="Times New Roman" w:cs="Times New Roman"/>
+          <w:sz w:val="28"/>
+          <w:szCs w:val="28"/>
+        </w:rPr>
+        <w:t>]</w:t>
       </w:r>
       <w:r>
         <w:rPr>
@@ -9354,7 +10382,7 @@
           <w:lang w:eastAsia="ru-RU"/>
         </w:rPr>
         <w:drawing>
-          <wp:inline distT="0" distB="0" distL="0" distR="0" wp14:anchorId="3FCE77DC" wp14:editId="6ED9148D">
+          <wp:inline distT="0" distB="0" distL="0" distR="0" wp14:anchorId="395CA7CB" wp14:editId="329DDEC1">
             <wp:extent cx="3181307" cy="1971675"/>
             <wp:effectExtent l="0" t="0" r="635" b="0"/>
             <wp:docPr id="14" name="Рисунок 14"/>
@@ -9478,7 +10506,7 @@
           <w:lang w:eastAsia="ru-RU"/>
         </w:rPr>
         <w:drawing>
-          <wp:inline distT="0" distB="0" distL="0" distR="0" wp14:anchorId="18F65911" wp14:editId="3DC38DC2">
+          <wp:inline distT="0" distB="0" distL="0" distR="0" wp14:anchorId="6D775AF1" wp14:editId="16E8BEAC">
             <wp:extent cx="4610100" cy="2381250"/>
             <wp:effectExtent l="0" t="0" r="0" b="0"/>
             <wp:docPr id="6" name="Рисунок 6"/>
@@ -9583,7 +10611,25 @@
           <w:sz w:val="28"/>
           <w:szCs w:val="28"/>
         </w:rPr>
-        <w:t>экземпляр объекта cv2.HOGDescriptor() как hog. После создания объект имеет все связанные атрибуты и методы класса cv2.HOGDescriptor()</w:t>
+        <w:t xml:space="preserve">экземпляр объекта cv2.HOGDescriptor() как </w:t>
+      </w:r>
+      <w:proofErr w:type="spellStart"/>
+      <w:r>
+        <w:rPr>
+          <w:rFonts w:ascii="Times New Roman" w:hAnsi="Times New Roman" w:cs="Times New Roman"/>
+          <w:sz w:val="28"/>
+          <w:szCs w:val="28"/>
+        </w:rPr>
+        <w:t>hog</w:t>
+      </w:r>
+      <w:proofErr w:type="spellEnd"/>
+      <w:r>
+        <w:rPr>
+          <w:rFonts w:ascii="Times New Roman" w:hAnsi="Times New Roman" w:cs="Times New Roman"/>
+          <w:sz w:val="28"/>
+          <w:szCs w:val="28"/>
+        </w:rPr>
+        <w:t>. После создания объект имеет все связанные атрибуты и методы класса cv2.HOGDescriptor()</w:t>
       </w:r>
       <w:r>
         <w:rPr>
@@ -9611,7 +10657,7 @@
           <w:lang w:eastAsia="ru-RU"/>
         </w:rPr>
         <w:drawing>
-          <wp:inline distT="0" distB="0" distL="0" distR="0" wp14:anchorId="1222283E" wp14:editId="436E810E">
+          <wp:inline distT="0" distB="0" distL="0" distR="0" wp14:anchorId="79E78E58" wp14:editId="434CB935">
             <wp:extent cx="5334000" cy="3402569"/>
             <wp:effectExtent l="0" t="0" r="0" b="7620"/>
             <wp:docPr id="5" name="Рисунок 5"/>
@@ -9796,6 +10842,7 @@
         </w:rPr>
         <w:t xml:space="preserve"> с модулем </w:t>
       </w:r>
+      <w:proofErr w:type="spellStart"/>
       <w:r>
         <w:rPr>
           <w:rFonts w:ascii="Times New Roman" w:hAnsi="Times New Roman" w:cs="Times New Roman"/>
@@ -9806,6 +10853,7 @@
         </w:rPr>
         <w:t>dnn</w:t>
       </w:r>
+      <w:proofErr w:type="spellEnd"/>
       <w:r>
         <w:rPr>
           <w:rFonts w:ascii="Times New Roman" w:hAnsi="Times New Roman" w:cs="Times New Roman"/>
@@ -9850,8 +10898,19 @@
           <w:szCs w:val="28"/>
           <w:shd w:val="clear" w:color="auto" w:fill="FFFFFF"/>
         </w:rPr>
-        <w:t>ные в нашу нейросеть</w:t>
-      </w:r>
+        <w:t xml:space="preserve">ные в нашу </w:t>
+      </w:r>
+      <w:proofErr w:type="spellStart"/>
+      <w:r>
+        <w:rPr>
+          <w:rFonts w:ascii="Times New Roman" w:hAnsi="Times New Roman" w:cs="Times New Roman"/>
+          <w:sz w:val="28"/>
+          <w:szCs w:val="28"/>
+          <w:shd w:val="clear" w:color="auto" w:fill="FFFFFF"/>
+        </w:rPr>
+        <w:t>нейросеть</w:t>
+      </w:r>
+      <w:proofErr w:type="spellEnd"/>
       <w:r>
         <w:rPr>
           <w:rFonts w:ascii="Times New Roman" w:hAnsi="Times New Roman" w:cs="Times New Roman"/>
@@ -9943,7 +11002,7 @@
         </w:rPr>
         <w:lastRenderedPageBreak/>
         <w:drawing>
-          <wp:inline distT="0" distB="0" distL="0" distR="0" wp14:anchorId="0159C836" wp14:editId="6C627616">
+          <wp:inline distT="0" distB="0" distL="0" distR="0" wp14:anchorId="716A0E2D" wp14:editId="0CAED215">
             <wp:extent cx="4352925" cy="3392589"/>
             <wp:effectExtent l="0" t="0" r="0" b="0"/>
             <wp:docPr id="8" name="Рисунок 8"/>
@@ -10012,8 +11071,18 @@
           <w:sz w:val="28"/>
           <w:szCs w:val="28"/>
         </w:rPr>
-        <w:t>Начало реализации детектирования посредством нейросети</w:t>
-      </w:r>
+        <w:t xml:space="preserve">Начало реализации детектирования посредством </w:t>
+      </w:r>
+      <w:proofErr w:type="spellStart"/>
+      <w:r>
+        <w:rPr>
+          <w:rFonts w:ascii="Times New Roman" w:hAnsi="Times New Roman" w:cs="Times New Roman"/>
+          <w:sz w:val="28"/>
+          <w:szCs w:val="28"/>
+        </w:rPr>
+        <w:t>нейросети</w:t>
+      </w:r>
+      <w:proofErr w:type="spellEnd"/>
     </w:p>
     <w:p>
       <w:pPr>
@@ -10061,7 +11130,7 @@
           <w:lang w:eastAsia="ru-RU"/>
         </w:rPr>
         <w:drawing>
-          <wp:inline distT="0" distB="0" distL="0" distR="0" wp14:anchorId="18592C39" wp14:editId="300239E2">
+          <wp:inline distT="0" distB="0" distL="0" distR="0" wp14:anchorId="29BE1B50" wp14:editId="7D2AA1ED">
             <wp:extent cx="4029075" cy="2609850"/>
             <wp:effectExtent l="0" t="0" r="9525" b="0"/>
             <wp:docPr id="16" name="Рисунок 16"/>
@@ -10187,7 +11256,7 @@
           <w:lang w:eastAsia="ru-RU"/>
         </w:rPr>
         <w:drawing>
-          <wp:inline distT="0" distB="0" distL="0" distR="0" wp14:anchorId="60736F43" wp14:editId="47804737">
+          <wp:inline distT="0" distB="0" distL="0" distR="0" wp14:anchorId="67930771" wp14:editId="0E916E1E">
             <wp:extent cx="5905500" cy="1457325"/>
             <wp:effectExtent l="0" t="0" r="0" b="9525"/>
             <wp:docPr id="15" name="Рисунок 15"/>
@@ -10262,8 +11331,6 @@
           <w:szCs w:val="28"/>
         </w:rPr>
       </w:pPr>
-      <w:bookmarkStart w:id="27" w:name="_GoBack"/>
-      <w:bookmarkEnd w:id="27"/>
     </w:p>
     <w:p>
       <w:pPr>
@@ -10324,6 +11391,8 @@
         </w:rPr>
         <w:t xml:space="preserve">описанной выше функции </w:t>
       </w:r>
+      <w:proofErr w:type="spellStart"/>
+      <w:proofErr w:type="gramStart"/>
       <w:r>
         <w:rPr>
           <w:rFonts w:ascii="Times New Roman" w:hAnsi="Times New Roman" w:cs="Times New Roman"/>
@@ -10333,13 +11402,23 @@
         </w:rPr>
         <w:t>getind</w:t>
       </w:r>
-      <w:r>
-        <w:rPr>
-          <w:rFonts w:ascii="Times New Roman" w:hAnsi="Times New Roman" w:cs="Times New Roman"/>
-          <w:sz w:val="28"/>
-          <w:szCs w:val="28"/>
-        </w:rPr>
-        <w:t>() сопоставляем координаты объектов и обрабатываем новые.</w:t>
+      <w:proofErr w:type="spellEnd"/>
+      <w:r>
+        <w:rPr>
+          <w:rFonts w:ascii="Times New Roman" w:hAnsi="Times New Roman" w:cs="Times New Roman"/>
+          <w:sz w:val="28"/>
+          <w:szCs w:val="28"/>
+        </w:rPr>
+        <w:t>(</w:t>
+      </w:r>
+      <w:proofErr w:type="gramEnd"/>
+      <w:r>
+        <w:rPr>
+          <w:rFonts w:ascii="Times New Roman" w:hAnsi="Times New Roman" w:cs="Times New Roman"/>
+          <w:sz w:val="28"/>
+          <w:szCs w:val="28"/>
+        </w:rPr>
+        <w:t>) сопоставляем координаты объектов и обрабатываем новые.</w:t>
       </w:r>
       <w:r>
         <w:rPr>
@@ -10399,7 +11478,25 @@
           <w:sz w:val="28"/>
           <w:szCs w:val="28"/>
         </w:rPr>
-        <w:t xml:space="preserve">новый объектный трекер для ограничительной рамки и </w:t>
+        <w:t xml:space="preserve">новый объектный </w:t>
+      </w:r>
+      <w:proofErr w:type="spellStart"/>
+      <w:r>
+        <w:rPr>
+          <w:rFonts w:ascii="Times New Roman" w:hAnsi="Times New Roman" w:cs="Times New Roman"/>
+          <w:sz w:val="28"/>
+          <w:szCs w:val="28"/>
+        </w:rPr>
+        <w:t>трекер</w:t>
+      </w:r>
+      <w:proofErr w:type="spellEnd"/>
+      <w:r>
+        <w:rPr>
+          <w:rFonts w:ascii="Times New Roman" w:hAnsi="Times New Roman" w:cs="Times New Roman"/>
+          <w:sz w:val="28"/>
+          <w:szCs w:val="28"/>
+        </w:rPr>
+        <w:t xml:space="preserve"> для ограничительной рамки и </w:t>
       </w:r>
       <w:r>
         <w:rPr>
@@ -10431,8 +11528,18 @@
           <w:sz w:val="28"/>
           <w:szCs w:val="28"/>
         </w:rPr>
-        <w:t xml:space="preserve"> трекер</w:t>
-      </w:r>
+        <w:t xml:space="preserve"> </w:t>
+      </w:r>
+      <w:proofErr w:type="spellStart"/>
+      <w:r>
+        <w:rPr>
+          <w:rFonts w:ascii="Times New Roman" w:hAnsi="Times New Roman" w:cs="Times New Roman"/>
+          <w:sz w:val="28"/>
+          <w:szCs w:val="28"/>
+        </w:rPr>
+        <w:t>трекер</w:t>
+      </w:r>
+      <w:proofErr w:type="spellEnd"/>
       <w:r>
         <w:rPr>
           <w:rFonts w:ascii="Times New Roman" w:hAnsi="Times New Roman" w:cs="Times New Roman"/>
@@ -10492,7 +11599,7 @@
         </w:rPr>
         <w:lastRenderedPageBreak/>
         <w:drawing>
-          <wp:inline distT="0" distB="0" distL="0" distR="0" wp14:anchorId="1F38D5B6" wp14:editId="626B5A97">
+          <wp:inline distT="0" distB="0" distL="0" distR="0" wp14:anchorId="7C3A363C" wp14:editId="603F849F">
             <wp:extent cx="5486400" cy="7467600"/>
             <wp:effectExtent l="0" t="0" r="0" b="0"/>
             <wp:docPr id="3" name="Рисунок 3"/>
@@ -10553,8 +11660,18 @@
           <w:sz w:val="28"/>
           <w:szCs w:val="28"/>
         </w:rPr>
-        <w:t>. Обработка изображений нейросетью</w:t>
-      </w:r>
+        <w:t xml:space="preserve">. Обработка изображений </w:t>
+      </w:r>
+      <w:proofErr w:type="spellStart"/>
+      <w:r>
+        <w:rPr>
+          <w:rFonts w:ascii="Times New Roman" w:hAnsi="Times New Roman" w:cs="Times New Roman"/>
+          <w:sz w:val="28"/>
+          <w:szCs w:val="28"/>
+        </w:rPr>
+        <w:t>нейросетью</w:t>
+      </w:r>
+      <w:proofErr w:type="spellEnd"/>
     </w:p>
     <w:p>
       <w:pPr>
@@ -10702,6 +11819,7 @@
         </w:rPr>
         <w:t xml:space="preserve">Для отображения траекторий, используется библиотека </w:t>
       </w:r>
+      <w:proofErr w:type="spellStart"/>
       <w:r>
         <w:rPr>
           <w:rFonts w:ascii="Times New Roman" w:hAnsi="Times New Roman" w:cs="Times New Roman"/>
@@ -10711,6 +11829,7 @@
         </w:rPr>
         <w:t>matplotlib</w:t>
       </w:r>
+      <w:proofErr w:type="spellEnd"/>
       <w:r>
         <w:rPr>
           <w:rFonts w:ascii="Times New Roman" w:hAnsi="Times New Roman" w:cs="Times New Roman"/>
@@ -10734,7 +11853,23 @@
           <w:sz w:val="28"/>
           <w:szCs w:val="28"/>
         </w:rPr>
-        <w:t xml:space="preserve"> и считываются координаты для построения траекторий движения. Для плавности построения используется метод среднего скользящего.</w:t>
+        <w:t xml:space="preserve"> и считываются координаты для построения траекторий движения. Для плавности построения используется метод </w:t>
+      </w:r>
+      <w:r>
+        <w:rPr>
+          <w:rFonts w:ascii="Times New Roman" w:hAnsi="Times New Roman" w:cs="Times New Roman"/>
+          <w:sz w:val="28"/>
+          <w:szCs w:val="28"/>
+        </w:rPr>
+        <w:t>скользящего среднего</w:t>
+      </w:r>
+      <w:r>
+        <w:rPr>
+          <w:rFonts w:ascii="Times New Roman" w:hAnsi="Times New Roman" w:cs="Times New Roman"/>
+          <w:sz w:val="28"/>
+          <w:szCs w:val="28"/>
+        </w:rPr>
+        <w:t>.</w:t>
       </w:r>
     </w:p>
     <w:p>
@@ -10754,7 +11889,7 @@
           <w:lang w:eastAsia="ru-RU"/>
         </w:rPr>
         <w:drawing>
-          <wp:inline distT="0" distB="0" distL="0" distR="0" wp14:anchorId="1D874C0C" wp14:editId="08EE8420">
+          <wp:inline distT="0" distB="0" distL="0" distR="0" wp14:anchorId="7FCFA618" wp14:editId="5C23DADB">
             <wp:extent cx="2466975" cy="2114550"/>
             <wp:effectExtent l="0" t="0" r="9525" b="0"/>
             <wp:docPr id="24" name="Рисунок 24"/>
@@ -10807,31 +11942,7 @@
           <w:sz w:val="28"/>
           <w:szCs w:val="28"/>
         </w:rPr>
-        <w:t>Рис. 1</w:t>
-      </w:r>
-      <w:r>
-        <w:rPr>
-          <w:rFonts w:ascii="Times New Roman" w:hAnsi="Times New Roman" w:cs="Times New Roman"/>
-          <w:sz w:val="28"/>
-          <w:szCs w:val="28"/>
-        </w:rPr>
-        <w:t>3</w:t>
-      </w:r>
-      <w:r>
-        <w:rPr>
-          <w:rFonts w:ascii="Times New Roman" w:hAnsi="Times New Roman" w:cs="Times New Roman"/>
-          <w:sz w:val="28"/>
-          <w:szCs w:val="28"/>
-        </w:rPr>
-        <w:t xml:space="preserve">. </w:t>
-      </w:r>
-      <w:r>
-        <w:rPr>
-          <w:rFonts w:ascii="Times New Roman" w:hAnsi="Times New Roman" w:cs="Times New Roman"/>
-          <w:sz w:val="28"/>
-          <w:szCs w:val="28"/>
-        </w:rPr>
-        <w:t>Метод скользящего среднего</w:t>
+        <w:t>Рис. 13. Метод скользящего среднего</w:t>
       </w:r>
     </w:p>
     <w:p>
@@ -10870,7 +11981,25 @@
           <w:sz w:val="28"/>
           <w:szCs w:val="28"/>
         </w:rPr>
-        <w:t xml:space="preserve">-дескрипторы и нейросеть было принято </w:t>
+        <w:t xml:space="preserve">-дескрипторы и </w:t>
+      </w:r>
+      <w:proofErr w:type="spellStart"/>
+      <w:r>
+        <w:rPr>
+          <w:rFonts w:ascii="Times New Roman" w:hAnsi="Times New Roman" w:cs="Times New Roman"/>
+          <w:sz w:val="28"/>
+          <w:szCs w:val="28"/>
+        </w:rPr>
+        <w:t>нейросеть</w:t>
+      </w:r>
+      <w:proofErr w:type="spellEnd"/>
+      <w:r>
+        <w:rPr>
+          <w:rFonts w:ascii="Times New Roman" w:hAnsi="Times New Roman" w:cs="Times New Roman"/>
+          <w:sz w:val="28"/>
+          <w:szCs w:val="28"/>
+        </w:rPr>
+        <w:t xml:space="preserve"> было принято </w:t>
       </w:r>
       <w:r>
         <w:rPr>
@@ -11008,7 +12137,29 @@
           <w:szCs w:val="28"/>
           <w:shd w:val="clear" w:color="auto" w:fill="FFFFFF"/>
         </w:rPr>
-        <w:t xml:space="preserve"> Когда точность является критичным показателем используем нейросеть, когда важна скорость отработки алгоритма – используем метод каскадов Хаара и </w:t>
+        <w:t xml:space="preserve"> Когда точность является критичным показателем используем </w:t>
+      </w:r>
+      <w:proofErr w:type="spellStart"/>
+      <w:r>
+        <w:rPr>
+          <w:rFonts w:ascii="Times New Roman" w:hAnsi="Times New Roman" w:cs="Times New Roman"/>
+          <w:color w:val="000000"/>
+          <w:sz w:val="28"/>
+          <w:szCs w:val="28"/>
+          <w:shd w:val="clear" w:color="auto" w:fill="FFFFFF"/>
+        </w:rPr>
+        <w:t>нейросеть</w:t>
+      </w:r>
+      <w:proofErr w:type="spellEnd"/>
+      <w:r>
+        <w:rPr>
+          <w:rFonts w:ascii="Times New Roman" w:hAnsi="Times New Roman" w:cs="Times New Roman"/>
+          <w:color w:val="000000"/>
+          <w:sz w:val="28"/>
+          <w:szCs w:val="28"/>
+          <w:shd w:val="clear" w:color="auto" w:fill="FFFFFF"/>
+        </w:rPr>
+        <w:t xml:space="preserve">, когда важна скорость отработки алгоритма – используем метод каскадов Хаара и </w:t>
       </w:r>
       <w:r>
         <w:rPr>
@@ -11070,7 +12221,7 @@
           <w:szCs w:val="28"/>
         </w:rPr>
       </w:pPr>
-      <w:bookmarkStart w:id="28" w:name="_Toc22509777"/>
+      <w:bookmarkStart w:id="28" w:name="_Toc22562253"/>
       <w:r>
         <w:rPr>
           <w:rFonts w:ascii="Times New Roman" w:hAnsi="Times New Roman" w:cs="Times New Roman"/>
@@ -11120,7 +12271,7 @@
         </w:rPr>
         <w:lastRenderedPageBreak/>
         <w:drawing>
-          <wp:inline distT="0" distB="0" distL="0" distR="0" wp14:anchorId="6FF77140" wp14:editId="68DB4D0B">
+          <wp:inline distT="0" distB="0" distL="0" distR="0" wp14:anchorId="668FF260" wp14:editId="3B523F84">
             <wp:extent cx="3333152" cy="2933700"/>
             <wp:effectExtent l="0" t="0" r="635" b="0"/>
             <wp:docPr id="23" name="Рисунок 23"/>
@@ -11211,7 +12362,7 @@
           <w:lang w:eastAsia="ru-RU"/>
         </w:rPr>
         <w:drawing>
-          <wp:inline distT="0" distB="0" distL="0" distR="0" wp14:anchorId="3A1B5EB3" wp14:editId="326EF5B3">
+          <wp:inline distT="0" distB="0" distL="0" distR="0" wp14:anchorId="5D5B8158" wp14:editId="1A7DF75F">
             <wp:extent cx="4324350" cy="2557904"/>
             <wp:effectExtent l="0" t="0" r="0" b="0"/>
             <wp:docPr id="21" name="Рисунок 21"/>
@@ -11308,7 +12459,7 @@
         <w:ind w:firstLine="709"/>
         <w:jc w:val="both"/>
       </w:pPr>
-      <w:bookmarkStart w:id="29" w:name="_Toc22509778"/>
+      <w:bookmarkStart w:id="29" w:name="_Toc22562254"/>
       <w:r>
         <w:t>Заключение</w:t>
       </w:r>
@@ -11512,7 +12663,25 @@
           <w:sz w:val="28"/>
           <w:szCs w:val="28"/>
         </w:rPr>
-        <w:t>ра, HOG-дескрипторы и нейросеть.</w:t>
+        <w:t xml:space="preserve">ра, HOG-дескрипторы и </w:t>
+      </w:r>
+      <w:proofErr w:type="spellStart"/>
+      <w:r>
+        <w:rPr>
+          <w:rFonts w:ascii="Times New Roman" w:hAnsi="Times New Roman" w:cs="Times New Roman"/>
+          <w:sz w:val="28"/>
+          <w:szCs w:val="28"/>
+        </w:rPr>
+        <w:t>нейросеть</w:t>
+      </w:r>
+      <w:proofErr w:type="spellEnd"/>
+      <w:r>
+        <w:rPr>
+          <w:rFonts w:ascii="Times New Roman" w:hAnsi="Times New Roman" w:cs="Times New Roman"/>
+          <w:sz w:val="28"/>
+          <w:szCs w:val="28"/>
+        </w:rPr>
+        <w:t>.</w:t>
       </w:r>
       <w:r>
         <w:rPr>
@@ -11528,8 +12697,25 @@
           <w:sz w:val="28"/>
           <w:szCs w:val="28"/>
         </w:rPr>
-        <w:t xml:space="preserve">В зависимости от ситуации выбирать наиболее оптимальный способ. В качестве системы отслеживания был выбрать трекинг </w:t>
-      </w:r>
+        <w:t xml:space="preserve">В зависимости от ситуации выбирать наиболее </w:t>
+      </w:r>
+      <w:r>
+        <w:rPr>
+          <w:rFonts w:ascii="Times New Roman" w:hAnsi="Times New Roman" w:cs="Times New Roman"/>
+          <w:sz w:val="28"/>
+          <w:szCs w:val="28"/>
+        </w:rPr>
+        <w:t>подходящий</w:t>
+      </w:r>
+      <w:r>
+        <w:rPr>
+          <w:rFonts w:ascii="Times New Roman" w:hAnsi="Times New Roman" w:cs="Times New Roman"/>
+          <w:sz w:val="28"/>
+          <w:szCs w:val="28"/>
+        </w:rPr>
+        <w:t xml:space="preserve"> способ. В качестве системы отслеживания был выбрать трекинг </w:t>
+      </w:r>
+      <w:proofErr w:type="spellStart"/>
       <w:r>
         <w:rPr>
           <w:rFonts w:ascii="Times New Roman" w:hAnsi="Times New Roman" w:cs="Times New Roman"/>
@@ -11539,6 +12725,7 @@
         </w:rPr>
         <w:t>Mosse</w:t>
       </w:r>
+      <w:proofErr w:type="spellEnd"/>
       <w:r>
         <w:rPr>
           <w:rFonts w:ascii="Times New Roman" w:hAnsi="Times New Roman" w:cs="Times New Roman"/>
@@ -11657,7 +12844,7 @@
           <w:szCs w:val="28"/>
         </w:rPr>
       </w:pPr>
-      <w:bookmarkStart w:id="30" w:name="_Toc22509779"/>
+      <w:bookmarkStart w:id="30" w:name="_Toc22562255"/>
       <w:r>
         <w:rPr>
           <w:rFonts w:ascii="Times New Roman" w:hAnsi="Times New Roman" w:cs="Times New Roman"/>
@@ -11688,6 +12875,7 @@
           <w:lang w:val="en-US"/>
         </w:rPr>
       </w:pPr>
+      <w:proofErr w:type="spellStart"/>
       <w:r>
         <w:rPr>
           <w:rStyle w:val="previewtxt"/>
@@ -11697,60 +12885,64 @@
           <w:shd w:val="clear" w:color="auto" w:fill="FFFFFF"/>
           <w:lang w:val="en-US"/>
         </w:rPr>
-        <w:t>Kokoulin A.N.</w:t>
-      </w:r>
-      <w:r>
-        <w:rPr>
+        <w:t>Kokoulin</w:t>
+      </w:r>
+      <w:proofErr w:type="spellEnd"/>
+      <w:r>
+        <w:rPr>
+          <w:rStyle w:val="previewtxt"/>
           <w:rFonts w:ascii="Times New Roman" w:hAnsi="Times New Roman" w:cs="Times New Roman"/>
           <w:sz w:val="28"/>
           <w:szCs w:val="28"/>
           <w:shd w:val="clear" w:color="auto" w:fill="FFFFFF"/>
           <w:lang w:val="en-US"/>
         </w:rPr>
-        <w:t>, </w:t>
-      </w:r>
-      <w:r>
-        <w:rPr>
-          <w:rStyle w:val="previewtxt"/>
+        <w:t xml:space="preserve"> A.N.</w:t>
+      </w:r>
+      <w:r>
+        <w:rPr>
           <w:rFonts w:ascii="Times New Roman" w:hAnsi="Times New Roman" w:cs="Times New Roman"/>
           <w:sz w:val="28"/>
           <w:szCs w:val="28"/>
           <w:shd w:val="clear" w:color="auto" w:fill="FFFFFF"/>
           <w:lang w:val="en-US"/>
         </w:rPr>
-        <w:t>Tur, A.I.</w:t>
-      </w:r>
-      <w:r>
-        <w:rPr>
+        <w:t>, </w:t>
+      </w:r>
+      <w:r>
+        <w:rPr>
+          <w:rStyle w:val="previewtxt"/>
           <w:rFonts w:ascii="Times New Roman" w:hAnsi="Times New Roman" w:cs="Times New Roman"/>
           <w:sz w:val="28"/>
           <w:szCs w:val="28"/>
           <w:shd w:val="clear" w:color="auto" w:fill="FFFFFF"/>
           <w:lang w:val="en-US"/>
         </w:rPr>
-        <w:t>, </w:t>
-      </w:r>
-      <w:r>
-        <w:rPr>
-          <w:rStyle w:val="previewtxt"/>
+        <w:t>Tur, A.I.</w:t>
+      </w:r>
+      <w:r>
+        <w:rPr>
           <w:rFonts w:ascii="Times New Roman" w:hAnsi="Times New Roman" w:cs="Times New Roman"/>
           <w:sz w:val="28"/>
           <w:szCs w:val="28"/>
           <w:shd w:val="clear" w:color="auto" w:fill="FFFFFF"/>
           <w:lang w:val="en-US"/>
         </w:rPr>
-        <w:t>Yuzhakov A.A.</w:t>
-      </w:r>
-      <w:r>
-        <w:rPr>
+        <w:t>, </w:t>
+      </w:r>
+      <w:proofErr w:type="spellStart"/>
+      <w:r>
+        <w:rPr>
+          <w:rStyle w:val="previewtxt"/>
           <w:rFonts w:ascii="Times New Roman" w:hAnsi="Times New Roman" w:cs="Times New Roman"/>
           <w:sz w:val="28"/>
           <w:szCs w:val="28"/>
           <w:shd w:val="clear" w:color="auto" w:fill="FFFFFF"/>
           <w:lang w:val="en-US"/>
         </w:rPr>
-        <w:t>, </w:t>
-      </w:r>
+        <w:t>Yuzhakov</w:t>
+      </w:r>
+      <w:proofErr w:type="spellEnd"/>
       <w:r>
         <w:rPr>
           <w:rStyle w:val="previewtxt"/>
@@ -11760,29 +12952,94 @@
           <w:shd w:val="clear" w:color="auto" w:fill="FFFFFF"/>
           <w:lang w:val="en-US"/>
         </w:rPr>
-        <w:t>Knyazev A.I.</w:t>
-      </w:r>
-      <w:r>
-        <w:rPr>
-          <w:rStyle w:val="previewtxt"/>
-          <w:rFonts w:ascii="Times New Roman" w:hAnsi="Times New Roman" w:cs="Times New Roman"/>
-          <w:color w:val="323232"/>
+        <w:t xml:space="preserve"> A.A.</w:t>
+      </w:r>
+      <w:r>
+        <w:rPr>
+          <w:rFonts w:ascii="Times New Roman" w:hAnsi="Times New Roman" w:cs="Times New Roman"/>
           <w:sz w:val="28"/>
           <w:szCs w:val="28"/>
           <w:shd w:val="clear" w:color="auto" w:fill="FFFFFF"/>
           <w:lang w:val="en-US"/>
         </w:rPr>
-        <w:t xml:space="preserve"> </w:t>
-      </w:r>
-      <w:r>
-        <w:rPr>
+        <w:t>, </w:t>
+      </w:r>
+      <w:r>
+        <w:rPr>
+          <w:rStyle w:val="previewtxt"/>
           <w:rFonts w:ascii="Times New Roman" w:hAnsi="Times New Roman" w:cs="Times New Roman"/>
           <w:sz w:val="28"/>
           <w:szCs w:val="28"/>
           <w:shd w:val="clear" w:color="auto" w:fill="FFFFFF"/>
           <w:lang w:val="en-US"/>
         </w:rPr>
-        <w:t>Hierarchical convolutional neural network architecture in distributed facial recognition system  // Proceedings of the 2019 IEEE Conference of Russian Young Researchers in Electrical and Electronic Engineering, ElConRus 2019</w:t>
+        <w:t>Knyazev A.I.</w:t>
+      </w:r>
+      <w:r>
+        <w:rPr>
+          <w:rStyle w:val="previewtxt"/>
+          <w:rFonts w:ascii="Times New Roman" w:hAnsi="Times New Roman" w:cs="Times New Roman"/>
+          <w:color w:val="323232"/>
+          <w:sz w:val="28"/>
+          <w:szCs w:val="28"/>
+          <w:shd w:val="clear" w:color="auto" w:fill="FFFFFF"/>
+          <w:lang w:val="en-US"/>
+        </w:rPr>
+        <w:t xml:space="preserve"> </w:t>
+      </w:r>
+      <w:r>
+        <w:rPr>
+          <w:rFonts w:ascii="Times New Roman" w:hAnsi="Times New Roman" w:cs="Times New Roman"/>
+          <w:sz w:val="28"/>
+          <w:szCs w:val="28"/>
+          <w:shd w:val="clear" w:color="auto" w:fill="FFFFFF"/>
+          <w:lang w:val="en-US"/>
+        </w:rPr>
+        <w:t xml:space="preserve">Hierarchical convolutional neural network architecture in distributed facial recognition </w:t>
+      </w:r>
+      <w:proofErr w:type="gramStart"/>
+      <w:r>
+        <w:rPr>
+          <w:rFonts w:ascii="Times New Roman" w:hAnsi="Times New Roman" w:cs="Times New Roman"/>
+          <w:sz w:val="28"/>
+          <w:szCs w:val="28"/>
+          <w:shd w:val="clear" w:color="auto" w:fill="FFFFFF"/>
+          <w:lang w:val="en-US"/>
+        </w:rPr>
+        <w:t>system  /</w:t>
+      </w:r>
+      <w:proofErr w:type="gramEnd"/>
+      <w:r>
+        <w:rPr>
+          <w:rFonts w:ascii="Times New Roman" w:hAnsi="Times New Roman" w:cs="Times New Roman"/>
+          <w:sz w:val="28"/>
+          <w:szCs w:val="28"/>
+          <w:shd w:val="clear" w:color="auto" w:fill="FFFFFF"/>
+          <w:lang w:val="en-US"/>
+        </w:rPr>
+        <w:t xml:space="preserve">/ Proceedings of the 2019 IEEE Conference of Russian Young Researchers in Electrical and Electronic Engineering, </w:t>
+      </w:r>
+      <w:proofErr w:type="spellStart"/>
+      <w:r>
+        <w:rPr>
+          <w:rFonts w:ascii="Times New Roman" w:hAnsi="Times New Roman" w:cs="Times New Roman"/>
+          <w:sz w:val="28"/>
+          <w:szCs w:val="28"/>
+          <w:shd w:val="clear" w:color="auto" w:fill="FFFFFF"/>
+          <w:lang w:val="en-US"/>
+        </w:rPr>
+        <w:t>ElConRus</w:t>
+      </w:r>
+      <w:proofErr w:type="spellEnd"/>
+      <w:r>
+        <w:rPr>
+          <w:rFonts w:ascii="Times New Roman" w:hAnsi="Times New Roman" w:cs="Times New Roman"/>
+          <w:sz w:val="28"/>
+          <w:szCs w:val="28"/>
+          <w:shd w:val="clear" w:color="auto" w:fill="FFFFFF"/>
+          <w:lang w:val="en-US"/>
+        </w:rPr>
+        <w:t xml:space="preserve"> 2019</w:t>
       </w:r>
     </w:p>
     <w:p>
@@ -11808,7 +13065,25 @@
           <w:sz w:val="28"/>
           <w:szCs w:val="28"/>
         </w:rPr>
-        <w:t>Тур А.И., Кокоулин А.Н. Применение каскадов Хаара для распознавания объектов // АВТОМАТИЗИРОВАННЫЕ СИСТЕМЫ УПРАВЛЕНИЯ И ИНФОРМАЦИОННЫЕ ТЕХНОЛОГИИ Материалы всероссийской научно-технической конференции. В 2-х томах. 2018. С 98-103.</w:t>
+        <w:t xml:space="preserve">Тур А.И., </w:t>
+      </w:r>
+      <w:proofErr w:type="spellStart"/>
+      <w:r>
+        <w:rPr>
+          <w:rFonts w:ascii="Times New Roman" w:hAnsi="Times New Roman" w:cs="Times New Roman"/>
+          <w:sz w:val="28"/>
+          <w:szCs w:val="28"/>
+        </w:rPr>
+        <w:t>Кокоулин</w:t>
+      </w:r>
+      <w:proofErr w:type="spellEnd"/>
+      <w:r>
+        <w:rPr>
+          <w:rFonts w:ascii="Times New Roman" w:hAnsi="Times New Roman" w:cs="Times New Roman"/>
+          <w:sz w:val="28"/>
+          <w:szCs w:val="28"/>
+        </w:rPr>
+        <w:t xml:space="preserve"> А.Н. Применение каскадов Хаара для распознавания объектов // АВТОМАТИЗИРОВАННЫЕ СИСТЕМЫ УПРАВЛЕНИЯ И ИНФОРМАЦИОННЫЕ ТЕХНОЛОГИИ Материалы всероссийской научно-технической конференции. В 2-х томах. 2018. С 98-103.</w:t>
       </w:r>
     </w:p>
     <w:p>
@@ -11836,6 +13111,7 @@
         </w:rPr>
         <w:t xml:space="preserve">Обучение </w:t>
       </w:r>
+      <w:proofErr w:type="spellStart"/>
       <w:r>
         <w:rPr>
           <w:rFonts w:ascii="Times New Roman" w:hAnsi="Times New Roman" w:cs="Times New Roman"/>
@@ -11845,6 +13121,7 @@
         </w:rPr>
         <w:t>OpenCV</w:t>
       </w:r>
+      <w:proofErr w:type="spellEnd"/>
       <w:r>
         <w:rPr>
           <w:rFonts w:ascii="Times New Roman" w:hAnsi="Times New Roman" w:cs="Times New Roman"/>
@@ -11909,6 +13186,7 @@
           </w:rPr>
           <w:t>.</w:t>
         </w:r>
+        <w:proofErr w:type="spellStart"/>
         <w:r>
           <w:rPr>
             <w:rStyle w:val="a5"/>
@@ -11919,6 +13197,7 @@
           </w:rPr>
           <w:t>habr</w:t>
         </w:r>
+        <w:proofErr w:type="spellEnd"/>
         <w:r>
           <w:rPr>
             <w:rStyle w:val="a5"/>
@@ -11947,6 +13226,7 @@
           </w:rPr>
           <w:t>/</w:t>
         </w:r>
+        <w:proofErr w:type="spellStart"/>
         <w:r>
           <w:rPr>
             <w:rStyle w:val="a5"/>
@@ -11957,6 +13237,7 @@
           </w:rPr>
           <w:t>ru</w:t>
         </w:r>
+        <w:proofErr w:type="spellEnd"/>
         <w:r>
           <w:rPr>
             <w:rStyle w:val="a5"/>
@@ -12021,7 +13302,29 @@
           <w:szCs w:val="28"/>
           <w:lang w:val="en-US"/>
         </w:rPr>
-        <w:t>SATYA MALLICK. Object Tracking using OpenCV (C++/Python) URL: https://www.learnopencv.com/object-trac</w:t>
+        <w:t xml:space="preserve">SATYA MALLICK. Object Tracking using </w:t>
+      </w:r>
+      <w:proofErr w:type="spellStart"/>
+      <w:r>
+        <w:rPr>
+          <w:rFonts w:ascii="Times New Roman" w:hAnsi="Times New Roman" w:cs="Times New Roman"/>
+          <w:color w:val="000000"/>
+          <w:sz w:val="28"/>
+          <w:szCs w:val="28"/>
+          <w:lang w:val="en-US"/>
+        </w:rPr>
+        <w:t>OpenCV</w:t>
+      </w:r>
+      <w:proofErr w:type="spellEnd"/>
+      <w:r>
+        <w:rPr>
+          <w:rFonts w:ascii="Times New Roman" w:hAnsi="Times New Roman" w:cs="Times New Roman"/>
+          <w:color w:val="000000"/>
+          <w:sz w:val="28"/>
+          <w:szCs w:val="28"/>
+          <w:lang w:val="en-US"/>
+        </w:rPr>
+        <w:t xml:space="preserve"> (C++/Python) URL: https://www.learnopencv.com/object-trac</w:t>
       </w:r>
       <w:r>
         <w:rPr>
@@ -12070,7 +13373,51 @@
           <w:szCs w:val="28"/>
           <w:lang w:val="en-US"/>
         </w:rPr>
-        <w:t>Adrian Rosebrock. Tracking multiple objects with OpenCV URL: https://www.pyimagesearch.com/2018/08/06/tracking-multiple-objects-with-opencv/ (0</w:t>
+        <w:t xml:space="preserve">Adrian </w:t>
+      </w:r>
+      <w:proofErr w:type="spellStart"/>
+      <w:r>
+        <w:rPr>
+          <w:rFonts w:ascii="Times New Roman" w:hAnsi="Times New Roman" w:cs="Times New Roman"/>
+          <w:color w:val="000000"/>
+          <w:sz w:val="28"/>
+          <w:szCs w:val="28"/>
+          <w:lang w:val="en-US"/>
+        </w:rPr>
+        <w:t>Rosebrock</w:t>
+      </w:r>
+      <w:proofErr w:type="spellEnd"/>
+      <w:r>
+        <w:rPr>
+          <w:rFonts w:ascii="Times New Roman" w:hAnsi="Times New Roman" w:cs="Times New Roman"/>
+          <w:color w:val="000000"/>
+          <w:sz w:val="28"/>
+          <w:szCs w:val="28"/>
+          <w:lang w:val="en-US"/>
+        </w:rPr>
+        <w:t xml:space="preserve">. Tracking multiple objects with </w:t>
+      </w:r>
+      <w:proofErr w:type="spellStart"/>
+      <w:r>
+        <w:rPr>
+          <w:rFonts w:ascii="Times New Roman" w:hAnsi="Times New Roman" w:cs="Times New Roman"/>
+          <w:color w:val="000000"/>
+          <w:sz w:val="28"/>
+          <w:szCs w:val="28"/>
+          <w:lang w:val="en-US"/>
+        </w:rPr>
+        <w:t>OpenCV</w:t>
+      </w:r>
+      <w:proofErr w:type="spellEnd"/>
+      <w:r>
+        <w:rPr>
+          <w:rFonts w:ascii="Times New Roman" w:hAnsi="Times New Roman" w:cs="Times New Roman"/>
+          <w:color w:val="000000"/>
+          <w:sz w:val="28"/>
+          <w:szCs w:val="28"/>
+          <w:lang w:val="en-US"/>
+        </w:rPr>
+        <w:t xml:space="preserve"> URL: https://www.pyimagesearch.com/2018/08/06/tracking-multiple-objects-with-opencv/ (0</w:t>
       </w:r>
       <w:r>
         <w:rPr>
@@ -12111,6 +13458,7 @@
           <w:lang w:val="en-US"/>
         </w:rPr>
       </w:pPr>
+      <w:proofErr w:type="spellStart"/>
       <w:r>
         <w:rPr>
           <w:rFonts w:ascii="Times New Roman" w:hAnsi="Times New Roman" w:cs="Times New Roman"/>
@@ -12119,7 +13467,62 @@
           <w:szCs w:val="28"/>
           <w:lang w:val="en-US"/>
         </w:rPr>
-        <w:t>Navneet Dalal and Bill Triggs. Histograms of Oriented Gradients for Human Detection URL: http://lear.inrialpes.fr/people/triggs/p</w:t>
+        <w:t>Navneet</w:t>
+      </w:r>
+      <w:proofErr w:type="spellEnd"/>
+      <w:r>
+        <w:rPr>
+          <w:rFonts w:ascii="Times New Roman" w:hAnsi="Times New Roman" w:cs="Times New Roman"/>
+          <w:color w:val="000000"/>
+          <w:sz w:val="28"/>
+          <w:szCs w:val="28"/>
+          <w:lang w:val="en-US"/>
+        </w:rPr>
+        <w:t xml:space="preserve"> </w:t>
+      </w:r>
+      <w:proofErr w:type="spellStart"/>
+      <w:r>
+        <w:rPr>
+          <w:rFonts w:ascii="Times New Roman" w:hAnsi="Times New Roman" w:cs="Times New Roman"/>
+          <w:color w:val="000000"/>
+          <w:sz w:val="28"/>
+          <w:szCs w:val="28"/>
+          <w:lang w:val="en-US"/>
+        </w:rPr>
+        <w:t>Dalal</w:t>
+      </w:r>
+      <w:proofErr w:type="spellEnd"/>
+      <w:r>
+        <w:rPr>
+          <w:rFonts w:ascii="Times New Roman" w:hAnsi="Times New Roman" w:cs="Times New Roman"/>
+          <w:color w:val="000000"/>
+          <w:sz w:val="28"/>
+          <w:szCs w:val="28"/>
+          <w:lang w:val="en-US"/>
+        </w:rPr>
+        <w:t xml:space="preserve"> and Bill </w:t>
+      </w:r>
+      <w:proofErr w:type="spellStart"/>
+      <w:r>
+        <w:rPr>
+          <w:rFonts w:ascii="Times New Roman" w:hAnsi="Times New Roman" w:cs="Times New Roman"/>
+          <w:color w:val="000000"/>
+          <w:sz w:val="28"/>
+          <w:szCs w:val="28"/>
+          <w:lang w:val="en-US"/>
+        </w:rPr>
+        <w:t>Triggs</w:t>
+      </w:r>
+      <w:proofErr w:type="spellEnd"/>
+      <w:r>
+        <w:rPr>
+          <w:rFonts w:ascii="Times New Roman" w:hAnsi="Times New Roman" w:cs="Times New Roman"/>
+          <w:color w:val="000000"/>
+          <w:sz w:val="28"/>
+          <w:szCs w:val="28"/>
+          <w:lang w:val="en-US"/>
+        </w:rPr>
+        <w:t>. Histograms of Oriented Gradients for Human Detection URL: http://lear.inrialpes.fr/people/triggs/p</w:t>
       </w:r>
       <w:r>
         <w:rPr>
@@ -12327,7 +13730,47 @@
           <w:szCs w:val="28"/>
           <w:lang w:val="en-US"/>
         </w:rPr>
-        <w:t xml:space="preserve">Adrian Rosebrock. Building an Image Hashing Search Engine with VP-Trees and OpenCV </w:t>
+        <w:t xml:space="preserve">Adrian </w:t>
+      </w:r>
+      <w:proofErr w:type="spellStart"/>
+      <w:r>
+        <w:rPr>
+          <w:rFonts w:ascii="Times New Roman" w:hAnsi="Times New Roman" w:cs="Times New Roman"/>
+          <w:sz w:val="28"/>
+          <w:szCs w:val="28"/>
+          <w:lang w:val="en-US"/>
+        </w:rPr>
+        <w:t>Rosebrock</w:t>
+      </w:r>
+      <w:proofErr w:type="spellEnd"/>
+      <w:r>
+        <w:rPr>
+          <w:rFonts w:ascii="Times New Roman" w:hAnsi="Times New Roman" w:cs="Times New Roman"/>
+          <w:sz w:val="28"/>
+          <w:szCs w:val="28"/>
+          <w:lang w:val="en-US"/>
+        </w:rPr>
+        <w:t xml:space="preserve">. Building an Image Hashing Search Engine with VP-Trees and </w:t>
+      </w:r>
+      <w:proofErr w:type="spellStart"/>
+      <w:r>
+        <w:rPr>
+          <w:rFonts w:ascii="Times New Roman" w:hAnsi="Times New Roman" w:cs="Times New Roman"/>
+          <w:sz w:val="28"/>
+          <w:szCs w:val="28"/>
+          <w:lang w:val="en-US"/>
+        </w:rPr>
+        <w:t>OpenCV</w:t>
+      </w:r>
+      <w:proofErr w:type="spellEnd"/>
+      <w:r>
+        <w:rPr>
+          <w:rFonts w:ascii="Times New Roman" w:hAnsi="Times New Roman" w:cs="Times New Roman"/>
+          <w:sz w:val="28"/>
+          <w:szCs w:val="28"/>
+          <w:lang w:val="en-US"/>
+        </w:rPr>
+        <w:t xml:space="preserve"> </w:t>
       </w:r>
       <w:r>
         <w:rPr>
@@ -12464,6 +13907,7 @@
           </w:rPr>
           <w:t>://</w:t>
         </w:r>
+        <w:proofErr w:type="spellStart"/>
         <w:r>
           <w:rPr>
             <w:rStyle w:val="a5"/>
@@ -12474,6 +13918,7 @@
           </w:rPr>
           <w:t>secuteck</w:t>
         </w:r>
+        <w:proofErr w:type="spellEnd"/>
         <w:r>
           <w:rPr>
             <w:rStyle w:val="a5"/>
@@ -12483,6 +13928,7 @@
           </w:rPr>
           <w:t>.</w:t>
         </w:r>
+        <w:proofErr w:type="spellStart"/>
         <w:r>
           <w:rPr>
             <w:rStyle w:val="a5"/>
@@ -12493,6 +13939,7 @@
           </w:rPr>
           <w:t>ru</w:t>
         </w:r>
+        <w:proofErr w:type="spellEnd"/>
         <w:r>
           <w:rPr>
             <w:rStyle w:val="a5"/>
@@ -12521,6 +13968,7 @@
           </w:rPr>
           <w:t>2/</w:t>
         </w:r>
+        <w:proofErr w:type="spellStart"/>
         <w:r>
           <w:rPr>
             <w:rStyle w:val="a5"/>
@@ -12531,6 +13979,7 @@
           </w:rPr>
           <w:t>videonabl</w:t>
         </w:r>
+        <w:proofErr w:type="spellEnd"/>
         <w:r>
           <w:rPr>
             <w:rStyle w:val="a5"/>
@@ -12540,6 +13989,7 @@
           </w:rPr>
           <w:t>/</w:t>
         </w:r>
+        <w:proofErr w:type="spellStart"/>
         <w:r>
           <w:rPr>
             <w:rStyle w:val="a5"/>
@@ -12550,6 +14000,7 @@
           </w:rPr>
           <w:t>otslezhivanie</w:t>
         </w:r>
+        <w:proofErr w:type="spellEnd"/>
         <w:r>
           <w:rPr>
             <w:rStyle w:val="a5"/>
@@ -12559,6 +14010,7 @@
           </w:rPr>
           <w:t>-</w:t>
         </w:r>
+        <w:proofErr w:type="spellStart"/>
         <w:r>
           <w:rPr>
             <w:rStyle w:val="a5"/>
@@ -12569,6 +14021,7 @@
           </w:rPr>
           <w:t>obektov</w:t>
         </w:r>
+        <w:proofErr w:type="spellEnd"/>
         <w:r>
           <w:rPr>
             <w:rStyle w:val="a5"/>
@@ -12597,6 +14050,7 @@
           </w:rPr>
           <w:t>-</w:t>
         </w:r>
+        <w:proofErr w:type="spellStart"/>
         <w:r>
           <w:rPr>
             <w:rStyle w:val="a5"/>
@@ -12607,6 +14061,7 @@
           </w:rPr>
           <w:t>videopotoke</w:t>
         </w:r>
+        <w:proofErr w:type="spellEnd"/>
         <w:r>
           <w:rPr>
             <w:rStyle w:val="a5"/>
@@ -12616,6 +14071,7 @@
           </w:rPr>
           <w:t>-</w:t>
         </w:r>
+        <w:proofErr w:type="spellStart"/>
         <w:r>
           <w:rPr>
             <w:rStyle w:val="a5"/>
@@ -12626,6 +14082,7 @@
           </w:rPr>
           <w:t>metody</w:t>
         </w:r>
+        <w:proofErr w:type="spellEnd"/>
         <w:r>
           <w:rPr>
             <w:rStyle w:val="a5"/>
@@ -12635,6 +14092,7 @@
           </w:rPr>
           <w:t>-</w:t>
         </w:r>
+        <w:proofErr w:type="spellStart"/>
         <w:r>
           <w:rPr>
             <w:rStyle w:val="a5"/>
@@ -12645,6 +14103,7 @@
           </w:rPr>
           <w:t>postroeniya</w:t>
         </w:r>
+        <w:proofErr w:type="spellEnd"/>
         <w:r>
           <w:rPr>
             <w:rStyle w:val="a5"/>
@@ -12654,6 +14113,7 @@
           </w:rPr>
           <w:t>-</w:t>
         </w:r>
+        <w:proofErr w:type="spellStart"/>
         <w:r>
           <w:rPr>
             <w:rStyle w:val="a5"/>
@@ -12664,6 +14124,7 @@
           </w:rPr>
           <w:t>traektoriy</w:t>
         </w:r>
+        <w:proofErr w:type="spellEnd"/>
       </w:hyperlink>
       <w:r>
         <w:rPr>
@@ -12681,6 +14142,113 @@
           <w:szCs w:val="28"/>
         </w:rPr>
         <w:t>(дата обращения: 13.10.2019)</w:t>
+      </w:r>
+    </w:p>
+    <w:p>
+      <w:pPr>
+        <w:pStyle w:val="a6"/>
+        <w:numPr>
+          <w:ilvl w:val="0"/>
+          <w:numId w:val="3"/>
+        </w:numPr>
+        <w:spacing w:line="360" w:lineRule="auto"/>
+        <w:ind w:left="0" w:firstLine="709"/>
+        <w:jc w:val="both"/>
+        <w:rPr>
+          <w:rFonts w:ascii="Times New Roman" w:hAnsi="Times New Roman" w:cs="Times New Roman"/>
+          <w:color w:val="000000"/>
+          <w:sz w:val="28"/>
+          <w:szCs w:val="28"/>
+        </w:rPr>
+      </w:pPr>
+      <w:proofErr w:type="spellStart"/>
+      <w:r>
+        <w:rPr>
+          <w:rFonts w:ascii="Times New Roman" w:hAnsi="Times New Roman" w:cs="Times New Roman"/>
+          <w:color w:val="000000"/>
+          <w:sz w:val="28"/>
+          <w:szCs w:val="28"/>
+        </w:rPr>
+        <w:t>Репозиторий</w:t>
+      </w:r>
+      <w:proofErr w:type="spellEnd"/>
+      <w:r>
+        <w:rPr>
+          <w:rFonts w:ascii="Times New Roman" w:hAnsi="Times New Roman" w:cs="Times New Roman"/>
+          <w:color w:val="000000"/>
+          <w:sz w:val="28"/>
+          <w:szCs w:val="28"/>
+        </w:rPr>
+        <w:t xml:space="preserve"> курсовой на </w:t>
+      </w:r>
+      <w:proofErr w:type="spellStart"/>
+      <w:r>
+        <w:rPr>
+          <w:rFonts w:ascii="Times New Roman" w:hAnsi="Times New Roman" w:cs="Times New Roman"/>
+          <w:color w:val="000000"/>
+          <w:sz w:val="28"/>
+          <w:szCs w:val="28"/>
+          <w:lang w:val="en-US"/>
+        </w:rPr>
+        <w:t>github</w:t>
+      </w:r>
+      <w:proofErr w:type="spellEnd"/>
+      <w:r>
+        <w:rPr>
+          <w:rFonts w:ascii="Times New Roman" w:hAnsi="Times New Roman" w:cs="Times New Roman"/>
+          <w:color w:val="000000"/>
+          <w:sz w:val="28"/>
+          <w:szCs w:val="28"/>
+        </w:rPr>
+        <w:t xml:space="preserve"> </w:t>
+      </w:r>
+      <w:r>
+        <w:rPr>
+          <w:rFonts w:ascii="Times New Roman" w:hAnsi="Times New Roman" w:cs="Times New Roman"/>
+          <w:color w:val="000000"/>
+          <w:sz w:val="28"/>
+          <w:szCs w:val="28"/>
+          <w:lang w:val="en-US"/>
+        </w:rPr>
+        <w:t>URL</w:t>
+      </w:r>
+      <w:r>
+        <w:rPr>
+          <w:rFonts w:ascii="Times New Roman" w:hAnsi="Times New Roman" w:cs="Times New Roman"/>
+          <w:color w:val="000000"/>
+          <w:sz w:val="28"/>
+          <w:szCs w:val="28"/>
+        </w:rPr>
+        <w:t xml:space="preserve">: </w:t>
+      </w:r>
+      <w:hyperlink r:id="rId28" w:history="1">
+        <w:r>
+          <w:rPr>
+            <w:rStyle w:val="a5"/>
+            <w:rFonts w:ascii="Times New Roman" w:hAnsi="Times New Roman" w:cs="Times New Roman"/>
+            <w:sz w:val="28"/>
+            <w:szCs w:val="28"/>
+          </w:rPr>
+          <w:t>https://github.com/Creearc/IrinaSuperStar_Labs/tree/master/Kursovaya</w:t>
+        </w:r>
+      </w:hyperlink>
+      <w:r>
+        <w:rPr>
+          <w:rFonts w:ascii="Times New Roman" w:hAnsi="Times New Roman" w:cs="Times New Roman"/>
+          <w:color w:val="000000"/>
+          <w:sz w:val="28"/>
+          <w:szCs w:val="28"/>
+        </w:rPr>
+        <w:t xml:space="preserve"> (21</w:t>
+      </w:r>
+      <w:r>
+        <w:rPr>
+          <w:rFonts w:ascii="Times New Roman" w:hAnsi="Times New Roman" w:cs="Times New Roman"/>
+          <w:color w:val="000000"/>
+          <w:sz w:val="28"/>
+          <w:szCs w:val="28"/>
+        </w:rPr>
+        <w:t>.10.2019)</w:t>
       </w:r>
     </w:p>
     <w:p>
@@ -12706,317 +14274,9 @@
           <w:szCs w:val="28"/>
         </w:rPr>
       </w:pPr>
-      <w:r>
-        <w:rPr>
-          <w:rFonts w:ascii="Times New Roman" w:hAnsi="Times New Roman" w:cs="Times New Roman"/>
-          <w:sz w:val="28"/>
-          <w:szCs w:val="28"/>
-        </w:rPr>
-        <w:br w:type="page"/>
-      </w:r>
-    </w:p>
-    <w:p>
-      <w:pPr>
-        <w:pStyle w:val="2"/>
-        <w:spacing w:line="360" w:lineRule="auto"/>
-        <w:ind w:firstLine="709"/>
-        <w:jc w:val="both"/>
-        <w:rPr>
-          <w:rFonts w:ascii="Times New Roman" w:hAnsi="Times New Roman" w:cs="Times New Roman"/>
-          <w:b/>
-          <w:color w:val="auto"/>
-          <w:sz w:val="28"/>
-          <w:szCs w:val="28"/>
-        </w:rPr>
-      </w:pPr>
-      <w:bookmarkStart w:id="31" w:name="_Toc22509780"/>
-      <w:r>
-        <w:rPr>
-          <w:rFonts w:ascii="Times New Roman" w:hAnsi="Times New Roman" w:cs="Times New Roman"/>
-          <w:b/>
-          <w:color w:val="auto"/>
-          <w:sz w:val="28"/>
-          <w:szCs w:val="28"/>
-        </w:rPr>
-        <w:lastRenderedPageBreak/>
-        <w:t>Приложение</w:t>
-      </w:r>
-      <w:bookmarkEnd w:id="31"/>
-    </w:p>
-    <w:p>
-      <w:pPr>
-        <w:rPr>
-          <w:rFonts w:ascii="Times New Roman" w:hAnsi="Times New Roman" w:cs="Times New Roman"/>
-          <w:sz w:val="28"/>
-          <w:szCs w:val="28"/>
-          <w:lang w:val="en-US"/>
-        </w:rPr>
-      </w:pPr>
-      <w:r>
-        <w:rPr>
-          <w:rFonts w:ascii="Times New Roman" w:hAnsi="Times New Roman" w:cs="Times New Roman"/>
-          <w:sz w:val="28"/>
-          <w:szCs w:val="28"/>
-          <w:lang w:val="en-US"/>
-        </w:rPr>
-        <w:t>main.py</w:t>
-      </w:r>
-    </w:p>
-    <w:p>
-      <w:pPr>
-        <w:rPr>
-          <w:rFonts w:ascii="Times New Roman" w:hAnsi="Times New Roman" w:cs="Times New Roman"/>
-          <w:b/>
-          <w:sz w:val="28"/>
-          <w:szCs w:val="28"/>
-        </w:rPr>
-      </w:pPr>
-      <w:r>
-        <w:rPr>
-          <w:noProof/>
-          <w:lang w:eastAsia="ru-RU"/>
-        </w:rPr>
-        <w:drawing>
-          <wp:inline distT="0" distB="0" distL="0" distR="0" wp14:anchorId="7C9673CC" wp14:editId="32E540F6">
-            <wp:extent cx="5939790" cy="8032115"/>
-            <wp:effectExtent l="0" t="0" r="3810" b="6985"/>
-            <wp:docPr id="13" name="Рисунок 13"/>
-            <wp:cNvGraphicFramePr>
-              <a:graphicFrameLocks xmlns:a="http://schemas.openxmlformats.org/drawingml/2006/main" noChangeAspect="1"/>
-            </wp:cNvGraphicFramePr>
-            <a:graphic xmlns:a="http://schemas.openxmlformats.org/drawingml/2006/main">
-              <a:graphicData uri="http://schemas.openxmlformats.org/drawingml/2006/picture">
-                <pic:pic xmlns:pic="http://schemas.openxmlformats.org/drawingml/2006/picture">
-                  <pic:nvPicPr>
-                    <pic:cNvPr id="1" name=""/>
-                    <pic:cNvPicPr/>
-                  </pic:nvPicPr>
-                  <pic:blipFill>
-                    <a:blip r:embed="rId28"/>
-                    <a:stretch>
-                      <a:fillRect/>
-                    </a:stretch>
-                  </pic:blipFill>
-                  <pic:spPr>
-                    <a:xfrm>
-                      <a:off x="0" y="0"/>
-                      <a:ext cx="5939790" cy="8032115"/>
-                    </a:xfrm>
-                    <a:prstGeom prst="rect">
-                      <a:avLst/>
-                    </a:prstGeom>
-                  </pic:spPr>
-                </pic:pic>
-              </a:graphicData>
-            </a:graphic>
-          </wp:inline>
-        </w:drawing>
-      </w:r>
-    </w:p>
-    <w:p>
-      <w:pPr>
-        <w:rPr>
-          <w:rFonts w:ascii="Times New Roman" w:hAnsi="Times New Roman" w:cs="Times New Roman"/>
-          <w:b/>
-          <w:sz w:val="28"/>
-          <w:szCs w:val="28"/>
-        </w:rPr>
-      </w:pPr>
-      <w:r>
-        <w:rPr>
-          <w:rFonts w:ascii="Times New Roman" w:hAnsi="Times New Roman" w:cs="Times New Roman"/>
-          <w:b/>
-          <w:sz w:val="28"/>
-          <w:szCs w:val="28"/>
-        </w:rPr>
-        <w:br w:type="page"/>
-      </w:r>
-    </w:p>
-    <w:p>
-      <w:pPr>
-        <w:rPr>
-          <w:rFonts w:ascii="Times New Roman" w:eastAsiaTheme="majorEastAsia" w:hAnsi="Times New Roman" w:cs="Times New Roman"/>
-          <w:b/>
-          <w:sz w:val="28"/>
-          <w:szCs w:val="28"/>
-        </w:rPr>
-      </w:pPr>
-      <w:r>
-        <w:rPr>
-          <w:noProof/>
-          <w:lang w:eastAsia="ru-RU"/>
-        </w:rPr>
-        <w:lastRenderedPageBreak/>
-        <w:drawing>
-          <wp:inline distT="0" distB="0" distL="0" distR="0" wp14:anchorId="1FF9EDEB" wp14:editId="52290DF6">
-            <wp:extent cx="5939790" cy="7428865"/>
-            <wp:effectExtent l="0" t="0" r="3810" b="635"/>
-            <wp:docPr id="18" name="Рисунок 18"/>
-            <wp:cNvGraphicFramePr>
-              <a:graphicFrameLocks xmlns:a="http://schemas.openxmlformats.org/drawingml/2006/main" noChangeAspect="1"/>
-            </wp:cNvGraphicFramePr>
-            <a:graphic xmlns:a="http://schemas.openxmlformats.org/drawingml/2006/main">
-              <a:graphicData uri="http://schemas.openxmlformats.org/drawingml/2006/picture">
-                <pic:pic xmlns:pic="http://schemas.openxmlformats.org/drawingml/2006/picture">
-                  <pic:nvPicPr>
-                    <pic:cNvPr id="1" name=""/>
-                    <pic:cNvPicPr/>
-                  </pic:nvPicPr>
-                  <pic:blipFill>
-                    <a:blip r:embed="rId29"/>
-                    <a:stretch>
-                      <a:fillRect/>
-                    </a:stretch>
-                  </pic:blipFill>
-                  <pic:spPr>
-                    <a:xfrm>
-                      <a:off x="0" y="0"/>
-                      <a:ext cx="5939790" cy="7428865"/>
-                    </a:xfrm>
-                    <a:prstGeom prst="rect">
-                      <a:avLst/>
-                    </a:prstGeom>
-                  </pic:spPr>
-                </pic:pic>
-              </a:graphicData>
-            </a:graphic>
-          </wp:inline>
-        </w:drawing>
-      </w:r>
-      <w:r>
-        <w:rPr>
-          <w:noProof/>
-          <w:lang w:eastAsia="ru-RU"/>
-        </w:rPr>
-        <w:t xml:space="preserve"> </w:t>
-      </w:r>
-      <w:r>
-        <w:rPr>
-          <w:noProof/>
-          <w:lang w:eastAsia="ru-RU"/>
-        </w:rPr>
-        <w:lastRenderedPageBreak/>
-        <w:drawing>
-          <wp:inline distT="0" distB="0" distL="0" distR="0" wp14:anchorId="0C097C0C" wp14:editId="62E89E7E">
-            <wp:extent cx="5939790" cy="5390515"/>
-            <wp:effectExtent l="0" t="0" r="3810" b="635"/>
-            <wp:docPr id="19" name="Рисунок 19"/>
-            <wp:cNvGraphicFramePr>
-              <a:graphicFrameLocks xmlns:a="http://schemas.openxmlformats.org/drawingml/2006/main" noChangeAspect="1"/>
-            </wp:cNvGraphicFramePr>
-            <a:graphic xmlns:a="http://schemas.openxmlformats.org/drawingml/2006/main">
-              <a:graphicData uri="http://schemas.openxmlformats.org/drawingml/2006/picture">
-                <pic:pic xmlns:pic="http://schemas.openxmlformats.org/drawingml/2006/picture">
-                  <pic:nvPicPr>
-                    <pic:cNvPr id="1" name=""/>
-                    <pic:cNvPicPr/>
-                  </pic:nvPicPr>
-                  <pic:blipFill>
-                    <a:blip r:embed="rId30"/>
-                    <a:stretch>
-                      <a:fillRect/>
-                    </a:stretch>
-                  </pic:blipFill>
-                  <pic:spPr>
-                    <a:xfrm>
-                      <a:off x="0" y="0"/>
-                      <a:ext cx="5939790" cy="5390515"/>
-                    </a:xfrm>
-                    <a:prstGeom prst="rect">
-                      <a:avLst/>
-                    </a:prstGeom>
-                  </pic:spPr>
-                </pic:pic>
-              </a:graphicData>
-            </a:graphic>
-          </wp:inline>
-        </w:drawing>
-      </w:r>
-      <w:r>
-        <w:rPr>
-          <w:rFonts w:ascii="Times New Roman" w:hAnsi="Times New Roman" w:cs="Times New Roman"/>
-          <w:b/>
-          <w:sz w:val="28"/>
-          <w:szCs w:val="28"/>
-        </w:rPr>
-        <w:br w:type="page"/>
-      </w:r>
-    </w:p>
-    <w:p>
-      <w:pPr>
-        <w:rPr>
-          <w:rFonts w:ascii="Times New Roman" w:hAnsi="Times New Roman" w:cs="Times New Roman"/>
-          <w:sz w:val="28"/>
-          <w:szCs w:val="24"/>
-          <w:lang w:val="en-US"/>
-        </w:rPr>
-      </w:pPr>
-      <w:bookmarkStart w:id="32" w:name="_Toc22509781"/>
-      <w:r>
-        <w:rPr>
-          <w:rFonts w:ascii="Times New Roman" w:hAnsi="Times New Roman" w:cs="Times New Roman"/>
-          <w:sz w:val="28"/>
-          <w:szCs w:val="24"/>
-          <w:lang w:val="en-US"/>
-        </w:rPr>
-        <w:lastRenderedPageBreak/>
-        <w:t>show_paths.py</w:t>
-      </w:r>
-      <w:bookmarkEnd w:id="32"/>
-    </w:p>
-    <w:p>
-      <w:pPr>
-        <w:spacing w:line="360" w:lineRule="auto"/>
-        <w:rPr>
-          <w:rFonts w:ascii="Times New Roman" w:hAnsi="Times New Roman" w:cs="Times New Roman"/>
-          <w:sz w:val="28"/>
-          <w:szCs w:val="28"/>
-        </w:rPr>
-      </w:pPr>
-      <w:r>
-        <w:rPr>
-          <w:noProof/>
-          <w:lang w:eastAsia="ru-RU"/>
-        </w:rPr>
-        <w:drawing>
-          <wp:inline distT="0" distB="0" distL="0" distR="0" wp14:anchorId="02A51097" wp14:editId="0C3C0FC0">
-            <wp:extent cx="4514850" cy="7800975"/>
-            <wp:effectExtent l="0" t="0" r="0" b="9525"/>
-            <wp:docPr id="20" name="Рисунок 20"/>
-            <wp:cNvGraphicFramePr>
-              <a:graphicFrameLocks xmlns:a="http://schemas.openxmlformats.org/drawingml/2006/main" noChangeAspect="1"/>
-            </wp:cNvGraphicFramePr>
-            <a:graphic xmlns:a="http://schemas.openxmlformats.org/drawingml/2006/main">
-              <a:graphicData uri="http://schemas.openxmlformats.org/drawingml/2006/picture">
-                <pic:pic xmlns:pic="http://schemas.openxmlformats.org/drawingml/2006/picture">
-                  <pic:nvPicPr>
-                    <pic:cNvPr id="1" name=""/>
-                    <pic:cNvPicPr/>
-                  </pic:nvPicPr>
-                  <pic:blipFill>
-                    <a:blip r:embed="rId31"/>
-                    <a:stretch>
-                      <a:fillRect/>
-                    </a:stretch>
-                  </pic:blipFill>
-                  <pic:spPr>
-                    <a:xfrm>
-                      <a:off x="0" y="0"/>
-                      <a:ext cx="4514850" cy="7800975"/>
-                    </a:xfrm>
-                    <a:prstGeom prst="rect">
-                      <a:avLst/>
-                    </a:prstGeom>
-                  </pic:spPr>
-                </pic:pic>
-              </a:graphicData>
-            </a:graphic>
-          </wp:inline>
-        </w:drawing>
-      </w:r>
     </w:p>
     <w:sectPr>
-      <w:footerReference w:type="default" r:id="rId32"/>
+      <w:footerReference w:type="default" r:id="rId29"/>
       <w:pgSz w:w="11906" w:h="16838"/>
       <w:pgMar w:top="1134" w:right="851" w:bottom="1134" w:left="1701" w:header="709" w:footer="709" w:gutter="0"/>
       <w:cols w:space="708"/>
@@ -14560,7 +15820,7 @@
 </file>
 
 <file path=customXml/itemProps1.xml><?xml version="1.0" encoding="utf-8"?>
-<ds:datastoreItem xmlns:ds="http://schemas.openxmlformats.org/officeDocument/2006/customXml" ds:itemID="{21AEDB0D-CAF8-4988-9BE0-CE8715B1E6B6}">
+<ds:datastoreItem xmlns:ds="http://schemas.openxmlformats.org/officeDocument/2006/customXml" ds:itemID="{7F578797-CB71-4D46-8800-CF50D773AD21}">
   <ds:schemaRefs>
     <ds:schemaRef ds:uri="http://schemas.openxmlformats.org/officeDocument/2006/bibliography"/>
   </ds:schemaRefs>
